--- a/Design/Tim/v1_DesignDoc.docx
+++ b/Design/Tim/v1_DesignDoc.docx
@@ -69,8 +69,18 @@
           <w:sz w:val="24"/>
           <w:szCs w:val="24"/>
         </w:rPr>
-        <w:t>Professor Wilczynski</w:t>
-      </w:r>
+        <w:t xml:space="preserve">Professor </w:t>
+      </w:r>
+      <w:proofErr w:type="spellStart"/>
+      <w:r>
+        <w:rPr>
+          <w:rFonts w:ascii="Times New Roman" w:hAnsi="Times New Roman" w:cs="Times New Roman"/>
+          <w:sz w:val="24"/>
+          <w:szCs w:val="24"/>
+        </w:rPr>
+        <w:t>Wilczynski</w:t>
+      </w:r>
+      <w:proofErr w:type="spellEnd"/>
     </w:p>
     <w:p>
       <w:pPr>
@@ -611,28 +621,27 @@
           <w:sz w:val="24"/>
           <w:szCs w:val="24"/>
         </w:rPr>
-        <w:t>or t.e. = There Exists</w:t>
-      </w:r>
-    </w:p>
-    <w:p>
-      <w:pPr>
-        <w:widowControl w:val="0"/>
-        <w:spacing w:line="276" w:lineRule="auto"/>
-        <w:rPr>
-          <w:rFonts w:ascii="Times New Roman" w:hAnsi="Times New Roman" w:cs="Times New Roman"/>
-          <w:b/>
-          <w:sz w:val="24"/>
-          <w:szCs w:val="24"/>
-        </w:rPr>
-      </w:pPr>
-      <w:r>
-        <w:rPr>
-          <w:rFonts w:ascii="Times New Roman" w:hAnsi="Times New Roman" w:cs="Times New Roman"/>
-          <w:b/>
-          <w:sz w:val="24"/>
-          <w:szCs w:val="24"/>
-        </w:rPr>
-        <w:t>*s.t. = Such That</w:t>
+        <w:t xml:space="preserve">or </w:t>
+      </w:r>
+      <w:proofErr w:type="spellStart"/>
+      <w:r>
+        <w:rPr>
+          <w:rFonts w:ascii="Times New Roman" w:hAnsi="Times New Roman" w:cs="Times New Roman"/>
+          <w:b/>
+          <w:sz w:val="24"/>
+          <w:szCs w:val="24"/>
+        </w:rPr>
+        <w:t>t.e</w:t>
+      </w:r>
+      <w:proofErr w:type="spellEnd"/>
+      <w:r>
+        <w:rPr>
+          <w:rFonts w:ascii="Times New Roman" w:hAnsi="Times New Roman" w:cs="Times New Roman"/>
+          <w:b/>
+          <w:sz w:val="24"/>
+          <w:szCs w:val="24"/>
+        </w:rPr>
+        <w:t>. = There Exists</w:t>
       </w:r>
     </w:p>
     <w:p>
@@ -655,6 +664,47 @@
         </w:rPr>
         <w:t>*</w:t>
       </w:r>
+      <w:proofErr w:type="spellStart"/>
+      <w:r>
+        <w:rPr>
+          <w:rFonts w:ascii="Times New Roman" w:hAnsi="Times New Roman" w:cs="Times New Roman"/>
+          <w:b/>
+          <w:sz w:val="24"/>
+          <w:szCs w:val="24"/>
+        </w:rPr>
+        <w:t>s.t</w:t>
+      </w:r>
+      <w:proofErr w:type="spellEnd"/>
+      <w:r>
+        <w:rPr>
+          <w:rFonts w:ascii="Times New Roman" w:hAnsi="Times New Roman" w:cs="Times New Roman"/>
+          <w:b/>
+          <w:sz w:val="24"/>
+          <w:szCs w:val="24"/>
+        </w:rPr>
+        <w:t>. = Such That</w:t>
+      </w:r>
+    </w:p>
+    <w:p>
+      <w:pPr>
+        <w:widowControl w:val="0"/>
+        <w:spacing w:line="276" w:lineRule="auto"/>
+        <w:rPr>
+          <w:rFonts w:ascii="Times New Roman" w:hAnsi="Times New Roman" w:cs="Times New Roman"/>
+          <w:b/>
+          <w:sz w:val="24"/>
+          <w:szCs w:val="24"/>
+        </w:rPr>
+      </w:pPr>
+      <w:r>
+        <w:rPr>
+          <w:rFonts w:ascii="Times New Roman" w:hAnsi="Times New Roman" w:cs="Times New Roman"/>
+          <w:b/>
+          <w:sz w:val="24"/>
+          <w:szCs w:val="24"/>
+        </w:rPr>
+        <w:t>*</w:t>
+      </w:r>
       <w:r>
         <w:rPr>
           <w:rFonts w:ascii="Symbol" w:hAnsi="Symbol" w:cs="Times New Roman"/>
@@ -687,7 +737,27 @@
           <w:sz w:val="24"/>
           <w:szCs w:val="24"/>
         </w:rPr>
-        <w:t xml:space="preserve"> f.a. = For All</w:t>
+        <w:t xml:space="preserve"> </w:t>
+      </w:r>
+      <w:proofErr w:type="spellStart"/>
+      <w:r>
+        <w:rPr>
+          <w:rFonts w:ascii="Times New Roman" w:hAnsi="Times New Roman" w:cs="Times New Roman"/>
+          <w:b/>
+          <w:sz w:val="24"/>
+          <w:szCs w:val="24"/>
+        </w:rPr>
+        <w:t>f.a</w:t>
+      </w:r>
+      <w:proofErr w:type="spellEnd"/>
+      <w:r>
+        <w:rPr>
+          <w:rFonts w:ascii="Times New Roman" w:hAnsi="Times New Roman" w:cs="Times New Roman"/>
+          <w:b/>
+          <w:sz w:val="24"/>
+          <w:szCs w:val="24"/>
+        </w:rPr>
+        <w:t>. = For All</w:t>
       </w:r>
     </w:p>
     <w:p>
@@ -1867,86 +1937,188 @@
         </w:rPr>
         <w:t xml:space="preserve">Semaphore </w:t>
       </w:r>
-      <w:r>
-        <w:rPr>
-          <w:rFonts w:ascii="Times New Roman" w:hAnsi="Times New Roman" w:cs="Times New Roman"/>
-          <w:sz w:val="24"/>
-          <w:szCs w:val="24"/>
-        </w:rPr>
-        <w:t>stateChange; // Semaphore to use to put the agent thread to sleep</w:t>
-      </w:r>
-    </w:p>
-    <w:p>
-      <w:pPr>
-        <w:widowControl w:val="0"/>
-        <w:spacing w:line="276" w:lineRule="auto"/>
-        <w:rPr>
-          <w:rFonts w:ascii="Times New Roman" w:hAnsi="Times New Roman" w:cs="Times New Roman"/>
-          <w:sz w:val="24"/>
-          <w:szCs w:val="24"/>
-        </w:rPr>
-      </w:pPr>
-      <w:r>
-        <w:rPr>
-          <w:rFonts w:ascii="Times New Roman" w:hAnsi="Times New Roman" w:cs="Times New Roman"/>
-          <w:sz w:val="24"/>
-          <w:szCs w:val="24"/>
-        </w:rPr>
-        <w:t>AgentThread agentThread;</w:t>
-      </w:r>
-    </w:p>
-    <w:p>
-      <w:pPr>
-        <w:widowControl w:val="0"/>
-        <w:spacing w:line="276" w:lineRule="auto"/>
-        <w:rPr>
-          <w:rFonts w:ascii="Times New Roman" w:hAnsi="Times New Roman" w:cs="Times New Roman"/>
-          <w:sz w:val="24"/>
-          <w:szCs w:val="24"/>
-        </w:rPr>
-      </w:pPr>
-      <w:r>
-        <w:rPr>
-          <w:rFonts w:ascii="Times New Roman" w:hAnsi="Times New Roman" w:cs="Times New Roman"/>
-          <w:sz w:val="24"/>
-          <w:szCs w:val="24"/>
-        </w:rPr>
-        <w:t>Transducer transducer; // Will hold a reference to the transducer</w:t>
-      </w:r>
-    </w:p>
-    <w:p>
-      <w:pPr>
-        <w:widowControl w:val="0"/>
-        <w:spacing w:line="276" w:lineRule="auto"/>
-        <w:rPr>
-          <w:rFonts w:ascii="Times New Roman" w:hAnsi="Times New Roman" w:cs="Times New Roman"/>
-          <w:sz w:val="24"/>
-          <w:szCs w:val="24"/>
-        </w:rPr>
-      </w:pPr>
-      <w:r>
-        <w:rPr>
-          <w:rFonts w:ascii="Times New Roman" w:hAnsi="Times New Roman" w:cs="Times New Roman"/>
-          <w:sz w:val="24"/>
-          <w:szCs w:val="24"/>
-        </w:rPr>
-        <w:t>TracePanel tracePanel;</w:t>
-      </w:r>
-      <w:r>
-        <w:rPr>
-          <w:rFonts w:ascii="Times New Roman" w:hAnsi="Times New Roman" w:cs="Times New Roman"/>
-          <w:sz w:val="24"/>
-          <w:szCs w:val="24"/>
-        </w:rPr>
-        <w:t xml:space="preserve"> // A link to the trace</w:t>
-      </w:r>
-      <w:r>
-        <w:rPr>
-          <w:rFonts w:ascii="Times New Roman" w:hAnsi="Times New Roman" w:cs="Times New Roman"/>
-          <w:sz w:val="24"/>
-          <w:szCs w:val="24"/>
-        </w:rPr>
-        <w:t>Panel on the animation GUI</w:t>
+      <w:proofErr w:type="spellStart"/>
+      <w:r>
+        <w:rPr>
+          <w:rFonts w:ascii="Times New Roman" w:hAnsi="Times New Roman" w:cs="Times New Roman"/>
+          <w:sz w:val="24"/>
+          <w:szCs w:val="24"/>
+        </w:rPr>
+        <w:t>stateChange</w:t>
+      </w:r>
+      <w:proofErr w:type="spellEnd"/>
+      <w:r>
+        <w:rPr>
+          <w:rFonts w:ascii="Times New Roman" w:hAnsi="Times New Roman" w:cs="Times New Roman"/>
+          <w:sz w:val="24"/>
+          <w:szCs w:val="24"/>
+        </w:rPr>
+        <w:t>; // Semaphore to use to put the agent thread to sleep</w:t>
+      </w:r>
+    </w:p>
+    <w:p>
+      <w:pPr>
+        <w:widowControl w:val="0"/>
+        <w:spacing w:line="276" w:lineRule="auto"/>
+        <w:rPr>
+          <w:rFonts w:ascii="Times New Roman" w:hAnsi="Times New Roman" w:cs="Times New Roman"/>
+          <w:sz w:val="24"/>
+          <w:szCs w:val="24"/>
+        </w:rPr>
+      </w:pPr>
+      <w:proofErr w:type="spellStart"/>
+      <w:r>
+        <w:rPr>
+          <w:rFonts w:ascii="Times New Roman" w:hAnsi="Times New Roman" w:cs="Times New Roman"/>
+          <w:sz w:val="24"/>
+          <w:szCs w:val="24"/>
+        </w:rPr>
+        <w:t>AgentThread</w:t>
+      </w:r>
+      <w:proofErr w:type="spellEnd"/>
+      <w:r>
+        <w:rPr>
+          <w:rFonts w:ascii="Times New Roman" w:hAnsi="Times New Roman" w:cs="Times New Roman"/>
+          <w:sz w:val="24"/>
+          <w:szCs w:val="24"/>
+        </w:rPr>
+        <w:t xml:space="preserve"> </w:t>
+      </w:r>
+      <w:proofErr w:type="spellStart"/>
+      <w:r>
+        <w:rPr>
+          <w:rFonts w:ascii="Times New Roman" w:hAnsi="Times New Roman" w:cs="Times New Roman"/>
+          <w:sz w:val="24"/>
+          <w:szCs w:val="24"/>
+        </w:rPr>
+        <w:t>agentThread</w:t>
+      </w:r>
+      <w:proofErr w:type="spellEnd"/>
+      <w:r>
+        <w:rPr>
+          <w:rFonts w:ascii="Times New Roman" w:hAnsi="Times New Roman" w:cs="Times New Roman"/>
+          <w:sz w:val="24"/>
+          <w:szCs w:val="24"/>
+        </w:rPr>
+        <w:t>;</w:t>
+      </w:r>
+    </w:p>
+    <w:p>
+      <w:pPr>
+        <w:widowControl w:val="0"/>
+        <w:spacing w:line="276" w:lineRule="auto"/>
+        <w:rPr>
+          <w:rFonts w:ascii="Times New Roman" w:hAnsi="Times New Roman" w:cs="Times New Roman"/>
+          <w:sz w:val="24"/>
+          <w:szCs w:val="24"/>
+        </w:rPr>
+      </w:pPr>
+      <w:r>
+        <w:rPr>
+          <w:rFonts w:ascii="Times New Roman" w:hAnsi="Times New Roman" w:cs="Times New Roman"/>
+          <w:sz w:val="24"/>
+          <w:szCs w:val="24"/>
+        </w:rPr>
+        <w:t xml:space="preserve">Transducer </w:t>
+      </w:r>
+      <w:proofErr w:type="spellStart"/>
+      <w:r>
+        <w:rPr>
+          <w:rFonts w:ascii="Times New Roman" w:hAnsi="Times New Roman" w:cs="Times New Roman"/>
+          <w:sz w:val="24"/>
+          <w:szCs w:val="24"/>
+        </w:rPr>
+        <w:t>transducer</w:t>
+      </w:r>
+      <w:proofErr w:type="spellEnd"/>
+      <w:r>
+        <w:rPr>
+          <w:rFonts w:ascii="Times New Roman" w:hAnsi="Times New Roman" w:cs="Times New Roman"/>
+          <w:sz w:val="24"/>
+          <w:szCs w:val="24"/>
+        </w:rPr>
+        <w:t>; // Will hold a reference to the transducer</w:t>
+      </w:r>
+    </w:p>
+    <w:p>
+      <w:pPr>
+        <w:widowControl w:val="0"/>
+        <w:spacing w:line="276" w:lineRule="auto"/>
+        <w:rPr>
+          <w:rFonts w:ascii="Times New Roman" w:hAnsi="Times New Roman" w:cs="Times New Roman"/>
+          <w:sz w:val="24"/>
+          <w:szCs w:val="24"/>
+        </w:rPr>
+      </w:pPr>
+      <w:proofErr w:type="spellStart"/>
+      <w:r>
+        <w:rPr>
+          <w:rFonts w:ascii="Times New Roman" w:hAnsi="Times New Roman" w:cs="Times New Roman"/>
+          <w:sz w:val="24"/>
+          <w:szCs w:val="24"/>
+        </w:rPr>
+        <w:t>TracePanel</w:t>
+      </w:r>
+      <w:proofErr w:type="spellEnd"/>
+      <w:r>
+        <w:rPr>
+          <w:rFonts w:ascii="Times New Roman" w:hAnsi="Times New Roman" w:cs="Times New Roman"/>
+          <w:sz w:val="24"/>
+          <w:szCs w:val="24"/>
+        </w:rPr>
+        <w:t xml:space="preserve"> </w:t>
+      </w:r>
+      <w:proofErr w:type="spellStart"/>
+      <w:r>
+        <w:rPr>
+          <w:rFonts w:ascii="Times New Roman" w:hAnsi="Times New Roman" w:cs="Times New Roman"/>
+          <w:sz w:val="24"/>
+          <w:szCs w:val="24"/>
+        </w:rPr>
+        <w:t>tracePanel</w:t>
+      </w:r>
+      <w:proofErr w:type="spellEnd"/>
+      <w:r>
+        <w:rPr>
+          <w:rFonts w:ascii="Times New Roman" w:hAnsi="Times New Roman" w:cs="Times New Roman"/>
+          <w:sz w:val="24"/>
+          <w:szCs w:val="24"/>
+        </w:rPr>
+        <w:t>;</w:t>
+      </w:r>
+      <w:r>
+        <w:rPr>
+          <w:rFonts w:ascii="Times New Roman" w:hAnsi="Times New Roman" w:cs="Times New Roman"/>
+          <w:sz w:val="24"/>
+          <w:szCs w:val="24"/>
+        </w:rPr>
+        <w:t xml:space="preserve"> // A link to the </w:t>
+      </w:r>
+      <w:proofErr w:type="spellStart"/>
+      <w:r>
+        <w:rPr>
+          <w:rFonts w:ascii="Times New Roman" w:hAnsi="Times New Roman" w:cs="Times New Roman"/>
+          <w:sz w:val="24"/>
+          <w:szCs w:val="24"/>
+        </w:rPr>
+        <w:t>trace</w:t>
+      </w:r>
+      <w:r>
+        <w:rPr>
+          <w:rFonts w:ascii="Times New Roman" w:hAnsi="Times New Roman" w:cs="Times New Roman"/>
+          <w:sz w:val="24"/>
+          <w:szCs w:val="24"/>
+        </w:rPr>
+        <w:t>Panel</w:t>
+      </w:r>
+      <w:proofErr w:type="spellEnd"/>
+      <w:r>
+        <w:rPr>
+          <w:rFonts w:ascii="Times New Roman" w:hAnsi="Times New Roman" w:cs="Times New Roman"/>
+          <w:sz w:val="24"/>
+          <w:szCs w:val="24"/>
+        </w:rPr>
+        <w:t xml:space="preserve"> on the animation GUI</w:t>
       </w:r>
     </w:p>
     <w:p>
@@ -2075,7 +2247,25 @@
           <w:sz w:val="24"/>
           <w:szCs w:val="24"/>
         </w:rPr>
-        <w:t>if (pickAndExecuteAnAction)</w:t>
+        <w:t>if (</w:t>
+      </w:r>
+      <w:proofErr w:type="spellStart"/>
+      <w:r>
+        <w:rPr>
+          <w:rFonts w:ascii="Times New Roman" w:hAnsi="Times New Roman" w:cs="Times New Roman"/>
+          <w:sz w:val="24"/>
+          <w:szCs w:val="24"/>
+        </w:rPr>
+        <w:t>pickAndExecuteAnAction</w:t>
+      </w:r>
+      <w:proofErr w:type="spellEnd"/>
+      <w:r>
+        <w:rPr>
+          <w:rFonts w:ascii="Times New Roman" w:hAnsi="Times New Roman" w:cs="Times New Roman"/>
+          <w:sz w:val="24"/>
+          <w:szCs w:val="24"/>
+        </w:rPr>
+        <w:t>)</w:t>
       </w:r>
     </w:p>
     <w:p>
@@ -2111,8 +2301,18 @@
           <w:szCs w:val="24"/>
         </w:rPr>
         <w:tab/>
-        <w:t>then performAction</w:t>
-      </w:r>
+        <w:t xml:space="preserve">then </w:t>
+      </w:r>
+      <w:proofErr w:type="spellStart"/>
+      <w:r>
+        <w:rPr>
+          <w:rFonts w:ascii="Times New Roman" w:hAnsi="Times New Roman" w:cs="Times New Roman"/>
+          <w:sz w:val="24"/>
+          <w:szCs w:val="24"/>
+        </w:rPr>
+        <w:t>performAction</w:t>
+      </w:r>
+      <w:proofErr w:type="spellEnd"/>
       <w:r>
         <w:rPr>
           <w:rFonts w:ascii="Times New Roman" w:hAnsi="Times New Roman" w:cs="Times New Roman"/>
@@ -2183,7 +2383,25 @@
           <w:szCs w:val="24"/>
         </w:rPr>
         <w:tab/>
-        <w:t xml:space="preserve">then sleep() until stateChanged() </w:t>
+        <w:t xml:space="preserve">then sleep() until </w:t>
+      </w:r>
+      <w:proofErr w:type="spellStart"/>
+      <w:r>
+        <w:rPr>
+          <w:rFonts w:ascii="Times New Roman" w:hAnsi="Times New Roman" w:cs="Times New Roman"/>
+          <w:sz w:val="24"/>
+          <w:szCs w:val="24"/>
+        </w:rPr>
+        <w:t>stateChanged</w:t>
+      </w:r>
+      <w:proofErr w:type="spellEnd"/>
+      <w:r>
+        <w:rPr>
+          <w:rFonts w:ascii="Times New Roman" w:hAnsi="Times New Roman" w:cs="Times New Roman"/>
+          <w:sz w:val="24"/>
+          <w:szCs w:val="24"/>
+        </w:rPr>
+        <w:t xml:space="preserve">() </w:t>
       </w:r>
     </w:p>
     <w:p>
@@ -2235,70 +2453,110 @@
           <w:szCs w:val="24"/>
         </w:rPr>
       </w:pPr>
-      <w:r>
-        <w:rPr>
-          <w:rFonts w:ascii="Times New Roman" w:hAnsi="Times New Roman" w:cs="Times New Roman"/>
-          <w:sz w:val="24"/>
-          <w:szCs w:val="24"/>
-        </w:rPr>
-        <w:t>stateChanged(); // Release a permit from the semaphore</w:t>
-      </w:r>
-    </w:p>
-    <w:p>
-      <w:pPr>
-        <w:widowControl w:val="0"/>
-        <w:spacing w:line="276" w:lineRule="auto"/>
-        <w:rPr>
-          <w:rFonts w:ascii="Times New Roman" w:hAnsi="Times New Roman" w:cs="Times New Roman"/>
-          <w:sz w:val="24"/>
-          <w:szCs w:val="24"/>
-        </w:rPr>
-      </w:pPr>
-      <w:r>
-        <w:rPr>
-          <w:rFonts w:ascii="Times New Roman" w:hAnsi="Times New Roman" w:cs="Times New Roman"/>
-          <w:sz w:val="24"/>
-          <w:szCs w:val="24"/>
-        </w:rPr>
-        <w:t>stopThread();</w:t>
-      </w:r>
-    </w:p>
-    <w:p>
-      <w:pPr>
-        <w:widowControl w:val="0"/>
-        <w:spacing w:line="276" w:lineRule="auto"/>
-        <w:rPr>
-          <w:rFonts w:ascii="Times New Roman" w:hAnsi="Times New Roman" w:cs="Times New Roman"/>
-          <w:sz w:val="24"/>
-          <w:szCs w:val="24"/>
-        </w:rPr>
-      </w:pPr>
-      <w:r>
-        <w:rPr>
-          <w:rFonts w:ascii="Times New Roman" w:hAnsi="Times New Roman" w:cs="Times New Roman"/>
-          <w:sz w:val="24"/>
-          <w:szCs w:val="24"/>
-        </w:rPr>
-        <w:t>startThread();</w:t>
-      </w:r>
-    </w:p>
-    <w:p>
-      <w:pPr>
-        <w:widowControl w:val="0"/>
-        <w:spacing w:line="276" w:lineRule="auto"/>
-        <w:rPr>
-          <w:rFonts w:ascii="Times New Roman" w:hAnsi="Times New Roman" w:cs="Times New Roman"/>
-          <w:sz w:val="24"/>
-          <w:szCs w:val="24"/>
-        </w:rPr>
-      </w:pPr>
-      <w:r>
-        <w:rPr>
-          <w:rFonts w:ascii="Times New Roman" w:hAnsi="Times New Roman" w:cs="Times New Roman"/>
-          <w:sz w:val="24"/>
-          <w:szCs w:val="24"/>
-        </w:rPr>
-        <w:t>pickAndExecuteAnAction();</w:t>
+      <w:proofErr w:type="spellStart"/>
+      <w:r>
+        <w:rPr>
+          <w:rFonts w:ascii="Times New Roman" w:hAnsi="Times New Roman" w:cs="Times New Roman"/>
+          <w:sz w:val="24"/>
+          <w:szCs w:val="24"/>
+        </w:rPr>
+        <w:t>stateChanged</w:t>
+      </w:r>
+      <w:proofErr w:type="spellEnd"/>
+      <w:r>
+        <w:rPr>
+          <w:rFonts w:ascii="Times New Roman" w:hAnsi="Times New Roman" w:cs="Times New Roman"/>
+          <w:sz w:val="24"/>
+          <w:szCs w:val="24"/>
+        </w:rPr>
+        <w:t>(); // Release a permit from the semaphore</w:t>
+      </w:r>
+    </w:p>
+    <w:p>
+      <w:pPr>
+        <w:widowControl w:val="0"/>
+        <w:spacing w:line="276" w:lineRule="auto"/>
+        <w:rPr>
+          <w:rFonts w:ascii="Times New Roman" w:hAnsi="Times New Roman" w:cs="Times New Roman"/>
+          <w:sz w:val="24"/>
+          <w:szCs w:val="24"/>
+        </w:rPr>
+      </w:pPr>
+      <w:proofErr w:type="spellStart"/>
+      <w:r>
+        <w:rPr>
+          <w:rFonts w:ascii="Times New Roman" w:hAnsi="Times New Roman" w:cs="Times New Roman"/>
+          <w:sz w:val="24"/>
+          <w:szCs w:val="24"/>
+        </w:rPr>
+        <w:t>stopThread</w:t>
+      </w:r>
+      <w:proofErr w:type="spellEnd"/>
+      <w:r>
+        <w:rPr>
+          <w:rFonts w:ascii="Times New Roman" w:hAnsi="Times New Roman" w:cs="Times New Roman"/>
+          <w:sz w:val="24"/>
+          <w:szCs w:val="24"/>
+        </w:rPr>
+        <w:t>();</w:t>
+      </w:r>
+    </w:p>
+    <w:p>
+      <w:pPr>
+        <w:widowControl w:val="0"/>
+        <w:spacing w:line="276" w:lineRule="auto"/>
+        <w:rPr>
+          <w:rFonts w:ascii="Times New Roman" w:hAnsi="Times New Roman" w:cs="Times New Roman"/>
+          <w:sz w:val="24"/>
+          <w:szCs w:val="24"/>
+        </w:rPr>
+      </w:pPr>
+      <w:proofErr w:type="spellStart"/>
+      <w:r>
+        <w:rPr>
+          <w:rFonts w:ascii="Times New Roman" w:hAnsi="Times New Roman" w:cs="Times New Roman"/>
+          <w:sz w:val="24"/>
+          <w:szCs w:val="24"/>
+        </w:rPr>
+        <w:t>startThread</w:t>
+      </w:r>
+      <w:proofErr w:type="spellEnd"/>
+      <w:r>
+        <w:rPr>
+          <w:rFonts w:ascii="Times New Roman" w:hAnsi="Times New Roman" w:cs="Times New Roman"/>
+          <w:sz w:val="24"/>
+          <w:szCs w:val="24"/>
+        </w:rPr>
+        <w:t>();</w:t>
+      </w:r>
+    </w:p>
+    <w:p>
+      <w:pPr>
+        <w:widowControl w:val="0"/>
+        <w:spacing w:line="276" w:lineRule="auto"/>
+        <w:rPr>
+          <w:rFonts w:ascii="Times New Roman" w:hAnsi="Times New Roman" w:cs="Times New Roman"/>
+          <w:sz w:val="24"/>
+          <w:szCs w:val="24"/>
+        </w:rPr>
+      </w:pPr>
+      <w:proofErr w:type="spellStart"/>
+      <w:r>
+        <w:rPr>
+          <w:rFonts w:ascii="Times New Roman" w:hAnsi="Times New Roman" w:cs="Times New Roman"/>
+          <w:sz w:val="24"/>
+          <w:szCs w:val="24"/>
+        </w:rPr>
+        <w:t>pickAndExecuteAnAction</w:t>
+      </w:r>
+      <w:proofErr w:type="spellEnd"/>
+      <w:r>
+        <w:rPr>
+          <w:rFonts w:ascii="Times New Roman" w:hAnsi="Times New Roman" w:cs="Times New Roman"/>
+          <w:sz w:val="24"/>
+          <w:szCs w:val="24"/>
+        </w:rPr>
+        <w:t>();</w:t>
       </w:r>
       <w:r>
         <w:rPr>
@@ -2319,13 +2577,23 @@
           <w:szCs w:val="24"/>
         </w:rPr>
       </w:pPr>
-      <w:r>
-        <w:rPr>
-          <w:rFonts w:ascii="Times New Roman" w:hAnsi="Times New Roman" w:cs="Times New Roman"/>
-          <w:sz w:val="24"/>
-          <w:szCs w:val="24"/>
-        </w:rPr>
-        <w:t>eventFired(); // Used for the transducer</w:t>
+      <w:proofErr w:type="spellStart"/>
+      <w:r>
+        <w:rPr>
+          <w:rFonts w:ascii="Times New Roman" w:hAnsi="Times New Roman" w:cs="Times New Roman"/>
+          <w:sz w:val="24"/>
+          <w:szCs w:val="24"/>
+        </w:rPr>
+        <w:t>eventFired</w:t>
+      </w:r>
+      <w:proofErr w:type="spellEnd"/>
+      <w:r>
+        <w:rPr>
+          <w:rFonts w:ascii="Times New Roman" w:hAnsi="Times New Roman" w:cs="Times New Roman"/>
+          <w:sz w:val="24"/>
+          <w:szCs w:val="24"/>
+        </w:rPr>
+        <w:t>(); // Used for the transducer</w:t>
       </w:r>
     </w:p>
     <w:p>
@@ -2438,7 +2706,25 @@
           <w:sz w:val="24"/>
           <w:szCs w:val="24"/>
         </w:rPr>
-        <w:t>relating to a piece of glass – this is more like a struct.</w:t>
+        <w:t xml:space="preserve">relating to a piece of glass – this is more like a </w:t>
+      </w:r>
+      <w:proofErr w:type="spellStart"/>
+      <w:r>
+        <w:rPr>
+          <w:rFonts w:ascii="Times New Roman" w:hAnsi="Times New Roman" w:cs="Times New Roman"/>
+          <w:sz w:val="24"/>
+          <w:szCs w:val="24"/>
+        </w:rPr>
+        <w:t>struct</w:t>
+      </w:r>
+      <w:proofErr w:type="spellEnd"/>
+      <w:r>
+        <w:rPr>
+          <w:rFonts w:ascii="Times New Roman" w:hAnsi="Times New Roman" w:cs="Times New Roman"/>
+          <w:sz w:val="24"/>
+          <w:szCs w:val="24"/>
+        </w:rPr>
+        <w:t>.</w:t>
       </w:r>
     </w:p>
     <w:p>
@@ -2483,6 +2769,7 @@
           <w:szCs w:val="24"/>
         </w:rPr>
       </w:pPr>
+      <w:proofErr w:type="spellStart"/>
       <w:r>
         <w:rPr>
           <w:rFonts w:ascii="Times New Roman" w:hAnsi="Times New Roman" w:cs="Times New Roman"/>
@@ -2490,7 +2777,17 @@
           <w:sz w:val="24"/>
           <w:szCs w:val="24"/>
         </w:rPr>
-        <w:t>int id; // the identifier for this piece of glass</w:t>
+        <w:t>int</w:t>
+      </w:r>
+      <w:proofErr w:type="spellEnd"/>
+      <w:r>
+        <w:rPr>
+          <w:rFonts w:ascii="Times New Roman" w:hAnsi="Times New Roman" w:cs="Times New Roman"/>
+          <w:color w:val="000000"/>
+          <w:sz w:val="24"/>
+          <w:szCs w:val="24"/>
+        </w:rPr>
+        <w:t xml:space="preserve"> id; // the identifier for this piece of glass</w:t>
       </w:r>
     </w:p>
     <w:p>
@@ -2511,6 +2808,7 @@
         </w:rPr>
         <w:t>Map&lt;</w:t>
       </w:r>
+      <w:proofErr w:type="spellStart"/>
       <w:r>
         <w:rPr>
           <w:rFonts w:ascii="Times New Roman" w:hAnsi="Times New Roman" w:cs="Times New Roman"/>
@@ -2519,6 +2817,7 @@
         </w:rPr>
         <w:t>MachineType</w:t>
       </w:r>
+      <w:proofErr w:type="spellEnd"/>
       <w:r>
         <w:rPr>
           <w:rFonts w:ascii="Times New Roman" w:hAnsi="Times New Roman" w:cs="Times New Roman"/>
@@ -2538,6 +2837,7 @@
           <w:szCs w:val="24"/>
         </w:rPr>
       </w:pPr>
+      <w:proofErr w:type="spellStart"/>
       <w:r>
         <w:rPr>
           <w:rFonts w:ascii="Times New Roman" w:hAnsi="Times New Roman" w:cs="Times New Roman"/>
@@ -2546,14 +2846,34 @@
         </w:rPr>
         <w:t>MachineType</w:t>
       </w:r>
-      <w:r>
-        <w:rPr>
-          <w:rFonts w:ascii="Times New Roman" w:hAnsi="Times New Roman" w:cs="Times New Roman"/>
-          <w:sz w:val="24"/>
-          <w:szCs w:val="24"/>
-        </w:rPr>
-        <w:t>[] machineIDs = {</w:t>
-      </w:r>
+      <w:proofErr w:type="spellEnd"/>
+      <w:r>
+        <w:rPr>
+          <w:rFonts w:ascii="Times New Roman" w:hAnsi="Times New Roman" w:cs="Times New Roman"/>
+          <w:sz w:val="24"/>
+          <w:szCs w:val="24"/>
+        </w:rPr>
+        <w:t xml:space="preserve">[] </w:t>
+      </w:r>
+      <w:proofErr w:type="spellStart"/>
+      <w:r>
+        <w:rPr>
+          <w:rFonts w:ascii="Times New Roman" w:hAnsi="Times New Roman" w:cs="Times New Roman"/>
+          <w:sz w:val="24"/>
+          <w:szCs w:val="24"/>
+        </w:rPr>
+        <w:t>machineIDs</w:t>
+      </w:r>
+      <w:proofErr w:type="spellEnd"/>
+      <w:r>
+        <w:rPr>
+          <w:rFonts w:ascii="Times New Roman" w:hAnsi="Times New Roman" w:cs="Times New Roman"/>
+          <w:sz w:val="24"/>
+          <w:szCs w:val="24"/>
+        </w:rPr>
+        <w:t xml:space="preserve"> = {</w:t>
+      </w:r>
+      <w:proofErr w:type="spellStart"/>
       <w:r>
         <w:rPr>
           <w:rFonts w:ascii="Times New Roman" w:hAnsi="Times New Roman" w:cs="Times New Roman"/>
@@ -2568,8 +2888,18 @@
           <w:sz w:val="24"/>
           <w:szCs w:val="24"/>
         </w:rPr>
-        <w:t xml:space="preserve">Cutter, </w:t>
-      </w:r>
+        <w:t>Cutter</w:t>
+      </w:r>
+      <w:proofErr w:type="spellEnd"/>
+      <w:r>
+        <w:rPr>
+          <w:rFonts w:ascii="Times New Roman" w:hAnsi="Times New Roman" w:cs="Times New Roman"/>
+          <w:sz w:val="24"/>
+          <w:szCs w:val="24"/>
+        </w:rPr>
+        <w:t xml:space="preserve">, </w:t>
+      </w:r>
+      <w:proofErr w:type="spellStart"/>
       <w:r>
         <w:rPr>
           <w:rFonts w:ascii="Times New Roman" w:hAnsi="Times New Roman" w:cs="Times New Roman"/>
@@ -2578,6 +2908,7 @@
         </w:rPr>
         <w:t>MachineType.Cross_Seamer</w:t>
       </w:r>
+      <w:proofErr w:type="spellEnd"/>
       <w:r>
         <w:rPr>
           <w:rFonts w:ascii="Times New Roman" w:hAnsi="Times New Roman" w:cs="Times New Roman"/>
@@ -2586,6 +2917,7 @@
         </w:rPr>
         <w:t xml:space="preserve">, </w:t>
       </w:r>
+      <w:proofErr w:type="spellStart"/>
       <w:r>
         <w:rPr>
           <w:rFonts w:ascii="Times New Roman" w:hAnsi="Times New Roman" w:cs="Times New Roman"/>
@@ -2602,13 +2934,23 @@
         </w:rPr>
         <w:t>Grinder</w:t>
       </w:r>
-      <w:r>
-        <w:rPr>
-          <w:rFonts w:ascii="Times New Roman" w:hAnsi="Times New Roman" w:cs="Times New Roman"/>
-          <w:sz w:val="24"/>
-          <w:szCs w:val="24"/>
-        </w:rPr>
-        <w:t>, MachineType.</w:t>
+      <w:proofErr w:type="spellEnd"/>
+      <w:r>
+        <w:rPr>
+          <w:rFonts w:ascii="Times New Roman" w:hAnsi="Times New Roman" w:cs="Times New Roman"/>
+          <w:sz w:val="24"/>
+          <w:szCs w:val="24"/>
+        </w:rPr>
+        <w:t xml:space="preserve">, </w:t>
+      </w:r>
+      <w:proofErr w:type="spellStart"/>
+      <w:r>
+        <w:rPr>
+          <w:rFonts w:ascii="Times New Roman" w:hAnsi="Times New Roman" w:cs="Times New Roman"/>
+          <w:sz w:val="24"/>
+          <w:szCs w:val="24"/>
+        </w:rPr>
+        <w:t>MachineType.</w:t>
       </w:r>
       <w:r>
         <w:rPr>
@@ -2618,13 +2960,23 @@
         </w:rPr>
         <w:t>Drill</w:t>
       </w:r>
-      <w:r>
-        <w:rPr>
-          <w:rFonts w:ascii="Times New Roman" w:hAnsi="Times New Roman" w:cs="Times New Roman"/>
-          <w:sz w:val="24"/>
-          <w:szCs w:val="24"/>
-        </w:rPr>
-        <w:t>, MachineType.</w:t>
+      <w:proofErr w:type="spellEnd"/>
+      <w:r>
+        <w:rPr>
+          <w:rFonts w:ascii="Times New Roman" w:hAnsi="Times New Roman" w:cs="Times New Roman"/>
+          <w:sz w:val="24"/>
+          <w:szCs w:val="24"/>
+        </w:rPr>
+        <w:t xml:space="preserve">, </w:t>
+      </w:r>
+      <w:proofErr w:type="spellStart"/>
+      <w:r>
+        <w:rPr>
+          <w:rFonts w:ascii="Times New Roman" w:hAnsi="Times New Roman" w:cs="Times New Roman"/>
+          <w:sz w:val="24"/>
+          <w:szCs w:val="24"/>
+        </w:rPr>
+        <w:t>MachineType.</w:t>
       </w:r>
       <w:r>
         <w:rPr>
@@ -2634,13 +2986,23 @@
         </w:rPr>
         <w:t>Washer</w:t>
       </w:r>
-      <w:r>
-        <w:rPr>
-          <w:rFonts w:ascii="Times New Roman" w:hAnsi="Times New Roman" w:cs="Times New Roman"/>
-          <w:sz w:val="24"/>
-          <w:szCs w:val="24"/>
-        </w:rPr>
-        <w:t>, MachineType.</w:t>
+      <w:proofErr w:type="spellEnd"/>
+      <w:r>
+        <w:rPr>
+          <w:rFonts w:ascii="Times New Roman" w:hAnsi="Times New Roman" w:cs="Times New Roman"/>
+          <w:sz w:val="24"/>
+          <w:szCs w:val="24"/>
+        </w:rPr>
+        <w:t xml:space="preserve">, </w:t>
+      </w:r>
+      <w:proofErr w:type="spellStart"/>
+      <w:r>
+        <w:rPr>
+          <w:rFonts w:ascii="Times New Roman" w:hAnsi="Times New Roman" w:cs="Times New Roman"/>
+          <w:sz w:val="24"/>
+          <w:szCs w:val="24"/>
+        </w:rPr>
+        <w:t>MachineType.</w:t>
       </w:r>
       <w:r>
         <w:rPr>
@@ -2650,13 +3012,23 @@
         </w:rPr>
         <w:t>Paint</w:t>
       </w:r>
-      <w:r>
-        <w:rPr>
-          <w:rFonts w:ascii="Times New Roman" w:hAnsi="Times New Roman" w:cs="Times New Roman"/>
-          <w:sz w:val="24"/>
-          <w:szCs w:val="24"/>
-        </w:rPr>
-        <w:t>, MachineType.</w:t>
+      <w:proofErr w:type="spellEnd"/>
+      <w:r>
+        <w:rPr>
+          <w:rFonts w:ascii="Times New Roman" w:hAnsi="Times New Roman" w:cs="Times New Roman"/>
+          <w:sz w:val="24"/>
+          <w:szCs w:val="24"/>
+        </w:rPr>
+        <w:t xml:space="preserve">, </w:t>
+      </w:r>
+      <w:proofErr w:type="spellStart"/>
+      <w:r>
+        <w:rPr>
+          <w:rFonts w:ascii="Times New Roman" w:hAnsi="Times New Roman" w:cs="Times New Roman"/>
+          <w:sz w:val="24"/>
+          <w:szCs w:val="24"/>
+        </w:rPr>
+        <w:t>MachineType.</w:t>
       </w:r>
       <w:r>
         <w:rPr>
@@ -2672,7 +3044,25 @@
           <w:sz w:val="24"/>
           <w:szCs w:val="24"/>
         </w:rPr>
-        <w:t>_Lamp, MachineType.</w:t>
+        <w:t>_Lamp</w:t>
+      </w:r>
+      <w:proofErr w:type="spellEnd"/>
+      <w:r>
+        <w:rPr>
+          <w:rFonts w:ascii="Times New Roman" w:hAnsi="Times New Roman" w:cs="Times New Roman"/>
+          <w:sz w:val="24"/>
+          <w:szCs w:val="24"/>
+        </w:rPr>
+        <w:t xml:space="preserve">, </w:t>
+      </w:r>
+      <w:proofErr w:type="spellStart"/>
+      <w:r>
+        <w:rPr>
+          <w:rFonts w:ascii="Times New Roman" w:hAnsi="Times New Roman" w:cs="Times New Roman"/>
+          <w:sz w:val="24"/>
+          <w:szCs w:val="24"/>
+        </w:rPr>
+        <w:t>MachineType.</w:t>
       </w:r>
       <w:r>
         <w:rPr>
@@ -2682,6 +3072,7 @@
         </w:rPr>
         <w:t>Oven</w:t>
       </w:r>
+      <w:proofErr w:type="spellEnd"/>
       <w:r>
         <w:rPr>
           <w:rFonts w:ascii="Times New Roman" w:hAnsi="Times New Roman" w:cs="Times New Roman"/>
@@ -2806,7 +3197,25 @@
           <w:sz w:val="24"/>
           <w:szCs w:val="24"/>
         </w:rPr>
-        <w:t>.  This will be used for unit testing and the conveyorFamily, specifically.</w:t>
+        <w:t xml:space="preserve">.  This will be used for unit testing and the </w:t>
+      </w:r>
+      <w:proofErr w:type="spellStart"/>
+      <w:r>
+        <w:rPr>
+          <w:rFonts w:ascii="Times New Roman" w:hAnsi="Times New Roman" w:cs="Times New Roman"/>
+          <w:sz w:val="24"/>
+          <w:szCs w:val="24"/>
+        </w:rPr>
+        <w:t>conveyorFamily</w:t>
+      </w:r>
+      <w:proofErr w:type="spellEnd"/>
+      <w:r>
+        <w:rPr>
+          <w:rFonts w:ascii="Times New Roman" w:hAnsi="Times New Roman" w:cs="Times New Roman"/>
+          <w:sz w:val="24"/>
+          <w:szCs w:val="24"/>
+        </w:rPr>
+        <w:t>, specifically.</w:t>
       </w:r>
       <w:r>
         <w:rPr>
@@ -2960,6 +3369,7 @@
         </w:rPr>
         <w:t xml:space="preserve"> </w:t>
       </w:r>
+      <w:proofErr w:type="spellStart"/>
       <w:r>
         <w:rPr>
           <w:rFonts w:ascii="Times New Roman" w:hAnsi="Times New Roman" w:cs="Times New Roman"/>
@@ -2968,6 +3378,7 @@
         </w:rPr>
         <w:t>SensorAgent</w:t>
       </w:r>
+      <w:proofErr w:type="spellEnd"/>
     </w:p>
     <w:p>
       <w:pPr>
@@ -3038,7 +3449,61 @@
           <w:sz w:val="24"/>
           <w:szCs w:val="24"/>
         </w:rPr>
-        <w:t xml:space="preserve">  Even though all of the sensor functionality currently melded into one agent, I may split this agent up into a base agent and three inheritance agents – EntrySensorAgent, ExitSensorAgent, and PopUpSensorAgent – during implementation</w:t>
+        <w:t xml:space="preserve">  Even though all of the sensor functionality currently melded into one agent, I may split this agent up into a base agent and three inheritance agents – </w:t>
+      </w:r>
+      <w:proofErr w:type="spellStart"/>
+      <w:r>
+        <w:rPr>
+          <w:rFonts w:ascii="Times New Roman" w:hAnsi="Times New Roman" w:cs="Times New Roman"/>
+          <w:sz w:val="24"/>
+          <w:szCs w:val="24"/>
+        </w:rPr>
+        <w:t>EntrySensorAgent</w:t>
+      </w:r>
+      <w:proofErr w:type="spellEnd"/>
+      <w:r>
+        <w:rPr>
+          <w:rFonts w:ascii="Times New Roman" w:hAnsi="Times New Roman" w:cs="Times New Roman"/>
+          <w:sz w:val="24"/>
+          <w:szCs w:val="24"/>
+        </w:rPr>
+        <w:t xml:space="preserve">, </w:t>
+      </w:r>
+      <w:proofErr w:type="spellStart"/>
+      <w:r>
+        <w:rPr>
+          <w:rFonts w:ascii="Times New Roman" w:hAnsi="Times New Roman" w:cs="Times New Roman"/>
+          <w:sz w:val="24"/>
+          <w:szCs w:val="24"/>
+        </w:rPr>
+        <w:t>ExitSensorAgent</w:t>
+      </w:r>
+      <w:proofErr w:type="spellEnd"/>
+      <w:r>
+        <w:rPr>
+          <w:rFonts w:ascii="Times New Roman" w:hAnsi="Times New Roman" w:cs="Times New Roman"/>
+          <w:sz w:val="24"/>
+          <w:szCs w:val="24"/>
+        </w:rPr>
+        <w:t xml:space="preserve">, and </w:t>
+      </w:r>
+      <w:proofErr w:type="spellStart"/>
+      <w:r>
+        <w:rPr>
+          <w:rFonts w:ascii="Times New Roman" w:hAnsi="Times New Roman" w:cs="Times New Roman"/>
+          <w:sz w:val="24"/>
+          <w:szCs w:val="24"/>
+        </w:rPr>
+        <w:t>PopUpSensorAgent</w:t>
+      </w:r>
+      <w:proofErr w:type="spellEnd"/>
+      <w:r>
+        <w:rPr>
+          <w:rFonts w:ascii="Times New Roman" w:hAnsi="Times New Roman" w:cs="Times New Roman"/>
+          <w:sz w:val="24"/>
+          <w:szCs w:val="24"/>
+        </w:rPr>
+        <w:t xml:space="preserve"> – during implementation</w:t>
       </w:r>
     </w:p>
     <w:p>
@@ -3118,6 +3583,7 @@
           <w:szCs w:val="24"/>
         </w:rPr>
       </w:pPr>
+      <w:proofErr w:type="spellStart"/>
       <w:r>
         <w:rPr>
           <w:rFonts w:ascii="Times New Roman" w:hAnsi="Times New Roman" w:cs="Times New Roman"/>
@@ -3126,43 +3592,90 @@
         </w:rPr>
         <w:t>ConveyorFamily</w:t>
       </w:r>
-      <w:r>
-        <w:rPr>
-          <w:rFonts w:ascii="Times New Roman" w:hAnsi="Times New Roman" w:cs="Times New Roman"/>
-          <w:sz w:val="24"/>
-          <w:szCs w:val="24"/>
-        </w:rPr>
-        <w:t xml:space="preserve"> cf; // Reference to the current conveyor family</w:t>
-      </w:r>
-    </w:p>
-    <w:p>
-      <w:pPr>
-        <w:widowControl w:val="0"/>
-        <w:spacing w:line="276" w:lineRule="auto"/>
-        <w:rPr>
-          <w:rFonts w:ascii="Times New Roman" w:hAnsi="Times New Roman" w:cs="Times New Roman"/>
-          <w:sz w:val="24"/>
-          <w:szCs w:val="24"/>
-        </w:rPr>
-      </w:pPr>
-    </w:p>
-    <w:p>
-      <w:pPr>
-        <w:widowControl w:val="0"/>
-        <w:spacing w:line="276" w:lineRule="auto"/>
-        <w:rPr>
-          <w:rFonts w:ascii="Times New Roman" w:hAnsi="Times New Roman" w:cs="Times New Roman"/>
-          <w:sz w:val="24"/>
-          <w:szCs w:val="24"/>
-        </w:rPr>
-      </w:pPr>
-      <w:r>
-        <w:rPr>
-          <w:rFonts w:ascii="Times New Roman" w:hAnsi="Times New Roman" w:cs="Times New Roman"/>
-          <w:sz w:val="24"/>
-          <w:szCs w:val="24"/>
-        </w:rPr>
-        <w:t>int guiIndex; // Needed to communicate with the transducer</w:t>
+      <w:proofErr w:type="spellEnd"/>
+      <w:r>
+        <w:rPr>
+          <w:rFonts w:ascii="Times New Roman" w:hAnsi="Times New Roman" w:cs="Times New Roman"/>
+          <w:sz w:val="24"/>
+          <w:szCs w:val="24"/>
+        </w:rPr>
+        <w:t xml:space="preserve"> </w:t>
+      </w:r>
+      <w:proofErr w:type="spellStart"/>
+      <w:r>
+        <w:rPr>
+          <w:rFonts w:ascii="Times New Roman" w:hAnsi="Times New Roman" w:cs="Times New Roman"/>
+          <w:sz w:val="24"/>
+          <w:szCs w:val="24"/>
+        </w:rPr>
+        <w:t>cf</w:t>
+      </w:r>
+      <w:proofErr w:type="spellEnd"/>
+      <w:r>
+        <w:rPr>
+          <w:rFonts w:ascii="Times New Roman" w:hAnsi="Times New Roman" w:cs="Times New Roman"/>
+          <w:sz w:val="24"/>
+          <w:szCs w:val="24"/>
+        </w:rPr>
+        <w:t>; // Reference to the current conveyor family</w:t>
+      </w:r>
+    </w:p>
+    <w:p>
+      <w:pPr>
+        <w:widowControl w:val="0"/>
+        <w:spacing w:line="276" w:lineRule="auto"/>
+        <w:rPr>
+          <w:rFonts w:ascii="Times New Roman" w:hAnsi="Times New Roman" w:cs="Times New Roman"/>
+          <w:sz w:val="24"/>
+          <w:szCs w:val="24"/>
+        </w:rPr>
+      </w:pPr>
+    </w:p>
+    <w:p>
+      <w:pPr>
+        <w:widowControl w:val="0"/>
+        <w:spacing w:line="276" w:lineRule="auto"/>
+        <w:rPr>
+          <w:rFonts w:ascii="Times New Roman" w:hAnsi="Times New Roman" w:cs="Times New Roman"/>
+          <w:sz w:val="24"/>
+          <w:szCs w:val="24"/>
+        </w:rPr>
+      </w:pPr>
+      <w:proofErr w:type="spellStart"/>
+      <w:r>
+        <w:rPr>
+          <w:rFonts w:ascii="Times New Roman" w:hAnsi="Times New Roman" w:cs="Times New Roman"/>
+          <w:sz w:val="24"/>
+          <w:szCs w:val="24"/>
+        </w:rPr>
+        <w:t>int</w:t>
+      </w:r>
+      <w:proofErr w:type="spellEnd"/>
+      <w:r>
+        <w:rPr>
+          <w:rFonts w:ascii="Times New Roman" w:hAnsi="Times New Roman" w:cs="Times New Roman"/>
+          <w:sz w:val="24"/>
+          <w:szCs w:val="24"/>
+        </w:rPr>
+        <w:t xml:space="preserve"> </w:t>
+      </w:r>
+      <w:proofErr w:type="spellStart"/>
+      <w:r>
+        <w:rPr>
+          <w:rFonts w:ascii="Times New Roman" w:hAnsi="Times New Roman" w:cs="Times New Roman"/>
+          <w:sz w:val="24"/>
+          <w:szCs w:val="24"/>
+        </w:rPr>
+        <w:t>guiIndex</w:t>
+      </w:r>
+      <w:proofErr w:type="spellEnd"/>
+      <w:r>
+        <w:rPr>
+          <w:rFonts w:ascii="Times New Roman" w:hAnsi="Times New Roman" w:cs="Times New Roman"/>
+          <w:sz w:val="24"/>
+          <w:szCs w:val="24"/>
+        </w:rPr>
+        <w:t>; // Needed to communicate with the transducer</w:t>
       </w:r>
     </w:p>
     <w:p>
@@ -3228,30 +3741,67 @@
           <w:sz w:val="24"/>
           <w:szCs w:val="24"/>
         </w:rPr>
-        <w:t>/ The following messages will be special to transducer events, and will be called after parsing arguments in the EventFired(args[]) function.</w:t>
-      </w:r>
-    </w:p>
-    <w:p>
-      <w:pPr>
-        <w:widowControl w:val="0"/>
-        <w:spacing w:line="276" w:lineRule="auto"/>
-        <w:rPr>
-          <w:rFonts w:ascii="Times New Roman" w:hAnsi="Times New Roman" w:cs="Times New Roman"/>
-          <w:sz w:val="24"/>
-          <w:szCs w:val="24"/>
-        </w:rPr>
-      </w:pPr>
-    </w:p>
-    <w:p>
-      <w:pPr>
-        <w:widowControl w:val="0"/>
-        <w:spacing w:line="276" w:lineRule="auto"/>
-        <w:rPr>
-          <w:rFonts w:ascii="Times New Roman" w:hAnsi="Times New Roman" w:cs="Times New Roman"/>
-          <w:sz w:val="24"/>
-          <w:szCs w:val="24"/>
-        </w:rPr>
-      </w:pPr>
+        <w:t xml:space="preserve">/ The following messages will be special to transducer events, and will be called after parsing arguments in the </w:t>
+      </w:r>
+      <w:proofErr w:type="spellStart"/>
+      <w:r>
+        <w:rPr>
+          <w:rFonts w:ascii="Times New Roman" w:hAnsi="Times New Roman" w:cs="Times New Roman"/>
+          <w:sz w:val="24"/>
+          <w:szCs w:val="24"/>
+        </w:rPr>
+        <w:t>EventFired</w:t>
+      </w:r>
+      <w:proofErr w:type="spellEnd"/>
+      <w:r>
+        <w:rPr>
+          <w:rFonts w:ascii="Times New Roman" w:hAnsi="Times New Roman" w:cs="Times New Roman"/>
+          <w:sz w:val="24"/>
+          <w:szCs w:val="24"/>
+        </w:rPr>
+        <w:t>(</w:t>
+      </w:r>
+      <w:proofErr w:type="spellStart"/>
+      <w:r>
+        <w:rPr>
+          <w:rFonts w:ascii="Times New Roman" w:hAnsi="Times New Roman" w:cs="Times New Roman"/>
+          <w:sz w:val="24"/>
+          <w:szCs w:val="24"/>
+        </w:rPr>
+        <w:t>args</w:t>
+      </w:r>
+      <w:proofErr w:type="spellEnd"/>
+      <w:r>
+        <w:rPr>
+          <w:rFonts w:ascii="Times New Roman" w:hAnsi="Times New Roman" w:cs="Times New Roman"/>
+          <w:sz w:val="24"/>
+          <w:szCs w:val="24"/>
+        </w:rPr>
+        <w:t>[]) function.</w:t>
+      </w:r>
+    </w:p>
+    <w:p>
+      <w:pPr>
+        <w:widowControl w:val="0"/>
+        <w:spacing w:line="276" w:lineRule="auto"/>
+        <w:rPr>
+          <w:rFonts w:ascii="Times New Roman" w:hAnsi="Times New Roman" w:cs="Times New Roman"/>
+          <w:sz w:val="24"/>
+          <w:szCs w:val="24"/>
+        </w:rPr>
+      </w:pPr>
+    </w:p>
+    <w:p>
+      <w:pPr>
+        <w:widowControl w:val="0"/>
+        <w:spacing w:line="276" w:lineRule="auto"/>
+        <w:rPr>
+          <w:rFonts w:ascii="Times New Roman" w:hAnsi="Times New Roman" w:cs="Times New Roman"/>
+          <w:sz w:val="24"/>
+          <w:szCs w:val="24"/>
+        </w:rPr>
+      </w:pPr>
+      <w:proofErr w:type="spellStart"/>
       <w:r>
         <w:rPr>
           <w:rFonts w:ascii="Times New Roman" w:hAnsi="Times New Roman" w:cs="Times New Roman"/>
@@ -3274,7 +3824,16 @@
           <w:sz w:val="24"/>
           <w:szCs w:val="24"/>
         </w:rPr>
-        <w:t>Enter() {</w:t>
+        <w:t>Enter</w:t>
+      </w:r>
+      <w:proofErr w:type="spellEnd"/>
+      <w:r>
+        <w:rPr>
+          <w:rFonts w:ascii="Times New Roman" w:hAnsi="Times New Roman" w:cs="Times New Roman"/>
+          <w:sz w:val="24"/>
+          <w:szCs w:val="24"/>
+        </w:rPr>
+        <w:t>() {</w:t>
       </w:r>
     </w:p>
     <w:p>
@@ -3295,14 +3854,43 @@
         </w:rPr>
         <w:tab/>
       </w:r>
-      <w:r>
-        <w:rPr>
-          <w:rFonts w:ascii="Times New Roman" w:hAnsi="Times New Roman" w:cs="Times New Roman"/>
-          <w:sz w:val="24"/>
-          <w:szCs w:val="24"/>
-        </w:rPr>
-        <w:t>cf.getConveyor().msgUpdateGlass(</w:t>
-      </w:r>
+      <w:proofErr w:type="spellStart"/>
+      <w:r>
+        <w:rPr>
+          <w:rFonts w:ascii="Times New Roman" w:hAnsi="Times New Roman" w:cs="Times New Roman"/>
+          <w:sz w:val="24"/>
+          <w:szCs w:val="24"/>
+        </w:rPr>
+        <w:t>cf.getConveyor</w:t>
+      </w:r>
+      <w:proofErr w:type="spellEnd"/>
+      <w:r>
+        <w:rPr>
+          <w:rFonts w:ascii="Times New Roman" w:hAnsi="Times New Roman" w:cs="Times New Roman"/>
+          <w:sz w:val="24"/>
+          <w:szCs w:val="24"/>
+        </w:rPr>
+        <w:t>().</w:t>
+      </w:r>
+      <w:proofErr w:type="spellStart"/>
+      <w:r>
+        <w:rPr>
+          <w:rFonts w:ascii="Times New Roman" w:hAnsi="Times New Roman" w:cs="Times New Roman"/>
+          <w:sz w:val="24"/>
+          <w:szCs w:val="24"/>
+        </w:rPr>
+        <w:t>msgUpdateGlass</w:t>
+      </w:r>
+      <w:proofErr w:type="spellEnd"/>
+      <w:r>
+        <w:rPr>
+          <w:rFonts w:ascii="Times New Roman" w:hAnsi="Times New Roman" w:cs="Times New Roman"/>
+          <w:sz w:val="24"/>
+          <w:szCs w:val="24"/>
+        </w:rPr>
+        <w:t>(</w:t>
+      </w:r>
+      <w:proofErr w:type="spellStart"/>
       <w:r>
         <w:rPr>
           <w:rFonts w:ascii="Times New Roman" w:hAnsi="Times New Roman" w:cs="Times New Roman"/>
@@ -3317,7 +3905,16 @@
           <w:sz w:val="24"/>
           <w:szCs w:val="24"/>
         </w:rPr>
-        <w:t>Event.onEntrySensor);</w:t>
+        <w:t>Event.onEntrySensor</w:t>
+      </w:r>
+      <w:proofErr w:type="spellEnd"/>
+      <w:r>
+        <w:rPr>
+          <w:rFonts w:ascii="Times New Roman" w:hAnsi="Times New Roman" w:cs="Times New Roman"/>
+          <w:sz w:val="24"/>
+          <w:szCs w:val="24"/>
+        </w:rPr>
+        <w:t>);</w:t>
       </w:r>
     </w:p>
     <w:p>
@@ -3360,13 +3957,23 @@
           <w:szCs w:val="24"/>
         </w:rPr>
       </w:pPr>
-      <w:r>
-        <w:rPr>
-          <w:rFonts w:ascii="Times New Roman" w:hAnsi="Times New Roman" w:cs="Times New Roman"/>
-          <w:sz w:val="24"/>
-          <w:szCs w:val="24"/>
-        </w:rPr>
-        <w:t>msgUpdateGlassEntrySensorExit() {</w:t>
+      <w:proofErr w:type="spellStart"/>
+      <w:r>
+        <w:rPr>
+          <w:rFonts w:ascii="Times New Roman" w:hAnsi="Times New Roman" w:cs="Times New Roman"/>
+          <w:sz w:val="24"/>
+          <w:szCs w:val="24"/>
+        </w:rPr>
+        <w:t>msgUpdateGlassEntrySensorExit</w:t>
+      </w:r>
+      <w:proofErr w:type="spellEnd"/>
+      <w:r>
+        <w:rPr>
+          <w:rFonts w:ascii="Times New Roman" w:hAnsi="Times New Roman" w:cs="Times New Roman"/>
+          <w:sz w:val="24"/>
+          <w:szCs w:val="24"/>
+        </w:rPr>
+        <w:t>() {</w:t>
       </w:r>
     </w:p>
     <w:p>
@@ -3386,8 +3993,44 @@
           <w:szCs w:val="24"/>
         </w:rPr>
         <w:tab/>
-        <w:t>cf.getConveyor().msgUpdateGlass(</w:t>
-      </w:r>
+      </w:r>
+      <w:proofErr w:type="spellStart"/>
+      <w:r>
+        <w:rPr>
+          <w:rFonts w:ascii="Times New Roman" w:hAnsi="Times New Roman" w:cs="Times New Roman"/>
+          <w:sz w:val="24"/>
+          <w:szCs w:val="24"/>
+        </w:rPr>
+        <w:t>cf.getConveyor</w:t>
+      </w:r>
+      <w:proofErr w:type="spellEnd"/>
+      <w:r>
+        <w:rPr>
+          <w:rFonts w:ascii="Times New Roman" w:hAnsi="Times New Roman" w:cs="Times New Roman"/>
+          <w:sz w:val="24"/>
+          <w:szCs w:val="24"/>
+        </w:rPr>
+        <w:t>().</w:t>
+      </w:r>
+      <w:proofErr w:type="spellStart"/>
+      <w:r>
+        <w:rPr>
+          <w:rFonts w:ascii="Times New Roman" w:hAnsi="Times New Roman" w:cs="Times New Roman"/>
+          <w:sz w:val="24"/>
+          <w:szCs w:val="24"/>
+        </w:rPr>
+        <w:t>msgUpdateGlass</w:t>
+      </w:r>
+      <w:proofErr w:type="spellEnd"/>
+      <w:r>
+        <w:rPr>
+          <w:rFonts w:ascii="Times New Roman" w:hAnsi="Times New Roman" w:cs="Times New Roman"/>
+          <w:sz w:val="24"/>
+          <w:szCs w:val="24"/>
+        </w:rPr>
+        <w:t>(</w:t>
+      </w:r>
+      <w:proofErr w:type="spellStart"/>
       <w:r>
         <w:rPr>
           <w:rFonts w:ascii="Times New Roman" w:hAnsi="Times New Roman" w:cs="Times New Roman"/>
@@ -3402,7 +4045,16 @@
           <w:sz w:val="24"/>
           <w:szCs w:val="24"/>
         </w:rPr>
-        <w:t>.offEntrySensor);</w:t>
+        <w:t>.offEntrySensor</w:t>
+      </w:r>
+      <w:proofErr w:type="spellEnd"/>
+      <w:r>
+        <w:rPr>
+          <w:rFonts w:ascii="Times New Roman" w:hAnsi="Times New Roman" w:cs="Times New Roman"/>
+          <w:sz w:val="24"/>
+          <w:szCs w:val="24"/>
+        </w:rPr>
+        <w:t>);</w:t>
       </w:r>
     </w:p>
     <w:p>
@@ -3445,6 +4097,7 @@
           <w:szCs w:val="24"/>
         </w:rPr>
       </w:pPr>
+      <w:proofErr w:type="spellStart"/>
       <w:r>
         <w:rPr>
           <w:rFonts w:ascii="Times New Roman" w:hAnsi="Times New Roman" w:cs="Times New Roman"/>
@@ -3459,7 +4112,16 @@
           <w:sz w:val="24"/>
           <w:szCs w:val="24"/>
         </w:rPr>
-        <w:t>SensorEnter() {</w:t>
+        <w:t>SensorEnter</w:t>
+      </w:r>
+      <w:proofErr w:type="spellEnd"/>
+      <w:r>
+        <w:rPr>
+          <w:rFonts w:ascii="Times New Roman" w:hAnsi="Times New Roman" w:cs="Times New Roman"/>
+          <w:sz w:val="24"/>
+          <w:szCs w:val="24"/>
+        </w:rPr>
+        <w:t>() {</w:t>
       </w:r>
     </w:p>
     <w:p>
@@ -3479,8 +4141,44 @@
           <w:szCs w:val="24"/>
         </w:rPr>
         <w:tab/>
-        <w:t>cf.getConveyor().msgUpdateGlass(</w:t>
-      </w:r>
+      </w:r>
+      <w:proofErr w:type="spellStart"/>
+      <w:r>
+        <w:rPr>
+          <w:rFonts w:ascii="Times New Roman" w:hAnsi="Times New Roman" w:cs="Times New Roman"/>
+          <w:sz w:val="24"/>
+          <w:szCs w:val="24"/>
+        </w:rPr>
+        <w:t>cf.getConveyor</w:t>
+      </w:r>
+      <w:proofErr w:type="spellEnd"/>
+      <w:r>
+        <w:rPr>
+          <w:rFonts w:ascii="Times New Roman" w:hAnsi="Times New Roman" w:cs="Times New Roman"/>
+          <w:sz w:val="24"/>
+          <w:szCs w:val="24"/>
+        </w:rPr>
+        <w:t>().</w:t>
+      </w:r>
+      <w:proofErr w:type="spellStart"/>
+      <w:r>
+        <w:rPr>
+          <w:rFonts w:ascii="Times New Roman" w:hAnsi="Times New Roman" w:cs="Times New Roman"/>
+          <w:sz w:val="24"/>
+          <w:szCs w:val="24"/>
+        </w:rPr>
+        <w:t>msgUpdateGlass</w:t>
+      </w:r>
+      <w:proofErr w:type="spellEnd"/>
+      <w:r>
+        <w:rPr>
+          <w:rFonts w:ascii="Times New Roman" w:hAnsi="Times New Roman" w:cs="Times New Roman"/>
+          <w:sz w:val="24"/>
+          <w:szCs w:val="24"/>
+        </w:rPr>
+        <w:t>(</w:t>
+      </w:r>
+      <w:proofErr w:type="spellStart"/>
       <w:r>
         <w:rPr>
           <w:rFonts w:ascii="Times New Roman" w:hAnsi="Times New Roman" w:cs="Times New Roman"/>
@@ -3495,7 +4193,16 @@
           <w:sz w:val="24"/>
           <w:szCs w:val="24"/>
         </w:rPr>
-        <w:t>.onPopUpSensor);</w:t>
+        <w:t>.onPopUpSensor</w:t>
+      </w:r>
+      <w:proofErr w:type="spellEnd"/>
+      <w:r>
+        <w:rPr>
+          <w:rFonts w:ascii="Times New Roman" w:hAnsi="Times New Roman" w:cs="Times New Roman"/>
+          <w:sz w:val="24"/>
+          <w:szCs w:val="24"/>
+        </w:rPr>
+        <w:t>);</w:t>
       </w:r>
     </w:p>
     <w:p>
@@ -3538,6 +4245,7 @@
           <w:szCs w:val="24"/>
         </w:rPr>
       </w:pPr>
+      <w:proofErr w:type="spellStart"/>
       <w:r>
         <w:rPr>
           <w:rFonts w:ascii="Times New Roman" w:hAnsi="Times New Roman" w:cs="Times New Roman"/>
@@ -3553,7 +4261,16 @@
           <w:sz w:val="24"/>
           <w:szCs w:val="24"/>
         </w:rPr>
-        <w:t>SensorExit() {</w:t>
+        <w:t>SensorExit</w:t>
+      </w:r>
+      <w:proofErr w:type="spellEnd"/>
+      <w:r>
+        <w:rPr>
+          <w:rFonts w:ascii="Times New Roman" w:hAnsi="Times New Roman" w:cs="Times New Roman"/>
+          <w:sz w:val="24"/>
+          <w:szCs w:val="24"/>
+        </w:rPr>
+        <w:t>() {</w:t>
       </w:r>
     </w:p>
     <w:p>
@@ -3573,8 +4290,44 @@
           <w:szCs w:val="24"/>
         </w:rPr>
         <w:tab/>
-        <w:t>cf.getConveyor().msgUpdateGlass(</w:t>
-      </w:r>
+      </w:r>
+      <w:proofErr w:type="spellStart"/>
+      <w:r>
+        <w:rPr>
+          <w:rFonts w:ascii="Times New Roman" w:hAnsi="Times New Roman" w:cs="Times New Roman"/>
+          <w:sz w:val="24"/>
+          <w:szCs w:val="24"/>
+        </w:rPr>
+        <w:t>cf.getConveyor</w:t>
+      </w:r>
+      <w:proofErr w:type="spellEnd"/>
+      <w:r>
+        <w:rPr>
+          <w:rFonts w:ascii="Times New Roman" w:hAnsi="Times New Roman" w:cs="Times New Roman"/>
+          <w:sz w:val="24"/>
+          <w:szCs w:val="24"/>
+        </w:rPr>
+        <w:t>().</w:t>
+      </w:r>
+      <w:proofErr w:type="spellStart"/>
+      <w:r>
+        <w:rPr>
+          <w:rFonts w:ascii="Times New Roman" w:hAnsi="Times New Roman" w:cs="Times New Roman"/>
+          <w:sz w:val="24"/>
+          <w:szCs w:val="24"/>
+        </w:rPr>
+        <w:t>msgUpdateGlass</w:t>
+      </w:r>
+      <w:proofErr w:type="spellEnd"/>
+      <w:r>
+        <w:rPr>
+          <w:rFonts w:ascii="Times New Roman" w:hAnsi="Times New Roman" w:cs="Times New Roman"/>
+          <w:sz w:val="24"/>
+          <w:szCs w:val="24"/>
+        </w:rPr>
+        <w:t>(</w:t>
+      </w:r>
+      <w:proofErr w:type="spellStart"/>
       <w:r>
         <w:rPr>
           <w:rFonts w:ascii="Times New Roman" w:hAnsi="Times New Roman" w:cs="Times New Roman"/>
@@ -3589,7 +4342,16 @@
           <w:sz w:val="24"/>
           <w:szCs w:val="24"/>
         </w:rPr>
-        <w:t>.offPopUpSensor);</w:t>
+        <w:t>.offPopUpSensor</w:t>
+      </w:r>
+      <w:proofErr w:type="spellEnd"/>
+      <w:r>
+        <w:rPr>
+          <w:rFonts w:ascii="Times New Roman" w:hAnsi="Times New Roman" w:cs="Times New Roman"/>
+          <w:sz w:val="24"/>
+          <w:szCs w:val="24"/>
+        </w:rPr>
+        <w:t>);</w:t>
       </w:r>
     </w:p>
     <w:p>
@@ -3797,71 +4559,112 @@
           <w:szCs w:val="24"/>
         </w:rPr>
       </w:pPr>
-      <w:r>
-        <w:rPr>
-          <w:rFonts w:ascii="Times New Roman" w:hAnsi="Times New Roman" w:cs="Times New Roman"/>
-          <w:sz w:val="24"/>
-          <w:szCs w:val="24"/>
-        </w:rPr>
-        <w:t>msgGiveGlassToConveyor(Glass g);</w:t>
-      </w:r>
-    </w:p>
-    <w:p>
-      <w:pPr>
-        <w:widowControl w:val="0"/>
-        <w:spacing w:line="276" w:lineRule="auto"/>
-        <w:rPr>
-          <w:rFonts w:ascii="Times New Roman" w:hAnsi="Times New Roman" w:cs="Times New Roman"/>
-          <w:sz w:val="24"/>
-          <w:szCs w:val="24"/>
-        </w:rPr>
-      </w:pPr>
-      <w:r>
-        <w:rPr>
-          <w:rFonts w:ascii="Times New Roman" w:hAnsi="Times New Roman" w:cs="Times New Roman"/>
-          <w:sz w:val="24"/>
-          <w:szCs w:val="24"/>
-        </w:rPr>
-        <w:t>msgGiveGlassToPopUp(Glass g);</w:t>
-      </w:r>
-    </w:p>
-    <w:p>
-      <w:pPr>
-        <w:widowControl w:val="0"/>
-        <w:spacing w:line="276" w:lineRule="auto"/>
-        <w:rPr>
-          <w:rFonts w:ascii="Times New Roman" w:hAnsi="Times New Roman" w:cs="Times New Roman"/>
-          <w:sz w:val="24"/>
-          <w:szCs w:val="24"/>
-        </w:rPr>
-      </w:pPr>
-      <w:r>
-        <w:rPr>
-          <w:rFonts w:ascii="Times New Roman" w:hAnsi="Times New Roman" w:cs="Times New Roman"/>
-          <w:sz w:val="24"/>
-          <w:szCs w:val="24"/>
-        </w:rPr>
-        <w:t>msgPositionFree();</w:t>
-      </w:r>
-    </w:p>
-    <w:p>
-      <w:pPr>
-        <w:widowControl w:val="0"/>
-        <w:spacing w:line="276" w:lineRule="auto"/>
-        <w:rPr>
-          <w:rFonts w:ascii="Times New Roman" w:hAnsi="Times New Roman" w:cs="Times New Roman"/>
-          <w:sz w:val="24"/>
-          <w:szCs w:val="24"/>
-        </w:rPr>
-      </w:pPr>
-      <w:r>
-        <w:rPr>
-          <w:rFonts w:ascii="Times New Roman" w:hAnsi="Times New Roman" w:cs="Times New Roman"/>
-          <w:sz w:val="24"/>
-          <w:szCs w:val="24"/>
-        </w:rPr>
-        <w:t>msgUpdateGlass(</w:t>
-      </w:r>
+      <w:proofErr w:type="spellStart"/>
+      <w:r>
+        <w:rPr>
+          <w:rFonts w:ascii="Times New Roman" w:hAnsi="Times New Roman" w:cs="Times New Roman"/>
+          <w:sz w:val="24"/>
+          <w:szCs w:val="24"/>
+        </w:rPr>
+        <w:t>msgGiveGlassToConveyor</w:t>
+      </w:r>
+      <w:proofErr w:type="spellEnd"/>
+      <w:r>
+        <w:rPr>
+          <w:rFonts w:ascii="Times New Roman" w:hAnsi="Times New Roman" w:cs="Times New Roman"/>
+          <w:sz w:val="24"/>
+          <w:szCs w:val="24"/>
+        </w:rPr>
+        <w:t>(Glass g);</w:t>
+      </w:r>
+    </w:p>
+    <w:p>
+      <w:pPr>
+        <w:widowControl w:val="0"/>
+        <w:spacing w:line="276" w:lineRule="auto"/>
+        <w:rPr>
+          <w:rFonts w:ascii="Times New Roman" w:hAnsi="Times New Roman" w:cs="Times New Roman"/>
+          <w:sz w:val="24"/>
+          <w:szCs w:val="24"/>
+        </w:rPr>
+      </w:pPr>
+      <w:proofErr w:type="spellStart"/>
+      <w:r>
+        <w:rPr>
+          <w:rFonts w:ascii="Times New Roman" w:hAnsi="Times New Roman" w:cs="Times New Roman"/>
+          <w:sz w:val="24"/>
+          <w:szCs w:val="24"/>
+        </w:rPr>
+        <w:t>msgGiveGlassToPopUp</w:t>
+      </w:r>
+      <w:proofErr w:type="spellEnd"/>
+      <w:r>
+        <w:rPr>
+          <w:rFonts w:ascii="Times New Roman" w:hAnsi="Times New Roman" w:cs="Times New Roman"/>
+          <w:sz w:val="24"/>
+          <w:szCs w:val="24"/>
+        </w:rPr>
+        <w:t>(Glass g);</w:t>
+      </w:r>
+    </w:p>
+    <w:p>
+      <w:pPr>
+        <w:widowControl w:val="0"/>
+        <w:spacing w:line="276" w:lineRule="auto"/>
+        <w:rPr>
+          <w:rFonts w:ascii="Times New Roman" w:hAnsi="Times New Roman" w:cs="Times New Roman"/>
+          <w:sz w:val="24"/>
+          <w:szCs w:val="24"/>
+        </w:rPr>
+      </w:pPr>
+      <w:proofErr w:type="spellStart"/>
+      <w:r>
+        <w:rPr>
+          <w:rFonts w:ascii="Times New Roman" w:hAnsi="Times New Roman" w:cs="Times New Roman"/>
+          <w:sz w:val="24"/>
+          <w:szCs w:val="24"/>
+        </w:rPr>
+        <w:t>msgPositionFree</w:t>
+      </w:r>
+      <w:proofErr w:type="spellEnd"/>
+      <w:r>
+        <w:rPr>
+          <w:rFonts w:ascii="Times New Roman" w:hAnsi="Times New Roman" w:cs="Times New Roman"/>
+          <w:sz w:val="24"/>
+          <w:szCs w:val="24"/>
+        </w:rPr>
+        <w:t>();</w:t>
+      </w:r>
+    </w:p>
+    <w:p>
+      <w:pPr>
+        <w:widowControl w:val="0"/>
+        <w:spacing w:line="276" w:lineRule="auto"/>
+        <w:rPr>
+          <w:rFonts w:ascii="Times New Roman" w:hAnsi="Times New Roman" w:cs="Times New Roman"/>
+          <w:sz w:val="24"/>
+          <w:szCs w:val="24"/>
+        </w:rPr>
+      </w:pPr>
+      <w:proofErr w:type="spellStart"/>
+      <w:r>
+        <w:rPr>
+          <w:rFonts w:ascii="Times New Roman" w:hAnsi="Times New Roman" w:cs="Times New Roman"/>
+          <w:sz w:val="24"/>
+          <w:szCs w:val="24"/>
+        </w:rPr>
+        <w:t>msgUpdateGlass</w:t>
+      </w:r>
+      <w:proofErr w:type="spellEnd"/>
+      <w:r>
+        <w:rPr>
+          <w:rFonts w:ascii="Times New Roman" w:hAnsi="Times New Roman" w:cs="Times New Roman"/>
+          <w:sz w:val="24"/>
+          <w:szCs w:val="24"/>
+        </w:rPr>
+        <w:t>(</w:t>
+      </w:r>
+      <w:proofErr w:type="spellStart"/>
       <w:r>
         <w:rPr>
           <w:rFonts w:ascii="Times New Roman" w:hAnsi="Times New Roman" w:cs="Times New Roman"/>
@@ -3870,6 +4673,7 @@
         </w:rPr>
         <w:t>ConveyorEvent</w:t>
       </w:r>
+      <w:proofErr w:type="spellEnd"/>
       <w:r>
         <w:rPr>
           <w:rFonts w:ascii="Times New Roman" w:hAnsi="Times New Roman" w:cs="Times New Roman"/>
@@ -3949,8 +4753,18 @@
           <w:sz w:val="24"/>
           <w:szCs w:val="24"/>
         </w:rPr>
-        <w:t xml:space="preserve"> ConveyorAgent</w:t>
-      </w:r>
+        <w:t xml:space="preserve"> </w:t>
+      </w:r>
+      <w:proofErr w:type="spellStart"/>
+      <w:r>
+        <w:rPr>
+          <w:rFonts w:ascii="Times New Roman" w:hAnsi="Times New Roman" w:cs="Times New Roman"/>
+          <w:sz w:val="24"/>
+          <w:szCs w:val="24"/>
+        </w:rPr>
+        <w:t>ConveyorAgent</w:t>
+      </w:r>
+      <w:proofErr w:type="spellEnd"/>
     </w:p>
     <w:p>
       <w:pPr>
@@ -4039,7 +4853,25 @@
           <w:sz w:val="24"/>
           <w:szCs w:val="24"/>
         </w:rPr>
-        <w:t>Class MyGlass {</w:t>
+        <w:t xml:space="preserve">Class </w:t>
+      </w:r>
+      <w:proofErr w:type="spellStart"/>
+      <w:r>
+        <w:rPr>
+          <w:rFonts w:ascii="Times New Roman" w:hAnsi="Times New Roman" w:cs="Times New Roman"/>
+          <w:sz w:val="24"/>
+          <w:szCs w:val="24"/>
+        </w:rPr>
+        <w:t>MyGlass</w:t>
+      </w:r>
+      <w:proofErr w:type="spellEnd"/>
+      <w:r>
+        <w:rPr>
+          <w:rFonts w:ascii="Times New Roman" w:hAnsi="Times New Roman" w:cs="Times New Roman"/>
+          <w:sz w:val="24"/>
+          <w:szCs w:val="24"/>
+        </w:rPr>
+        <w:t xml:space="preserve"> {</w:t>
       </w:r>
     </w:p>
     <w:p>
@@ -4059,7 +4891,25 @@
           <w:szCs w:val="24"/>
         </w:rPr>
         <w:tab/>
-        <w:t>Glass glass;</w:t>
+        <w:t xml:space="preserve">Glass </w:t>
+      </w:r>
+      <w:proofErr w:type="spellStart"/>
+      <w:r>
+        <w:rPr>
+          <w:rFonts w:ascii="Times New Roman" w:hAnsi="Times New Roman" w:cs="Times New Roman"/>
+          <w:sz w:val="24"/>
+          <w:szCs w:val="24"/>
+        </w:rPr>
+        <w:t>glass</w:t>
+      </w:r>
+      <w:proofErr w:type="spellEnd"/>
+      <w:r>
+        <w:rPr>
+          <w:rFonts w:ascii="Times New Roman" w:hAnsi="Times New Roman" w:cs="Times New Roman"/>
+          <w:sz w:val="24"/>
+          <w:szCs w:val="24"/>
+        </w:rPr>
+        <w:t>;</w:t>
       </w:r>
     </w:p>
     <w:p>
@@ -4079,16 +4929,107 @@
           <w:szCs w:val="24"/>
         </w:rPr>
         <w:tab/>
-        <w:t>enum conveyorState {</w:t>
-      </w:r>
-      <w:r>
-        <w:rPr>
-          <w:rFonts w:ascii="Times New Roman" w:hAnsi="Times New Roman" w:cs="Times New Roman"/>
-          <w:sz w:val="24"/>
-          <w:szCs w:val="24"/>
-        </w:rPr>
-        <w:t>beforeEntrySensor, onEntrySensor, beforePopUpSensor, onPopUpSensor</w:t>
-      </w:r>
+      </w:r>
+      <w:proofErr w:type="spellStart"/>
+      <w:r>
+        <w:rPr>
+          <w:rFonts w:ascii="Times New Roman" w:hAnsi="Times New Roman" w:cs="Times New Roman"/>
+          <w:sz w:val="24"/>
+          <w:szCs w:val="24"/>
+        </w:rPr>
+        <w:t>enum</w:t>
+      </w:r>
+      <w:proofErr w:type="spellEnd"/>
+      <w:r>
+        <w:rPr>
+          <w:rFonts w:ascii="Times New Roman" w:hAnsi="Times New Roman" w:cs="Times New Roman"/>
+          <w:sz w:val="24"/>
+          <w:szCs w:val="24"/>
+        </w:rPr>
+        <w:t xml:space="preserve"> </w:t>
+      </w:r>
+      <w:proofErr w:type="spellStart"/>
+      <w:r>
+        <w:rPr>
+          <w:rFonts w:ascii="Times New Roman" w:hAnsi="Times New Roman" w:cs="Times New Roman"/>
+          <w:sz w:val="24"/>
+          <w:szCs w:val="24"/>
+        </w:rPr>
+        <w:t>conveyorState</w:t>
+      </w:r>
+      <w:proofErr w:type="spellEnd"/>
+      <w:r>
+        <w:rPr>
+          <w:rFonts w:ascii="Times New Roman" w:hAnsi="Times New Roman" w:cs="Times New Roman"/>
+          <w:sz w:val="24"/>
+          <w:szCs w:val="24"/>
+        </w:rPr>
+        <w:t xml:space="preserve"> {</w:t>
+      </w:r>
+      <w:proofErr w:type="spellStart"/>
+      <w:r>
+        <w:rPr>
+          <w:rFonts w:ascii="Times New Roman" w:hAnsi="Times New Roman" w:cs="Times New Roman"/>
+          <w:sz w:val="24"/>
+          <w:szCs w:val="24"/>
+        </w:rPr>
+        <w:t>beforeEntrySensor</w:t>
+      </w:r>
+      <w:proofErr w:type="spellEnd"/>
+      <w:r>
+        <w:rPr>
+          <w:rFonts w:ascii="Times New Roman" w:hAnsi="Times New Roman" w:cs="Times New Roman"/>
+          <w:sz w:val="24"/>
+          <w:szCs w:val="24"/>
+        </w:rPr>
+        <w:t xml:space="preserve">, </w:t>
+      </w:r>
+      <w:proofErr w:type="spellStart"/>
+      <w:r>
+        <w:rPr>
+          <w:rFonts w:ascii="Times New Roman" w:hAnsi="Times New Roman" w:cs="Times New Roman"/>
+          <w:sz w:val="24"/>
+          <w:szCs w:val="24"/>
+        </w:rPr>
+        <w:t>onEntrySensor</w:t>
+      </w:r>
+      <w:proofErr w:type="spellEnd"/>
+      <w:r>
+        <w:rPr>
+          <w:rFonts w:ascii="Times New Roman" w:hAnsi="Times New Roman" w:cs="Times New Roman"/>
+          <w:sz w:val="24"/>
+          <w:szCs w:val="24"/>
+        </w:rPr>
+        <w:t xml:space="preserve">, </w:t>
+      </w:r>
+      <w:proofErr w:type="spellStart"/>
+      <w:r>
+        <w:rPr>
+          <w:rFonts w:ascii="Times New Roman" w:hAnsi="Times New Roman" w:cs="Times New Roman"/>
+          <w:sz w:val="24"/>
+          <w:szCs w:val="24"/>
+        </w:rPr>
+        <w:t>beforePopUpSensor</w:t>
+      </w:r>
+      <w:proofErr w:type="spellEnd"/>
+      <w:r>
+        <w:rPr>
+          <w:rFonts w:ascii="Times New Roman" w:hAnsi="Times New Roman" w:cs="Times New Roman"/>
+          <w:sz w:val="24"/>
+          <w:szCs w:val="24"/>
+        </w:rPr>
+        <w:t xml:space="preserve">, </w:t>
+      </w:r>
+      <w:proofErr w:type="spellStart"/>
+      <w:r>
+        <w:rPr>
+          <w:rFonts w:ascii="Times New Roman" w:hAnsi="Times New Roman" w:cs="Times New Roman"/>
+          <w:sz w:val="24"/>
+          <w:szCs w:val="24"/>
+        </w:rPr>
+        <w:t>onPopUpSensor</w:t>
+      </w:r>
+      <w:proofErr w:type="spellEnd"/>
       <w:r>
         <w:rPr>
           <w:rFonts w:ascii="Times New Roman" w:hAnsi="Times New Roman" w:cs="Times New Roman"/>
@@ -4144,27 +5085,74 @@
           <w:sz w:val="24"/>
           <w:szCs w:val="24"/>
         </w:rPr>
-        <w:t>List&lt;MyGlass&gt; glassSheets; // List to hold all of the glass sheets</w:t>
-      </w:r>
-    </w:p>
-    <w:p>
-      <w:pPr>
-        <w:widowControl w:val="0"/>
-        <w:spacing w:line="276" w:lineRule="auto"/>
-        <w:rPr>
-          <w:rFonts w:ascii="Times New Roman" w:hAnsi="Times New Roman" w:cs="Times New Roman"/>
-          <w:sz w:val="24"/>
-          <w:szCs w:val="24"/>
-        </w:rPr>
-      </w:pPr>
-      <w:r>
-        <w:rPr>
-          <w:rFonts w:ascii="Times New Roman" w:hAnsi="Times New Roman" w:cs="Times New Roman"/>
-          <w:sz w:val="24"/>
-          <w:szCs w:val="24"/>
-        </w:rPr>
-        <w:t xml:space="preserve">boolean </w:t>
-      </w:r>
+        <w:t>List&lt;</w:t>
+      </w:r>
+      <w:proofErr w:type="spellStart"/>
+      <w:r>
+        <w:rPr>
+          <w:rFonts w:ascii="Times New Roman" w:hAnsi="Times New Roman" w:cs="Times New Roman"/>
+          <w:sz w:val="24"/>
+          <w:szCs w:val="24"/>
+        </w:rPr>
+        <w:t>MyGlass</w:t>
+      </w:r>
+      <w:proofErr w:type="spellEnd"/>
+      <w:r>
+        <w:rPr>
+          <w:rFonts w:ascii="Times New Roman" w:hAnsi="Times New Roman" w:cs="Times New Roman"/>
+          <w:sz w:val="24"/>
+          <w:szCs w:val="24"/>
+        </w:rPr>
+        <w:t xml:space="preserve">&gt; </w:t>
+      </w:r>
+      <w:proofErr w:type="spellStart"/>
+      <w:r>
+        <w:rPr>
+          <w:rFonts w:ascii="Times New Roman" w:hAnsi="Times New Roman" w:cs="Times New Roman"/>
+          <w:sz w:val="24"/>
+          <w:szCs w:val="24"/>
+        </w:rPr>
+        <w:t>glassSheets</w:t>
+      </w:r>
+      <w:proofErr w:type="spellEnd"/>
+      <w:r>
+        <w:rPr>
+          <w:rFonts w:ascii="Times New Roman" w:hAnsi="Times New Roman" w:cs="Times New Roman"/>
+          <w:sz w:val="24"/>
+          <w:szCs w:val="24"/>
+        </w:rPr>
+        <w:t>; // List to hold all of the glass sheets</w:t>
+      </w:r>
+    </w:p>
+    <w:p>
+      <w:pPr>
+        <w:widowControl w:val="0"/>
+        <w:spacing w:line="276" w:lineRule="auto"/>
+        <w:rPr>
+          <w:rFonts w:ascii="Times New Roman" w:hAnsi="Times New Roman" w:cs="Times New Roman"/>
+          <w:sz w:val="24"/>
+          <w:szCs w:val="24"/>
+        </w:rPr>
+      </w:pPr>
+      <w:proofErr w:type="spellStart"/>
+      <w:r>
+        <w:rPr>
+          <w:rFonts w:ascii="Times New Roman" w:hAnsi="Times New Roman" w:cs="Times New Roman"/>
+          <w:sz w:val="24"/>
+          <w:szCs w:val="24"/>
+        </w:rPr>
+        <w:t>boolean</w:t>
+      </w:r>
+      <w:proofErr w:type="spellEnd"/>
+      <w:r>
+        <w:rPr>
+          <w:rFonts w:ascii="Times New Roman" w:hAnsi="Times New Roman" w:cs="Times New Roman"/>
+          <w:sz w:val="24"/>
+          <w:szCs w:val="24"/>
+        </w:rPr>
+        <w:t xml:space="preserve"> </w:t>
+      </w:r>
+      <w:proofErr w:type="spellStart"/>
       <w:r>
         <w:rPr>
           <w:rFonts w:ascii="Times New Roman" w:hAnsi="Times New Roman" w:cs="Times New Roman"/>
@@ -4173,6 +5161,7 @@
         </w:rPr>
         <w:t>positionFreePopUp</w:t>
       </w:r>
+      <w:proofErr w:type="spellEnd"/>
       <w:r>
         <w:rPr>
           <w:rFonts w:ascii="Times New Roman" w:hAnsi="Times New Roman" w:cs="Times New Roman"/>
@@ -4192,92 +5181,350 @@
           <w:szCs w:val="24"/>
         </w:rPr>
       </w:pPr>
-      <w:r>
-        <w:rPr>
-          <w:rFonts w:ascii="Times New Roman" w:hAnsi="Times New Roman" w:cs="Times New Roman"/>
-          <w:sz w:val="24"/>
-          <w:szCs w:val="24"/>
-        </w:rPr>
-        <w:t>ConveyorFamily cf;</w:t>
-      </w:r>
-    </w:p>
-    <w:p>
-      <w:pPr>
-        <w:widowControl w:val="0"/>
-        <w:spacing w:line="276" w:lineRule="auto"/>
-        <w:rPr>
-          <w:rFonts w:ascii="Times New Roman" w:hAnsi="Times New Roman" w:cs="Times New Roman"/>
-          <w:sz w:val="24"/>
-          <w:szCs w:val="24"/>
-        </w:rPr>
-      </w:pPr>
-    </w:p>
-    <w:p>
-      <w:pPr>
-        <w:widowControl w:val="0"/>
-        <w:spacing w:line="276" w:lineRule="auto"/>
-        <w:rPr>
-          <w:rFonts w:ascii="Times New Roman" w:hAnsi="Times New Roman" w:cs="Times New Roman"/>
-          <w:sz w:val="24"/>
-          <w:szCs w:val="24"/>
-        </w:rPr>
-      </w:pPr>
-      <w:r>
-        <w:rPr>
-          <w:rFonts w:ascii="Times New Roman" w:hAnsi="Times New Roman" w:cs="Times New Roman"/>
-          <w:sz w:val="24"/>
-          <w:szCs w:val="24"/>
-        </w:rPr>
-        <w:t>enum conveyorEvent {onEntrySensor, offEntrySensor, onPopUpSensor, offPopUpSensor, popUpFree}</w:t>
-      </w:r>
-    </w:p>
-    <w:p>
-      <w:pPr>
-        <w:widowControl w:val="0"/>
-        <w:spacing w:line="276" w:lineRule="auto"/>
-        <w:rPr>
-          <w:rFonts w:ascii="Times New Roman" w:hAnsi="Times New Roman" w:cs="Times New Roman"/>
-          <w:sz w:val="24"/>
-          <w:szCs w:val="24"/>
-        </w:rPr>
-      </w:pPr>
-      <w:r>
-        <w:rPr>
-          <w:rFonts w:ascii="Times New Roman" w:hAnsi="Times New Roman" w:cs="Times New Roman"/>
-          <w:sz w:val="24"/>
-          <w:szCs w:val="24"/>
-        </w:rPr>
-        <w:t>List&lt;conveyorEvent&gt; events; // Used to hold all of the sensor events</w:t>
-      </w:r>
-    </w:p>
-    <w:p>
-      <w:pPr>
-        <w:widowControl w:val="0"/>
-        <w:spacing w:line="276" w:lineRule="auto"/>
-        <w:rPr>
-          <w:rFonts w:ascii="Times New Roman" w:hAnsi="Times New Roman" w:cs="Times New Roman"/>
-          <w:sz w:val="24"/>
-          <w:szCs w:val="24"/>
-        </w:rPr>
-      </w:pPr>
-    </w:p>
-    <w:p>
-      <w:pPr>
-        <w:widowControl w:val="0"/>
-        <w:spacing w:line="276" w:lineRule="auto"/>
-        <w:rPr>
-          <w:rFonts w:ascii="Times New Roman" w:hAnsi="Times New Roman" w:cs="Times New Roman"/>
-          <w:sz w:val="24"/>
-          <w:szCs w:val="24"/>
-        </w:rPr>
-      </w:pPr>
-      <w:r>
-        <w:rPr>
-          <w:rFonts w:ascii="Times New Roman" w:hAnsi="Times New Roman" w:cs="Times New Roman"/>
-          <w:sz w:val="24"/>
-          <w:szCs w:val="24"/>
-        </w:rPr>
-        <w:t>int guiIndex; // Needed to communicate with the transducer</w:t>
+      <w:proofErr w:type="spellStart"/>
+      <w:r>
+        <w:rPr>
+          <w:rFonts w:ascii="Times New Roman" w:hAnsi="Times New Roman" w:cs="Times New Roman"/>
+          <w:sz w:val="24"/>
+          <w:szCs w:val="24"/>
+        </w:rPr>
+        <w:t>ConveyorFamily</w:t>
+      </w:r>
+      <w:proofErr w:type="spellEnd"/>
+      <w:r>
+        <w:rPr>
+          <w:rFonts w:ascii="Times New Roman" w:hAnsi="Times New Roman" w:cs="Times New Roman"/>
+          <w:sz w:val="24"/>
+          <w:szCs w:val="24"/>
+        </w:rPr>
+        <w:t xml:space="preserve"> </w:t>
+      </w:r>
+      <w:proofErr w:type="spellStart"/>
+      <w:r>
+        <w:rPr>
+          <w:rFonts w:ascii="Times New Roman" w:hAnsi="Times New Roman" w:cs="Times New Roman"/>
+          <w:sz w:val="24"/>
+          <w:szCs w:val="24"/>
+        </w:rPr>
+        <w:t>cf</w:t>
+      </w:r>
+      <w:proofErr w:type="spellEnd"/>
+      <w:r>
+        <w:rPr>
+          <w:rFonts w:ascii="Times New Roman" w:hAnsi="Times New Roman" w:cs="Times New Roman"/>
+          <w:sz w:val="24"/>
+          <w:szCs w:val="24"/>
+        </w:rPr>
+        <w:t>;</w:t>
+      </w:r>
+    </w:p>
+    <w:p>
+      <w:pPr>
+        <w:widowControl w:val="0"/>
+        <w:spacing w:line="276" w:lineRule="auto"/>
+        <w:rPr>
+          <w:rFonts w:ascii="Times New Roman" w:hAnsi="Times New Roman" w:cs="Times New Roman"/>
+          <w:sz w:val="24"/>
+          <w:szCs w:val="24"/>
+        </w:rPr>
+      </w:pPr>
+    </w:p>
+    <w:p>
+      <w:pPr>
+        <w:widowControl w:val="0"/>
+        <w:spacing w:line="276" w:lineRule="auto"/>
+        <w:rPr>
+          <w:rFonts w:ascii="Times New Roman" w:hAnsi="Times New Roman" w:cs="Times New Roman"/>
+          <w:sz w:val="24"/>
+          <w:szCs w:val="24"/>
+        </w:rPr>
+      </w:pPr>
+      <w:proofErr w:type="spellStart"/>
+      <w:r>
+        <w:rPr>
+          <w:rFonts w:ascii="Times New Roman" w:hAnsi="Times New Roman" w:cs="Times New Roman"/>
+          <w:sz w:val="24"/>
+          <w:szCs w:val="24"/>
+        </w:rPr>
+        <w:t>enum</w:t>
+      </w:r>
+      <w:proofErr w:type="spellEnd"/>
+      <w:r>
+        <w:rPr>
+          <w:rFonts w:ascii="Times New Roman" w:hAnsi="Times New Roman" w:cs="Times New Roman"/>
+          <w:sz w:val="24"/>
+          <w:szCs w:val="24"/>
+        </w:rPr>
+        <w:t xml:space="preserve"> </w:t>
+      </w:r>
+      <w:proofErr w:type="spellStart"/>
+      <w:r>
+        <w:rPr>
+          <w:rFonts w:ascii="Times New Roman" w:hAnsi="Times New Roman" w:cs="Times New Roman"/>
+          <w:sz w:val="24"/>
+          <w:szCs w:val="24"/>
+        </w:rPr>
+        <w:t>conveyorEvent</w:t>
+      </w:r>
+      <w:proofErr w:type="spellEnd"/>
+      <w:r>
+        <w:rPr>
+          <w:rFonts w:ascii="Times New Roman" w:hAnsi="Times New Roman" w:cs="Times New Roman"/>
+          <w:sz w:val="24"/>
+          <w:szCs w:val="24"/>
+        </w:rPr>
+        <w:t xml:space="preserve"> {</w:t>
+      </w:r>
+      <w:proofErr w:type="spellStart"/>
+      <w:r>
+        <w:rPr>
+          <w:rFonts w:ascii="Times New Roman" w:hAnsi="Times New Roman" w:cs="Times New Roman"/>
+          <w:sz w:val="24"/>
+          <w:szCs w:val="24"/>
+        </w:rPr>
+        <w:t>onEntrySensor</w:t>
+      </w:r>
+      <w:proofErr w:type="spellEnd"/>
+      <w:r>
+        <w:rPr>
+          <w:rFonts w:ascii="Times New Roman" w:hAnsi="Times New Roman" w:cs="Times New Roman"/>
+          <w:sz w:val="24"/>
+          <w:szCs w:val="24"/>
+        </w:rPr>
+        <w:t xml:space="preserve">, </w:t>
+      </w:r>
+      <w:proofErr w:type="spellStart"/>
+      <w:r>
+        <w:rPr>
+          <w:rFonts w:ascii="Times New Roman" w:hAnsi="Times New Roman" w:cs="Times New Roman"/>
+          <w:sz w:val="24"/>
+          <w:szCs w:val="24"/>
+        </w:rPr>
+        <w:t>offEntrySensor</w:t>
+      </w:r>
+      <w:proofErr w:type="spellEnd"/>
+      <w:r>
+        <w:rPr>
+          <w:rFonts w:ascii="Times New Roman" w:hAnsi="Times New Roman" w:cs="Times New Roman"/>
+          <w:sz w:val="24"/>
+          <w:szCs w:val="24"/>
+        </w:rPr>
+        <w:t xml:space="preserve">, </w:t>
+      </w:r>
+      <w:proofErr w:type="spellStart"/>
+      <w:r>
+        <w:rPr>
+          <w:rFonts w:ascii="Times New Roman" w:hAnsi="Times New Roman" w:cs="Times New Roman"/>
+          <w:sz w:val="24"/>
+          <w:szCs w:val="24"/>
+        </w:rPr>
+        <w:t>onPopUpSensor</w:t>
+      </w:r>
+      <w:proofErr w:type="spellEnd"/>
+      <w:r>
+        <w:rPr>
+          <w:rFonts w:ascii="Times New Roman" w:hAnsi="Times New Roman" w:cs="Times New Roman"/>
+          <w:sz w:val="24"/>
+          <w:szCs w:val="24"/>
+        </w:rPr>
+        <w:t xml:space="preserve">, </w:t>
+      </w:r>
+      <w:proofErr w:type="spellStart"/>
+      <w:r>
+        <w:rPr>
+          <w:rFonts w:ascii="Times New Roman" w:hAnsi="Times New Roman" w:cs="Times New Roman"/>
+          <w:sz w:val="24"/>
+          <w:szCs w:val="24"/>
+        </w:rPr>
+        <w:t>offPopUpSensor</w:t>
+      </w:r>
+      <w:proofErr w:type="spellEnd"/>
+      <w:r>
+        <w:rPr>
+          <w:rFonts w:ascii="Times New Roman" w:hAnsi="Times New Roman" w:cs="Times New Roman"/>
+          <w:sz w:val="24"/>
+          <w:szCs w:val="24"/>
+        </w:rPr>
+        <w:t xml:space="preserve">, </w:t>
+      </w:r>
+      <w:proofErr w:type="spellStart"/>
+      <w:r>
+        <w:rPr>
+          <w:rFonts w:ascii="Times New Roman" w:hAnsi="Times New Roman" w:cs="Times New Roman"/>
+          <w:sz w:val="24"/>
+          <w:szCs w:val="24"/>
+        </w:rPr>
+        <w:t>popUpFree</w:t>
+      </w:r>
+      <w:proofErr w:type="spellEnd"/>
+      <w:r>
+        <w:rPr>
+          <w:rFonts w:ascii="Times New Roman" w:hAnsi="Times New Roman" w:cs="Times New Roman"/>
+          <w:sz w:val="24"/>
+          <w:szCs w:val="24"/>
+        </w:rPr>
+        <w:t>}</w:t>
+      </w:r>
+    </w:p>
+    <w:p>
+      <w:pPr>
+        <w:widowControl w:val="0"/>
+        <w:spacing w:line="276" w:lineRule="auto"/>
+        <w:rPr>
+          <w:rFonts w:ascii="Times New Roman" w:hAnsi="Times New Roman" w:cs="Times New Roman"/>
+          <w:sz w:val="24"/>
+          <w:szCs w:val="24"/>
+        </w:rPr>
+      </w:pPr>
+      <w:r>
+        <w:rPr>
+          <w:rFonts w:ascii="Times New Roman" w:hAnsi="Times New Roman" w:cs="Times New Roman"/>
+          <w:sz w:val="24"/>
+          <w:szCs w:val="24"/>
+        </w:rPr>
+        <w:t>List&lt;</w:t>
+      </w:r>
+      <w:proofErr w:type="spellStart"/>
+      <w:r>
+        <w:rPr>
+          <w:rFonts w:ascii="Times New Roman" w:hAnsi="Times New Roman" w:cs="Times New Roman"/>
+          <w:sz w:val="24"/>
+          <w:szCs w:val="24"/>
+        </w:rPr>
+        <w:t>conveyorEvent</w:t>
+      </w:r>
+      <w:proofErr w:type="spellEnd"/>
+      <w:r>
+        <w:rPr>
+          <w:rFonts w:ascii="Times New Roman" w:hAnsi="Times New Roman" w:cs="Times New Roman"/>
+          <w:sz w:val="24"/>
+          <w:szCs w:val="24"/>
+        </w:rPr>
+        <w:t>&gt; events; // Used to hold all of the sensor events</w:t>
+      </w:r>
+    </w:p>
+    <w:p>
+      <w:pPr>
+        <w:widowControl w:val="0"/>
+        <w:spacing w:line="276" w:lineRule="auto"/>
+        <w:rPr>
+          <w:rFonts w:ascii="Times New Roman" w:hAnsi="Times New Roman" w:cs="Times New Roman"/>
+          <w:sz w:val="24"/>
+          <w:szCs w:val="24"/>
+        </w:rPr>
+      </w:pPr>
+    </w:p>
+    <w:p>
+      <w:pPr>
+        <w:widowControl w:val="0"/>
+        <w:spacing w:line="276" w:lineRule="auto"/>
+        <w:rPr>
+          <w:rFonts w:ascii="Times New Roman" w:hAnsi="Times New Roman" w:cs="Times New Roman"/>
+          <w:sz w:val="24"/>
+          <w:szCs w:val="24"/>
+        </w:rPr>
+      </w:pPr>
+      <w:proofErr w:type="spellStart"/>
+      <w:r>
+        <w:rPr>
+          <w:rFonts w:ascii="Times New Roman" w:hAnsi="Times New Roman" w:cs="Times New Roman"/>
+          <w:sz w:val="24"/>
+          <w:szCs w:val="24"/>
+        </w:rPr>
+        <w:t>boolean</w:t>
+      </w:r>
+      <w:proofErr w:type="spellEnd"/>
+      <w:r>
+        <w:rPr>
+          <w:rFonts w:ascii="Times New Roman" w:hAnsi="Times New Roman" w:cs="Times New Roman"/>
+          <w:sz w:val="24"/>
+          <w:szCs w:val="24"/>
+        </w:rPr>
+        <w:t xml:space="preserve"> </w:t>
+      </w:r>
+      <w:proofErr w:type="spellStart"/>
+      <w:r>
+        <w:rPr>
+          <w:rFonts w:ascii="Times New Roman" w:hAnsi="Times New Roman" w:cs="Times New Roman"/>
+          <w:sz w:val="24"/>
+          <w:szCs w:val="24"/>
+        </w:rPr>
+        <w:t>isMo</w:t>
+      </w:r>
+      <w:r>
+        <w:rPr>
+          <w:rFonts w:ascii="Times New Roman" w:hAnsi="Times New Roman" w:cs="Times New Roman"/>
+          <w:sz w:val="24"/>
+          <w:szCs w:val="24"/>
+        </w:rPr>
+        <w:t>ving</w:t>
+      </w:r>
+      <w:proofErr w:type="spellEnd"/>
+      <w:r>
+        <w:rPr>
+          <w:rFonts w:ascii="Times New Roman" w:hAnsi="Times New Roman" w:cs="Times New Roman"/>
+          <w:sz w:val="24"/>
+          <w:szCs w:val="24"/>
+        </w:rPr>
+        <w:t>; // Is the conveyor moving or not?</w:t>
+      </w:r>
+    </w:p>
+    <w:p>
+      <w:pPr>
+        <w:widowControl w:val="0"/>
+        <w:spacing w:line="276" w:lineRule="auto"/>
+        <w:rPr>
+          <w:rFonts w:ascii="Times New Roman" w:hAnsi="Times New Roman" w:cs="Times New Roman"/>
+          <w:sz w:val="24"/>
+          <w:szCs w:val="24"/>
+        </w:rPr>
+      </w:pPr>
+    </w:p>
+    <w:p>
+      <w:pPr>
+        <w:widowControl w:val="0"/>
+        <w:spacing w:line="276" w:lineRule="auto"/>
+        <w:rPr>
+          <w:rFonts w:ascii="Times New Roman" w:hAnsi="Times New Roman" w:cs="Times New Roman"/>
+          <w:sz w:val="24"/>
+          <w:szCs w:val="24"/>
+        </w:rPr>
+      </w:pPr>
+      <w:proofErr w:type="spellStart"/>
+      <w:r>
+        <w:rPr>
+          <w:rFonts w:ascii="Times New Roman" w:hAnsi="Times New Roman" w:cs="Times New Roman"/>
+          <w:sz w:val="24"/>
+          <w:szCs w:val="24"/>
+        </w:rPr>
+        <w:t>int</w:t>
+      </w:r>
+      <w:proofErr w:type="spellEnd"/>
+      <w:r>
+        <w:rPr>
+          <w:rFonts w:ascii="Times New Roman" w:hAnsi="Times New Roman" w:cs="Times New Roman"/>
+          <w:sz w:val="24"/>
+          <w:szCs w:val="24"/>
+        </w:rPr>
+        <w:t xml:space="preserve"> </w:t>
+      </w:r>
+      <w:proofErr w:type="spellStart"/>
+      <w:r>
+        <w:rPr>
+          <w:rFonts w:ascii="Times New Roman" w:hAnsi="Times New Roman" w:cs="Times New Roman"/>
+          <w:sz w:val="24"/>
+          <w:szCs w:val="24"/>
+        </w:rPr>
+        <w:t>guiIndex</w:t>
+      </w:r>
+      <w:proofErr w:type="spellEnd"/>
+      <w:r>
+        <w:rPr>
+          <w:rFonts w:ascii="Times New Roman" w:hAnsi="Times New Roman" w:cs="Times New Roman"/>
+          <w:sz w:val="24"/>
+          <w:szCs w:val="24"/>
+        </w:rPr>
+        <w:t>; // Needed to communicate with the transducer</w:t>
       </w:r>
     </w:p>
     <w:p>
@@ -4329,13 +5576,23 @@
           <w:szCs w:val="24"/>
         </w:rPr>
       </w:pPr>
-      <w:r>
-        <w:rPr>
-          <w:rFonts w:ascii="Times New Roman" w:hAnsi="Times New Roman" w:cs="Times New Roman"/>
-          <w:sz w:val="24"/>
-          <w:szCs w:val="24"/>
-        </w:rPr>
-        <w:t>msgGiveGlassToConveyor(Glass g) {</w:t>
+      <w:proofErr w:type="spellStart"/>
+      <w:r>
+        <w:rPr>
+          <w:rFonts w:ascii="Times New Roman" w:hAnsi="Times New Roman" w:cs="Times New Roman"/>
+          <w:sz w:val="24"/>
+          <w:szCs w:val="24"/>
+        </w:rPr>
+        <w:t>msgGiveGlassToConveyor</w:t>
+      </w:r>
+      <w:proofErr w:type="spellEnd"/>
+      <w:r>
+        <w:rPr>
+          <w:rFonts w:ascii="Times New Roman" w:hAnsi="Times New Roman" w:cs="Times New Roman"/>
+          <w:sz w:val="24"/>
+          <w:szCs w:val="24"/>
+        </w:rPr>
+        <w:t>(Glass g) {</w:t>
       </w:r>
     </w:p>
     <w:p>
@@ -4355,15 +5612,78 @@
           <w:szCs w:val="24"/>
         </w:rPr>
         <w:tab/>
-        <w:t xml:space="preserve">glassSheets.add(new MyGlass(g)); // conveyorState always initializes to </w:t>
-      </w:r>
-      <w:r>
-        <w:rPr>
-          <w:rFonts w:ascii="Times New Roman" w:hAnsi="Times New Roman" w:cs="Times New Roman"/>
-          <w:sz w:val="24"/>
-          <w:szCs w:val="24"/>
-        </w:rPr>
-        <w:t>beforeEntrySen.</w:t>
+      </w:r>
+      <w:proofErr w:type="spellStart"/>
+      <w:r>
+        <w:rPr>
+          <w:rFonts w:ascii="Times New Roman" w:hAnsi="Times New Roman" w:cs="Times New Roman"/>
+          <w:sz w:val="24"/>
+          <w:szCs w:val="24"/>
+        </w:rPr>
+        <w:t>glassSheets.add</w:t>
+      </w:r>
+      <w:proofErr w:type="spellEnd"/>
+      <w:r>
+        <w:rPr>
+          <w:rFonts w:ascii="Times New Roman" w:hAnsi="Times New Roman" w:cs="Times New Roman"/>
+          <w:sz w:val="24"/>
+          <w:szCs w:val="24"/>
+        </w:rPr>
+        <w:t xml:space="preserve">(new </w:t>
+      </w:r>
+      <w:proofErr w:type="spellStart"/>
+      <w:r>
+        <w:rPr>
+          <w:rFonts w:ascii="Times New Roman" w:hAnsi="Times New Roman" w:cs="Times New Roman"/>
+          <w:sz w:val="24"/>
+          <w:szCs w:val="24"/>
+        </w:rPr>
+        <w:t>MyGlass</w:t>
+      </w:r>
+      <w:proofErr w:type="spellEnd"/>
+      <w:r>
+        <w:rPr>
+          <w:rFonts w:ascii="Times New Roman" w:hAnsi="Times New Roman" w:cs="Times New Roman"/>
+          <w:sz w:val="24"/>
+          <w:szCs w:val="24"/>
+        </w:rPr>
+        <w:t xml:space="preserve">(g)); // </w:t>
+      </w:r>
+      <w:proofErr w:type="spellStart"/>
+      <w:r>
+        <w:rPr>
+          <w:rFonts w:ascii="Times New Roman" w:hAnsi="Times New Roman" w:cs="Times New Roman"/>
+          <w:sz w:val="24"/>
+          <w:szCs w:val="24"/>
+        </w:rPr>
+        <w:t>conveyorState</w:t>
+      </w:r>
+      <w:proofErr w:type="spellEnd"/>
+      <w:r>
+        <w:rPr>
+          <w:rFonts w:ascii="Times New Roman" w:hAnsi="Times New Roman" w:cs="Times New Roman"/>
+          <w:sz w:val="24"/>
+          <w:szCs w:val="24"/>
+        </w:rPr>
+        <w:t xml:space="preserve"> always initializes to </w:t>
+      </w:r>
+      <w:proofErr w:type="spellStart"/>
+      <w:r>
+        <w:rPr>
+          <w:rFonts w:ascii="Times New Roman" w:hAnsi="Times New Roman" w:cs="Times New Roman"/>
+          <w:sz w:val="24"/>
+          <w:szCs w:val="24"/>
+        </w:rPr>
+        <w:t>beforeEntrySen</w:t>
+      </w:r>
+      <w:proofErr w:type="spellEnd"/>
+      <w:r>
+        <w:rPr>
+          <w:rFonts w:ascii="Times New Roman" w:hAnsi="Times New Roman" w:cs="Times New Roman"/>
+          <w:sz w:val="24"/>
+          <w:szCs w:val="24"/>
+        </w:rPr>
+        <w:t>.</w:t>
       </w:r>
     </w:p>
     <w:p>
@@ -4383,7 +5703,24 @@
           <w:szCs w:val="24"/>
         </w:rPr>
         <w:tab/>
-        <w:t>stateChanged();</w:t>
+      </w:r>
+      <w:proofErr w:type="spellStart"/>
+      <w:r>
+        <w:rPr>
+          <w:rFonts w:ascii="Times New Roman" w:hAnsi="Times New Roman" w:cs="Times New Roman"/>
+          <w:sz w:val="24"/>
+          <w:szCs w:val="24"/>
+        </w:rPr>
+        <w:t>stateChanged</w:t>
+      </w:r>
+      <w:proofErr w:type="spellEnd"/>
+      <w:r>
+        <w:rPr>
+          <w:rFonts w:ascii="Times New Roman" w:hAnsi="Times New Roman" w:cs="Times New Roman"/>
+          <w:sz w:val="24"/>
+          <w:szCs w:val="24"/>
+        </w:rPr>
+        <w:t>();</w:t>
       </w:r>
     </w:p>
     <w:p>
@@ -4426,13 +5763,23 @@
           <w:szCs w:val="24"/>
         </w:rPr>
       </w:pPr>
-      <w:r>
-        <w:rPr>
-          <w:rFonts w:ascii="Times New Roman" w:hAnsi="Times New Roman" w:cs="Times New Roman"/>
-          <w:sz w:val="24"/>
-          <w:szCs w:val="24"/>
-        </w:rPr>
-        <w:t>msgPositionFree() {</w:t>
+      <w:proofErr w:type="spellStart"/>
+      <w:r>
+        <w:rPr>
+          <w:rFonts w:ascii="Times New Roman" w:hAnsi="Times New Roman" w:cs="Times New Roman"/>
+          <w:sz w:val="24"/>
+          <w:szCs w:val="24"/>
+        </w:rPr>
+        <w:t>msgPositionFree</w:t>
+      </w:r>
+      <w:proofErr w:type="spellEnd"/>
+      <w:r>
+        <w:rPr>
+          <w:rFonts w:ascii="Times New Roman" w:hAnsi="Times New Roman" w:cs="Times New Roman"/>
+          <w:sz w:val="24"/>
+          <w:szCs w:val="24"/>
+        </w:rPr>
+        <w:t>() {</w:t>
       </w:r>
     </w:p>
     <w:p>
@@ -4453,6 +5800,7 @@
         </w:rPr>
         <w:tab/>
       </w:r>
+      <w:proofErr w:type="spellStart"/>
       <w:r>
         <w:rPr>
           <w:rFonts w:ascii="Times New Roman" w:hAnsi="Times New Roman" w:cs="Times New Roman"/>
@@ -4461,6 +5809,7 @@
         </w:rPr>
         <w:t>positionFreePopUp</w:t>
       </w:r>
+      <w:proofErr w:type="spellEnd"/>
       <w:r>
         <w:rPr>
           <w:rFonts w:ascii="Times New Roman" w:hAnsi="Times New Roman" w:cs="Times New Roman"/>
@@ -4487,7 +5836,24 @@
           <w:szCs w:val="24"/>
         </w:rPr>
         <w:tab/>
-        <w:t>stateChanged();</w:t>
+      </w:r>
+      <w:proofErr w:type="spellStart"/>
+      <w:r>
+        <w:rPr>
+          <w:rFonts w:ascii="Times New Roman" w:hAnsi="Times New Roman" w:cs="Times New Roman"/>
+          <w:sz w:val="24"/>
+          <w:szCs w:val="24"/>
+        </w:rPr>
+        <w:t>stateChanged</w:t>
+      </w:r>
+      <w:proofErr w:type="spellEnd"/>
+      <w:r>
+        <w:rPr>
+          <w:rFonts w:ascii="Times New Roman" w:hAnsi="Times New Roman" w:cs="Times New Roman"/>
+          <w:sz w:val="24"/>
+          <w:szCs w:val="24"/>
+        </w:rPr>
+        <w:t>();</w:t>
       </w:r>
     </w:p>
     <w:p>
@@ -4530,21 +5896,41 @@
           <w:szCs w:val="24"/>
         </w:rPr>
       </w:pPr>
-      <w:r>
-        <w:rPr>
-          <w:rFonts w:ascii="Times New Roman" w:hAnsi="Times New Roman" w:cs="Times New Roman"/>
-          <w:sz w:val="24"/>
-          <w:szCs w:val="24"/>
-        </w:rPr>
-        <w:t>msgUpdateGlass(</w:t>
-      </w:r>
-      <w:r>
-        <w:rPr>
-          <w:rFonts w:ascii="Times New Roman" w:hAnsi="Times New Roman" w:cs="Times New Roman"/>
-          <w:sz w:val="24"/>
-          <w:szCs w:val="24"/>
-        </w:rPr>
-        <w:t>ConveryorEvent event) { // This will receive all of the events forwarded from the sensor agents</w:t>
+      <w:proofErr w:type="spellStart"/>
+      <w:r>
+        <w:rPr>
+          <w:rFonts w:ascii="Times New Roman" w:hAnsi="Times New Roman" w:cs="Times New Roman"/>
+          <w:sz w:val="24"/>
+          <w:szCs w:val="24"/>
+        </w:rPr>
+        <w:t>msgUpdateGlass</w:t>
+      </w:r>
+      <w:proofErr w:type="spellEnd"/>
+      <w:r>
+        <w:rPr>
+          <w:rFonts w:ascii="Times New Roman" w:hAnsi="Times New Roman" w:cs="Times New Roman"/>
+          <w:sz w:val="24"/>
+          <w:szCs w:val="24"/>
+        </w:rPr>
+        <w:t>(</w:t>
+      </w:r>
+      <w:proofErr w:type="spellStart"/>
+      <w:r>
+        <w:rPr>
+          <w:rFonts w:ascii="Times New Roman" w:hAnsi="Times New Roman" w:cs="Times New Roman"/>
+          <w:sz w:val="24"/>
+          <w:szCs w:val="24"/>
+        </w:rPr>
+        <w:t>ConveryorEvent</w:t>
+      </w:r>
+      <w:proofErr w:type="spellEnd"/>
+      <w:r>
+        <w:rPr>
+          <w:rFonts w:ascii="Times New Roman" w:hAnsi="Times New Roman" w:cs="Times New Roman"/>
+          <w:sz w:val="24"/>
+          <w:szCs w:val="24"/>
+        </w:rPr>
+        <w:t xml:space="preserve"> event) { // This will receive all of the events forwarded from the sensor agents</w:t>
       </w:r>
     </w:p>
     <w:p>
@@ -4565,13 +5951,23 @@
         </w:rPr>
         <w:tab/>
       </w:r>
-      <w:r>
-        <w:rPr>
-          <w:rFonts w:ascii="Times New Roman" w:hAnsi="Times New Roman" w:cs="Times New Roman"/>
-          <w:sz w:val="24"/>
-          <w:szCs w:val="24"/>
-        </w:rPr>
-        <w:t>events.add(event);</w:t>
+      <w:proofErr w:type="spellStart"/>
+      <w:r>
+        <w:rPr>
+          <w:rFonts w:ascii="Times New Roman" w:hAnsi="Times New Roman" w:cs="Times New Roman"/>
+          <w:sz w:val="24"/>
+          <w:szCs w:val="24"/>
+        </w:rPr>
+        <w:t>events.add</w:t>
+      </w:r>
+      <w:proofErr w:type="spellEnd"/>
+      <w:r>
+        <w:rPr>
+          <w:rFonts w:ascii="Times New Roman" w:hAnsi="Times New Roman" w:cs="Times New Roman"/>
+          <w:sz w:val="24"/>
+          <w:szCs w:val="24"/>
+        </w:rPr>
+        <w:t>(event);</w:t>
       </w:r>
     </w:p>
     <w:p>
@@ -4592,13 +5988,23 @@
         </w:rPr>
         <w:tab/>
       </w:r>
-      <w:r>
-        <w:rPr>
-          <w:rFonts w:ascii="Times New Roman" w:hAnsi="Times New Roman" w:cs="Times New Roman"/>
-          <w:sz w:val="24"/>
-          <w:szCs w:val="24"/>
-        </w:rPr>
-        <w:t>stateChanged();</w:t>
+      <w:proofErr w:type="spellStart"/>
+      <w:r>
+        <w:rPr>
+          <w:rFonts w:ascii="Times New Roman" w:hAnsi="Times New Roman" w:cs="Times New Roman"/>
+          <w:sz w:val="24"/>
+          <w:szCs w:val="24"/>
+        </w:rPr>
+        <w:t>stateChanged</w:t>
+      </w:r>
+      <w:proofErr w:type="spellEnd"/>
+      <w:r>
+        <w:rPr>
+          <w:rFonts w:ascii="Times New Roman" w:hAnsi="Times New Roman" w:cs="Times New Roman"/>
+          <w:sz w:val="24"/>
+          <w:szCs w:val="24"/>
+        </w:rPr>
+        <w:t>();</w:t>
       </w:r>
     </w:p>
     <w:p>
@@ -4642,93 +6048,240 @@
           <w:szCs w:val="24"/>
         </w:rPr>
       </w:pPr>
-      <w:r>
-        <w:rPr>
-          <w:rFonts w:ascii="Times New Roman" w:hAnsi="Times New Roman" w:cs="Times New Roman"/>
-          <w:b/>
-          <w:sz w:val="24"/>
-          <w:szCs w:val="24"/>
-        </w:rPr>
-        <w:t>Scheduler:</w:t>
-      </w:r>
-    </w:p>
-    <w:p>
-      <w:pPr>
-        <w:widowControl w:val="0"/>
-        <w:spacing w:line="276" w:lineRule="auto"/>
-        <w:rPr>
-          <w:rFonts w:ascii="Times New Roman" w:hAnsi="Times New Roman" w:cs="Times New Roman"/>
-          <w:sz w:val="24"/>
-          <w:szCs w:val="24"/>
-        </w:rPr>
-      </w:pPr>
-      <w:r>
-        <w:rPr>
-          <w:rFonts w:ascii="Times New Roman" w:hAnsi="Times New Roman" w:cs="Times New Roman"/>
-          <w:sz w:val="24"/>
-          <w:szCs w:val="24"/>
-        </w:rPr>
-        <w:t>if (sensorEvents.empty()) return false:</w:t>
-      </w:r>
-    </w:p>
-    <w:p>
-      <w:pPr>
-        <w:widowControl w:val="0"/>
-        <w:spacing w:line="276" w:lineRule="auto"/>
-        <w:rPr>
-          <w:rFonts w:ascii="Times New Roman" w:hAnsi="Times New Roman" w:cs="Times New Roman"/>
-          <w:sz w:val="24"/>
-          <w:szCs w:val="24"/>
-        </w:rPr>
-      </w:pPr>
-    </w:p>
-    <w:p>
-      <w:pPr>
-        <w:widowControl w:val="0"/>
-        <w:spacing w:line="276" w:lineRule="auto"/>
-        <w:rPr>
-          <w:rFonts w:ascii="Times New Roman" w:hAnsi="Times New Roman" w:cs="Times New Roman"/>
-          <w:sz w:val="24"/>
-          <w:szCs w:val="24"/>
-        </w:rPr>
-      </w:pPr>
-      <w:r>
-        <w:rPr>
-          <w:rFonts w:ascii="Times New Roman" w:hAnsi="Times New Roman" w:cs="Times New Roman"/>
-          <w:sz w:val="24"/>
-          <w:szCs w:val="24"/>
-        </w:rPr>
-        <w:t>SensorEvent e = events.remove(0);</w:t>
-      </w:r>
-    </w:p>
-    <w:p>
-      <w:pPr>
-        <w:widowControl w:val="0"/>
-        <w:spacing w:line="276" w:lineRule="auto"/>
-        <w:rPr>
-          <w:rFonts w:ascii="Times New Roman" w:hAnsi="Times New Roman" w:cs="Times New Roman"/>
-          <w:sz w:val="24"/>
-          <w:szCs w:val="24"/>
-        </w:rPr>
-      </w:pPr>
-    </w:p>
-    <w:p>
-      <w:pPr>
-        <w:widowControl w:val="0"/>
-        <w:spacing w:line="276" w:lineRule="auto"/>
-        <w:rPr>
-          <w:rFonts w:ascii="Times New Roman" w:hAnsi="Times New Roman" w:cs="Times New Roman"/>
-          <w:sz w:val="24"/>
-          <w:szCs w:val="24"/>
-        </w:rPr>
-      </w:pPr>
-      <w:r>
-        <w:rPr>
-          <w:rFonts w:ascii="Times New Roman" w:hAnsi="Times New Roman" w:cs="Times New Roman"/>
-          <w:sz w:val="24"/>
-          <w:szCs w:val="24"/>
-        </w:rPr>
-        <w:t>if (e == onEntrySensor &amp;&amp; $ g in glassSheets s.t. g.conveyorState == beforeEntrySensor) then</w:t>
+      <w:proofErr w:type="spellStart"/>
+      <w:r>
+        <w:rPr>
+          <w:rFonts w:ascii="Times New Roman" w:hAnsi="Times New Roman" w:cs="Times New Roman"/>
+          <w:b/>
+          <w:sz w:val="24"/>
+          <w:szCs w:val="24"/>
+        </w:rPr>
+        <w:t>Scheduler</w:t>
+      </w:r>
+      <w:proofErr w:type="spellEnd"/>
+      <w:r>
+        <w:rPr>
+          <w:rFonts w:ascii="Times New Roman" w:hAnsi="Times New Roman" w:cs="Times New Roman"/>
+          <w:b/>
+          <w:sz w:val="24"/>
+          <w:szCs w:val="24"/>
+        </w:rPr>
+        <w:t>:</w:t>
+      </w:r>
+    </w:p>
+    <w:p>
+      <w:pPr>
+        <w:widowControl w:val="0"/>
+        <w:spacing w:line="276" w:lineRule="auto"/>
+        <w:rPr>
+          <w:rFonts w:ascii="Times New Roman" w:hAnsi="Times New Roman" w:cs="Times New Roman"/>
+          <w:sz w:val="24"/>
+          <w:szCs w:val="24"/>
+        </w:rPr>
+      </w:pPr>
+      <w:r>
+        <w:rPr>
+          <w:rFonts w:ascii="Times New Roman" w:hAnsi="Times New Roman" w:cs="Times New Roman"/>
+          <w:sz w:val="24"/>
+          <w:szCs w:val="24"/>
+        </w:rPr>
+        <w:t>if (</w:t>
+      </w:r>
+      <w:proofErr w:type="spellStart"/>
+      <w:r>
+        <w:rPr>
+          <w:rFonts w:ascii="Times New Roman" w:hAnsi="Times New Roman" w:cs="Times New Roman"/>
+          <w:sz w:val="24"/>
+          <w:szCs w:val="24"/>
+        </w:rPr>
+        <w:t>sensorEvents.empty</w:t>
+      </w:r>
+      <w:proofErr w:type="spellEnd"/>
+      <w:r>
+        <w:rPr>
+          <w:rFonts w:ascii="Times New Roman" w:hAnsi="Times New Roman" w:cs="Times New Roman"/>
+          <w:sz w:val="24"/>
+          <w:szCs w:val="24"/>
+        </w:rPr>
+        <w:t>()) return false:</w:t>
+      </w:r>
+    </w:p>
+    <w:p>
+      <w:pPr>
+        <w:widowControl w:val="0"/>
+        <w:spacing w:line="276" w:lineRule="auto"/>
+        <w:rPr>
+          <w:rFonts w:ascii="Times New Roman" w:hAnsi="Times New Roman" w:cs="Times New Roman"/>
+          <w:sz w:val="24"/>
+          <w:szCs w:val="24"/>
+        </w:rPr>
+      </w:pPr>
+    </w:p>
+    <w:p>
+      <w:pPr>
+        <w:widowControl w:val="0"/>
+        <w:spacing w:line="276" w:lineRule="auto"/>
+        <w:rPr>
+          <w:rFonts w:ascii="Times New Roman" w:hAnsi="Times New Roman" w:cs="Times New Roman"/>
+          <w:sz w:val="24"/>
+          <w:szCs w:val="24"/>
+        </w:rPr>
+      </w:pPr>
+      <w:proofErr w:type="spellStart"/>
+      <w:r>
+        <w:rPr>
+          <w:rFonts w:ascii="Times New Roman" w:hAnsi="Times New Roman" w:cs="Times New Roman"/>
+          <w:sz w:val="24"/>
+          <w:szCs w:val="24"/>
+        </w:rPr>
+        <w:t>SensorEvent</w:t>
+      </w:r>
+      <w:proofErr w:type="spellEnd"/>
+      <w:r>
+        <w:rPr>
+          <w:rFonts w:ascii="Times New Roman" w:hAnsi="Times New Roman" w:cs="Times New Roman"/>
+          <w:sz w:val="24"/>
+          <w:szCs w:val="24"/>
+        </w:rPr>
+        <w:t xml:space="preserve"> e = </w:t>
+      </w:r>
+      <w:proofErr w:type="spellStart"/>
+      <w:r>
+        <w:rPr>
+          <w:rFonts w:ascii="Times New Roman" w:hAnsi="Times New Roman" w:cs="Times New Roman"/>
+          <w:sz w:val="24"/>
+          <w:szCs w:val="24"/>
+        </w:rPr>
+        <w:t>events.remove</w:t>
+      </w:r>
+      <w:proofErr w:type="spellEnd"/>
+      <w:r>
+        <w:rPr>
+          <w:rFonts w:ascii="Times New Roman" w:hAnsi="Times New Roman" w:cs="Times New Roman"/>
+          <w:sz w:val="24"/>
+          <w:szCs w:val="24"/>
+        </w:rPr>
+        <w:t>(0);</w:t>
+      </w:r>
+    </w:p>
+    <w:p>
+      <w:pPr>
+        <w:widowControl w:val="0"/>
+        <w:spacing w:line="276" w:lineRule="auto"/>
+        <w:rPr>
+          <w:rFonts w:ascii="Times New Roman" w:hAnsi="Times New Roman" w:cs="Times New Roman"/>
+          <w:sz w:val="24"/>
+          <w:szCs w:val="24"/>
+        </w:rPr>
+      </w:pPr>
+    </w:p>
+    <w:p>
+      <w:pPr>
+        <w:widowControl w:val="0"/>
+        <w:spacing w:line="276" w:lineRule="auto"/>
+        <w:rPr>
+          <w:rFonts w:ascii="Times New Roman" w:hAnsi="Times New Roman" w:cs="Times New Roman"/>
+          <w:sz w:val="24"/>
+          <w:szCs w:val="24"/>
+        </w:rPr>
+      </w:pPr>
+      <w:r>
+        <w:rPr>
+          <w:rFonts w:ascii="Times New Roman" w:hAnsi="Times New Roman" w:cs="Times New Roman"/>
+          <w:sz w:val="24"/>
+          <w:szCs w:val="24"/>
+        </w:rPr>
+        <w:t xml:space="preserve">if (e == </w:t>
+      </w:r>
+      <w:proofErr w:type="spellStart"/>
+      <w:r>
+        <w:rPr>
+          <w:rFonts w:ascii="Times New Roman" w:hAnsi="Times New Roman" w:cs="Times New Roman"/>
+          <w:sz w:val="24"/>
+          <w:szCs w:val="24"/>
+        </w:rPr>
+        <w:t>onEntrySensor</w:t>
+      </w:r>
+      <w:proofErr w:type="spellEnd"/>
+      <w:r>
+        <w:rPr>
+          <w:rFonts w:ascii="Times New Roman" w:hAnsi="Times New Roman" w:cs="Times New Roman"/>
+          <w:sz w:val="24"/>
+          <w:szCs w:val="24"/>
+        </w:rPr>
+        <w:t xml:space="preserve"> &amp;&amp; $ g in </w:t>
+      </w:r>
+      <w:proofErr w:type="spellStart"/>
+      <w:r>
+        <w:rPr>
+          <w:rFonts w:ascii="Times New Roman" w:hAnsi="Times New Roman" w:cs="Times New Roman"/>
+          <w:sz w:val="24"/>
+          <w:szCs w:val="24"/>
+        </w:rPr>
+        <w:t>glassSheets</w:t>
+      </w:r>
+      <w:proofErr w:type="spellEnd"/>
+      <w:r>
+        <w:rPr>
+          <w:rFonts w:ascii="Times New Roman" w:hAnsi="Times New Roman" w:cs="Times New Roman"/>
+          <w:sz w:val="24"/>
+          <w:szCs w:val="24"/>
+        </w:rPr>
+        <w:t xml:space="preserve"> </w:t>
+      </w:r>
+      <w:proofErr w:type="spellStart"/>
+      <w:r>
+        <w:rPr>
+          <w:rFonts w:ascii="Times New Roman" w:hAnsi="Times New Roman" w:cs="Times New Roman"/>
+          <w:sz w:val="24"/>
+          <w:szCs w:val="24"/>
+        </w:rPr>
+        <w:t>s.t</w:t>
+      </w:r>
+      <w:proofErr w:type="spellEnd"/>
+      <w:r>
+        <w:rPr>
+          <w:rFonts w:ascii="Times New Roman" w:hAnsi="Times New Roman" w:cs="Times New Roman"/>
+          <w:sz w:val="24"/>
+          <w:szCs w:val="24"/>
+        </w:rPr>
+        <w:t xml:space="preserve">. </w:t>
+      </w:r>
+      <w:proofErr w:type="spellStart"/>
+      <w:r>
+        <w:rPr>
+          <w:rFonts w:ascii="Times New Roman" w:hAnsi="Times New Roman" w:cs="Times New Roman"/>
+          <w:sz w:val="24"/>
+          <w:szCs w:val="24"/>
+        </w:rPr>
+        <w:t>g.conveyorState</w:t>
+      </w:r>
+      <w:proofErr w:type="spellEnd"/>
+      <w:r>
+        <w:rPr>
+          <w:rFonts w:ascii="Times New Roman" w:hAnsi="Times New Roman" w:cs="Times New Roman"/>
+          <w:sz w:val="24"/>
+          <w:szCs w:val="24"/>
+        </w:rPr>
+        <w:t xml:space="preserve"> == </w:t>
+      </w:r>
+      <w:proofErr w:type="spellStart"/>
+      <w:r>
+        <w:rPr>
+          <w:rFonts w:ascii="Times New Roman" w:hAnsi="Times New Roman" w:cs="Times New Roman"/>
+          <w:sz w:val="24"/>
+          <w:szCs w:val="24"/>
+        </w:rPr>
+        <w:t>beforeEntrySensor</w:t>
+      </w:r>
+      <w:proofErr w:type="spellEnd"/>
+      <w:r>
+        <w:rPr>
+          <w:rFonts w:ascii="Times New Roman" w:hAnsi="Times New Roman" w:cs="Times New Roman"/>
+          <w:sz w:val="24"/>
+          <w:szCs w:val="24"/>
+        </w:rPr>
+        <w:t>) then</w:t>
       </w:r>
     </w:p>
     <w:p>
@@ -4748,7 +6301,24 @@
           <w:szCs w:val="24"/>
         </w:rPr>
         <w:tab/>
-        <w:t>actSetGlassOnEntrySensor(g);</w:t>
+      </w:r>
+      <w:proofErr w:type="spellStart"/>
+      <w:r>
+        <w:rPr>
+          <w:rFonts w:ascii="Times New Roman" w:hAnsi="Times New Roman" w:cs="Times New Roman"/>
+          <w:sz w:val="24"/>
+          <w:szCs w:val="24"/>
+        </w:rPr>
+        <w:t>actSetGlassOnEntrySensor</w:t>
+      </w:r>
+      <w:proofErr w:type="spellEnd"/>
+      <w:r>
+        <w:rPr>
+          <w:rFonts w:ascii="Times New Roman" w:hAnsi="Times New Roman" w:cs="Times New Roman"/>
+          <w:sz w:val="24"/>
+          <w:szCs w:val="24"/>
+        </w:rPr>
+        <w:t>(g);</w:t>
       </w:r>
       <w:r>
         <w:rPr>
@@ -4786,8 +6356,81 @@
           <w:sz w:val="24"/>
           <w:szCs w:val="24"/>
         </w:rPr>
-        <w:t xml:space="preserve">if (e == offEntrySensor &amp;&amp; $ g in glassSheets s.t. g.conveyorState == </w:t>
-      </w:r>
+        <w:t xml:space="preserve">if (e == </w:t>
+      </w:r>
+      <w:proofErr w:type="spellStart"/>
+      <w:r>
+        <w:rPr>
+          <w:rFonts w:ascii="Times New Roman" w:hAnsi="Times New Roman" w:cs="Times New Roman"/>
+          <w:sz w:val="24"/>
+          <w:szCs w:val="24"/>
+        </w:rPr>
+        <w:t>offEntrySensor</w:t>
+      </w:r>
+      <w:proofErr w:type="spellEnd"/>
+      <w:r>
+        <w:rPr>
+          <w:rFonts w:ascii="Times New Roman" w:hAnsi="Times New Roman" w:cs="Times New Roman"/>
+          <w:sz w:val="24"/>
+          <w:szCs w:val="24"/>
+        </w:rPr>
+        <w:t xml:space="preserve"> &amp;&amp; $ g in </w:t>
+      </w:r>
+      <w:proofErr w:type="spellStart"/>
+      <w:r>
+        <w:rPr>
+          <w:rFonts w:ascii="Times New Roman" w:hAnsi="Times New Roman" w:cs="Times New Roman"/>
+          <w:sz w:val="24"/>
+          <w:szCs w:val="24"/>
+        </w:rPr>
+        <w:t>glassSheets</w:t>
+      </w:r>
+      <w:proofErr w:type="spellEnd"/>
+      <w:r>
+        <w:rPr>
+          <w:rFonts w:ascii="Times New Roman" w:hAnsi="Times New Roman" w:cs="Times New Roman"/>
+          <w:sz w:val="24"/>
+          <w:szCs w:val="24"/>
+        </w:rPr>
+        <w:t xml:space="preserve"> </w:t>
+      </w:r>
+      <w:proofErr w:type="spellStart"/>
+      <w:r>
+        <w:rPr>
+          <w:rFonts w:ascii="Times New Roman" w:hAnsi="Times New Roman" w:cs="Times New Roman"/>
+          <w:sz w:val="24"/>
+          <w:szCs w:val="24"/>
+        </w:rPr>
+        <w:t>s.t</w:t>
+      </w:r>
+      <w:proofErr w:type="spellEnd"/>
+      <w:r>
+        <w:rPr>
+          <w:rFonts w:ascii="Times New Roman" w:hAnsi="Times New Roman" w:cs="Times New Roman"/>
+          <w:sz w:val="24"/>
+          <w:szCs w:val="24"/>
+        </w:rPr>
+        <w:t xml:space="preserve">. </w:t>
+      </w:r>
+      <w:proofErr w:type="spellStart"/>
+      <w:r>
+        <w:rPr>
+          <w:rFonts w:ascii="Times New Roman" w:hAnsi="Times New Roman" w:cs="Times New Roman"/>
+          <w:sz w:val="24"/>
+          <w:szCs w:val="24"/>
+        </w:rPr>
+        <w:t>g.conveyorState</w:t>
+      </w:r>
+      <w:proofErr w:type="spellEnd"/>
+      <w:r>
+        <w:rPr>
+          <w:rFonts w:ascii="Times New Roman" w:hAnsi="Times New Roman" w:cs="Times New Roman"/>
+          <w:sz w:val="24"/>
+          <w:szCs w:val="24"/>
+        </w:rPr>
+        <w:t xml:space="preserve"> == </w:t>
+      </w:r>
+      <w:proofErr w:type="spellStart"/>
       <w:r>
         <w:rPr>
           <w:rFonts w:ascii="Times New Roman" w:hAnsi="Times New Roman" w:cs="Times New Roman"/>
@@ -4796,6 +6439,7 @@
         </w:rPr>
         <w:t>onEntrySensor</w:t>
       </w:r>
+      <w:proofErr w:type="spellEnd"/>
       <w:r>
         <w:rPr>
           <w:rFonts w:ascii="Times New Roman" w:hAnsi="Times New Roman" w:cs="Times New Roman"/>
@@ -4822,6 +6466,14 @@
           <w:szCs w:val="24"/>
         </w:rPr>
         <w:tab/>
+      </w:r>
+      <w:proofErr w:type="spellStart"/>
+      <w:r>
+        <w:rPr>
+          <w:rFonts w:ascii="Times New Roman" w:hAnsi="Times New Roman" w:cs="Times New Roman"/>
+          <w:sz w:val="24"/>
+          <w:szCs w:val="24"/>
+        </w:rPr>
         <w:t>actSetGlassOff</w:t>
       </w:r>
       <w:r>
@@ -4830,38 +6482,120 @@
           <w:sz w:val="24"/>
           <w:szCs w:val="24"/>
         </w:rPr>
-        <w:t>EntrySensor(g); return true;</w:t>
-      </w:r>
-    </w:p>
-    <w:p>
-      <w:pPr>
-        <w:widowControl w:val="0"/>
-        <w:spacing w:line="276" w:lineRule="auto"/>
-        <w:rPr>
-          <w:rFonts w:ascii="Times New Roman" w:hAnsi="Times New Roman" w:cs="Times New Roman"/>
-          <w:sz w:val="24"/>
-          <w:szCs w:val="24"/>
-        </w:rPr>
-      </w:pPr>
-    </w:p>
-    <w:p>
-      <w:pPr>
-        <w:widowControl w:val="0"/>
-        <w:spacing w:line="276" w:lineRule="auto"/>
-        <w:rPr>
-          <w:rFonts w:ascii="Times New Roman" w:hAnsi="Times New Roman" w:cs="Times New Roman"/>
-          <w:sz w:val="24"/>
-          <w:szCs w:val="24"/>
-        </w:rPr>
-      </w:pPr>
-      <w:r>
-        <w:rPr>
-          <w:rFonts w:ascii="Times New Roman" w:hAnsi="Times New Roman" w:cs="Times New Roman"/>
-          <w:sz w:val="24"/>
-          <w:szCs w:val="24"/>
-        </w:rPr>
-        <w:t xml:space="preserve">if (e == onPopUpSensor &amp;&amp; $ g in glassSheets s.t. g.conveyorState == </w:t>
-      </w:r>
+        <w:t>EntrySensor</w:t>
+      </w:r>
+      <w:proofErr w:type="spellEnd"/>
+      <w:r>
+        <w:rPr>
+          <w:rFonts w:ascii="Times New Roman" w:hAnsi="Times New Roman" w:cs="Times New Roman"/>
+          <w:sz w:val="24"/>
+          <w:szCs w:val="24"/>
+        </w:rPr>
+        <w:t>(g); return true;</w:t>
+      </w:r>
+    </w:p>
+    <w:p>
+      <w:pPr>
+        <w:widowControl w:val="0"/>
+        <w:spacing w:line="276" w:lineRule="auto"/>
+        <w:rPr>
+          <w:rFonts w:ascii="Times New Roman" w:hAnsi="Times New Roman" w:cs="Times New Roman"/>
+          <w:sz w:val="24"/>
+          <w:szCs w:val="24"/>
+        </w:rPr>
+      </w:pPr>
+    </w:p>
+    <w:p>
+      <w:pPr>
+        <w:widowControl w:val="0"/>
+        <w:spacing w:line="276" w:lineRule="auto"/>
+        <w:rPr>
+          <w:rFonts w:ascii="Times New Roman" w:hAnsi="Times New Roman" w:cs="Times New Roman"/>
+          <w:sz w:val="24"/>
+          <w:szCs w:val="24"/>
+        </w:rPr>
+      </w:pPr>
+      <w:r>
+        <w:rPr>
+          <w:rFonts w:ascii="Times New Roman" w:hAnsi="Times New Roman" w:cs="Times New Roman"/>
+          <w:sz w:val="24"/>
+          <w:szCs w:val="24"/>
+        </w:rPr>
+        <w:t xml:space="preserve">if (e == </w:t>
+      </w:r>
+      <w:proofErr w:type="spellStart"/>
+      <w:r>
+        <w:rPr>
+          <w:rFonts w:ascii="Times New Roman" w:hAnsi="Times New Roman" w:cs="Times New Roman"/>
+          <w:sz w:val="24"/>
+          <w:szCs w:val="24"/>
+        </w:rPr>
+        <w:t>onPopUpSensor</w:t>
+      </w:r>
+      <w:proofErr w:type="spellEnd"/>
+      <w:r>
+        <w:rPr>
+          <w:rFonts w:ascii="Times New Roman" w:hAnsi="Times New Roman" w:cs="Times New Roman"/>
+          <w:sz w:val="24"/>
+          <w:szCs w:val="24"/>
+        </w:rPr>
+        <w:t xml:space="preserve"> &amp;&amp; $ g in </w:t>
+      </w:r>
+      <w:proofErr w:type="spellStart"/>
+      <w:r>
+        <w:rPr>
+          <w:rFonts w:ascii="Times New Roman" w:hAnsi="Times New Roman" w:cs="Times New Roman"/>
+          <w:sz w:val="24"/>
+          <w:szCs w:val="24"/>
+        </w:rPr>
+        <w:t>glassSheets</w:t>
+      </w:r>
+      <w:proofErr w:type="spellEnd"/>
+      <w:r>
+        <w:rPr>
+          <w:rFonts w:ascii="Times New Roman" w:hAnsi="Times New Roman" w:cs="Times New Roman"/>
+          <w:sz w:val="24"/>
+          <w:szCs w:val="24"/>
+        </w:rPr>
+        <w:t xml:space="preserve"> </w:t>
+      </w:r>
+      <w:proofErr w:type="spellStart"/>
+      <w:r>
+        <w:rPr>
+          <w:rFonts w:ascii="Times New Roman" w:hAnsi="Times New Roman" w:cs="Times New Roman"/>
+          <w:sz w:val="24"/>
+          <w:szCs w:val="24"/>
+        </w:rPr>
+        <w:t>s.t</w:t>
+      </w:r>
+      <w:proofErr w:type="spellEnd"/>
+      <w:r>
+        <w:rPr>
+          <w:rFonts w:ascii="Times New Roman" w:hAnsi="Times New Roman" w:cs="Times New Roman"/>
+          <w:sz w:val="24"/>
+          <w:szCs w:val="24"/>
+        </w:rPr>
+        <w:t xml:space="preserve">. </w:t>
+      </w:r>
+      <w:proofErr w:type="spellStart"/>
+      <w:r>
+        <w:rPr>
+          <w:rFonts w:ascii="Times New Roman" w:hAnsi="Times New Roman" w:cs="Times New Roman"/>
+          <w:sz w:val="24"/>
+          <w:szCs w:val="24"/>
+        </w:rPr>
+        <w:t>g.conveyorState</w:t>
+      </w:r>
+      <w:proofErr w:type="spellEnd"/>
+      <w:r>
+        <w:rPr>
+          <w:rFonts w:ascii="Times New Roman" w:hAnsi="Times New Roman" w:cs="Times New Roman"/>
+          <w:sz w:val="24"/>
+          <w:szCs w:val="24"/>
+        </w:rPr>
+        <w:t xml:space="preserve"> == </w:t>
+      </w:r>
+      <w:proofErr w:type="spellStart"/>
       <w:r>
         <w:rPr>
           <w:rFonts w:ascii="Times New Roman" w:hAnsi="Times New Roman" w:cs="Times New Roman"/>
@@ -4870,6 +6604,7 @@
         </w:rPr>
         <w:t>beforePopUpSensor</w:t>
       </w:r>
+      <w:proofErr w:type="spellEnd"/>
       <w:r>
         <w:rPr>
           <w:rFonts w:ascii="Times New Roman" w:hAnsi="Times New Roman" w:cs="Times New Roman"/>
@@ -4896,6 +6631,14 @@
           <w:szCs w:val="24"/>
         </w:rPr>
         <w:tab/>
+      </w:r>
+      <w:proofErr w:type="spellStart"/>
+      <w:r>
+        <w:rPr>
+          <w:rFonts w:ascii="Times New Roman" w:hAnsi="Times New Roman" w:cs="Times New Roman"/>
+          <w:sz w:val="24"/>
+          <w:szCs w:val="24"/>
+        </w:rPr>
         <w:t>actSetGlassOnPopUp</w:t>
       </w:r>
       <w:r>
@@ -4904,38 +6647,120 @@
           <w:sz w:val="24"/>
           <w:szCs w:val="24"/>
         </w:rPr>
-        <w:t>Sensor(g); return true;</w:t>
-      </w:r>
-    </w:p>
-    <w:p>
-      <w:pPr>
-        <w:widowControl w:val="0"/>
-        <w:spacing w:line="276" w:lineRule="auto"/>
-        <w:rPr>
-          <w:rFonts w:ascii="Times New Roman" w:hAnsi="Times New Roman" w:cs="Times New Roman"/>
-          <w:sz w:val="24"/>
-          <w:szCs w:val="24"/>
-        </w:rPr>
-      </w:pPr>
-    </w:p>
-    <w:p>
-      <w:pPr>
-        <w:widowControl w:val="0"/>
-        <w:spacing w:line="276" w:lineRule="auto"/>
-        <w:rPr>
-          <w:rFonts w:ascii="Times New Roman" w:hAnsi="Times New Roman" w:cs="Times New Roman"/>
-          <w:sz w:val="24"/>
-          <w:szCs w:val="24"/>
-        </w:rPr>
-      </w:pPr>
-      <w:r>
-        <w:rPr>
-          <w:rFonts w:ascii="Times New Roman" w:hAnsi="Times New Roman" w:cs="Times New Roman"/>
-          <w:sz w:val="24"/>
-          <w:szCs w:val="24"/>
-        </w:rPr>
-        <w:t xml:space="preserve">if (e == popUpFree &amp;&amp; $ g in glassSheets s.t. g.conveyorState == </w:t>
-      </w:r>
+        <w:t>Sensor</w:t>
+      </w:r>
+      <w:proofErr w:type="spellEnd"/>
+      <w:r>
+        <w:rPr>
+          <w:rFonts w:ascii="Times New Roman" w:hAnsi="Times New Roman" w:cs="Times New Roman"/>
+          <w:sz w:val="24"/>
+          <w:szCs w:val="24"/>
+        </w:rPr>
+        <w:t>(g); return true;</w:t>
+      </w:r>
+    </w:p>
+    <w:p>
+      <w:pPr>
+        <w:widowControl w:val="0"/>
+        <w:spacing w:line="276" w:lineRule="auto"/>
+        <w:rPr>
+          <w:rFonts w:ascii="Times New Roman" w:hAnsi="Times New Roman" w:cs="Times New Roman"/>
+          <w:sz w:val="24"/>
+          <w:szCs w:val="24"/>
+        </w:rPr>
+      </w:pPr>
+    </w:p>
+    <w:p>
+      <w:pPr>
+        <w:widowControl w:val="0"/>
+        <w:spacing w:line="276" w:lineRule="auto"/>
+        <w:rPr>
+          <w:rFonts w:ascii="Times New Roman" w:hAnsi="Times New Roman" w:cs="Times New Roman"/>
+          <w:sz w:val="24"/>
+          <w:szCs w:val="24"/>
+        </w:rPr>
+      </w:pPr>
+      <w:r>
+        <w:rPr>
+          <w:rFonts w:ascii="Times New Roman" w:hAnsi="Times New Roman" w:cs="Times New Roman"/>
+          <w:sz w:val="24"/>
+          <w:szCs w:val="24"/>
+        </w:rPr>
+        <w:t xml:space="preserve">if (e == </w:t>
+      </w:r>
+      <w:proofErr w:type="spellStart"/>
+      <w:r>
+        <w:rPr>
+          <w:rFonts w:ascii="Times New Roman" w:hAnsi="Times New Roman" w:cs="Times New Roman"/>
+          <w:sz w:val="24"/>
+          <w:szCs w:val="24"/>
+        </w:rPr>
+        <w:t>popUpFree</w:t>
+      </w:r>
+      <w:proofErr w:type="spellEnd"/>
+      <w:r>
+        <w:rPr>
+          <w:rFonts w:ascii="Times New Roman" w:hAnsi="Times New Roman" w:cs="Times New Roman"/>
+          <w:sz w:val="24"/>
+          <w:szCs w:val="24"/>
+        </w:rPr>
+        <w:t xml:space="preserve"> &amp;&amp; $ g in </w:t>
+      </w:r>
+      <w:proofErr w:type="spellStart"/>
+      <w:r>
+        <w:rPr>
+          <w:rFonts w:ascii="Times New Roman" w:hAnsi="Times New Roman" w:cs="Times New Roman"/>
+          <w:sz w:val="24"/>
+          <w:szCs w:val="24"/>
+        </w:rPr>
+        <w:t>glassSheets</w:t>
+      </w:r>
+      <w:proofErr w:type="spellEnd"/>
+      <w:r>
+        <w:rPr>
+          <w:rFonts w:ascii="Times New Roman" w:hAnsi="Times New Roman" w:cs="Times New Roman"/>
+          <w:sz w:val="24"/>
+          <w:szCs w:val="24"/>
+        </w:rPr>
+        <w:t xml:space="preserve"> </w:t>
+      </w:r>
+      <w:proofErr w:type="spellStart"/>
+      <w:r>
+        <w:rPr>
+          <w:rFonts w:ascii="Times New Roman" w:hAnsi="Times New Roman" w:cs="Times New Roman"/>
+          <w:sz w:val="24"/>
+          <w:szCs w:val="24"/>
+        </w:rPr>
+        <w:t>s.t</w:t>
+      </w:r>
+      <w:proofErr w:type="spellEnd"/>
+      <w:r>
+        <w:rPr>
+          <w:rFonts w:ascii="Times New Roman" w:hAnsi="Times New Roman" w:cs="Times New Roman"/>
+          <w:sz w:val="24"/>
+          <w:szCs w:val="24"/>
+        </w:rPr>
+        <w:t xml:space="preserve">. </w:t>
+      </w:r>
+      <w:proofErr w:type="spellStart"/>
+      <w:r>
+        <w:rPr>
+          <w:rFonts w:ascii="Times New Roman" w:hAnsi="Times New Roman" w:cs="Times New Roman"/>
+          <w:sz w:val="24"/>
+          <w:szCs w:val="24"/>
+        </w:rPr>
+        <w:t>g.conveyorState</w:t>
+      </w:r>
+      <w:proofErr w:type="spellEnd"/>
+      <w:r>
+        <w:rPr>
+          <w:rFonts w:ascii="Times New Roman" w:hAnsi="Times New Roman" w:cs="Times New Roman"/>
+          <w:sz w:val="24"/>
+          <w:szCs w:val="24"/>
+        </w:rPr>
+        <w:t xml:space="preserve"> == </w:t>
+      </w:r>
+      <w:proofErr w:type="spellStart"/>
       <w:r>
         <w:rPr>
           <w:rFonts w:ascii="Times New Roman" w:hAnsi="Times New Roman" w:cs="Times New Roman"/>
@@ -4944,6 +6769,7 @@
         </w:rPr>
         <w:t>onPopUpSensor</w:t>
       </w:r>
+      <w:proofErr w:type="spellEnd"/>
       <w:r>
         <w:rPr>
           <w:rFonts w:ascii="Times New Roman" w:hAnsi="Times New Roman" w:cs="Times New Roman"/>
@@ -4971,6 +6797,7 @@
         </w:rPr>
         <w:tab/>
       </w:r>
+      <w:proofErr w:type="spellStart"/>
       <w:r>
         <w:rPr>
           <w:rFonts w:ascii="Times New Roman" w:hAnsi="Times New Roman" w:cs="Times New Roman"/>
@@ -4985,6 +6812,15 @@
           <w:sz w:val="24"/>
           <w:szCs w:val="24"/>
         </w:rPr>
+        <w:t>AndSendGlass</w:t>
+      </w:r>
+      <w:proofErr w:type="spellEnd"/>
+      <w:r>
+        <w:rPr>
+          <w:rFonts w:ascii="Times New Roman" w:hAnsi="Times New Roman" w:cs="Times New Roman"/>
+          <w:sz w:val="24"/>
+          <w:szCs w:val="24"/>
+        </w:rPr>
         <w:t>(); return true;</w:t>
       </w:r>
     </w:p>
@@ -5015,8 +6851,81 @@
           <w:sz w:val="24"/>
           <w:szCs w:val="24"/>
         </w:rPr>
-        <w:t xml:space="preserve">if (e == offPopUpSensor &amp;&amp; $ g in glassSheets s.t. g.conveyorState == </w:t>
-      </w:r>
+        <w:t xml:space="preserve">if (e == </w:t>
+      </w:r>
+      <w:proofErr w:type="spellStart"/>
+      <w:r>
+        <w:rPr>
+          <w:rFonts w:ascii="Times New Roman" w:hAnsi="Times New Roman" w:cs="Times New Roman"/>
+          <w:sz w:val="24"/>
+          <w:szCs w:val="24"/>
+        </w:rPr>
+        <w:t>offPopUpSensor</w:t>
+      </w:r>
+      <w:proofErr w:type="spellEnd"/>
+      <w:r>
+        <w:rPr>
+          <w:rFonts w:ascii="Times New Roman" w:hAnsi="Times New Roman" w:cs="Times New Roman"/>
+          <w:sz w:val="24"/>
+          <w:szCs w:val="24"/>
+        </w:rPr>
+        <w:t xml:space="preserve"> &amp;&amp; $ g in </w:t>
+      </w:r>
+      <w:proofErr w:type="spellStart"/>
+      <w:r>
+        <w:rPr>
+          <w:rFonts w:ascii="Times New Roman" w:hAnsi="Times New Roman" w:cs="Times New Roman"/>
+          <w:sz w:val="24"/>
+          <w:szCs w:val="24"/>
+        </w:rPr>
+        <w:t>glassSheets</w:t>
+      </w:r>
+      <w:proofErr w:type="spellEnd"/>
+      <w:r>
+        <w:rPr>
+          <w:rFonts w:ascii="Times New Roman" w:hAnsi="Times New Roman" w:cs="Times New Roman"/>
+          <w:sz w:val="24"/>
+          <w:szCs w:val="24"/>
+        </w:rPr>
+        <w:t xml:space="preserve"> </w:t>
+      </w:r>
+      <w:proofErr w:type="spellStart"/>
+      <w:r>
+        <w:rPr>
+          <w:rFonts w:ascii="Times New Roman" w:hAnsi="Times New Roman" w:cs="Times New Roman"/>
+          <w:sz w:val="24"/>
+          <w:szCs w:val="24"/>
+        </w:rPr>
+        <w:t>s.t</w:t>
+      </w:r>
+      <w:proofErr w:type="spellEnd"/>
+      <w:r>
+        <w:rPr>
+          <w:rFonts w:ascii="Times New Roman" w:hAnsi="Times New Roman" w:cs="Times New Roman"/>
+          <w:sz w:val="24"/>
+          <w:szCs w:val="24"/>
+        </w:rPr>
+        <w:t xml:space="preserve">. </w:t>
+      </w:r>
+      <w:proofErr w:type="spellStart"/>
+      <w:r>
+        <w:rPr>
+          <w:rFonts w:ascii="Times New Roman" w:hAnsi="Times New Roman" w:cs="Times New Roman"/>
+          <w:sz w:val="24"/>
+          <w:szCs w:val="24"/>
+        </w:rPr>
+        <w:t>g.conveyorState</w:t>
+      </w:r>
+      <w:proofErr w:type="spellEnd"/>
+      <w:r>
+        <w:rPr>
+          <w:rFonts w:ascii="Times New Roman" w:hAnsi="Times New Roman" w:cs="Times New Roman"/>
+          <w:sz w:val="24"/>
+          <w:szCs w:val="24"/>
+        </w:rPr>
+        <w:t xml:space="preserve"> == </w:t>
+      </w:r>
+      <w:proofErr w:type="spellStart"/>
       <w:r>
         <w:rPr>
           <w:rFonts w:ascii="Times New Roman" w:hAnsi="Times New Roman" w:cs="Times New Roman"/>
@@ -5025,6 +6934,7 @@
         </w:rPr>
         <w:t>onPopUpSensor</w:t>
       </w:r>
+      <w:proofErr w:type="spellEnd"/>
       <w:r>
         <w:rPr>
           <w:rFonts w:ascii="Times New Roman" w:hAnsi="Times New Roman" w:cs="Times New Roman"/>
@@ -5051,6 +6961,14 @@
           <w:szCs w:val="24"/>
         </w:rPr>
         <w:tab/>
+      </w:r>
+      <w:proofErr w:type="spellStart"/>
+      <w:r>
+        <w:rPr>
+          <w:rFonts w:ascii="Times New Roman" w:hAnsi="Times New Roman" w:cs="Times New Roman"/>
+          <w:sz w:val="24"/>
+          <w:szCs w:val="24"/>
+        </w:rPr>
         <w:t>actSetGlassOffPopUp</w:t>
       </w:r>
       <w:r>
@@ -5059,7 +6977,16 @@
           <w:sz w:val="24"/>
           <w:szCs w:val="24"/>
         </w:rPr>
-        <w:t>Sensor(g); return true;</w:t>
+        <w:t>Sensor</w:t>
+      </w:r>
+      <w:proofErr w:type="spellEnd"/>
+      <w:r>
+        <w:rPr>
+          <w:rFonts w:ascii="Times New Roman" w:hAnsi="Times New Roman" w:cs="Times New Roman"/>
+          <w:sz w:val="24"/>
+          <w:szCs w:val="24"/>
+        </w:rPr>
+        <w:t>(g); return true;</w:t>
       </w:r>
     </w:p>
     <w:p>
@@ -5103,14 +7030,41 @@
           <w:szCs w:val="24"/>
         </w:rPr>
       </w:pPr>
-      <w:r>
-        <w:rPr>
-          <w:rFonts w:ascii="Times New Roman" w:hAnsi="Times New Roman" w:cs="Times New Roman"/>
-          <w:sz w:val="24"/>
-          <w:szCs w:val="24"/>
-        </w:rPr>
-        <w:lastRenderedPageBreak/>
-        <w:t>actSetGlassOnEntrySensor(MyGlass g) {</w:t>
+      <w:proofErr w:type="spellStart"/>
+      <w:r>
+        <w:rPr>
+          <w:rFonts w:ascii="Times New Roman" w:hAnsi="Times New Roman" w:cs="Times New Roman"/>
+          <w:sz w:val="24"/>
+          <w:szCs w:val="24"/>
+        </w:rPr>
+        <w:t>actSetGlassOnEntrySensor</w:t>
+      </w:r>
+      <w:proofErr w:type="spellEnd"/>
+      <w:r>
+        <w:rPr>
+          <w:rFonts w:ascii="Times New Roman" w:hAnsi="Times New Roman" w:cs="Times New Roman"/>
+          <w:sz w:val="24"/>
+          <w:szCs w:val="24"/>
+        </w:rPr>
+        <w:t>(</w:t>
+      </w:r>
+      <w:proofErr w:type="spellStart"/>
+      <w:r>
+        <w:rPr>
+          <w:rFonts w:ascii="Times New Roman" w:hAnsi="Times New Roman" w:cs="Times New Roman"/>
+          <w:sz w:val="24"/>
+          <w:szCs w:val="24"/>
+        </w:rPr>
+        <w:t>MyGlass</w:t>
+      </w:r>
+      <w:proofErr w:type="spellEnd"/>
+      <w:r>
+        <w:rPr>
+          <w:rFonts w:ascii="Times New Roman" w:hAnsi="Times New Roman" w:cs="Times New Roman"/>
+          <w:sz w:val="24"/>
+          <w:szCs w:val="24"/>
+        </w:rPr>
+        <w:t xml:space="preserve"> g) {</w:t>
       </w:r>
     </w:p>
     <w:p>
@@ -5131,13 +7085,78 @@
         </w:rPr>
         <w:tab/>
       </w:r>
-      <w:r>
-        <w:rPr>
-          <w:rFonts w:ascii="Times New Roman" w:hAnsi="Times New Roman" w:cs="Times New Roman"/>
-          <w:sz w:val="24"/>
-          <w:szCs w:val="24"/>
-        </w:rPr>
-        <w:t>g.conveyorState = onEntrySensor;</w:t>
+      <w:proofErr w:type="spellStart"/>
+      <w:r>
+        <w:rPr>
+          <w:rFonts w:ascii="Times New Roman" w:hAnsi="Times New Roman" w:cs="Times New Roman"/>
+          <w:sz w:val="24"/>
+          <w:szCs w:val="24"/>
+        </w:rPr>
+        <w:t>g.conveyorState</w:t>
+      </w:r>
+      <w:proofErr w:type="spellEnd"/>
+      <w:r>
+        <w:rPr>
+          <w:rFonts w:ascii="Times New Roman" w:hAnsi="Times New Roman" w:cs="Times New Roman"/>
+          <w:sz w:val="24"/>
+          <w:szCs w:val="24"/>
+        </w:rPr>
+        <w:t xml:space="preserve"> = </w:t>
+      </w:r>
+      <w:proofErr w:type="spellStart"/>
+      <w:r>
+        <w:rPr>
+          <w:rFonts w:ascii="Times New Roman" w:hAnsi="Times New Roman" w:cs="Times New Roman"/>
+          <w:sz w:val="24"/>
+          <w:szCs w:val="24"/>
+        </w:rPr>
+        <w:t>onEntrySensor</w:t>
+      </w:r>
+      <w:proofErr w:type="spellEnd"/>
+      <w:r>
+        <w:rPr>
+          <w:rFonts w:ascii="Times New Roman" w:hAnsi="Times New Roman" w:cs="Times New Roman"/>
+          <w:sz w:val="24"/>
+          <w:szCs w:val="24"/>
+        </w:rPr>
+        <w:t>;</w:t>
+      </w:r>
+    </w:p>
+    <w:p>
+      <w:pPr>
+        <w:widowControl w:val="0"/>
+        <w:spacing w:line="276" w:lineRule="auto"/>
+        <w:rPr>
+          <w:rFonts w:ascii="Times New Roman" w:hAnsi="Times New Roman" w:cs="Times New Roman"/>
+          <w:sz w:val="24"/>
+          <w:szCs w:val="24"/>
+        </w:rPr>
+      </w:pPr>
+      <w:r>
+        <w:rPr>
+          <w:rFonts w:ascii="Times New Roman" w:hAnsi="Times New Roman" w:cs="Times New Roman"/>
+          <w:sz w:val="24"/>
+          <w:szCs w:val="24"/>
+        </w:rPr>
+        <w:tab/>
+      </w:r>
+      <w:proofErr w:type="spellStart"/>
+      <w:r>
+        <w:rPr>
+          <w:rFonts w:ascii="Times New Roman" w:hAnsi="Times New Roman" w:cs="Times New Roman"/>
+          <w:sz w:val="24"/>
+          <w:szCs w:val="24"/>
+        </w:rPr>
+        <w:t>turnOnConveyorGUI</w:t>
+      </w:r>
+      <w:proofErr w:type="spellEnd"/>
+      <w:r>
+        <w:rPr>
+          <w:rFonts w:ascii="Times New Roman" w:hAnsi="Times New Roman" w:cs="Times New Roman"/>
+          <w:sz w:val="24"/>
+          <w:szCs w:val="24"/>
+        </w:rPr>
+        <w:t>();</w:t>
       </w:r>
     </w:p>
     <w:p>
@@ -5180,21 +7199,49 @@
           <w:szCs w:val="24"/>
         </w:rPr>
       </w:pPr>
-      <w:r>
-        <w:rPr>
-          <w:rFonts w:ascii="Times New Roman" w:hAnsi="Times New Roman" w:cs="Times New Roman"/>
-          <w:sz w:val="24"/>
-          <w:szCs w:val="24"/>
-        </w:rPr>
-        <w:t xml:space="preserve">actSetGlassOffEntrySensor </w:t>
-      </w:r>
-      <w:r>
-        <w:rPr>
-          <w:rFonts w:ascii="Times New Roman" w:hAnsi="Times New Roman" w:cs="Times New Roman"/>
-          <w:sz w:val="24"/>
-          <w:szCs w:val="24"/>
-        </w:rPr>
-        <w:t>(MyGlass g) {</w:t>
+      <w:proofErr w:type="spellStart"/>
+      <w:r>
+        <w:rPr>
+          <w:rFonts w:ascii="Times New Roman" w:hAnsi="Times New Roman" w:cs="Times New Roman"/>
+          <w:sz w:val="24"/>
+          <w:szCs w:val="24"/>
+        </w:rPr>
+        <w:t>actSetGlassOffEntrySensor</w:t>
+      </w:r>
+      <w:proofErr w:type="spellEnd"/>
+      <w:r>
+        <w:rPr>
+          <w:rFonts w:ascii="Times New Roman" w:hAnsi="Times New Roman" w:cs="Times New Roman"/>
+          <w:sz w:val="24"/>
+          <w:szCs w:val="24"/>
+        </w:rPr>
+        <w:t xml:space="preserve"> </w:t>
+      </w:r>
+      <w:r>
+        <w:rPr>
+          <w:rFonts w:ascii="Times New Roman" w:hAnsi="Times New Roman" w:cs="Times New Roman"/>
+          <w:sz w:val="24"/>
+          <w:szCs w:val="24"/>
+        </w:rPr>
+        <w:t>(</w:t>
+      </w:r>
+      <w:proofErr w:type="spellStart"/>
+      <w:r>
+        <w:rPr>
+          <w:rFonts w:ascii="Times New Roman" w:hAnsi="Times New Roman" w:cs="Times New Roman"/>
+          <w:sz w:val="24"/>
+          <w:szCs w:val="24"/>
+        </w:rPr>
+        <w:t>MyGlass</w:t>
+      </w:r>
+      <w:proofErr w:type="spellEnd"/>
+      <w:r>
+        <w:rPr>
+          <w:rFonts w:ascii="Times New Roman" w:hAnsi="Times New Roman" w:cs="Times New Roman"/>
+          <w:sz w:val="24"/>
+          <w:szCs w:val="24"/>
+        </w:rPr>
+        <w:t xml:space="preserve"> g) {</w:t>
       </w:r>
     </w:p>
     <w:p>
@@ -5214,8 +7261,26 @@
           <w:szCs w:val="24"/>
         </w:rPr>
         <w:tab/>
-        <w:t xml:space="preserve">g.conveyorState = </w:t>
-      </w:r>
+      </w:r>
+      <w:proofErr w:type="spellStart"/>
+      <w:r>
+        <w:rPr>
+          <w:rFonts w:ascii="Times New Roman" w:hAnsi="Times New Roman" w:cs="Times New Roman"/>
+          <w:sz w:val="24"/>
+          <w:szCs w:val="24"/>
+        </w:rPr>
+        <w:t>g.conveyorState</w:t>
+      </w:r>
+      <w:proofErr w:type="spellEnd"/>
+      <w:r>
+        <w:rPr>
+          <w:rFonts w:ascii="Times New Roman" w:hAnsi="Times New Roman" w:cs="Times New Roman"/>
+          <w:sz w:val="24"/>
+          <w:szCs w:val="24"/>
+        </w:rPr>
+        <w:t xml:space="preserve"> = </w:t>
+      </w:r>
+      <w:proofErr w:type="spellStart"/>
       <w:r>
         <w:rPr>
           <w:rFonts w:ascii="Times New Roman" w:hAnsi="Times New Roman" w:cs="Times New Roman"/>
@@ -5224,6 +7289,7 @@
         </w:rPr>
         <w:t>beforePopUpSensor</w:t>
       </w:r>
+      <w:proofErr w:type="spellEnd"/>
       <w:r>
         <w:rPr>
           <w:rFonts w:ascii="Times New Roman" w:hAnsi="Times New Roman" w:cs="Times New Roman"/>
@@ -5244,13 +7310,23 @@
           <w:szCs w:val="24"/>
         </w:rPr>
       </w:pPr>
-      <w:r>
-        <w:rPr>
-          <w:rFonts w:ascii="Times New Roman" w:hAnsi="Times New Roman" w:cs="Times New Roman"/>
-          <w:sz w:val="24"/>
-          <w:szCs w:val="24"/>
-        </w:rPr>
-        <w:t>cf.prevCF.msgPositionFree();</w:t>
+      <w:proofErr w:type="spellStart"/>
+      <w:r>
+        <w:rPr>
+          <w:rFonts w:ascii="Times New Roman" w:hAnsi="Times New Roman" w:cs="Times New Roman"/>
+          <w:sz w:val="24"/>
+          <w:szCs w:val="24"/>
+        </w:rPr>
+        <w:t>cf.prevCF.msgPositionFree</w:t>
+      </w:r>
+      <w:proofErr w:type="spellEnd"/>
+      <w:r>
+        <w:rPr>
+          <w:rFonts w:ascii="Times New Roman" w:hAnsi="Times New Roman" w:cs="Times New Roman"/>
+          <w:sz w:val="24"/>
+          <w:szCs w:val="24"/>
+        </w:rPr>
+        <w:t>();</w:t>
       </w:r>
     </w:p>
     <w:p>
@@ -5293,21 +7369,49 @@
           <w:szCs w:val="24"/>
         </w:rPr>
       </w:pPr>
-      <w:r>
-        <w:rPr>
-          <w:rFonts w:ascii="Times New Roman" w:hAnsi="Times New Roman" w:cs="Times New Roman"/>
-          <w:sz w:val="24"/>
-          <w:szCs w:val="24"/>
-        </w:rPr>
-        <w:t xml:space="preserve">actSetGlassOnPopUpSensor </w:t>
-      </w:r>
-      <w:r>
-        <w:rPr>
-          <w:rFonts w:ascii="Times New Roman" w:hAnsi="Times New Roman" w:cs="Times New Roman"/>
-          <w:sz w:val="24"/>
-          <w:szCs w:val="24"/>
-        </w:rPr>
-        <w:t>(MyGlass g) {</w:t>
+      <w:proofErr w:type="spellStart"/>
+      <w:r>
+        <w:rPr>
+          <w:rFonts w:ascii="Times New Roman" w:hAnsi="Times New Roman" w:cs="Times New Roman"/>
+          <w:sz w:val="24"/>
+          <w:szCs w:val="24"/>
+        </w:rPr>
+        <w:t>actSetGlassOnPopUpSensor</w:t>
+      </w:r>
+      <w:proofErr w:type="spellEnd"/>
+      <w:r>
+        <w:rPr>
+          <w:rFonts w:ascii="Times New Roman" w:hAnsi="Times New Roman" w:cs="Times New Roman"/>
+          <w:sz w:val="24"/>
+          <w:szCs w:val="24"/>
+        </w:rPr>
+        <w:t xml:space="preserve"> </w:t>
+      </w:r>
+      <w:r>
+        <w:rPr>
+          <w:rFonts w:ascii="Times New Roman" w:hAnsi="Times New Roman" w:cs="Times New Roman"/>
+          <w:sz w:val="24"/>
+          <w:szCs w:val="24"/>
+        </w:rPr>
+        <w:t>(</w:t>
+      </w:r>
+      <w:proofErr w:type="spellStart"/>
+      <w:r>
+        <w:rPr>
+          <w:rFonts w:ascii="Times New Roman" w:hAnsi="Times New Roman" w:cs="Times New Roman"/>
+          <w:sz w:val="24"/>
+          <w:szCs w:val="24"/>
+        </w:rPr>
+        <w:t>MyGlass</w:t>
+      </w:r>
+      <w:proofErr w:type="spellEnd"/>
+      <w:r>
+        <w:rPr>
+          <w:rFonts w:ascii="Times New Roman" w:hAnsi="Times New Roman" w:cs="Times New Roman"/>
+          <w:sz w:val="24"/>
+          <w:szCs w:val="24"/>
+        </w:rPr>
+        <w:t xml:space="preserve"> g) {</w:t>
       </w:r>
     </w:p>
     <w:p>
@@ -5327,8 +7431,26 @@
           <w:szCs w:val="24"/>
         </w:rPr>
         <w:tab/>
-        <w:t xml:space="preserve">g.conveyorState = </w:t>
-      </w:r>
+      </w:r>
+      <w:proofErr w:type="spellStart"/>
+      <w:r>
+        <w:rPr>
+          <w:rFonts w:ascii="Times New Roman" w:hAnsi="Times New Roman" w:cs="Times New Roman"/>
+          <w:sz w:val="24"/>
+          <w:szCs w:val="24"/>
+        </w:rPr>
+        <w:t>g.conveyorState</w:t>
+      </w:r>
+      <w:proofErr w:type="spellEnd"/>
+      <w:r>
+        <w:rPr>
+          <w:rFonts w:ascii="Times New Roman" w:hAnsi="Times New Roman" w:cs="Times New Roman"/>
+          <w:sz w:val="24"/>
+          <w:szCs w:val="24"/>
+        </w:rPr>
+        <w:t xml:space="preserve"> = </w:t>
+      </w:r>
+      <w:proofErr w:type="spellStart"/>
       <w:r>
         <w:rPr>
           <w:rFonts w:ascii="Times New Roman" w:hAnsi="Times New Roman" w:cs="Times New Roman"/>
@@ -5337,6 +7459,7 @@
         </w:rPr>
         <w:t>onPopUpSensor</w:t>
       </w:r>
+      <w:proofErr w:type="spellEnd"/>
       <w:r>
         <w:rPr>
           <w:rFonts w:ascii="Times New Roman" w:hAnsi="Times New Roman" w:cs="Times New Roman"/>
@@ -5363,7 +7486,33 @@
           <w:szCs w:val="24"/>
         </w:rPr>
         <w:tab/>
-        <w:t>if (!positionFreePopUp) then</w:t>
+        <w:t>if (!</w:t>
+      </w:r>
+      <w:proofErr w:type="spellStart"/>
+      <w:r>
+        <w:rPr>
+          <w:rFonts w:ascii="Times New Roman" w:hAnsi="Times New Roman" w:cs="Times New Roman"/>
+          <w:sz w:val="24"/>
+          <w:szCs w:val="24"/>
+        </w:rPr>
+        <w:t>positionFreePopUp</w:t>
+      </w:r>
+      <w:proofErr w:type="spellEnd"/>
+      <w:r>
+        <w:rPr>
+          <w:rFonts w:ascii="Times New Roman" w:hAnsi="Times New Roman" w:cs="Times New Roman"/>
+          <w:sz w:val="24"/>
+          <w:szCs w:val="24"/>
+        </w:rPr>
+        <w:t>)</w:t>
+      </w:r>
+      <w:r>
+        <w:rPr>
+          <w:rFonts w:ascii="Times New Roman" w:hAnsi="Times New Roman" w:cs="Times New Roman"/>
+          <w:sz w:val="24"/>
+          <w:szCs w:val="24"/>
+        </w:rPr>
+        <w:t xml:space="preserve"> then</w:t>
       </w:r>
     </w:p>
     <w:p>
@@ -5391,7 +7540,24 @@
           <w:szCs w:val="24"/>
         </w:rPr>
         <w:tab/>
-        <w:t>turnOffConveyorGUI(); // Hack method, will actually be a transducer call in code</w:t>
+      </w:r>
+      <w:proofErr w:type="spellStart"/>
+      <w:r>
+        <w:rPr>
+          <w:rFonts w:ascii="Times New Roman" w:hAnsi="Times New Roman" w:cs="Times New Roman"/>
+          <w:sz w:val="24"/>
+          <w:szCs w:val="24"/>
+        </w:rPr>
+        <w:t>turnOffConveyorGUI</w:t>
+      </w:r>
+      <w:proofErr w:type="spellEnd"/>
+      <w:r>
+        <w:rPr>
+          <w:rFonts w:ascii="Times New Roman" w:hAnsi="Times New Roman" w:cs="Times New Roman"/>
+          <w:sz w:val="24"/>
+          <w:szCs w:val="24"/>
+        </w:rPr>
+        <w:t>(); // Hack method, will actually be a transducer call in code</w:t>
       </w:r>
     </w:p>
     <w:p>
@@ -5440,14 +7606,25 @@
         </w:rPr>
         <w:tab/>
       </w:r>
-      <w:r>
-        <w:rPr>
-          <w:rFonts w:ascii="Times New Roman" w:hAnsi="Times New Roman" w:cs="Times New Roman"/>
-          <w:sz w:val="24"/>
-          <w:szCs w:val="24"/>
-        </w:rPr>
-        <w:t>cf.getPopUp().</w:t>
-      </w:r>
+      <w:proofErr w:type="spellStart"/>
+      <w:r>
+        <w:rPr>
+          <w:rFonts w:ascii="Times New Roman" w:hAnsi="Times New Roman" w:cs="Times New Roman"/>
+          <w:sz w:val="24"/>
+          <w:szCs w:val="24"/>
+        </w:rPr>
+        <w:t>cf.getPopUp</w:t>
+      </w:r>
+      <w:proofErr w:type="spellEnd"/>
+      <w:r>
+        <w:rPr>
+          <w:rFonts w:ascii="Times New Roman" w:hAnsi="Times New Roman" w:cs="Times New Roman"/>
+          <w:sz w:val="24"/>
+          <w:szCs w:val="24"/>
+        </w:rPr>
+        <w:t>().</w:t>
+      </w:r>
+      <w:proofErr w:type="spellStart"/>
       <w:r>
         <w:rPr>
           <w:rFonts w:ascii="Times New Roman" w:hAnsi="Times New Roman" w:cs="Times New Roman"/>
@@ -5456,13 +7633,32 @@
         </w:rPr>
         <w:t>msgGiveGlassToPopUp</w:t>
       </w:r>
-      <w:r>
-        <w:rPr>
-          <w:rFonts w:ascii="Times New Roman" w:hAnsi="Times New Roman" w:cs="Times New Roman"/>
-          <w:sz w:val="24"/>
-          <w:szCs w:val="24"/>
-        </w:rPr>
-        <w:t>(g.glass);</w:t>
+      <w:proofErr w:type="spellEnd"/>
+      <w:r>
+        <w:rPr>
+          <w:rFonts w:ascii="Times New Roman" w:hAnsi="Times New Roman" w:cs="Times New Roman"/>
+          <w:sz w:val="24"/>
+          <w:szCs w:val="24"/>
+        </w:rPr>
+        <w:t>(</w:t>
+      </w:r>
+      <w:proofErr w:type="spellStart"/>
+      <w:r>
+        <w:rPr>
+          <w:rFonts w:ascii="Times New Roman" w:hAnsi="Times New Roman" w:cs="Times New Roman"/>
+          <w:sz w:val="24"/>
+          <w:szCs w:val="24"/>
+        </w:rPr>
+        <w:t>g.glass</w:t>
+      </w:r>
+      <w:proofErr w:type="spellEnd"/>
+      <w:r>
+        <w:rPr>
+          <w:rFonts w:ascii="Times New Roman" w:hAnsi="Times New Roman" w:cs="Times New Roman"/>
+          <w:sz w:val="24"/>
+          <w:szCs w:val="24"/>
+        </w:rPr>
+        <w:t>);</w:t>
       </w:r>
     </w:p>
     <w:p>
@@ -5505,13 +7701,23 @@
           <w:szCs w:val="24"/>
         </w:rPr>
       </w:pPr>
-      <w:r>
-        <w:rPr>
-          <w:rFonts w:ascii="Times New Roman" w:hAnsi="Times New Roman" w:cs="Times New Roman"/>
-          <w:sz w:val="24"/>
-          <w:szCs w:val="24"/>
-        </w:rPr>
-        <w:t xml:space="preserve">actTurnOnConveyor </w:t>
+      <w:proofErr w:type="spellStart"/>
+      <w:r>
+        <w:rPr>
+          <w:rFonts w:ascii="Times New Roman" w:hAnsi="Times New Roman" w:cs="Times New Roman"/>
+          <w:sz w:val="24"/>
+          <w:szCs w:val="24"/>
+        </w:rPr>
+        <w:t>actTurnOnConveyorAndSendGlass</w:t>
+      </w:r>
+      <w:proofErr w:type="spellEnd"/>
+      <w:r>
+        <w:rPr>
+          <w:rFonts w:ascii="Times New Roman" w:hAnsi="Times New Roman" w:cs="Times New Roman"/>
+          <w:sz w:val="24"/>
+          <w:szCs w:val="24"/>
+        </w:rPr>
+        <w:t xml:space="preserve"> </w:t>
       </w:r>
       <w:r>
         <w:rPr>
@@ -5526,6 +7732,149 @@
       <w:pPr>
         <w:widowControl w:val="0"/>
         <w:spacing w:line="276" w:lineRule="auto"/>
+        <w:ind w:firstLine="720"/>
+        <w:rPr>
+          <w:rFonts w:ascii="Times New Roman" w:hAnsi="Times New Roman" w:cs="Times New Roman"/>
+          <w:sz w:val="24"/>
+          <w:szCs w:val="24"/>
+        </w:rPr>
+      </w:pPr>
+      <w:proofErr w:type="spellStart"/>
+      <w:r>
+        <w:rPr>
+          <w:rFonts w:ascii="Times New Roman" w:hAnsi="Times New Roman" w:cs="Times New Roman"/>
+          <w:sz w:val="24"/>
+          <w:szCs w:val="24"/>
+        </w:rPr>
+        <w:t>t</w:t>
+      </w:r>
+      <w:r>
+        <w:rPr>
+          <w:rFonts w:ascii="Times New Roman" w:hAnsi="Times New Roman" w:cs="Times New Roman"/>
+          <w:sz w:val="24"/>
+          <w:szCs w:val="24"/>
+        </w:rPr>
+        <w:t>urnOnConveyorGUI</w:t>
+      </w:r>
+      <w:proofErr w:type="spellEnd"/>
+      <w:r>
+        <w:rPr>
+          <w:rFonts w:ascii="Times New Roman" w:hAnsi="Times New Roman" w:cs="Times New Roman"/>
+          <w:sz w:val="24"/>
+          <w:szCs w:val="24"/>
+        </w:rPr>
+        <w:t>(); // Hack method, will actually be a transducer call in code</w:t>
+      </w:r>
+    </w:p>
+    <w:p>
+      <w:pPr>
+        <w:widowControl w:val="0"/>
+        <w:spacing w:line="276" w:lineRule="auto"/>
+        <w:ind w:firstLine="720"/>
+        <w:rPr>
+          <w:rFonts w:ascii="Times New Roman" w:hAnsi="Times New Roman" w:cs="Times New Roman"/>
+          <w:sz w:val="24"/>
+          <w:szCs w:val="24"/>
+        </w:rPr>
+      </w:pPr>
+      <w:r>
+        <w:rPr>
+          <w:rFonts w:ascii="Times New Roman" w:hAnsi="Times New Roman" w:cs="Times New Roman"/>
+          <w:sz w:val="24"/>
+          <w:szCs w:val="24"/>
+        </w:rPr>
+        <w:t>cf.getPopUp().msgGiveGlassToPopUp(g.glass);</w:t>
+      </w:r>
+    </w:p>
+    <w:p>
+      <w:pPr>
+        <w:widowControl w:val="0"/>
+        <w:spacing w:line="276" w:lineRule="auto"/>
+        <w:rPr>
+          <w:rFonts w:ascii="Times New Roman" w:hAnsi="Times New Roman" w:cs="Times New Roman"/>
+          <w:sz w:val="24"/>
+          <w:szCs w:val="24"/>
+        </w:rPr>
+      </w:pPr>
+      <w:r>
+        <w:rPr>
+          <w:rFonts w:ascii="Times New Roman" w:hAnsi="Times New Roman" w:cs="Times New Roman"/>
+          <w:sz w:val="24"/>
+          <w:szCs w:val="24"/>
+        </w:rPr>
+        <w:t>}</w:t>
+      </w:r>
+    </w:p>
+    <w:p>
+      <w:pPr>
+        <w:widowControl w:val="0"/>
+        <w:spacing w:line="276" w:lineRule="auto"/>
+        <w:rPr>
+          <w:rFonts w:ascii="Times New Roman" w:hAnsi="Times New Roman" w:cs="Times New Roman"/>
+          <w:sz w:val="24"/>
+          <w:szCs w:val="24"/>
+        </w:rPr>
+      </w:pPr>
+    </w:p>
+    <w:p>
+      <w:pPr>
+        <w:widowControl w:val="0"/>
+        <w:spacing w:line="276" w:lineRule="auto"/>
+        <w:rPr>
+          <w:rFonts w:ascii="Times New Roman" w:hAnsi="Times New Roman" w:cs="Times New Roman"/>
+          <w:sz w:val="24"/>
+          <w:szCs w:val="24"/>
+        </w:rPr>
+      </w:pPr>
+      <w:proofErr w:type="spellStart"/>
+      <w:r>
+        <w:rPr>
+          <w:rFonts w:ascii="Times New Roman" w:hAnsi="Times New Roman" w:cs="Times New Roman"/>
+          <w:sz w:val="24"/>
+          <w:szCs w:val="24"/>
+        </w:rPr>
+        <w:t>actSetGlassOffPopUpSensor</w:t>
+      </w:r>
+      <w:proofErr w:type="spellEnd"/>
+      <w:r>
+        <w:rPr>
+          <w:rFonts w:ascii="Times New Roman" w:hAnsi="Times New Roman" w:cs="Times New Roman"/>
+          <w:sz w:val="24"/>
+          <w:szCs w:val="24"/>
+        </w:rPr>
+        <w:t xml:space="preserve"> </w:t>
+      </w:r>
+      <w:r>
+        <w:rPr>
+          <w:rFonts w:ascii="Times New Roman" w:hAnsi="Times New Roman" w:cs="Times New Roman"/>
+          <w:sz w:val="24"/>
+          <w:szCs w:val="24"/>
+        </w:rPr>
+        <w:t>(</w:t>
+      </w:r>
+      <w:proofErr w:type="spellStart"/>
+      <w:r>
+        <w:rPr>
+          <w:rFonts w:ascii="Times New Roman" w:hAnsi="Times New Roman" w:cs="Times New Roman"/>
+          <w:sz w:val="24"/>
+          <w:szCs w:val="24"/>
+        </w:rPr>
+        <w:t>MyGlass</w:t>
+      </w:r>
+      <w:proofErr w:type="spellEnd"/>
+      <w:r>
+        <w:rPr>
+          <w:rFonts w:ascii="Times New Roman" w:hAnsi="Times New Roman" w:cs="Times New Roman"/>
+          <w:sz w:val="24"/>
+          <w:szCs w:val="24"/>
+        </w:rPr>
+        <w:t xml:space="preserve"> g) {</w:t>
+      </w:r>
+    </w:p>
+    <w:p>
+      <w:pPr>
+        <w:widowControl w:val="0"/>
+        <w:spacing w:line="276" w:lineRule="auto"/>
         <w:rPr>
           <w:rFonts w:ascii="Times New Roman" w:hAnsi="Times New Roman" w:cs="Times New Roman"/>
           <w:sz w:val="24"/>
@@ -5539,7 +7888,107 @@
           <w:szCs w:val="24"/>
         </w:rPr>
         <w:tab/>
-        <w:t>turnOnConveyorGUI(); // Hack method, will actually be a transducer call in code</w:t>
+      </w:r>
+      <w:proofErr w:type="spellStart"/>
+      <w:r>
+        <w:rPr>
+          <w:rFonts w:ascii="Times New Roman" w:hAnsi="Times New Roman" w:cs="Times New Roman"/>
+          <w:sz w:val="24"/>
+          <w:szCs w:val="24"/>
+        </w:rPr>
+        <w:t>glassSheets.remove</w:t>
+      </w:r>
+      <w:proofErr w:type="spellEnd"/>
+      <w:r>
+        <w:rPr>
+          <w:rFonts w:ascii="Times New Roman" w:hAnsi="Times New Roman" w:cs="Times New Roman"/>
+          <w:sz w:val="24"/>
+          <w:szCs w:val="24"/>
+        </w:rPr>
+        <w:t>(g);</w:t>
+      </w:r>
+    </w:p>
+    <w:p>
+      <w:pPr>
+        <w:widowControl w:val="0"/>
+        <w:spacing w:line="276" w:lineRule="auto"/>
+        <w:rPr>
+          <w:rFonts w:ascii="Times New Roman" w:hAnsi="Times New Roman" w:cs="Times New Roman"/>
+          <w:sz w:val="24"/>
+          <w:szCs w:val="24"/>
+        </w:rPr>
+      </w:pPr>
+      <w:r>
+        <w:rPr>
+          <w:rFonts w:ascii="Times New Roman" w:hAnsi="Times New Roman" w:cs="Times New Roman"/>
+          <w:sz w:val="24"/>
+          <w:szCs w:val="24"/>
+        </w:rPr>
+        <w:tab/>
+        <w:t>if (</w:t>
+      </w:r>
+      <w:proofErr w:type="spellStart"/>
+      <w:r>
+        <w:rPr>
+          <w:rFonts w:ascii="Times New Roman" w:hAnsi="Times New Roman" w:cs="Times New Roman"/>
+          <w:sz w:val="24"/>
+          <w:szCs w:val="24"/>
+        </w:rPr>
+        <w:t>glassSheets.size</w:t>
+      </w:r>
+      <w:proofErr w:type="spellEnd"/>
+      <w:r>
+        <w:rPr>
+          <w:rFonts w:ascii="Times New Roman" w:hAnsi="Times New Roman" w:cs="Times New Roman"/>
+          <w:sz w:val="24"/>
+          <w:szCs w:val="24"/>
+        </w:rPr>
+        <w:t>() == 0)</w:t>
+      </w:r>
+    </w:p>
+    <w:p>
+      <w:pPr>
+        <w:widowControl w:val="0"/>
+        <w:spacing w:line="276" w:lineRule="auto"/>
+        <w:rPr>
+          <w:rFonts w:ascii="Times New Roman" w:hAnsi="Times New Roman" w:cs="Times New Roman"/>
+          <w:sz w:val="24"/>
+          <w:szCs w:val="24"/>
+        </w:rPr>
+      </w:pPr>
+      <w:r>
+        <w:rPr>
+          <w:rFonts w:ascii="Times New Roman" w:hAnsi="Times New Roman" w:cs="Times New Roman"/>
+          <w:sz w:val="24"/>
+          <w:szCs w:val="24"/>
+        </w:rPr>
+        <w:tab/>
+      </w:r>
+      <w:r>
+        <w:rPr>
+          <w:rFonts w:ascii="Times New Roman" w:hAnsi="Times New Roman" w:cs="Times New Roman"/>
+          <w:sz w:val="24"/>
+          <w:szCs w:val="24"/>
+        </w:rPr>
+        <w:tab/>
+      </w:r>
+      <w:proofErr w:type="spellStart"/>
+      <w:r>
+        <w:rPr>
+          <w:rFonts w:ascii="Times New Roman" w:hAnsi="Times New Roman" w:cs="Times New Roman"/>
+          <w:sz w:val="24"/>
+          <w:szCs w:val="24"/>
+        </w:rPr>
+        <w:t>turnOffConveyorGUI</w:t>
+      </w:r>
+      <w:proofErr w:type="spellEnd"/>
+      <w:r>
+        <w:rPr>
+          <w:rFonts w:ascii="Times New Roman" w:hAnsi="Times New Roman" w:cs="Times New Roman"/>
+          <w:sz w:val="24"/>
+          <w:szCs w:val="24"/>
+        </w:rPr>
+        <w:t>();</w:t>
       </w:r>
     </w:p>
     <w:p>
@@ -5585,18 +8034,512 @@
       <w:r>
         <w:rPr>
           <w:rFonts w:ascii="Times New Roman" w:hAnsi="Times New Roman" w:cs="Times New Roman"/>
-          <w:sz w:val="24"/>
-          <w:szCs w:val="24"/>
-        </w:rPr>
-        <w:t xml:space="preserve">actSetGlassOffPopUpSensor </w:t>
-      </w:r>
-      <w:r>
-        <w:rPr>
-          <w:rFonts w:ascii="Times New Roman" w:hAnsi="Times New Roman" w:cs="Times New Roman"/>
-          <w:sz w:val="24"/>
-          <w:szCs w:val="24"/>
-        </w:rPr>
-        <w:t>(MyGlass g) {</w:t>
+          <w:b/>
+          <w:sz w:val="24"/>
+          <w:szCs w:val="24"/>
+        </w:rPr>
+        <w:t>Other Methods:</w:t>
+      </w:r>
+    </w:p>
+    <w:p>
+      <w:pPr>
+        <w:widowControl w:val="0"/>
+        <w:spacing w:line="276" w:lineRule="auto"/>
+        <w:rPr>
+          <w:rFonts w:ascii="Times New Roman" w:hAnsi="Times New Roman" w:cs="Times New Roman"/>
+          <w:sz w:val="24"/>
+          <w:szCs w:val="24"/>
+        </w:rPr>
+      </w:pPr>
+      <w:proofErr w:type="spellStart"/>
+      <w:r>
+        <w:rPr>
+          <w:rFonts w:ascii="Times New Roman" w:hAnsi="Times New Roman" w:cs="Times New Roman"/>
+          <w:sz w:val="24"/>
+          <w:szCs w:val="24"/>
+        </w:rPr>
+        <w:t>turnOnConveyorGUI</w:t>
+      </w:r>
+      <w:proofErr w:type="spellEnd"/>
+      <w:r>
+        <w:rPr>
+          <w:rFonts w:ascii="Times New Roman" w:hAnsi="Times New Roman" w:cs="Times New Roman"/>
+          <w:sz w:val="24"/>
+          <w:szCs w:val="24"/>
+        </w:rPr>
+        <w:t>() // Will turn on the GUI conveyor</w:t>
+      </w:r>
+      <w:r>
+        <w:rPr>
+          <w:rFonts w:ascii="Times New Roman" w:hAnsi="Times New Roman" w:cs="Times New Roman"/>
+          <w:sz w:val="24"/>
+          <w:szCs w:val="24"/>
+        </w:rPr>
+        <w:t xml:space="preserve"> if (!</w:t>
+      </w:r>
+      <w:proofErr w:type="spellStart"/>
+      <w:r>
+        <w:rPr>
+          <w:rFonts w:ascii="Times New Roman" w:hAnsi="Times New Roman" w:cs="Times New Roman"/>
+          <w:sz w:val="24"/>
+          <w:szCs w:val="24"/>
+        </w:rPr>
+        <w:t>isMoving</w:t>
+      </w:r>
+      <w:proofErr w:type="spellEnd"/>
+      <w:r>
+        <w:rPr>
+          <w:rFonts w:ascii="Times New Roman" w:hAnsi="Times New Roman" w:cs="Times New Roman"/>
+          <w:sz w:val="24"/>
+          <w:szCs w:val="24"/>
+        </w:rPr>
+        <w:t>)</w:t>
+      </w:r>
+    </w:p>
+    <w:p>
+      <w:pPr>
+        <w:widowControl w:val="0"/>
+        <w:spacing w:line="276" w:lineRule="auto"/>
+        <w:rPr>
+          <w:rFonts w:ascii="Times New Roman" w:hAnsi="Times New Roman" w:cs="Times New Roman"/>
+          <w:sz w:val="24"/>
+          <w:szCs w:val="24"/>
+        </w:rPr>
+      </w:pPr>
+      <w:proofErr w:type="spellStart"/>
+      <w:r>
+        <w:rPr>
+          <w:rFonts w:ascii="Times New Roman" w:hAnsi="Times New Roman" w:cs="Times New Roman"/>
+          <w:sz w:val="24"/>
+          <w:szCs w:val="24"/>
+        </w:rPr>
+        <w:t>turnOffConveyorGUI</w:t>
+      </w:r>
+      <w:proofErr w:type="spellEnd"/>
+      <w:r>
+        <w:rPr>
+          <w:rFonts w:ascii="Times New Roman" w:hAnsi="Times New Roman" w:cs="Times New Roman"/>
+          <w:sz w:val="24"/>
+          <w:szCs w:val="24"/>
+        </w:rPr>
+        <w:t>() // Will turn off the GUI conveyor</w:t>
+      </w:r>
+      <w:r>
+        <w:rPr>
+          <w:rFonts w:ascii="Times New Roman" w:hAnsi="Times New Roman" w:cs="Times New Roman"/>
+          <w:sz w:val="24"/>
+          <w:szCs w:val="24"/>
+        </w:rPr>
+        <w:t xml:space="preserve"> if (</w:t>
+      </w:r>
+      <w:proofErr w:type="spellStart"/>
+      <w:r>
+        <w:rPr>
+          <w:rFonts w:ascii="Times New Roman" w:hAnsi="Times New Roman" w:cs="Times New Roman"/>
+          <w:sz w:val="24"/>
+          <w:szCs w:val="24"/>
+        </w:rPr>
+        <w:t>isMoving</w:t>
+      </w:r>
+      <w:proofErr w:type="spellEnd"/>
+      <w:r>
+        <w:rPr>
+          <w:rFonts w:ascii="Times New Roman" w:hAnsi="Times New Roman" w:cs="Times New Roman"/>
+          <w:sz w:val="24"/>
+          <w:szCs w:val="24"/>
+        </w:rPr>
+        <w:t>)</w:t>
+      </w:r>
+    </w:p>
+    <w:p>
+      <w:pPr>
+        <w:widowControl w:val="0"/>
+        <w:spacing w:line="276" w:lineRule="auto"/>
+        <w:rPr>
+          <w:rFonts w:ascii="Times New Roman" w:hAnsi="Times New Roman" w:cs="Times New Roman"/>
+          <w:sz w:val="24"/>
+          <w:szCs w:val="24"/>
+        </w:rPr>
+      </w:pPr>
+    </w:p>
+    <w:p>
+      <w:pPr>
+        <w:widowControl w:val="0"/>
+        <w:spacing w:line="276" w:lineRule="auto"/>
+        <w:rPr>
+          <w:rFonts w:ascii="Times New Roman" w:hAnsi="Times New Roman" w:cs="Times New Roman"/>
+          <w:sz w:val="24"/>
+          <w:szCs w:val="24"/>
+        </w:rPr>
+      </w:pPr>
+      <w:r>
+        <w:rPr>
+          <w:rFonts w:ascii="Times New Roman" w:hAnsi="Times New Roman" w:cs="Times New Roman"/>
+          <w:sz w:val="24"/>
+          <w:szCs w:val="24"/>
+        </w:rPr>
+        <w:t>---------------------------------------------------------------------------------------------------------------------</w:t>
+      </w:r>
+    </w:p>
+    <w:p>
+      <w:pPr>
+        <w:widowControl w:val="0"/>
+        <w:spacing w:line="276" w:lineRule="auto"/>
+        <w:rPr>
+          <w:rFonts w:ascii="Times New Roman" w:hAnsi="Times New Roman" w:cs="Times New Roman"/>
+          <w:sz w:val="24"/>
+          <w:szCs w:val="24"/>
+        </w:rPr>
+      </w:pPr>
+      <w:r>
+        <w:rPr>
+          <w:rFonts w:ascii="Times New Roman" w:hAnsi="Times New Roman" w:cs="Times New Roman"/>
+          <w:b/>
+          <w:sz w:val="24"/>
+          <w:szCs w:val="24"/>
+          <w:u w:val="single"/>
+        </w:rPr>
+        <w:t>Name</w:t>
+      </w:r>
+      <w:r>
+        <w:rPr>
+          <w:rFonts w:ascii="Times New Roman" w:hAnsi="Times New Roman" w:cs="Times New Roman"/>
+          <w:b/>
+          <w:sz w:val="24"/>
+          <w:szCs w:val="24"/>
+        </w:rPr>
+        <w:t>:</w:t>
+      </w:r>
+      <w:r>
+        <w:rPr>
+          <w:rFonts w:ascii="Times New Roman" w:hAnsi="Times New Roman" w:cs="Times New Roman"/>
+          <w:sz w:val="24"/>
+          <w:szCs w:val="24"/>
+        </w:rPr>
+        <w:t xml:space="preserve"> </w:t>
+      </w:r>
+      <w:proofErr w:type="spellStart"/>
+      <w:r>
+        <w:rPr>
+          <w:rFonts w:ascii="Times New Roman" w:hAnsi="Times New Roman" w:cs="Times New Roman"/>
+          <w:sz w:val="24"/>
+          <w:szCs w:val="24"/>
+        </w:rPr>
+        <w:t>PopUp</w:t>
+      </w:r>
+      <w:proofErr w:type="spellEnd"/>
+      <w:r>
+        <w:rPr>
+          <w:rFonts w:ascii="Times New Roman" w:hAnsi="Times New Roman" w:cs="Times New Roman"/>
+          <w:sz w:val="24"/>
+          <w:szCs w:val="24"/>
+        </w:rPr>
+        <w:t xml:space="preserve"> (Interface)</w:t>
+      </w:r>
+    </w:p>
+    <w:p>
+      <w:pPr>
+        <w:widowControl w:val="0"/>
+        <w:spacing w:line="276" w:lineRule="auto"/>
+        <w:rPr>
+          <w:rFonts w:ascii="Times New Roman" w:hAnsi="Times New Roman" w:cs="Times New Roman"/>
+          <w:sz w:val="24"/>
+          <w:szCs w:val="24"/>
+        </w:rPr>
+      </w:pPr>
+    </w:p>
+    <w:p>
+      <w:pPr>
+        <w:widowControl w:val="0"/>
+        <w:spacing w:line="276" w:lineRule="auto"/>
+        <w:rPr>
+          <w:rFonts w:ascii="Times New Roman" w:hAnsi="Times New Roman" w:cs="Times New Roman"/>
+          <w:sz w:val="24"/>
+          <w:szCs w:val="24"/>
+        </w:rPr>
+      </w:pPr>
+      <w:r>
+        <w:rPr>
+          <w:rFonts w:ascii="Times New Roman" w:hAnsi="Times New Roman" w:cs="Times New Roman"/>
+          <w:b/>
+          <w:sz w:val="24"/>
+          <w:szCs w:val="24"/>
+        </w:rPr>
+        <w:t>Messages</w:t>
+      </w:r>
+      <w:r>
+        <w:rPr>
+          <w:rFonts w:ascii="Times New Roman" w:hAnsi="Times New Roman" w:cs="Times New Roman"/>
+          <w:sz w:val="24"/>
+          <w:szCs w:val="24"/>
+        </w:rPr>
+        <w:t>:</w:t>
+      </w:r>
+    </w:p>
+    <w:p>
+      <w:pPr>
+        <w:widowControl w:val="0"/>
+        <w:spacing w:line="276" w:lineRule="auto"/>
+        <w:rPr>
+          <w:rFonts w:ascii="Times New Roman" w:hAnsi="Times New Roman" w:cs="Times New Roman"/>
+          <w:sz w:val="24"/>
+          <w:szCs w:val="24"/>
+        </w:rPr>
+      </w:pPr>
+      <w:proofErr w:type="spellStart"/>
+      <w:r>
+        <w:rPr>
+          <w:rFonts w:ascii="Times New Roman" w:hAnsi="Times New Roman" w:cs="Times New Roman"/>
+          <w:sz w:val="24"/>
+          <w:szCs w:val="24"/>
+        </w:rPr>
+        <w:t>msgGiveGlassToPopUp</w:t>
+      </w:r>
+      <w:proofErr w:type="spellEnd"/>
+      <w:r>
+        <w:rPr>
+          <w:rFonts w:ascii="Times New Roman" w:hAnsi="Times New Roman" w:cs="Times New Roman"/>
+          <w:sz w:val="24"/>
+          <w:szCs w:val="24"/>
+        </w:rPr>
+        <w:t>(Glass g);</w:t>
+      </w:r>
+    </w:p>
+    <w:p>
+      <w:pPr>
+        <w:widowControl w:val="0"/>
+        <w:spacing w:line="276" w:lineRule="auto"/>
+        <w:rPr>
+          <w:rFonts w:ascii="Times New Roman" w:hAnsi="Times New Roman" w:cs="Times New Roman"/>
+          <w:sz w:val="24"/>
+          <w:szCs w:val="24"/>
+        </w:rPr>
+      </w:pPr>
+      <w:proofErr w:type="spellStart"/>
+      <w:r>
+        <w:rPr>
+          <w:rFonts w:ascii="Times New Roman" w:hAnsi="Times New Roman" w:cs="Times New Roman"/>
+          <w:sz w:val="24"/>
+          <w:szCs w:val="24"/>
+        </w:rPr>
+        <w:lastRenderedPageBreak/>
+        <w:t>msgDoneProcessingGlass</w:t>
+      </w:r>
+      <w:proofErr w:type="spellEnd"/>
+      <w:r>
+        <w:rPr>
+          <w:rFonts w:ascii="Times New Roman" w:hAnsi="Times New Roman" w:cs="Times New Roman"/>
+          <w:sz w:val="24"/>
+          <w:szCs w:val="24"/>
+        </w:rPr>
+        <w:t>(Glass g);</w:t>
+      </w:r>
+    </w:p>
+    <w:p>
+      <w:pPr>
+        <w:widowControl w:val="0"/>
+        <w:spacing w:line="276" w:lineRule="auto"/>
+        <w:rPr>
+          <w:rFonts w:ascii="Times New Roman" w:hAnsi="Times New Roman" w:cs="Times New Roman"/>
+          <w:sz w:val="24"/>
+          <w:szCs w:val="24"/>
+        </w:rPr>
+      </w:pPr>
+      <w:r>
+        <w:rPr>
+          <w:rFonts w:ascii="Times New Roman" w:hAnsi="Times New Roman" w:cs="Times New Roman"/>
+          <w:sz w:val="24"/>
+          <w:szCs w:val="24"/>
+        </w:rPr>
+        <w:t>---------------------------------------------------------------------------------------------------------------------</w:t>
+      </w:r>
+    </w:p>
+    <w:p>
+      <w:pPr>
+        <w:widowControl w:val="0"/>
+        <w:spacing w:line="276" w:lineRule="auto"/>
+        <w:rPr>
+          <w:rFonts w:ascii="Times New Roman" w:hAnsi="Times New Roman" w:cs="Times New Roman"/>
+          <w:sz w:val="24"/>
+          <w:szCs w:val="24"/>
+        </w:rPr>
+      </w:pPr>
+      <w:r>
+        <w:rPr>
+          <w:rFonts w:ascii="Times New Roman" w:hAnsi="Times New Roman" w:cs="Times New Roman"/>
+          <w:b/>
+          <w:sz w:val="24"/>
+          <w:szCs w:val="24"/>
+          <w:u w:val="single"/>
+        </w:rPr>
+        <w:t>Name</w:t>
+      </w:r>
+      <w:r>
+        <w:rPr>
+          <w:rFonts w:ascii="Times New Roman" w:hAnsi="Times New Roman" w:cs="Times New Roman"/>
+          <w:b/>
+          <w:sz w:val="24"/>
+          <w:szCs w:val="24"/>
+        </w:rPr>
+        <w:t>:</w:t>
+      </w:r>
+      <w:r>
+        <w:rPr>
+          <w:rFonts w:ascii="Times New Roman" w:hAnsi="Times New Roman" w:cs="Times New Roman"/>
+          <w:sz w:val="24"/>
+          <w:szCs w:val="24"/>
+        </w:rPr>
+        <w:t xml:space="preserve"> </w:t>
+      </w:r>
+      <w:proofErr w:type="spellStart"/>
+      <w:r>
+        <w:rPr>
+          <w:rFonts w:ascii="Times New Roman" w:hAnsi="Times New Roman" w:cs="Times New Roman"/>
+          <w:sz w:val="24"/>
+          <w:szCs w:val="24"/>
+        </w:rPr>
+        <w:t>Pop</w:t>
+      </w:r>
+      <w:r>
+        <w:rPr>
+          <w:rFonts w:ascii="Times New Roman" w:hAnsi="Times New Roman" w:cs="Times New Roman"/>
+          <w:sz w:val="24"/>
+          <w:szCs w:val="24"/>
+        </w:rPr>
+        <w:t>Up</w:t>
+      </w:r>
+      <w:r>
+        <w:rPr>
+          <w:rFonts w:ascii="Times New Roman" w:hAnsi="Times New Roman" w:cs="Times New Roman"/>
+          <w:sz w:val="24"/>
+          <w:szCs w:val="24"/>
+        </w:rPr>
+        <w:t>Agent</w:t>
+      </w:r>
+      <w:proofErr w:type="spellEnd"/>
+    </w:p>
+    <w:p>
+      <w:pPr>
+        <w:widowControl w:val="0"/>
+        <w:spacing w:line="276" w:lineRule="auto"/>
+        <w:rPr>
+          <w:rFonts w:ascii="Times New Roman" w:hAnsi="Times New Roman" w:cs="Times New Roman"/>
+          <w:sz w:val="24"/>
+          <w:szCs w:val="24"/>
+        </w:rPr>
+      </w:pPr>
+    </w:p>
+    <w:p>
+      <w:pPr>
+        <w:widowControl w:val="0"/>
+        <w:spacing w:line="276" w:lineRule="auto"/>
+        <w:rPr>
+          <w:rFonts w:ascii="Times New Roman" w:hAnsi="Times New Roman" w:cs="Times New Roman"/>
+          <w:sz w:val="24"/>
+          <w:szCs w:val="24"/>
+        </w:rPr>
+      </w:pPr>
+      <w:r>
+        <w:rPr>
+          <w:rFonts w:ascii="Times New Roman" w:hAnsi="Times New Roman" w:cs="Times New Roman"/>
+          <w:b/>
+          <w:sz w:val="24"/>
+          <w:szCs w:val="24"/>
+          <w:u w:val="single"/>
+        </w:rPr>
+        <w:t>Description:</w:t>
+      </w:r>
+      <w:r>
+        <w:rPr>
+          <w:rFonts w:ascii="Times New Roman" w:hAnsi="Times New Roman" w:cs="Times New Roman"/>
+          <w:sz w:val="24"/>
+          <w:szCs w:val="24"/>
+        </w:rPr>
+        <w:t xml:space="preserve">  </w:t>
+      </w:r>
+      <w:r>
+        <w:rPr>
+          <w:rFonts w:ascii="Times New Roman" w:hAnsi="Times New Roman" w:cs="Times New Roman"/>
+          <w:sz w:val="24"/>
+          <w:szCs w:val="24"/>
+        </w:rPr>
+        <w:t xml:space="preserve">Will act as a mediator between the conveyor agent and </w:t>
+      </w:r>
+      <w:r>
+        <w:rPr>
+          <w:rFonts w:ascii="Times New Roman" w:hAnsi="Times New Roman" w:cs="Times New Roman"/>
+          <w:sz w:val="24"/>
+          <w:szCs w:val="24"/>
+        </w:rPr>
+        <w:t>workstation agents to get glass from one to the other</w:t>
+      </w:r>
+    </w:p>
+    <w:p>
+      <w:pPr>
+        <w:widowControl w:val="0"/>
+        <w:spacing w:line="276" w:lineRule="auto"/>
+        <w:rPr>
+          <w:rFonts w:ascii="Times New Roman" w:hAnsi="Times New Roman" w:cs="Times New Roman"/>
+          <w:sz w:val="24"/>
+          <w:szCs w:val="24"/>
+        </w:rPr>
+      </w:pPr>
+    </w:p>
+    <w:p>
+      <w:pPr>
+        <w:widowControl w:val="0"/>
+        <w:spacing w:line="276" w:lineRule="auto"/>
+        <w:rPr>
+          <w:rFonts w:ascii="Times New Roman" w:hAnsi="Times New Roman" w:cs="Times New Roman"/>
+          <w:sz w:val="24"/>
+          <w:szCs w:val="24"/>
+        </w:rPr>
+      </w:pPr>
+      <w:r>
+        <w:rPr>
+          <w:rFonts w:ascii="Times New Roman" w:hAnsi="Times New Roman" w:cs="Times New Roman"/>
+          <w:b/>
+          <w:sz w:val="24"/>
+          <w:szCs w:val="24"/>
+        </w:rPr>
+        <w:t>Data:</w:t>
+      </w:r>
+    </w:p>
+    <w:p>
+      <w:pPr>
+        <w:widowControl w:val="0"/>
+        <w:spacing w:line="276" w:lineRule="auto"/>
+        <w:rPr>
+          <w:rFonts w:ascii="Times New Roman" w:hAnsi="Times New Roman" w:cs="Times New Roman"/>
+          <w:sz w:val="24"/>
+          <w:szCs w:val="24"/>
+        </w:rPr>
+      </w:pPr>
+      <w:r>
+        <w:rPr>
+          <w:rFonts w:ascii="Times New Roman" w:hAnsi="Times New Roman" w:cs="Times New Roman"/>
+          <w:sz w:val="24"/>
+          <w:szCs w:val="24"/>
+        </w:rPr>
+        <w:t xml:space="preserve">Class </w:t>
+      </w:r>
+      <w:proofErr w:type="spellStart"/>
+      <w:r>
+        <w:rPr>
+          <w:rFonts w:ascii="Times New Roman" w:hAnsi="Times New Roman" w:cs="Times New Roman"/>
+          <w:sz w:val="24"/>
+          <w:szCs w:val="24"/>
+        </w:rPr>
+        <w:t>MyGlass</w:t>
+      </w:r>
+      <w:proofErr w:type="spellEnd"/>
+      <w:r>
+        <w:rPr>
+          <w:rFonts w:ascii="Times New Roman" w:hAnsi="Times New Roman" w:cs="Times New Roman"/>
+          <w:sz w:val="24"/>
+          <w:szCs w:val="24"/>
+        </w:rPr>
+        <w:t xml:space="preserve"> {</w:t>
       </w:r>
     </w:p>
     <w:p>
@@ -5616,7 +8559,114 @@
           <w:szCs w:val="24"/>
         </w:rPr>
         <w:tab/>
-        <w:t>glassSheets.remove(g);</w:t>
+        <w:t xml:space="preserve">Glass </w:t>
+      </w:r>
+      <w:proofErr w:type="spellStart"/>
+      <w:r>
+        <w:rPr>
+          <w:rFonts w:ascii="Times New Roman" w:hAnsi="Times New Roman" w:cs="Times New Roman"/>
+          <w:sz w:val="24"/>
+          <w:szCs w:val="24"/>
+        </w:rPr>
+        <w:t>glass</w:t>
+      </w:r>
+      <w:proofErr w:type="spellEnd"/>
+      <w:r>
+        <w:rPr>
+          <w:rFonts w:ascii="Times New Roman" w:hAnsi="Times New Roman" w:cs="Times New Roman"/>
+          <w:sz w:val="24"/>
+          <w:szCs w:val="24"/>
+        </w:rPr>
+        <w:t>;</w:t>
+      </w:r>
+    </w:p>
+    <w:p>
+      <w:pPr>
+        <w:widowControl w:val="0"/>
+        <w:spacing w:line="276" w:lineRule="auto"/>
+        <w:rPr>
+          <w:rFonts w:ascii="Times New Roman" w:hAnsi="Times New Roman" w:cs="Times New Roman"/>
+          <w:sz w:val="24"/>
+          <w:szCs w:val="24"/>
+        </w:rPr>
+      </w:pPr>
+      <w:r>
+        <w:rPr>
+          <w:rFonts w:ascii="Times New Roman" w:hAnsi="Times New Roman" w:cs="Times New Roman"/>
+          <w:sz w:val="24"/>
+          <w:szCs w:val="24"/>
+        </w:rPr>
+        <w:tab/>
+      </w:r>
+      <w:proofErr w:type="spellStart"/>
+      <w:r>
+        <w:rPr>
+          <w:rFonts w:ascii="Times New Roman" w:hAnsi="Times New Roman" w:cs="Times New Roman"/>
+          <w:sz w:val="24"/>
+          <w:szCs w:val="24"/>
+        </w:rPr>
+        <w:t>enum</w:t>
+      </w:r>
+      <w:proofErr w:type="spellEnd"/>
+      <w:r>
+        <w:rPr>
+          <w:rFonts w:ascii="Times New Roman" w:hAnsi="Times New Roman" w:cs="Times New Roman"/>
+          <w:sz w:val="24"/>
+          <w:szCs w:val="24"/>
+        </w:rPr>
+        <w:t xml:space="preserve"> </w:t>
+      </w:r>
+      <w:proofErr w:type="spellStart"/>
+      <w:r>
+        <w:rPr>
+          <w:rFonts w:ascii="Times New Roman" w:hAnsi="Times New Roman" w:cs="Times New Roman"/>
+          <w:sz w:val="24"/>
+          <w:szCs w:val="24"/>
+        </w:rPr>
+        <w:t>processState</w:t>
+      </w:r>
+      <w:proofErr w:type="spellEnd"/>
+      <w:r>
+        <w:rPr>
+          <w:rFonts w:ascii="Times New Roman" w:hAnsi="Times New Roman" w:cs="Times New Roman"/>
+          <w:sz w:val="24"/>
+          <w:szCs w:val="24"/>
+        </w:rPr>
+        <w:t xml:space="preserve"> {unprocessed,</w:t>
+      </w:r>
+      <w:r>
+        <w:rPr>
+          <w:rFonts w:ascii="Times New Roman" w:hAnsi="Times New Roman" w:cs="Times New Roman"/>
+          <w:sz w:val="24"/>
+          <w:szCs w:val="24"/>
+        </w:rPr>
+        <w:t xml:space="preserve"> processing,</w:t>
+      </w:r>
+      <w:r>
+        <w:rPr>
+          <w:rFonts w:ascii="Times New Roman" w:hAnsi="Times New Roman" w:cs="Times New Roman"/>
+          <w:sz w:val="24"/>
+          <w:szCs w:val="24"/>
+        </w:rPr>
+        <w:t xml:space="preserve"> </w:t>
+      </w:r>
+      <w:proofErr w:type="spellStart"/>
+      <w:r>
+        <w:rPr>
+          <w:rFonts w:ascii="Times New Roman" w:hAnsi="Times New Roman" w:cs="Times New Roman"/>
+          <w:sz w:val="24"/>
+          <w:szCs w:val="24"/>
+        </w:rPr>
+        <w:t>doneProcessing</w:t>
+      </w:r>
+      <w:proofErr w:type="spellEnd"/>
+      <w:r>
+        <w:rPr>
+          <w:rFonts w:ascii="Times New Roman" w:hAnsi="Times New Roman" w:cs="Times New Roman"/>
+          <w:sz w:val="24"/>
+          <w:szCs w:val="24"/>
+        </w:rPr>
+        <w:t xml:space="preserve">}; </w:t>
       </w:r>
     </w:p>
     <w:p>
@@ -5662,214 +8712,842 @@
       <w:r>
         <w:rPr>
           <w:rFonts w:ascii="Times New Roman" w:hAnsi="Times New Roman" w:cs="Times New Roman"/>
-          <w:b/>
-          <w:sz w:val="24"/>
-          <w:szCs w:val="24"/>
-        </w:rPr>
-        <w:t>Other Methods:</w:t>
-      </w:r>
-    </w:p>
-    <w:p>
-      <w:pPr>
-        <w:widowControl w:val="0"/>
-        <w:spacing w:line="276" w:lineRule="auto"/>
-        <w:rPr>
-          <w:rFonts w:ascii="Times New Roman" w:hAnsi="Times New Roman" w:cs="Times New Roman"/>
-          <w:sz w:val="24"/>
-          <w:szCs w:val="24"/>
-        </w:rPr>
-      </w:pPr>
-      <w:r>
-        <w:rPr>
-          <w:rFonts w:ascii="Times New Roman" w:hAnsi="Times New Roman" w:cs="Times New Roman"/>
-          <w:sz w:val="24"/>
-          <w:szCs w:val="24"/>
-        </w:rPr>
-        <w:t>N/A</w:t>
-      </w:r>
-    </w:p>
-    <w:p>
-      <w:pPr>
-        <w:widowControl w:val="0"/>
-        <w:spacing w:line="276" w:lineRule="auto"/>
-        <w:rPr>
-          <w:rFonts w:ascii="Times New Roman" w:hAnsi="Times New Roman" w:cs="Times New Roman"/>
-          <w:sz w:val="24"/>
-          <w:szCs w:val="24"/>
-        </w:rPr>
-      </w:pPr>
-      <w:r>
-        <w:rPr>
-          <w:rFonts w:ascii="Times New Roman" w:hAnsi="Times New Roman" w:cs="Times New Roman"/>
-          <w:sz w:val="24"/>
-          <w:szCs w:val="24"/>
-        </w:rPr>
-        <w:t>---------------------------------------------------------------------------------------------------------------------</w:t>
-      </w:r>
-    </w:p>
-    <w:p>
-      <w:pPr>
-        <w:widowControl w:val="0"/>
-        <w:spacing w:line="276" w:lineRule="auto"/>
-        <w:rPr>
-          <w:rFonts w:ascii="Times New Roman" w:hAnsi="Times New Roman" w:cs="Times New Roman"/>
-          <w:sz w:val="24"/>
-          <w:szCs w:val="24"/>
-        </w:rPr>
-      </w:pPr>
-      <w:r>
-        <w:rPr>
-          <w:rFonts w:ascii="Times New Roman" w:hAnsi="Times New Roman" w:cs="Times New Roman"/>
-          <w:b/>
-          <w:sz w:val="24"/>
-          <w:szCs w:val="24"/>
-          <w:u w:val="single"/>
-        </w:rPr>
-        <w:t>Name</w:t>
-      </w:r>
-      <w:r>
-        <w:rPr>
-          <w:rFonts w:ascii="Times New Roman" w:hAnsi="Times New Roman" w:cs="Times New Roman"/>
-          <w:b/>
+          <w:sz w:val="24"/>
+          <w:szCs w:val="24"/>
+        </w:rPr>
+        <w:t xml:space="preserve">Class </w:t>
+      </w:r>
+      <w:proofErr w:type="spellStart"/>
+      <w:r>
+        <w:rPr>
+          <w:rFonts w:ascii="Times New Roman" w:hAnsi="Times New Roman" w:cs="Times New Roman"/>
+          <w:sz w:val="24"/>
+          <w:szCs w:val="24"/>
+        </w:rPr>
+        <w:t>MachineCom</w:t>
+      </w:r>
+      <w:proofErr w:type="spellEnd"/>
+      <w:r>
+        <w:rPr>
+          <w:rFonts w:ascii="Times New Roman" w:hAnsi="Times New Roman" w:cs="Times New Roman"/>
+          <w:sz w:val="24"/>
+          <w:szCs w:val="24"/>
+        </w:rPr>
+        <w:t xml:space="preserve"> { // Will hold a communication channel to a robot, allowing for the possibility to communicate to multiple robots at once</w:t>
+      </w:r>
+    </w:p>
+    <w:p>
+      <w:pPr>
+        <w:widowControl w:val="0"/>
+        <w:spacing w:line="276" w:lineRule="auto"/>
+        <w:rPr>
+          <w:rFonts w:ascii="Times New Roman" w:hAnsi="Times New Roman" w:cs="Times New Roman"/>
+          <w:sz w:val="24"/>
+          <w:szCs w:val="24"/>
+        </w:rPr>
+      </w:pPr>
+      <w:r>
+        <w:rPr>
+          <w:rFonts w:ascii="Times New Roman" w:hAnsi="Times New Roman" w:cs="Times New Roman"/>
+          <w:sz w:val="24"/>
+          <w:szCs w:val="24"/>
+        </w:rPr>
+        <w:tab/>
+      </w:r>
+      <w:proofErr w:type="spellStart"/>
+      <w:r>
+        <w:rPr>
+          <w:rFonts w:ascii="Times New Roman" w:hAnsi="Times New Roman" w:cs="Times New Roman"/>
+          <w:sz w:val="24"/>
+          <w:szCs w:val="24"/>
+        </w:rPr>
+        <w:t>WorkstationAgent</w:t>
+      </w:r>
+      <w:proofErr w:type="spellEnd"/>
+      <w:r>
+        <w:rPr>
+          <w:rFonts w:ascii="Times New Roman" w:hAnsi="Times New Roman" w:cs="Times New Roman"/>
+          <w:sz w:val="24"/>
+          <w:szCs w:val="24"/>
+        </w:rPr>
+        <w:t xml:space="preserve"> machine</w:t>
+      </w:r>
+      <w:r>
+        <w:rPr>
+          <w:rFonts w:ascii="Times New Roman" w:hAnsi="Times New Roman" w:cs="Times New Roman"/>
+          <w:sz w:val="24"/>
+          <w:szCs w:val="24"/>
+        </w:rPr>
+        <w:t>; // Robot reference</w:t>
+      </w:r>
+    </w:p>
+    <w:p>
+      <w:pPr>
+        <w:widowControl w:val="0"/>
+        <w:spacing w:line="276" w:lineRule="auto"/>
+        <w:rPr>
+          <w:rFonts w:ascii="Times New Roman" w:hAnsi="Times New Roman" w:cs="Times New Roman"/>
+          <w:sz w:val="24"/>
+          <w:szCs w:val="24"/>
+        </w:rPr>
+      </w:pPr>
+      <w:r>
+        <w:rPr>
+          <w:rFonts w:ascii="Times New Roman" w:hAnsi="Times New Roman" w:cs="Times New Roman"/>
+          <w:sz w:val="24"/>
+          <w:szCs w:val="24"/>
+        </w:rPr>
+        <w:tab/>
+      </w:r>
+      <w:proofErr w:type="spellStart"/>
+      <w:r>
+        <w:rPr>
+          <w:rFonts w:ascii="Times New Roman" w:hAnsi="Times New Roman" w:cs="Times New Roman"/>
+          <w:sz w:val="24"/>
+          <w:szCs w:val="24"/>
+        </w:rPr>
+        <w:t>boolean</w:t>
+      </w:r>
+      <w:proofErr w:type="spellEnd"/>
+      <w:r>
+        <w:rPr>
+          <w:rFonts w:ascii="Times New Roman" w:hAnsi="Times New Roman" w:cs="Times New Roman"/>
+          <w:sz w:val="24"/>
+          <w:szCs w:val="24"/>
+        </w:rPr>
+        <w:t xml:space="preserve"> </w:t>
+      </w:r>
+      <w:proofErr w:type="spellStart"/>
+      <w:r>
+        <w:rPr>
+          <w:rFonts w:ascii="Times New Roman" w:hAnsi="Times New Roman" w:cs="Times New Roman"/>
+          <w:sz w:val="24"/>
+          <w:szCs w:val="24"/>
+        </w:rPr>
+        <w:t>inUse</w:t>
+      </w:r>
+      <w:proofErr w:type="spellEnd"/>
+      <w:r>
+        <w:rPr>
+          <w:rFonts w:ascii="Times New Roman" w:hAnsi="Times New Roman" w:cs="Times New Roman"/>
+          <w:sz w:val="24"/>
+          <w:szCs w:val="24"/>
+        </w:rPr>
+        <w:t>; // Is this channel currently occupied by a piece of glass</w:t>
+      </w:r>
+      <w:r>
+        <w:rPr>
+          <w:rFonts w:ascii="Times New Roman" w:hAnsi="Times New Roman" w:cs="Times New Roman"/>
+          <w:sz w:val="24"/>
+          <w:szCs w:val="24"/>
+        </w:rPr>
+        <w:tab/>
+      </w:r>
+    </w:p>
+    <w:p>
+      <w:pPr>
+        <w:widowControl w:val="0"/>
+        <w:spacing w:line="276" w:lineRule="auto"/>
+        <w:rPr>
+          <w:rFonts w:ascii="Times New Roman" w:hAnsi="Times New Roman" w:cs="Times New Roman"/>
+          <w:sz w:val="24"/>
+          <w:szCs w:val="24"/>
+        </w:rPr>
+      </w:pPr>
+      <w:r>
+        <w:rPr>
+          <w:rFonts w:ascii="Times New Roman" w:hAnsi="Times New Roman" w:cs="Times New Roman"/>
+          <w:sz w:val="24"/>
+          <w:szCs w:val="24"/>
+        </w:rPr>
+        <w:t>}</w:t>
+      </w:r>
+    </w:p>
+    <w:p>
+      <w:pPr>
+        <w:widowControl w:val="0"/>
+        <w:spacing w:line="276" w:lineRule="auto"/>
+        <w:rPr>
+          <w:rFonts w:ascii="Times New Roman" w:hAnsi="Times New Roman" w:cs="Times New Roman"/>
+          <w:sz w:val="24"/>
+          <w:szCs w:val="24"/>
+        </w:rPr>
+      </w:pPr>
+      <w:r>
+        <w:rPr>
+          <w:rFonts w:ascii="Times New Roman" w:hAnsi="Times New Roman" w:cs="Times New Roman"/>
+          <w:sz w:val="24"/>
+          <w:szCs w:val="24"/>
+        </w:rPr>
+        <w:t xml:space="preserve"> </w:t>
+      </w:r>
+    </w:p>
+    <w:p>
+      <w:pPr>
+        <w:widowControl w:val="0"/>
+        <w:spacing w:line="276" w:lineRule="auto"/>
+        <w:rPr>
+          <w:rFonts w:ascii="Times New Roman" w:hAnsi="Times New Roman" w:cs="Times New Roman"/>
+          <w:sz w:val="24"/>
+          <w:szCs w:val="24"/>
+        </w:rPr>
+      </w:pPr>
+      <w:proofErr w:type="spellStart"/>
+      <w:r>
+        <w:rPr>
+          <w:rFonts w:ascii="Times New Roman" w:hAnsi="Times New Roman" w:cs="Times New Roman"/>
+          <w:sz w:val="24"/>
+          <w:szCs w:val="24"/>
+        </w:rPr>
+        <w:t>MachineType</w:t>
+      </w:r>
+      <w:proofErr w:type="spellEnd"/>
+      <w:r>
+        <w:rPr>
+          <w:rFonts w:ascii="Times New Roman" w:hAnsi="Times New Roman" w:cs="Times New Roman"/>
+          <w:sz w:val="24"/>
+          <w:szCs w:val="24"/>
+        </w:rPr>
+        <w:t xml:space="preserve"> </w:t>
+      </w:r>
+      <w:proofErr w:type="spellStart"/>
+      <w:r>
+        <w:rPr>
+          <w:rFonts w:ascii="Times New Roman" w:hAnsi="Times New Roman" w:cs="Times New Roman"/>
+          <w:sz w:val="24"/>
+          <w:szCs w:val="24"/>
+        </w:rPr>
+        <w:t>processType</w:t>
+      </w:r>
+      <w:proofErr w:type="spellEnd"/>
+      <w:r>
+        <w:rPr>
+          <w:rFonts w:ascii="Times New Roman" w:hAnsi="Times New Roman" w:cs="Times New Roman"/>
+          <w:sz w:val="24"/>
+          <w:szCs w:val="24"/>
+        </w:rPr>
+        <w:t xml:space="preserve">; // Will hold what the concurrent workstation agents can process for any given </w:t>
+      </w:r>
+      <w:proofErr w:type="spellStart"/>
+      <w:r>
+        <w:rPr>
+          <w:rFonts w:ascii="Times New Roman" w:hAnsi="Times New Roman" w:cs="Times New Roman"/>
+          <w:sz w:val="24"/>
+          <w:szCs w:val="24"/>
+        </w:rPr>
+        <w:t>popUp</w:t>
+      </w:r>
+      <w:proofErr w:type="spellEnd"/>
+      <w:r>
+        <w:rPr>
+          <w:rFonts w:ascii="Times New Roman" w:hAnsi="Times New Roman" w:cs="Times New Roman"/>
+          <w:sz w:val="24"/>
+          <w:szCs w:val="24"/>
+        </w:rPr>
+        <w:t xml:space="preserve"> – it is safe to assume that the workstations process the same thing</w:t>
+      </w:r>
+    </w:p>
+    <w:p>
+      <w:pPr>
+        <w:widowControl w:val="0"/>
+        <w:spacing w:line="276" w:lineRule="auto"/>
+        <w:rPr>
+          <w:rFonts w:ascii="Times New Roman" w:hAnsi="Times New Roman" w:cs="Times New Roman"/>
+          <w:sz w:val="24"/>
+          <w:szCs w:val="24"/>
+        </w:rPr>
+      </w:pPr>
+    </w:p>
+    <w:p>
+      <w:pPr>
+        <w:widowControl w:val="0"/>
+        <w:spacing w:line="276" w:lineRule="auto"/>
+        <w:rPr>
+          <w:rFonts w:ascii="Times New Roman" w:hAnsi="Times New Roman" w:cs="Times New Roman"/>
+          <w:sz w:val="24"/>
+          <w:szCs w:val="24"/>
+        </w:rPr>
+      </w:pPr>
+      <w:r>
+        <w:rPr>
+          <w:rFonts w:ascii="Times New Roman" w:hAnsi="Times New Roman" w:cs="Times New Roman"/>
+          <w:sz w:val="24"/>
+          <w:szCs w:val="24"/>
+        </w:rPr>
+        <w:t>List&lt;</w:t>
+      </w:r>
+      <w:proofErr w:type="spellStart"/>
+      <w:r>
+        <w:rPr>
+          <w:rFonts w:ascii="Times New Roman" w:hAnsi="Times New Roman" w:cs="Times New Roman"/>
+          <w:sz w:val="24"/>
+          <w:szCs w:val="24"/>
+        </w:rPr>
+        <w:t>MyGlass</w:t>
+      </w:r>
+      <w:proofErr w:type="spellEnd"/>
+      <w:r>
+        <w:rPr>
+          <w:rFonts w:ascii="Times New Roman" w:hAnsi="Times New Roman" w:cs="Times New Roman"/>
+          <w:sz w:val="24"/>
+          <w:szCs w:val="24"/>
+        </w:rPr>
+        <w:t xml:space="preserve">&gt; </w:t>
+      </w:r>
+      <w:proofErr w:type="spellStart"/>
+      <w:r>
+        <w:rPr>
+          <w:rFonts w:ascii="Times New Roman" w:hAnsi="Times New Roman" w:cs="Times New Roman"/>
+          <w:sz w:val="24"/>
+          <w:szCs w:val="24"/>
+        </w:rPr>
+        <w:t>glassToBeProcessed</w:t>
+      </w:r>
+      <w:proofErr w:type="spellEnd"/>
+      <w:r>
+        <w:rPr>
+          <w:rFonts w:ascii="Times New Roman" w:hAnsi="Times New Roman" w:cs="Times New Roman"/>
+          <w:sz w:val="24"/>
+          <w:szCs w:val="24"/>
+        </w:rPr>
+        <w:t xml:space="preserve">; // This name will be abbreviated as </w:t>
+      </w:r>
+      <w:proofErr w:type="spellStart"/>
+      <w:r>
+        <w:rPr>
+          <w:rFonts w:ascii="Times New Roman" w:hAnsi="Times New Roman" w:cs="Times New Roman"/>
+          <w:sz w:val="24"/>
+          <w:szCs w:val="24"/>
+        </w:rPr>
+        <w:t>gTBP</w:t>
+      </w:r>
+      <w:proofErr w:type="spellEnd"/>
+      <w:r>
+        <w:rPr>
+          <w:rFonts w:ascii="Times New Roman" w:hAnsi="Times New Roman" w:cs="Times New Roman"/>
+          <w:sz w:val="24"/>
+          <w:szCs w:val="24"/>
+        </w:rPr>
+        <w:t xml:space="preserve"> in many functions to save on space and complexity</w:t>
+      </w:r>
+    </w:p>
+    <w:p>
+      <w:pPr>
+        <w:widowControl w:val="0"/>
+        <w:spacing w:line="276" w:lineRule="auto"/>
+        <w:rPr>
+          <w:rFonts w:ascii="Times New Roman" w:hAnsi="Times New Roman" w:cs="Times New Roman"/>
+          <w:sz w:val="24"/>
+          <w:szCs w:val="24"/>
+        </w:rPr>
+      </w:pPr>
+      <w:r>
+        <w:rPr>
+          <w:rFonts w:ascii="Times New Roman" w:hAnsi="Times New Roman" w:cs="Times New Roman"/>
+          <w:sz w:val="24"/>
+          <w:szCs w:val="24"/>
+        </w:rPr>
+        <w:t>List&lt;</w:t>
+      </w:r>
+      <w:r>
+        <w:rPr>
+          <w:rFonts w:ascii="Times New Roman" w:hAnsi="Times New Roman" w:cs="Times New Roman"/>
+          <w:sz w:val="24"/>
+          <w:szCs w:val="24"/>
+        </w:rPr>
+        <w:t xml:space="preserve"> </w:t>
+      </w:r>
+      <w:proofErr w:type="spellStart"/>
+      <w:r>
+        <w:rPr>
+          <w:rFonts w:ascii="Times New Roman" w:hAnsi="Times New Roman" w:cs="Times New Roman"/>
+          <w:sz w:val="24"/>
+          <w:szCs w:val="24"/>
+        </w:rPr>
+        <w:t>MachineCom</w:t>
+      </w:r>
+      <w:proofErr w:type="spellEnd"/>
+      <w:r>
+        <w:rPr>
+          <w:rFonts w:ascii="Times New Roman" w:hAnsi="Times New Roman" w:cs="Times New Roman"/>
+          <w:sz w:val="24"/>
+          <w:szCs w:val="24"/>
+        </w:rPr>
+        <w:t xml:space="preserve"> </w:t>
+      </w:r>
+      <w:r>
+        <w:rPr>
+          <w:rFonts w:ascii="Times New Roman" w:hAnsi="Times New Roman" w:cs="Times New Roman"/>
+          <w:sz w:val="24"/>
+          <w:szCs w:val="24"/>
+        </w:rPr>
+        <w:t xml:space="preserve">&gt; </w:t>
+      </w:r>
+      <w:proofErr w:type="spellStart"/>
+      <w:r>
+        <w:rPr>
+          <w:rFonts w:ascii="Times New Roman" w:hAnsi="Times New Roman" w:cs="Times New Roman"/>
+          <w:sz w:val="24"/>
+          <w:szCs w:val="24"/>
+        </w:rPr>
+        <w:t>machineComs</w:t>
+      </w:r>
+      <w:proofErr w:type="spellEnd"/>
+      <w:r>
+        <w:rPr>
+          <w:rFonts w:ascii="Times New Roman" w:hAnsi="Times New Roman" w:cs="Times New Roman"/>
+          <w:sz w:val="24"/>
+          <w:szCs w:val="24"/>
+        </w:rPr>
+        <w:t xml:space="preserve">; </w:t>
+      </w:r>
+    </w:p>
+    <w:p>
+      <w:pPr>
+        <w:widowControl w:val="0"/>
+        <w:spacing w:line="276" w:lineRule="auto"/>
+        <w:rPr>
+          <w:rFonts w:ascii="Times New Roman" w:hAnsi="Times New Roman" w:cs="Times New Roman"/>
+          <w:sz w:val="24"/>
+          <w:szCs w:val="24"/>
+        </w:rPr>
+      </w:pPr>
+    </w:p>
+    <w:p>
+      <w:pPr>
+        <w:widowControl w:val="0"/>
+        <w:spacing w:line="276" w:lineRule="auto"/>
+        <w:rPr>
+          <w:rFonts w:ascii="Times New Roman" w:hAnsi="Times New Roman" w:cs="Times New Roman"/>
+          <w:sz w:val="24"/>
+          <w:szCs w:val="24"/>
+        </w:rPr>
+      </w:pPr>
+      <w:proofErr w:type="spellStart"/>
+      <w:r>
+        <w:rPr>
+          <w:rFonts w:ascii="Times New Roman" w:hAnsi="Times New Roman" w:cs="Times New Roman"/>
+          <w:sz w:val="24"/>
+          <w:szCs w:val="24"/>
+        </w:rPr>
+        <w:t>conveyorFamily</w:t>
+      </w:r>
+      <w:proofErr w:type="spellEnd"/>
+      <w:r>
+        <w:rPr>
+          <w:rFonts w:ascii="Times New Roman" w:hAnsi="Times New Roman" w:cs="Times New Roman"/>
+          <w:sz w:val="24"/>
+          <w:szCs w:val="24"/>
+        </w:rPr>
+        <w:t xml:space="preserve"> </w:t>
+      </w:r>
+      <w:proofErr w:type="spellStart"/>
+      <w:r>
+        <w:rPr>
+          <w:rFonts w:ascii="Times New Roman" w:hAnsi="Times New Roman" w:cs="Times New Roman"/>
+          <w:sz w:val="24"/>
+          <w:szCs w:val="24"/>
+        </w:rPr>
+        <w:t>cf</w:t>
+      </w:r>
+      <w:proofErr w:type="spellEnd"/>
+      <w:r>
+        <w:rPr>
+          <w:rFonts w:ascii="Times New Roman" w:hAnsi="Times New Roman" w:cs="Times New Roman"/>
+          <w:sz w:val="24"/>
+          <w:szCs w:val="24"/>
+        </w:rPr>
+        <w:t>; // Conveyor Family reference</w:t>
+      </w:r>
+    </w:p>
+    <w:p>
+      <w:pPr>
+        <w:widowControl w:val="0"/>
+        <w:spacing w:line="276" w:lineRule="auto"/>
+        <w:rPr>
+          <w:rFonts w:ascii="Times New Roman" w:hAnsi="Times New Roman" w:cs="Times New Roman"/>
+          <w:sz w:val="24"/>
+          <w:szCs w:val="24"/>
+        </w:rPr>
+      </w:pPr>
+    </w:p>
+    <w:p>
+      <w:pPr>
+        <w:widowControl w:val="0"/>
+        <w:spacing w:line="276" w:lineRule="auto"/>
+        <w:rPr>
+          <w:rFonts w:ascii="Times New Roman" w:hAnsi="Times New Roman" w:cs="Times New Roman"/>
+          <w:sz w:val="24"/>
+          <w:szCs w:val="24"/>
+        </w:rPr>
+      </w:pPr>
+      <w:proofErr w:type="spellStart"/>
+      <w:r>
+        <w:rPr>
+          <w:rFonts w:ascii="Times New Roman" w:hAnsi="Times New Roman" w:cs="Times New Roman"/>
+          <w:sz w:val="24"/>
+          <w:szCs w:val="24"/>
+        </w:rPr>
+        <w:t>boolean</w:t>
+      </w:r>
+      <w:proofErr w:type="spellEnd"/>
+      <w:r>
+        <w:rPr>
+          <w:rFonts w:ascii="Times New Roman" w:hAnsi="Times New Roman" w:cs="Times New Roman"/>
+          <w:sz w:val="24"/>
+          <w:szCs w:val="24"/>
+        </w:rPr>
+        <w:t xml:space="preserve"> </w:t>
+      </w:r>
+      <w:proofErr w:type="spellStart"/>
+      <w:r>
+        <w:rPr>
+          <w:rFonts w:ascii="Times New Roman" w:hAnsi="Times New Roman" w:cs="Times New Roman"/>
+          <w:sz w:val="24"/>
+          <w:szCs w:val="24"/>
+        </w:rPr>
+        <w:t>passNextCF</w:t>
+      </w:r>
+      <w:proofErr w:type="spellEnd"/>
+      <w:r>
+        <w:rPr>
+          <w:rFonts w:ascii="Times New Roman" w:hAnsi="Times New Roman" w:cs="Times New Roman"/>
+          <w:sz w:val="24"/>
+          <w:szCs w:val="24"/>
+        </w:rPr>
+        <w:t>;</w:t>
+      </w:r>
+    </w:p>
+    <w:p>
+      <w:pPr>
+        <w:widowControl w:val="0"/>
+        <w:spacing w:line="276" w:lineRule="auto"/>
+        <w:rPr>
+          <w:rFonts w:ascii="Times New Roman" w:hAnsi="Times New Roman" w:cs="Times New Roman"/>
+          <w:sz w:val="24"/>
+          <w:szCs w:val="24"/>
+        </w:rPr>
+      </w:pPr>
+    </w:p>
+    <w:p>
+      <w:pPr>
+        <w:widowControl w:val="0"/>
+        <w:spacing w:line="276" w:lineRule="auto"/>
+        <w:rPr>
+          <w:rFonts w:ascii="Times New Roman" w:hAnsi="Times New Roman" w:cs="Times New Roman"/>
+          <w:sz w:val="24"/>
+          <w:szCs w:val="24"/>
+        </w:rPr>
+      </w:pPr>
+      <w:proofErr w:type="spellStart"/>
+      <w:r>
+        <w:rPr>
+          <w:rFonts w:ascii="Times New Roman" w:hAnsi="Times New Roman" w:cs="Times New Roman"/>
+          <w:sz w:val="24"/>
+          <w:szCs w:val="24"/>
+        </w:rPr>
+        <w:t>int</w:t>
+      </w:r>
+      <w:proofErr w:type="spellEnd"/>
+      <w:r>
+        <w:rPr>
+          <w:rFonts w:ascii="Times New Roman" w:hAnsi="Times New Roman" w:cs="Times New Roman"/>
+          <w:sz w:val="24"/>
+          <w:szCs w:val="24"/>
+        </w:rPr>
+        <w:t xml:space="preserve"> </w:t>
+      </w:r>
+      <w:proofErr w:type="spellStart"/>
+      <w:r>
+        <w:rPr>
+          <w:rFonts w:ascii="Times New Roman" w:hAnsi="Times New Roman" w:cs="Times New Roman"/>
+          <w:sz w:val="24"/>
+          <w:szCs w:val="24"/>
+        </w:rPr>
+        <w:t>guiIndex</w:t>
+      </w:r>
+      <w:proofErr w:type="spellEnd"/>
+      <w:r>
+        <w:rPr>
+          <w:rFonts w:ascii="Times New Roman" w:hAnsi="Times New Roman" w:cs="Times New Roman"/>
+          <w:sz w:val="24"/>
+          <w:szCs w:val="24"/>
+        </w:rPr>
+        <w:t>; // Needed to communicate with the transducer</w:t>
+      </w:r>
+    </w:p>
+    <w:p>
+      <w:pPr>
+        <w:widowControl w:val="0"/>
+        <w:spacing w:line="276" w:lineRule="auto"/>
+        <w:rPr>
+          <w:rFonts w:ascii="Times New Roman" w:hAnsi="Times New Roman" w:cs="Times New Roman"/>
+          <w:sz w:val="24"/>
+          <w:szCs w:val="24"/>
+        </w:rPr>
+      </w:pPr>
+    </w:p>
+    <w:p>
+      <w:pPr>
+        <w:widowControl w:val="0"/>
+        <w:spacing w:line="276" w:lineRule="auto"/>
+        <w:rPr>
+          <w:rFonts w:ascii="Times New Roman" w:hAnsi="Times New Roman" w:cs="Times New Roman"/>
+          <w:sz w:val="24"/>
+          <w:szCs w:val="24"/>
+        </w:rPr>
+      </w:pPr>
+      <w:r>
+        <w:rPr>
+          <w:rFonts w:ascii="Times New Roman" w:hAnsi="Times New Roman" w:cs="Times New Roman"/>
+          <w:b/>
+          <w:sz w:val="24"/>
+          <w:szCs w:val="24"/>
+        </w:rPr>
+        <w:t>Messages</w:t>
+      </w:r>
+      <w:r>
+        <w:rPr>
+          <w:rFonts w:ascii="Times New Roman" w:hAnsi="Times New Roman" w:cs="Times New Roman"/>
           <w:sz w:val="24"/>
           <w:szCs w:val="24"/>
         </w:rPr>
         <w:t>:</w:t>
       </w:r>
-      <w:r>
-        <w:rPr>
-          <w:rFonts w:ascii="Times New Roman" w:hAnsi="Times New Roman" w:cs="Times New Roman"/>
-          <w:sz w:val="24"/>
-          <w:szCs w:val="24"/>
-        </w:rPr>
-        <w:t xml:space="preserve"> PopUp (Interface)</w:t>
-      </w:r>
-    </w:p>
-    <w:p>
-      <w:pPr>
-        <w:widowControl w:val="0"/>
-        <w:spacing w:line="276" w:lineRule="auto"/>
-        <w:rPr>
-          <w:rFonts w:ascii="Times New Roman" w:hAnsi="Times New Roman" w:cs="Times New Roman"/>
-          <w:sz w:val="24"/>
-          <w:szCs w:val="24"/>
-        </w:rPr>
-      </w:pPr>
-    </w:p>
-    <w:p>
-      <w:pPr>
-        <w:widowControl w:val="0"/>
-        <w:spacing w:line="276" w:lineRule="auto"/>
-        <w:rPr>
-          <w:rFonts w:ascii="Times New Roman" w:hAnsi="Times New Roman" w:cs="Times New Roman"/>
-          <w:sz w:val="24"/>
-          <w:szCs w:val="24"/>
-        </w:rPr>
-      </w:pPr>
-      <w:r>
-        <w:rPr>
-          <w:rFonts w:ascii="Times New Roman" w:hAnsi="Times New Roman" w:cs="Times New Roman"/>
-          <w:b/>
-          <w:sz w:val="24"/>
-          <w:szCs w:val="24"/>
-        </w:rPr>
-        <w:t>Messages</w:t>
-      </w:r>
-      <w:r>
-        <w:rPr>
-          <w:rFonts w:ascii="Times New Roman" w:hAnsi="Times New Roman" w:cs="Times New Roman"/>
-          <w:sz w:val="24"/>
-          <w:szCs w:val="24"/>
-        </w:rPr>
-        <w:t>:</w:t>
-      </w:r>
-    </w:p>
-    <w:p>
-      <w:pPr>
-        <w:widowControl w:val="0"/>
-        <w:spacing w:line="276" w:lineRule="auto"/>
-        <w:rPr>
-          <w:rFonts w:ascii="Times New Roman" w:hAnsi="Times New Roman" w:cs="Times New Roman"/>
-          <w:sz w:val="24"/>
-          <w:szCs w:val="24"/>
-        </w:rPr>
-      </w:pPr>
-      <w:r>
-        <w:rPr>
-          <w:rFonts w:ascii="Times New Roman" w:hAnsi="Times New Roman" w:cs="Times New Roman"/>
-          <w:sz w:val="24"/>
-          <w:szCs w:val="24"/>
-        </w:rPr>
-        <w:t>msgGiveGlassToPopUp(Glass g);</w:t>
-      </w:r>
-    </w:p>
-    <w:p>
-      <w:pPr>
-        <w:widowControl w:val="0"/>
-        <w:spacing w:line="276" w:lineRule="auto"/>
-        <w:rPr>
-          <w:rFonts w:ascii="Times New Roman" w:hAnsi="Times New Roman" w:cs="Times New Roman"/>
-          <w:sz w:val="24"/>
-          <w:szCs w:val="24"/>
-        </w:rPr>
-      </w:pPr>
-      <w:r>
-        <w:rPr>
-          <w:rFonts w:ascii="Times New Roman" w:hAnsi="Times New Roman" w:cs="Times New Roman"/>
-          <w:sz w:val="24"/>
-          <w:szCs w:val="24"/>
-        </w:rPr>
-        <w:t>msgDoneProcessingGlass(Glass g);</w:t>
-      </w:r>
-    </w:p>
-    <w:p>
-      <w:pPr>
-        <w:widowControl w:val="0"/>
-        <w:spacing w:line="276" w:lineRule="auto"/>
-        <w:rPr>
-          <w:rFonts w:ascii="Times New Roman" w:hAnsi="Times New Roman" w:cs="Times New Roman"/>
-          <w:sz w:val="24"/>
-          <w:szCs w:val="24"/>
-        </w:rPr>
-      </w:pPr>
-      <w:r>
-        <w:rPr>
-          <w:rFonts w:ascii="Times New Roman" w:hAnsi="Times New Roman" w:cs="Times New Roman"/>
-          <w:sz w:val="24"/>
-          <w:szCs w:val="24"/>
-        </w:rPr>
-        <w:t>---------------------------------------------------------------------------------------------------------------------</w:t>
-      </w:r>
-    </w:p>
-    <w:p>
-      <w:pPr>
-        <w:widowControl w:val="0"/>
-        <w:spacing w:line="276" w:lineRule="auto"/>
-        <w:rPr>
-          <w:rFonts w:ascii="Times New Roman" w:hAnsi="Times New Roman" w:cs="Times New Roman"/>
-          <w:sz w:val="24"/>
-          <w:szCs w:val="24"/>
-        </w:rPr>
-      </w:pPr>
-      <w:r>
-        <w:rPr>
-          <w:rFonts w:ascii="Times New Roman" w:hAnsi="Times New Roman" w:cs="Times New Roman"/>
-          <w:b/>
-          <w:sz w:val="24"/>
-          <w:szCs w:val="24"/>
-          <w:u w:val="single"/>
-        </w:rPr>
-        <w:t>Name</w:t>
-      </w:r>
-      <w:r>
-        <w:rPr>
-          <w:rFonts w:ascii="Times New Roman" w:hAnsi="Times New Roman" w:cs="Times New Roman"/>
-          <w:b/>
-          <w:sz w:val="24"/>
-          <w:szCs w:val="24"/>
-        </w:rPr>
-        <w:t>:</w:t>
-      </w:r>
+    </w:p>
+    <w:p>
+      <w:pPr>
+        <w:widowControl w:val="0"/>
+        <w:spacing w:line="276" w:lineRule="auto"/>
+        <w:rPr>
+          <w:rFonts w:ascii="Times New Roman" w:hAnsi="Times New Roman" w:cs="Times New Roman"/>
+          <w:sz w:val="24"/>
+          <w:szCs w:val="24"/>
+        </w:rPr>
+      </w:pPr>
+      <w:proofErr w:type="spellStart"/>
+      <w:r>
+        <w:rPr>
+          <w:rFonts w:ascii="Times New Roman" w:hAnsi="Times New Roman" w:cs="Times New Roman"/>
+          <w:sz w:val="24"/>
+          <w:szCs w:val="24"/>
+        </w:rPr>
+        <w:t>msgGiveGlassToPopUp</w:t>
+      </w:r>
+      <w:proofErr w:type="spellEnd"/>
+      <w:r>
+        <w:rPr>
+          <w:rFonts w:ascii="Times New Roman" w:hAnsi="Times New Roman" w:cs="Times New Roman"/>
+          <w:sz w:val="24"/>
+          <w:szCs w:val="24"/>
+        </w:rPr>
+        <w:t>(Glass g) {</w:t>
+      </w:r>
+      <w:r>
+        <w:rPr>
+          <w:rFonts w:ascii="Times New Roman" w:hAnsi="Times New Roman" w:cs="Times New Roman"/>
+          <w:sz w:val="24"/>
+          <w:szCs w:val="24"/>
+        </w:rPr>
+        <w:t xml:space="preserve"> // Get Glass from conveyor to </w:t>
+      </w:r>
+      <w:proofErr w:type="spellStart"/>
+      <w:r>
+        <w:rPr>
+          <w:rFonts w:ascii="Times New Roman" w:hAnsi="Times New Roman" w:cs="Times New Roman"/>
+          <w:sz w:val="24"/>
+          <w:szCs w:val="24"/>
+        </w:rPr>
+        <w:t>PopUp</w:t>
+      </w:r>
+      <w:proofErr w:type="spellEnd"/>
+    </w:p>
+    <w:p>
+      <w:pPr>
+        <w:widowControl w:val="0"/>
+        <w:spacing w:line="276" w:lineRule="auto"/>
+        <w:rPr>
+          <w:rFonts w:ascii="Times New Roman" w:hAnsi="Times New Roman" w:cs="Times New Roman"/>
+          <w:sz w:val="24"/>
+          <w:szCs w:val="24"/>
+        </w:rPr>
+      </w:pPr>
+      <w:r>
+        <w:rPr>
+          <w:rFonts w:ascii="Times New Roman" w:hAnsi="Times New Roman" w:cs="Times New Roman"/>
+          <w:sz w:val="24"/>
+          <w:szCs w:val="24"/>
+        </w:rPr>
+        <w:tab/>
+      </w:r>
+      <w:proofErr w:type="spellStart"/>
+      <w:r>
+        <w:rPr>
+          <w:rFonts w:ascii="Times New Roman" w:hAnsi="Times New Roman" w:cs="Times New Roman"/>
+          <w:sz w:val="24"/>
+          <w:szCs w:val="24"/>
+        </w:rPr>
+        <w:t>gTBP.add</w:t>
+      </w:r>
+      <w:proofErr w:type="spellEnd"/>
+      <w:r>
+        <w:rPr>
+          <w:rFonts w:ascii="Times New Roman" w:hAnsi="Times New Roman" w:cs="Times New Roman"/>
+          <w:sz w:val="24"/>
+          <w:szCs w:val="24"/>
+        </w:rPr>
+        <w:t xml:space="preserve">(new </w:t>
+      </w:r>
+      <w:proofErr w:type="spellStart"/>
+      <w:r>
+        <w:rPr>
+          <w:rFonts w:ascii="Times New Roman" w:hAnsi="Times New Roman" w:cs="Times New Roman"/>
+          <w:sz w:val="24"/>
+          <w:szCs w:val="24"/>
+        </w:rPr>
+        <w:t>MyGlass</w:t>
+      </w:r>
+      <w:proofErr w:type="spellEnd"/>
+      <w:r>
+        <w:rPr>
+          <w:rFonts w:ascii="Times New Roman" w:hAnsi="Times New Roman" w:cs="Times New Roman"/>
+          <w:sz w:val="24"/>
+          <w:szCs w:val="24"/>
+        </w:rPr>
+        <w:t xml:space="preserve">(g, </w:t>
+      </w:r>
+      <w:proofErr w:type="spellStart"/>
+      <w:r>
+        <w:rPr>
+          <w:rFonts w:ascii="Times New Roman" w:hAnsi="Times New Roman" w:cs="Times New Roman"/>
+          <w:sz w:val="24"/>
+          <w:szCs w:val="24"/>
+        </w:rPr>
+        <w:t>processState.unprocessed</w:t>
+      </w:r>
+      <w:proofErr w:type="spellEnd"/>
+      <w:r>
+        <w:rPr>
+          <w:rFonts w:ascii="Times New Roman" w:hAnsi="Times New Roman" w:cs="Times New Roman"/>
+          <w:sz w:val="24"/>
+          <w:szCs w:val="24"/>
+        </w:rPr>
+        <w:t>));</w:t>
+      </w:r>
+    </w:p>
+    <w:p>
+      <w:pPr>
+        <w:widowControl w:val="0"/>
+        <w:spacing w:line="276" w:lineRule="auto"/>
+        <w:rPr>
+          <w:rFonts w:ascii="Times New Roman" w:hAnsi="Times New Roman" w:cs="Times New Roman"/>
+          <w:sz w:val="24"/>
+          <w:szCs w:val="24"/>
+        </w:rPr>
+      </w:pPr>
+      <w:r>
+        <w:rPr>
+          <w:rFonts w:ascii="Times New Roman" w:hAnsi="Times New Roman" w:cs="Times New Roman"/>
+          <w:sz w:val="24"/>
+          <w:szCs w:val="24"/>
+        </w:rPr>
+        <w:tab/>
+      </w:r>
+      <w:proofErr w:type="spellStart"/>
+      <w:r>
+        <w:rPr>
+          <w:rFonts w:ascii="Times New Roman" w:hAnsi="Times New Roman" w:cs="Times New Roman"/>
+          <w:sz w:val="24"/>
+          <w:szCs w:val="24"/>
+        </w:rPr>
+        <w:t>stateChanged</w:t>
+      </w:r>
+      <w:proofErr w:type="spellEnd"/>
+      <w:r>
+        <w:rPr>
+          <w:rFonts w:ascii="Times New Roman" w:hAnsi="Times New Roman" w:cs="Times New Roman"/>
+          <w:sz w:val="24"/>
+          <w:szCs w:val="24"/>
+        </w:rPr>
+        <w:t>();</w:t>
+      </w:r>
+    </w:p>
+    <w:p>
+      <w:pPr>
+        <w:widowControl w:val="0"/>
+        <w:spacing w:line="276" w:lineRule="auto"/>
+        <w:rPr>
+          <w:rFonts w:ascii="Times New Roman" w:hAnsi="Times New Roman" w:cs="Times New Roman"/>
+          <w:sz w:val="24"/>
+          <w:szCs w:val="24"/>
+        </w:rPr>
+      </w:pPr>
+      <w:r>
+        <w:rPr>
+          <w:rFonts w:ascii="Times New Roman" w:hAnsi="Times New Roman" w:cs="Times New Roman"/>
+          <w:sz w:val="24"/>
+          <w:szCs w:val="24"/>
+        </w:rPr>
+        <w:t>}</w:t>
+      </w:r>
+    </w:p>
+    <w:p>
+      <w:pPr>
+        <w:widowControl w:val="0"/>
+        <w:spacing w:line="276" w:lineRule="auto"/>
+        <w:rPr>
+          <w:rFonts w:ascii="Times New Roman" w:hAnsi="Times New Roman" w:cs="Times New Roman"/>
+          <w:sz w:val="24"/>
+          <w:szCs w:val="24"/>
+        </w:rPr>
+      </w:pPr>
+    </w:p>
+    <w:p>
+      <w:pPr>
+        <w:widowControl w:val="0"/>
+        <w:spacing w:line="276" w:lineRule="auto"/>
+        <w:rPr>
+          <w:rFonts w:ascii="Times New Roman" w:hAnsi="Times New Roman" w:cs="Times New Roman"/>
+          <w:sz w:val="24"/>
+          <w:szCs w:val="24"/>
+        </w:rPr>
+      </w:pPr>
+      <w:proofErr w:type="spellStart"/>
+      <w:r>
+        <w:rPr>
+          <w:rFonts w:ascii="Times New Roman" w:hAnsi="Times New Roman" w:cs="Times New Roman"/>
+          <w:sz w:val="24"/>
+          <w:szCs w:val="24"/>
+        </w:rPr>
+        <w:t>msgGlassDone</w:t>
+      </w:r>
+      <w:proofErr w:type="spellEnd"/>
+      <w:r>
+        <w:rPr>
+          <w:rFonts w:ascii="Times New Roman" w:hAnsi="Times New Roman" w:cs="Times New Roman"/>
+          <w:sz w:val="24"/>
+          <w:szCs w:val="24"/>
+        </w:rPr>
+        <w:t>(Glass g</w:t>
+      </w:r>
+      <w:r>
+        <w:rPr>
+          <w:rFonts w:ascii="Times New Roman" w:hAnsi="Times New Roman" w:cs="Times New Roman"/>
+          <w:sz w:val="24"/>
+          <w:szCs w:val="24"/>
+        </w:rPr>
+        <w:t xml:space="preserve">, </w:t>
+      </w:r>
+      <w:proofErr w:type="spellStart"/>
+      <w:r>
+        <w:rPr>
+          <w:rFonts w:ascii="Times New Roman" w:hAnsi="Times New Roman" w:cs="Times New Roman"/>
+          <w:sz w:val="24"/>
+          <w:szCs w:val="24"/>
+        </w:rPr>
+        <w:t>int</w:t>
+      </w:r>
+      <w:proofErr w:type="spellEnd"/>
       <w:r>
         <w:rPr>
           <w:rFonts w:ascii="Times New Roman" w:hAnsi="Times New Roman" w:cs="Times New Roman"/>
@@ -5878,108 +9556,87 @@
         </w:rPr>
         <w:t xml:space="preserve"> </w:t>
       </w:r>
-      <w:r>
-        <w:rPr>
-          <w:rFonts w:ascii="Times New Roman" w:hAnsi="Times New Roman" w:cs="Times New Roman"/>
-          <w:sz w:val="24"/>
-          <w:szCs w:val="24"/>
-        </w:rPr>
-        <w:t>Pop</w:t>
-      </w:r>
-      <w:r>
-        <w:rPr>
-          <w:rFonts w:ascii="Times New Roman" w:hAnsi="Times New Roman" w:cs="Times New Roman"/>
-          <w:sz w:val="24"/>
-          <w:szCs w:val="24"/>
-        </w:rPr>
-        <w:t>Up</w:t>
-      </w:r>
-      <w:r>
-        <w:rPr>
-          <w:rFonts w:ascii="Times New Roman" w:hAnsi="Times New Roman" w:cs="Times New Roman"/>
-          <w:sz w:val="24"/>
-          <w:szCs w:val="24"/>
-        </w:rPr>
-        <w:t>Agent</w:t>
-      </w:r>
-    </w:p>
-    <w:p>
-      <w:pPr>
-        <w:widowControl w:val="0"/>
-        <w:spacing w:line="276" w:lineRule="auto"/>
-        <w:rPr>
-          <w:rFonts w:ascii="Times New Roman" w:hAnsi="Times New Roman" w:cs="Times New Roman"/>
-          <w:sz w:val="24"/>
-          <w:szCs w:val="24"/>
-        </w:rPr>
-      </w:pPr>
-    </w:p>
-    <w:p>
-      <w:pPr>
-        <w:widowControl w:val="0"/>
-        <w:spacing w:line="276" w:lineRule="auto"/>
-        <w:rPr>
-          <w:rFonts w:ascii="Times New Roman" w:hAnsi="Times New Roman" w:cs="Times New Roman"/>
-          <w:sz w:val="24"/>
-          <w:szCs w:val="24"/>
-        </w:rPr>
-      </w:pPr>
-      <w:r>
-        <w:rPr>
-          <w:rFonts w:ascii="Times New Roman" w:hAnsi="Times New Roman" w:cs="Times New Roman"/>
-          <w:b/>
-          <w:sz w:val="24"/>
-          <w:szCs w:val="24"/>
-          <w:u w:val="single"/>
-        </w:rPr>
-        <w:t>Description:</w:t>
-      </w:r>
-      <w:r>
-        <w:rPr>
-          <w:rFonts w:ascii="Times New Roman" w:hAnsi="Times New Roman" w:cs="Times New Roman"/>
-          <w:sz w:val="24"/>
-          <w:szCs w:val="24"/>
-        </w:rPr>
-        <w:t xml:space="preserve">  </w:t>
-      </w:r>
-      <w:r>
-        <w:rPr>
-          <w:rFonts w:ascii="Times New Roman" w:hAnsi="Times New Roman" w:cs="Times New Roman"/>
-          <w:sz w:val="24"/>
-          <w:szCs w:val="24"/>
-        </w:rPr>
-        <w:t>Will act as a mediator between the conveyor agent and the robot agents for getting glass to the processing machines, if necessary.</w:t>
-      </w:r>
-    </w:p>
-    <w:p>
-      <w:pPr>
-        <w:widowControl w:val="0"/>
-        <w:spacing w:line="276" w:lineRule="auto"/>
-        <w:rPr>
-          <w:rFonts w:ascii="Times New Roman" w:hAnsi="Times New Roman" w:cs="Times New Roman"/>
-          <w:sz w:val="24"/>
-          <w:szCs w:val="24"/>
-        </w:rPr>
-      </w:pPr>
-    </w:p>
-    <w:p>
-      <w:pPr>
-        <w:widowControl w:val="0"/>
-        <w:spacing w:line="276" w:lineRule="auto"/>
-        <w:rPr>
-          <w:rFonts w:ascii="Times New Roman" w:hAnsi="Times New Roman" w:cs="Times New Roman"/>
-          <w:sz w:val="24"/>
-          <w:szCs w:val="24"/>
-        </w:rPr>
-      </w:pPr>
-      <w:r>
-        <w:rPr>
-          <w:rFonts w:ascii="Times New Roman" w:hAnsi="Times New Roman" w:cs="Times New Roman"/>
-          <w:b/>
-          <w:sz w:val="24"/>
-          <w:szCs w:val="24"/>
-        </w:rPr>
-        <w:t>Data:</w:t>
+      <w:proofErr w:type="spellStart"/>
+      <w:r>
+        <w:rPr>
+          <w:rFonts w:ascii="Times New Roman" w:hAnsi="Times New Roman" w:cs="Times New Roman"/>
+          <w:sz w:val="24"/>
+          <w:szCs w:val="24"/>
+        </w:rPr>
+        <w:t>machineIndex</w:t>
+      </w:r>
+      <w:proofErr w:type="spellEnd"/>
+      <w:r>
+        <w:rPr>
+          <w:rFonts w:ascii="Times New Roman" w:hAnsi="Times New Roman" w:cs="Times New Roman"/>
+          <w:sz w:val="24"/>
+          <w:szCs w:val="24"/>
+        </w:rPr>
+        <w:t>){</w:t>
+      </w:r>
+    </w:p>
+    <w:p>
+      <w:pPr>
+        <w:widowControl w:val="0"/>
+        <w:spacing w:line="276" w:lineRule="auto"/>
+        <w:rPr>
+          <w:rFonts w:ascii="Times New Roman" w:hAnsi="Times New Roman" w:cs="Times New Roman"/>
+          <w:sz w:val="24"/>
+          <w:szCs w:val="24"/>
+        </w:rPr>
+      </w:pPr>
+      <w:r>
+        <w:rPr>
+          <w:rFonts w:ascii="Times New Roman" w:hAnsi="Times New Roman" w:cs="Times New Roman"/>
+          <w:sz w:val="24"/>
+          <w:szCs w:val="24"/>
+        </w:rPr>
+        <w:tab/>
+        <w:t xml:space="preserve">if ($ glass in </w:t>
+      </w:r>
+      <w:proofErr w:type="spellStart"/>
+      <w:r>
+        <w:rPr>
+          <w:rFonts w:ascii="Times New Roman" w:hAnsi="Times New Roman" w:cs="Times New Roman"/>
+          <w:sz w:val="24"/>
+          <w:szCs w:val="24"/>
+        </w:rPr>
+        <w:t>gTBP</w:t>
+      </w:r>
+      <w:proofErr w:type="spellEnd"/>
+      <w:r>
+        <w:rPr>
+          <w:rFonts w:ascii="Times New Roman" w:hAnsi="Times New Roman" w:cs="Times New Roman"/>
+          <w:sz w:val="24"/>
+          <w:szCs w:val="24"/>
+        </w:rPr>
+        <w:t xml:space="preserve"> </w:t>
+      </w:r>
+      <w:proofErr w:type="spellStart"/>
+      <w:r>
+        <w:rPr>
+          <w:rFonts w:ascii="Times New Roman" w:hAnsi="Times New Roman" w:cs="Times New Roman"/>
+          <w:sz w:val="24"/>
+          <w:szCs w:val="24"/>
+        </w:rPr>
+        <w:t>s.t</w:t>
+      </w:r>
+      <w:proofErr w:type="spellEnd"/>
+      <w:r>
+        <w:rPr>
+          <w:rFonts w:ascii="Times New Roman" w:hAnsi="Times New Roman" w:cs="Times New Roman"/>
+          <w:sz w:val="24"/>
+          <w:szCs w:val="24"/>
+        </w:rPr>
+        <w:t>. g.id == glass.glass.id)</w:t>
+      </w:r>
+      <w:r>
+        <w:rPr>
+          <w:rFonts w:ascii="Times New Roman" w:hAnsi="Times New Roman" w:cs="Times New Roman"/>
+          <w:sz w:val="24"/>
+          <w:szCs w:val="24"/>
+        </w:rPr>
+        <w:t xml:space="preserve"> then</w:t>
       </w:r>
     </w:p>
     <w:p>
@@ -5999,39 +9656,8 @@
           <w:szCs w:val="24"/>
         </w:rPr>
         <w:lastRenderedPageBreak/>
-        <w:t>Class MyGlass {</w:t>
-      </w:r>
-    </w:p>
-    <w:p>
-      <w:pPr>
-        <w:widowControl w:val="0"/>
-        <w:spacing w:line="276" w:lineRule="auto"/>
-        <w:rPr>
-          <w:rFonts w:ascii="Times New Roman" w:hAnsi="Times New Roman" w:cs="Times New Roman"/>
-          <w:sz w:val="24"/>
-          <w:szCs w:val="24"/>
-        </w:rPr>
-      </w:pPr>
-      <w:r>
-        <w:rPr>
-          <w:rFonts w:ascii="Times New Roman" w:hAnsi="Times New Roman" w:cs="Times New Roman"/>
-          <w:sz w:val="24"/>
-          <w:szCs w:val="24"/>
-        </w:rPr>
         <w:tab/>
-        <w:t>Glass glass;</w:t>
-      </w:r>
-    </w:p>
-    <w:p>
-      <w:pPr>
-        <w:widowControl w:val="0"/>
-        <w:spacing w:line="276" w:lineRule="auto"/>
-        <w:rPr>
-          <w:rFonts w:ascii="Times New Roman" w:hAnsi="Times New Roman" w:cs="Times New Roman"/>
-          <w:sz w:val="24"/>
-          <w:szCs w:val="24"/>
-        </w:rPr>
-      </w:pPr>
+      </w:r>
       <w:r>
         <w:rPr>
           <w:rFonts w:ascii="Times New Roman" w:hAnsi="Times New Roman" w:cs="Times New Roman"/>
@@ -6039,622 +9665,42 @@
           <w:szCs w:val="24"/>
         </w:rPr>
         <w:tab/>
-        <w:t>enum processState {unprocessed,</w:t>
-      </w:r>
-      <w:r>
-        <w:rPr>
-          <w:rFonts w:ascii="Times New Roman" w:hAnsi="Times New Roman" w:cs="Times New Roman"/>
-          <w:sz w:val="24"/>
-          <w:szCs w:val="24"/>
-        </w:rPr>
-        <w:t xml:space="preserve"> processing,</w:t>
-      </w:r>
-      <w:r>
-        <w:rPr>
-          <w:rFonts w:ascii="Times New Roman" w:hAnsi="Times New Roman" w:cs="Times New Roman"/>
-          <w:sz w:val="24"/>
-          <w:szCs w:val="24"/>
-        </w:rPr>
-        <w:t xml:space="preserve"> doneProcessing}; </w:t>
-      </w:r>
-    </w:p>
-    <w:p>
-      <w:pPr>
-        <w:widowControl w:val="0"/>
-        <w:spacing w:line="276" w:lineRule="auto"/>
-        <w:rPr>
-          <w:rFonts w:ascii="Times New Roman" w:hAnsi="Times New Roman" w:cs="Times New Roman"/>
-          <w:sz w:val="24"/>
-          <w:szCs w:val="24"/>
-        </w:rPr>
-      </w:pPr>
-      <w:r>
-        <w:rPr>
-          <w:rFonts w:ascii="Times New Roman" w:hAnsi="Times New Roman" w:cs="Times New Roman"/>
-          <w:sz w:val="24"/>
-          <w:szCs w:val="24"/>
-        </w:rPr>
-        <w:t>}</w:t>
-      </w:r>
-    </w:p>
-    <w:p>
-      <w:pPr>
-        <w:widowControl w:val="0"/>
-        <w:spacing w:line="276" w:lineRule="auto"/>
-        <w:rPr>
-          <w:rFonts w:ascii="Times New Roman" w:hAnsi="Times New Roman" w:cs="Times New Roman"/>
-          <w:sz w:val="24"/>
-          <w:szCs w:val="24"/>
-        </w:rPr>
-      </w:pPr>
-    </w:p>
-    <w:p>
-      <w:pPr>
-        <w:widowControl w:val="0"/>
-        <w:spacing w:line="276" w:lineRule="auto"/>
-        <w:rPr>
-          <w:rFonts w:ascii="Times New Roman" w:hAnsi="Times New Roman" w:cs="Times New Roman"/>
-          <w:sz w:val="24"/>
-          <w:szCs w:val="24"/>
-        </w:rPr>
-      </w:pPr>
-      <w:r>
-        <w:rPr>
-          <w:rFonts w:ascii="Times New Roman" w:hAnsi="Times New Roman" w:cs="Times New Roman"/>
-          <w:sz w:val="24"/>
-          <w:szCs w:val="24"/>
-        </w:rPr>
-        <w:t xml:space="preserve">Class </w:t>
-      </w:r>
-      <w:r>
-        <w:rPr>
-          <w:rFonts w:ascii="Times New Roman" w:hAnsi="Times New Roman" w:cs="Times New Roman"/>
-          <w:sz w:val="24"/>
-          <w:szCs w:val="24"/>
-        </w:rPr>
-        <w:t>MachineCom</w:t>
-      </w:r>
-      <w:r>
-        <w:rPr>
-          <w:rFonts w:ascii="Times New Roman" w:hAnsi="Times New Roman" w:cs="Times New Roman"/>
-          <w:sz w:val="24"/>
-          <w:szCs w:val="24"/>
-        </w:rPr>
-        <w:t xml:space="preserve"> { // Will hold a communication channel to a robot, allowing for the possibility to communicate to multiple robots at once</w:t>
-      </w:r>
-    </w:p>
-    <w:p>
-      <w:pPr>
-        <w:widowControl w:val="0"/>
-        <w:spacing w:line="276" w:lineRule="auto"/>
-        <w:rPr>
-          <w:rFonts w:ascii="Times New Roman" w:hAnsi="Times New Roman" w:cs="Times New Roman"/>
-          <w:sz w:val="24"/>
-          <w:szCs w:val="24"/>
-        </w:rPr>
-      </w:pPr>
-      <w:r>
-        <w:rPr>
-          <w:rFonts w:ascii="Times New Roman" w:hAnsi="Times New Roman" w:cs="Times New Roman"/>
-          <w:sz w:val="24"/>
-          <w:szCs w:val="24"/>
-        </w:rPr>
-        <w:tab/>
-      </w:r>
-      <w:r>
-        <w:rPr>
-          <w:rFonts w:ascii="Times New Roman" w:hAnsi="Times New Roman" w:cs="Times New Roman"/>
-          <w:sz w:val="24"/>
-          <w:szCs w:val="24"/>
-        </w:rPr>
-        <w:t>WorkstationAgent machine</w:t>
-      </w:r>
-      <w:r>
-        <w:rPr>
-          <w:rFonts w:ascii="Times New Roman" w:hAnsi="Times New Roman" w:cs="Times New Roman"/>
-          <w:sz w:val="24"/>
-          <w:szCs w:val="24"/>
-        </w:rPr>
-        <w:t>; // Robot reference</w:t>
-      </w:r>
-    </w:p>
-    <w:p>
-      <w:pPr>
-        <w:widowControl w:val="0"/>
-        <w:spacing w:line="276" w:lineRule="auto"/>
-        <w:rPr>
-          <w:rFonts w:ascii="Times New Roman" w:hAnsi="Times New Roman" w:cs="Times New Roman"/>
-          <w:sz w:val="24"/>
-          <w:szCs w:val="24"/>
-        </w:rPr>
-      </w:pPr>
-      <w:r>
-        <w:rPr>
-          <w:rFonts w:ascii="Times New Roman" w:hAnsi="Times New Roman" w:cs="Times New Roman"/>
-          <w:sz w:val="24"/>
-          <w:szCs w:val="24"/>
-        </w:rPr>
-        <w:tab/>
-        <w:t>boolean inUse; // Is this channel currently occupied by a piece of glass</w:t>
-      </w:r>
-      <w:r>
-        <w:rPr>
-          <w:rFonts w:ascii="Times New Roman" w:hAnsi="Times New Roman" w:cs="Times New Roman"/>
-          <w:sz w:val="24"/>
-          <w:szCs w:val="24"/>
-        </w:rPr>
-        <w:tab/>
-      </w:r>
-    </w:p>
-    <w:p>
-      <w:pPr>
-        <w:widowControl w:val="0"/>
-        <w:spacing w:line="276" w:lineRule="auto"/>
-        <w:rPr>
-          <w:rFonts w:ascii="Times New Roman" w:hAnsi="Times New Roman" w:cs="Times New Roman"/>
-          <w:sz w:val="24"/>
-          <w:szCs w:val="24"/>
-        </w:rPr>
-      </w:pPr>
-      <w:r>
-        <w:rPr>
-          <w:rFonts w:ascii="Times New Roman" w:hAnsi="Times New Roman" w:cs="Times New Roman"/>
-          <w:sz w:val="24"/>
-          <w:szCs w:val="24"/>
-        </w:rPr>
-        <w:t>}</w:t>
-      </w:r>
-    </w:p>
-    <w:p>
-      <w:pPr>
-        <w:widowControl w:val="0"/>
-        <w:spacing w:line="276" w:lineRule="auto"/>
-        <w:rPr>
-          <w:rFonts w:ascii="Times New Roman" w:hAnsi="Times New Roman" w:cs="Times New Roman"/>
-          <w:sz w:val="24"/>
-          <w:szCs w:val="24"/>
-        </w:rPr>
-      </w:pPr>
-      <w:r>
-        <w:rPr>
-          <w:rFonts w:ascii="Times New Roman" w:hAnsi="Times New Roman" w:cs="Times New Roman"/>
-          <w:sz w:val="24"/>
-          <w:szCs w:val="24"/>
-        </w:rPr>
-        <w:t xml:space="preserve"> </w:t>
-      </w:r>
-    </w:p>
-    <w:p>
-      <w:pPr>
-        <w:widowControl w:val="0"/>
-        <w:spacing w:line="276" w:lineRule="auto"/>
-        <w:rPr>
-          <w:rFonts w:ascii="Times New Roman" w:hAnsi="Times New Roman" w:cs="Times New Roman"/>
-          <w:sz w:val="24"/>
-          <w:szCs w:val="24"/>
-        </w:rPr>
-      </w:pPr>
-      <w:r>
-        <w:rPr>
-          <w:rFonts w:ascii="Times New Roman" w:hAnsi="Times New Roman" w:cs="Times New Roman"/>
-          <w:sz w:val="24"/>
-          <w:szCs w:val="24"/>
-        </w:rPr>
-        <w:t>MachineType processType; // Will hold what the concurrent workstation agents can process for any given popUp – it is safe to assume that the workstations process the same thing</w:t>
-      </w:r>
-    </w:p>
-    <w:p>
-      <w:pPr>
-        <w:widowControl w:val="0"/>
-        <w:spacing w:line="276" w:lineRule="auto"/>
-        <w:rPr>
-          <w:rFonts w:ascii="Times New Roman" w:hAnsi="Times New Roman" w:cs="Times New Roman"/>
-          <w:sz w:val="24"/>
-          <w:szCs w:val="24"/>
-        </w:rPr>
-      </w:pPr>
-    </w:p>
-    <w:p>
-      <w:pPr>
-        <w:widowControl w:val="0"/>
-        <w:spacing w:line="276" w:lineRule="auto"/>
-        <w:rPr>
-          <w:rFonts w:ascii="Times New Roman" w:hAnsi="Times New Roman" w:cs="Times New Roman"/>
-          <w:sz w:val="24"/>
-          <w:szCs w:val="24"/>
-        </w:rPr>
-      </w:pPr>
-      <w:r>
-        <w:rPr>
-          <w:rFonts w:ascii="Times New Roman" w:hAnsi="Times New Roman" w:cs="Times New Roman"/>
-          <w:sz w:val="24"/>
-          <w:szCs w:val="24"/>
-        </w:rPr>
-        <w:t>List&lt;MyGlass&gt; glassToBeProcessed; // This name will be abbreviated as gTBP in many functions to save on space and complexity</w:t>
-      </w:r>
-    </w:p>
-    <w:p>
-      <w:pPr>
-        <w:widowControl w:val="0"/>
-        <w:spacing w:line="276" w:lineRule="auto"/>
-        <w:rPr>
-          <w:rFonts w:ascii="Times New Roman" w:hAnsi="Times New Roman" w:cs="Times New Roman"/>
-          <w:sz w:val="24"/>
-          <w:szCs w:val="24"/>
-        </w:rPr>
-      </w:pPr>
-      <w:r>
-        <w:rPr>
-          <w:rFonts w:ascii="Times New Roman" w:hAnsi="Times New Roman" w:cs="Times New Roman"/>
-          <w:sz w:val="24"/>
-          <w:szCs w:val="24"/>
-        </w:rPr>
-        <w:t>List&lt;</w:t>
-      </w:r>
-      <w:r>
-        <w:rPr>
-          <w:rFonts w:ascii="Times New Roman" w:hAnsi="Times New Roman" w:cs="Times New Roman"/>
-          <w:sz w:val="24"/>
-          <w:szCs w:val="24"/>
-        </w:rPr>
-        <w:t xml:space="preserve"> </w:t>
-      </w:r>
-      <w:r>
-        <w:rPr>
-          <w:rFonts w:ascii="Times New Roman" w:hAnsi="Times New Roman" w:cs="Times New Roman"/>
-          <w:sz w:val="24"/>
-          <w:szCs w:val="24"/>
-        </w:rPr>
-        <w:t xml:space="preserve">MachineCom </w:t>
-      </w:r>
-      <w:r>
-        <w:rPr>
-          <w:rFonts w:ascii="Times New Roman" w:hAnsi="Times New Roman" w:cs="Times New Roman"/>
-          <w:sz w:val="24"/>
-          <w:szCs w:val="24"/>
-        </w:rPr>
-        <w:t xml:space="preserve">&gt; </w:t>
-      </w:r>
-      <w:r>
-        <w:rPr>
-          <w:rFonts w:ascii="Times New Roman" w:hAnsi="Times New Roman" w:cs="Times New Roman"/>
-          <w:sz w:val="24"/>
-          <w:szCs w:val="24"/>
-        </w:rPr>
-        <w:t>machineComs</w:t>
-      </w:r>
-      <w:r>
-        <w:rPr>
-          <w:rFonts w:ascii="Times New Roman" w:hAnsi="Times New Roman" w:cs="Times New Roman"/>
-          <w:sz w:val="24"/>
-          <w:szCs w:val="24"/>
-        </w:rPr>
-        <w:t xml:space="preserve">; </w:t>
-      </w:r>
-    </w:p>
-    <w:p>
-      <w:pPr>
-        <w:widowControl w:val="0"/>
-        <w:spacing w:line="276" w:lineRule="auto"/>
-        <w:rPr>
-          <w:rFonts w:ascii="Times New Roman" w:hAnsi="Times New Roman" w:cs="Times New Roman"/>
-          <w:sz w:val="24"/>
-          <w:szCs w:val="24"/>
-        </w:rPr>
-      </w:pPr>
-    </w:p>
-    <w:p>
-      <w:pPr>
-        <w:widowControl w:val="0"/>
-        <w:spacing w:line="276" w:lineRule="auto"/>
-        <w:rPr>
-          <w:rFonts w:ascii="Times New Roman" w:hAnsi="Times New Roman" w:cs="Times New Roman"/>
-          <w:sz w:val="24"/>
-          <w:szCs w:val="24"/>
-        </w:rPr>
-      </w:pPr>
-      <w:r>
-        <w:rPr>
-          <w:rFonts w:ascii="Times New Roman" w:hAnsi="Times New Roman" w:cs="Times New Roman"/>
-          <w:sz w:val="24"/>
-          <w:szCs w:val="24"/>
-        </w:rPr>
-        <w:t>conveyorFamily cf; // Conveyor Family reference</w:t>
-      </w:r>
-    </w:p>
-    <w:p>
-      <w:pPr>
-        <w:widowControl w:val="0"/>
-        <w:spacing w:line="276" w:lineRule="auto"/>
-        <w:rPr>
-          <w:rFonts w:ascii="Times New Roman" w:hAnsi="Times New Roman" w:cs="Times New Roman"/>
-          <w:sz w:val="24"/>
-          <w:szCs w:val="24"/>
-        </w:rPr>
-      </w:pPr>
-    </w:p>
-    <w:p>
-      <w:pPr>
-        <w:widowControl w:val="0"/>
-        <w:spacing w:line="276" w:lineRule="auto"/>
-        <w:rPr>
-          <w:rFonts w:ascii="Times New Roman" w:hAnsi="Times New Roman" w:cs="Times New Roman"/>
-          <w:sz w:val="24"/>
-          <w:szCs w:val="24"/>
-        </w:rPr>
-      </w:pPr>
-      <w:r>
-        <w:rPr>
-          <w:rFonts w:ascii="Times New Roman" w:hAnsi="Times New Roman" w:cs="Times New Roman"/>
-          <w:sz w:val="24"/>
-          <w:szCs w:val="24"/>
-        </w:rPr>
-        <w:t>boolean passNextCF;</w:t>
-      </w:r>
-    </w:p>
-    <w:p>
-      <w:pPr>
-        <w:widowControl w:val="0"/>
-        <w:spacing w:line="276" w:lineRule="auto"/>
-        <w:rPr>
-          <w:rFonts w:ascii="Times New Roman" w:hAnsi="Times New Roman" w:cs="Times New Roman"/>
-          <w:sz w:val="24"/>
-          <w:szCs w:val="24"/>
-        </w:rPr>
-      </w:pPr>
-    </w:p>
-    <w:p>
-      <w:pPr>
-        <w:widowControl w:val="0"/>
-        <w:spacing w:line="276" w:lineRule="auto"/>
-        <w:rPr>
-          <w:rFonts w:ascii="Times New Roman" w:hAnsi="Times New Roman" w:cs="Times New Roman"/>
-          <w:sz w:val="24"/>
-          <w:szCs w:val="24"/>
-        </w:rPr>
-      </w:pPr>
-      <w:r>
-        <w:rPr>
-          <w:rFonts w:ascii="Times New Roman" w:hAnsi="Times New Roman" w:cs="Times New Roman"/>
-          <w:sz w:val="24"/>
-          <w:szCs w:val="24"/>
-        </w:rPr>
-        <w:t>int guiIndex; // Needed to communicate with the transducer</w:t>
-      </w:r>
-    </w:p>
-    <w:p>
-      <w:pPr>
-        <w:widowControl w:val="0"/>
-        <w:spacing w:line="276" w:lineRule="auto"/>
-        <w:rPr>
-          <w:rFonts w:ascii="Times New Roman" w:hAnsi="Times New Roman" w:cs="Times New Roman"/>
-          <w:sz w:val="24"/>
-          <w:szCs w:val="24"/>
-        </w:rPr>
-      </w:pPr>
-    </w:p>
-    <w:p>
-      <w:pPr>
-        <w:widowControl w:val="0"/>
-        <w:spacing w:line="276" w:lineRule="auto"/>
-        <w:rPr>
-          <w:rFonts w:ascii="Times New Roman" w:hAnsi="Times New Roman" w:cs="Times New Roman"/>
-          <w:sz w:val="24"/>
-          <w:szCs w:val="24"/>
-        </w:rPr>
-      </w:pPr>
-      <w:r>
-        <w:rPr>
-          <w:rFonts w:ascii="Times New Roman" w:hAnsi="Times New Roman" w:cs="Times New Roman"/>
-          <w:b/>
-          <w:sz w:val="24"/>
-          <w:szCs w:val="24"/>
-        </w:rPr>
-        <w:t>Messages</w:t>
-      </w:r>
-      <w:r>
-        <w:rPr>
-          <w:rFonts w:ascii="Times New Roman" w:hAnsi="Times New Roman" w:cs="Times New Roman"/>
-          <w:sz w:val="24"/>
-          <w:szCs w:val="24"/>
-        </w:rPr>
-        <w:t>:</w:t>
-      </w:r>
-    </w:p>
-    <w:p>
-      <w:pPr>
-        <w:widowControl w:val="0"/>
-        <w:spacing w:line="276" w:lineRule="auto"/>
-        <w:rPr>
-          <w:rFonts w:ascii="Times New Roman" w:hAnsi="Times New Roman" w:cs="Times New Roman"/>
-          <w:sz w:val="24"/>
-          <w:szCs w:val="24"/>
-        </w:rPr>
-      </w:pPr>
-      <w:r>
-        <w:rPr>
-          <w:rFonts w:ascii="Times New Roman" w:hAnsi="Times New Roman" w:cs="Times New Roman"/>
-          <w:sz w:val="24"/>
-          <w:szCs w:val="24"/>
-        </w:rPr>
-        <w:t>msgGiveGlassToPopUp(Glass g) {</w:t>
-      </w:r>
-      <w:r>
-        <w:rPr>
-          <w:rFonts w:ascii="Times New Roman" w:hAnsi="Times New Roman" w:cs="Times New Roman"/>
-          <w:sz w:val="24"/>
-          <w:szCs w:val="24"/>
-        </w:rPr>
-        <w:t xml:space="preserve"> // Get Glass from conveyor to PopUp</w:t>
-      </w:r>
-    </w:p>
-    <w:p>
-      <w:pPr>
-        <w:widowControl w:val="0"/>
-        <w:spacing w:line="276" w:lineRule="auto"/>
-        <w:rPr>
-          <w:rFonts w:ascii="Times New Roman" w:hAnsi="Times New Roman" w:cs="Times New Roman"/>
-          <w:sz w:val="24"/>
-          <w:szCs w:val="24"/>
-        </w:rPr>
-      </w:pPr>
-      <w:r>
-        <w:rPr>
-          <w:rFonts w:ascii="Times New Roman" w:hAnsi="Times New Roman" w:cs="Times New Roman"/>
-          <w:sz w:val="24"/>
-          <w:szCs w:val="24"/>
-        </w:rPr>
-        <w:tab/>
-        <w:t>gTBP.add(new MyGlass(g, processState.unprocessed));</w:t>
-      </w:r>
-    </w:p>
-    <w:p>
-      <w:pPr>
-        <w:widowControl w:val="0"/>
-        <w:spacing w:line="276" w:lineRule="auto"/>
-        <w:rPr>
-          <w:rFonts w:ascii="Times New Roman" w:hAnsi="Times New Roman" w:cs="Times New Roman"/>
-          <w:sz w:val="24"/>
-          <w:szCs w:val="24"/>
-        </w:rPr>
-      </w:pPr>
-      <w:r>
-        <w:rPr>
-          <w:rFonts w:ascii="Times New Roman" w:hAnsi="Times New Roman" w:cs="Times New Roman"/>
-          <w:sz w:val="24"/>
-          <w:szCs w:val="24"/>
-        </w:rPr>
-        <w:tab/>
-        <w:t>stateChanged();</w:t>
-      </w:r>
-    </w:p>
-    <w:p>
-      <w:pPr>
-        <w:widowControl w:val="0"/>
-        <w:spacing w:line="276" w:lineRule="auto"/>
-        <w:rPr>
-          <w:rFonts w:ascii="Times New Roman" w:hAnsi="Times New Roman" w:cs="Times New Roman"/>
-          <w:sz w:val="24"/>
-          <w:szCs w:val="24"/>
-        </w:rPr>
-      </w:pPr>
-      <w:r>
-        <w:rPr>
-          <w:rFonts w:ascii="Times New Roman" w:hAnsi="Times New Roman" w:cs="Times New Roman"/>
-          <w:sz w:val="24"/>
-          <w:szCs w:val="24"/>
-        </w:rPr>
-        <w:t>}</w:t>
-      </w:r>
-    </w:p>
-    <w:p>
-      <w:pPr>
-        <w:widowControl w:val="0"/>
-        <w:spacing w:line="276" w:lineRule="auto"/>
-        <w:rPr>
-          <w:rFonts w:ascii="Times New Roman" w:hAnsi="Times New Roman" w:cs="Times New Roman"/>
-          <w:sz w:val="24"/>
-          <w:szCs w:val="24"/>
-        </w:rPr>
-      </w:pPr>
-    </w:p>
-    <w:p>
-      <w:pPr>
-        <w:widowControl w:val="0"/>
-        <w:spacing w:line="276" w:lineRule="auto"/>
-        <w:rPr>
-          <w:rFonts w:ascii="Times New Roman" w:hAnsi="Times New Roman" w:cs="Times New Roman"/>
-          <w:sz w:val="24"/>
-          <w:szCs w:val="24"/>
-        </w:rPr>
-      </w:pPr>
-      <w:r>
-        <w:rPr>
-          <w:rFonts w:ascii="Times New Roman" w:hAnsi="Times New Roman" w:cs="Times New Roman"/>
-          <w:sz w:val="24"/>
-          <w:szCs w:val="24"/>
-        </w:rPr>
-        <w:t>msgGlassDone</w:t>
-      </w:r>
-      <w:r>
-        <w:rPr>
-          <w:rFonts w:ascii="Times New Roman" w:hAnsi="Times New Roman" w:cs="Times New Roman"/>
-          <w:sz w:val="24"/>
-          <w:szCs w:val="24"/>
-        </w:rPr>
-        <w:t>(Glass g</w:t>
-      </w:r>
-      <w:r>
-        <w:rPr>
-          <w:rFonts w:ascii="Times New Roman" w:hAnsi="Times New Roman" w:cs="Times New Roman"/>
-          <w:sz w:val="24"/>
-          <w:szCs w:val="24"/>
-        </w:rPr>
-        <w:t>, int machineIndex</w:t>
-      </w:r>
-      <w:r>
-        <w:rPr>
-          <w:rFonts w:ascii="Times New Roman" w:hAnsi="Times New Roman" w:cs="Times New Roman"/>
-          <w:sz w:val="24"/>
-          <w:szCs w:val="24"/>
-        </w:rPr>
-        <w:t>){</w:t>
-      </w:r>
-    </w:p>
-    <w:p>
-      <w:pPr>
-        <w:widowControl w:val="0"/>
-        <w:spacing w:line="276" w:lineRule="auto"/>
-        <w:rPr>
-          <w:rFonts w:ascii="Times New Roman" w:hAnsi="Times New Roman" w:cs="Times New Roman"/>
-          <w:sz w:val="24"/>
-          <w:szCs w:val="24"/>
-        </w:rPr>
-      </w:pPr>
-      <w:r>
-        <w:rPr>
-          <w:rFonts w:ascii="Times New Roman" w:hAnsi="Times New Roman" w:cs="Times New Roman"/>
-          <w:sz w:val="24"/>
-          <w:szCs w:val="24"/>
-        </w:rPr>
-        <w:tab/>
-        <w:t>if ($ glass in gTBP s.t. g.id == glass.glass.id)</w:t>
-      </w:r>
-      <w:r>
-        <w:rPr>
-          <w:rFonts w:ascii="Times New Roman" w:hAnsi="Times New Roman" w:cs="Times New Roman"/>
-          <w:sz w:val="24"/>
-          <w:szCs w:val="24"/>
-        </w:rPr>
-        <w:t xml:space="preserve"> then</w:t>
-      </w:r>
-    </w:p>
-    <w:p>
-      <w:pPr>
-        <w:widowControl w:val="0"/>
-        <w:spacing w:line="276" w:lineRule="auto"/>
-        <w:rPr>
-          <w:rFonts w:ascii="Times New Roman" w:hAnsi="Times New Roman" w:cs="Times New Roman"/>
-          <w:sz w:val="24"/>
-          <w:szCs w:val="24"/>
-        </w:rPr>
-      </w:pPr>
-      <w:r>
-        <w:rPr>
-          <w:rFonts w:ascii="Times New Roman" w:hAnsi="Times New Roman" w:cs="Times New Roman"/>
-          <w:sz w:val="24"/>
-          <w:szCs w:val="24"/>
-        </w:rPr>
-        <w:tab/>
-      </w:r>
-      <w:r>
-        <w:rPr>
-          <w:rFonts w:ascii="Times New Roman" w:hAnsi="Times New Roman" w:cs="Times New Roman"/>
-          <w:sz w:val="24"/>
-          <w:szCs w:val="24"/>
-        </w:rPr>
-        <w:tab/>
-        <w:t>glass.processState = doneProcessing;</w:t>
+      </w:r>
+      <w:proofErr w:type="spellStart"/>
+      <w:r>
+        <w:rPr>
+          <w:rFonts w:ascii="Times New Roman" w:hAnsi="Times New Roman" w:cs="Times New Roman"/>
+          <w:sz w:val="24"/>
+          <w:szCs w:val="24"/>
+        </w:rPr>
+        <w:t>glass.processState</w:t>
+      </w:r>
+      <w:proofErr w:type="spellEnd"/>
+      <w:r>
+        <w:rPr>
+          <w:rFonts w:ascii="Times New Roman" w:hAnsi="Times New Roman" w:cs="Times New Roman"/>
+          <w:sz w:val="24"/>
+          <w:szCs w:val="24"/>
+        </w:rPr>
+        <w:t xml:space="preserve"> = </w:t>
+      </w:r>
+      <w:proofErr w:type="spellStart"/>
+      <w:r>
+        <w:rPr>
+          <w:rFonts w:ascii="Times New Roman" w:hAnsi="Times New Roman" w:cs="Times New Roman"/>
+          <w:sz w:val="24"/>
+          <w:szCs w:val="24"/>
+        </w:rPr>
+        <w:t>doneProcessing</w:t>
+      </w:r>
+      <w:proofErr w:type="spellEnd"/>
+      <w:r>
+        <w:rPr>
+          <w:rFonts w:ascii="Times New Roman" w:hAnsi="Times New Roman" w:cs="Times New Roman"/>
+          <w:sz w:val="24"/>
+          <w:szCs w:val="24"/>
+        </w:rPr>
+        <w:t>;</w:t>
       </w:r>
     </w:p>
     <w:p>
@@ -6704,13 +9750,59 @@
           <w:szCs w:val="24"/>
         </w:rPr>
       </w:pPr>
-      <w:r>
-        <w:rPr>
-          <w:rFonts w:ascii="Times New Roman" w:hAnsi="Times New Roman" w:cs="Times New Roman"/>
-          <w:sz w:val="24"/>
-          <w:szCs w:val="24"/>
-        </w:rPr>
-        <w:t>machineComs(machineIndex).inUse = false;</w:t>
+      <w:proofErr w:type="spellStart"/>
+      <w:r>
+        <w:rPr>
+          <w:rFonts w:ascii="Times New Roman" w:hAnsi="Times New Roman" w:cs="Times New Roman"/>
+          <w:sz w:val="24"/>
+          <w:szCs w:val="24"/>
+        </w:rPr>
+        <w:t>machineComs</w:t>
+      </w:r>
+      <w:proofErr w:type="spellEnd"/>
+      <w:r>
+        <w:rPr>
+          <w:rFonts w:ascii="Times New Roman" w:hAnsi="Times New Roman" w:cs="Times New Roman"/>
+          <w:sz w:val="24"/>
+          <w:szCs w:val="24"/>
+        </w:rPr>
+        <w:t>(</w:t>
+      </w:r>
+      <w:proofErr w:type="spellStart"/>
+      <w:r>
+        <w:rPr>
+          <w:rFonts w:ascii="Times New Roman" w:hAnsi="Times New Roman" w:cs="Times New Roman"/>
+          <w:sz w:val="24"/>
+          <w:szCs w:val="24"/>
+        </w:rPr>
+        <w:t>machineIndex</w:t>
+      </w:r>
+      <w:proofErr w:type="spellEnd"/>
+      <w:r>
+        <w:rPr>
+          <w:rFonts w:ascii="Times New Roman" w:hAnsi="Times New Roman" w:cs="Times New Roman"/>
+          <w:sz w:val="24"/>
+          <w:szCs w:val="24"/>
+        </w:rPr>
+        <w:t>).</w:t>
+      </w:r>
+      <w:proofErr w:type="spellStart"/>
+      <w:r>
+        <w:rPr>
+          <w:rFonts w:ascii="Times New Roman" w:hAnsi="Times New Roman" w:cs="Times New Roman"/>
+          <w:sz w:val="24"/>
+          <w:szCs w:val="24"/>
+        </w:rPr>
+        <w:t>inUse</w:t>
+      </w:r>
+      <w:proofErr w:type="spellEnd"/>
+      <w:r>
+        <w:rPr>
+          <w:rFonts w:ascii="Times New Roman" w:hAnsi="Times New Roman" w:cs="Times New Roman"/>
+          <w:sz w:val="24"/>
+          <w:szCs w:val="24"/>
+        </w:rPr>
+        <w:t xml:space="preserve"> = false;</w:t>
       </w:r>
     </w:p>
     <w:p>
@@ -6724,13 +9816,23 @@
           <w:szCs w:val="24"/>
         </w:rPr>
       </w:pPr>
-      <w:r>
-        <w:rPr>
-          <w:rFonts w:ascii="Times New Roman" w:hAnsi="Times New Roman" w:cs="Times New Roman"/>
-          <w:sz w:val="24"/>
-          <w:szCs w:val="24"/>
-        </w:rPr>
-        <w:t>stateChanged();</w:t>
+      <w:proofErr w:type="spellStart"/>
+      <w:r>
+        <w:rPr>
+          <w:rFonts w:ascii="Times New Roman" w:hAnsi="Times New Roman" w:cs="Times New Roman"/>
+          <w:sz w:val="24"/>
+          <w:szCs w:val="24"/>
+        </w:rPr>
+        <w:t>stateChanged</w:t>
+      </w:r>
+      <w:proofErr w:type="spellEnd"/>
+      <w:r>
+        <w:rPr>
+          <w:rFonts w:ascii="Times New Roman" w:hAnsi="Times New Roman" w:cs="Times New Roman"/>
+          <w:sz w:val="24"/>
+          <w:szCs w:val="24"/>
+        </w:rPr>
+        <w:t>();</w:t>
       </w:r>
     </w:p>
     <w:p>
@@ -6773,13 +9875,23 @@
           <w:szCs w:val="24"/>
         </w:rPr>
       </w:pPr>
-      <w:r>
-        <w:rPr>
-          <w:rFonts w:ascii="Times New Roman" w:hAnsi="Times New Roman" w:cs="Times New Roman"/>
-          <w:sz w:val="24"/>
-          <w:szCs w:val="24"/>
-        </w:rPr>
-        <w:t>msgPositionFree() {</w:t>
+      <w:proofErr w:type="spellStart"/>
+      <w:r>
+        <w:rPr>
+          <w:rFonts w:ascii="Times New Roman" w:hAnsi="Times New Roman" w:cs="Times New Roman"/>
+          <w:sz w:val="24"/>
+          <w:szCs w:val="24"/>
+        </w:rPr>
+        <w:t>msgPositionFree</w:t>
+      </w:r>
+      <w:proofErr w:type="spellEnd"/>
+      <w:r>
+        <w:rPr>
+          <w:rFonts w:ascii="Times New Roman" w:hAnsi="Times New Roman" w:cs="Times New Roman"/>
+          <w:sz w:val="24"/>
+          <w:szCs w:val="24"/>
+        </w:rPr>
+        <w:t>() {</w:t>
       </w:r>
     </w:p>
     <w:p>
@@ -6799,26 +9911,42 @@
           <w:szCs w:val="24"/>
         </w:rPr>
         <w:tab/>
-        <w:t>passNextCF = true;</w:t>
-      </w:r>
-    </w:p>
-    <w:p>
-      <w:pPr>
-        <w:widowControl w:val="0"/>
-        <w:spacing w:line="276" w:lineRule="auto"/>
-        <w:rPr>
-          <w:rFonts w:ascii="Times New Roman" w:hAnsi="Times New Roman" w:cs="Times New Roman"/>
-          <w:sz w:val="24"/>
-          <w:szCs w:val="24"/>
-        </w:rPr>
-      </w:pPr>
-      <w:r>
-        <w:rPr>
-          <w:rFonts w:ascii="Times New Roman" w:hAnsi="Times New Roman" w:cs="Times New Roman"/>
-          <w:sz w:val="24"/>
-          <w:szCs w:val="24"/>
-        </w:rPr>
-        <w:lastRenderedPageBreak/>
+      </w:r>
+      <w:proofErr w:type="spellStart"/>
+      <w:r>
+        <w:rPr>
+          <w:rFonts w:ascii="Times New Roman" w:hAnsi="Times New Roman" w:cs="Times New Roman"/>
+          <w:sz w:val="24"/>
+          <w:szCs w:val="24"/>
+        </w:rPr>
+        <w:t>passNextCF</w:t>
+      </w:r>
+      <w:proofErr w:type="spellEnd"/>
+      <w:r>
+        <w:rPr>
+          <w:rFonts w:ascii="Times New Roman" w:hAnsi="Times New Roman" w:cs="Times New Roman"/>
+          <w:sz w:val="24"/>
+          <w:szCs w:val="24"/>
+        </w:rPr>
+        <w:t xml:space="preserve"> = true;</w:t>
+      </w:r>
+    </w:p>
+    <w:p>
+      <w:pPr>
+        <w:widowControl w:val="0"/>
+        <w:spacing w:line="276" w:lineRule="auto"/>
+        <w:rPr>
+          <w:rFonts w:ascii="Times New Roman" w:hAnsi="Times New Roman" w:cs="Times New Roman"/>
+          <w:sz w:val="24"/>
+          <w:szCs w:val="24"/>
+        </w:rPr>
+      </w:pPr>
+      <w:r>
+        <w:rPr>
+          <w:rFonts w:ascii="Times New Roman" w:hAnsi="Times New Roman" w:cs="Times New Roman"/>
+          <w:sz w:val="24"/>
+          <w:szCs w:val="24"/>
+        </w:rPr>
         <w:t>}</w:t>
       </w:r>
     </w:p>
@@ -6844,14 +9972,25 @@
           <w:szCs w:val="24"/>
         </w:rPr>
       </w:pPr>
-      <w:r>
-        <w:rPr>
-          <w:rFonts w:ascii="Times New Roman" w:hAnsi="Times New Roman" w:cs="Times New Roman"/>
-          <w:b/>
-          <w:sz w:val="24"/>
-          <w:szCs w:val="24"/>
-        </w:rPr>
-        <w:t>Scheduler:</w:t>
+      <w:proofErr w:type="spellStart"/>
+      <w:r>
+        <w:rPr>
+          <w:rFonts w:ascii="Times New Roman" w:hAnsi="Times New Roman" w:cs="Times New Roman"/>
+          <w:b/>
+          <w:sz w:val="24"/>
+          <w:szCs w:val="24"/>
+        </w:rPr>
+        <w:t>Scheduler</w:t>
+      </w:r>
+      <w:proofErr w:type="spellEnd"/>
+      <w:r>
+        <w:rPr>
+          <w:rFonts w:ascii="Times New Roman" w:hAnsi="Times New Roman" w:cs="Times New Roman"/>
+          <w:b/>
+          <w:sz w:val="24"/>
+          <w:szCs w:val="24"/>
+        </w:rPr>
+        <w:t>:</w:t>
       </w:r>
     </w:p>
     <w:p>
@@ -6886,7 +10025,79 @@
           <w:sz w:val="24"/>
           <w:szCs w:val="24"/>
         </w:rPr>
-        <w:t xml:space="preserve"> g in gTBP s.t. g.processState == processState.unprocessed) then</w:t>
+        <w:t xml:space="preserve"> g in </w:t>
+      </w:r>
+      <w:proofErr w:type="spellStart"/>
+      <w:r>
+        <w:rPr>
+          <w:rFonts w:ascii="Times New Roman" w:hAnsi="Times New Roman" w:cs="Times New Roman"/>
+          <w:sz w:val="24"/>
+          <w:szCs w:val="24"/>
+        </w:rPr>
+        <w:t>gTBP</w:t>
+      </w:r>
+      <w:proofErr w:type="spellEnd"/>
+      <w:r>
+        <w:rPr>
+          <w:rFonts w:ascii="Times New Roman" w:hAnsi="Times New Roman" w:cs="Times New Roman"/>
+          <w:sz w:val="24"/>
+          <w:szCs w:val="24"/>
+        </w:rPr>
+        <w:t xml:space="preserve"> </w:t>
+      </w:r>
+      <w:proofErr w:type="spellStart"/>
+      <w:r>
+        <w:rPr>
+          <w:rFonts w:ascii="Times New Roman" w:hAnsi="Times New Roman" w:cs="Times New Roman"/>
+          <w:sz w:val="24"/>
+          <w:szCs w:val="24"/>
+        </w:rPr>
+        <w:t>s.t</w:t>
+      </w:r>
+      <w:proofErr w:type="spellEnd"/>
+      <w:r>
+        <w:rPr>
+          <w:rFonts w:ascii="Times New Roman" w:hAnsi="Times New Roman" w:cs="Times New Roman"/>
+          <w:sz w:val="24"/>
+          <w:szCs w:val="24"/>
+        </w:rPr>
+        <w:t xml:space="preserve">. </w:t>
+      </w:r>
+      <w:proofErr w:type="spellStart"/>
+      <w:r>
+        <w:rPr>
+          <w:rFonts w:ascii="Times New Roman" w:hAnsi="Times New Roman" w:cs="Times New Roman"/>
+          <w:sz w:val="24"/>
+          <w:szCs w:val="24"/>
+        </w:rPr>
+        <w:t>g.processState</w:t>
+      </w:r>
+      <w:proofErr w:type="spellEnd"/>
+      <w:r>
+        <w:rPr>
+          <w:rFonts w:ascii="Times New Roman" w:hAnsi="Times New Roman" w:cs="Times New Roman"/>
+          <w:sz w:val="24"/>
+          <w:szCs w:val="24"/>
+        </w:rPr>
+        <w:t xml:space="preserve"> == </w:t>
+      </w:r>
+      <w:proofErr w:type="spellStart"/>
+      <w:r>
+        <w:rPr>
+          <w:rFonts w:ascii="Times New Roman" w:hAnsi="Times New Roman" w:cs="Times New Roman"/>
+          <w:sz w:val="24"/>
+          <w:szCs w:val="24"/>
+        </w:rPr>
+        <w:t>processState.unprocessed</w:t>
+      </w:r>
+      <w:proofErr w:type="spellEnd"/>
+      <w:r>
+        <w:rPr>
+          <w:rFonts w:ascii="Times New Roman" w:hAnsi="Times New Roman" w:cs="Times New Roman"/>
+          <w:sz w:val="24"/>
+          <w:szCs w:val="24"/>
+        </w:rPr>
+        <w:t>) then</w:t>
       </w:r>
     </w:p>
     <w:p>
@@ -6929,15 +10140,87 @@
           <w:sz w:val="24"/>
           <w:szCs w:val="24"/>
         </w:rPr>
-        <w:t xml:space="preserve"> com in robotComs s.t. com.inUse == false</w:t>
-      </w:r>
-      <w:r>
-        <w:rPr>
-          <w:rFonts w:ascii="Times New Roman" w:hAnsi="Times New Roman" w:cs="Times New Roman"/>
-          <w:sz w:val="24"/>
-          <w:szCs w:val="24"/>
-        </w:rPr>
-        <w:t xml:space="preserve"> &amp;&amp; popUpDown == true</w:t>
+        <w:t xml:space="preserve"> com in </w:t>
+      </w:r>
+      <w:proofErr w:type="spellStart"/>
+      <w:r>
+        <w:rPr>
+          <w:rFonts w:ascii="Times New Roman" w:hAnsi="Times New Roman" w:cs="Times New Roman"/>
+          <w:sz w:val="24"/>
+          <w:szCs w:val="24"/>
+        </w:rPr>
+        <w:t>robotComs</w:t>
+      </w:r>
+      <w:proofErr w:type="spellEnd"/>
+      <w:r>
+        <w:rPr>
+          <w:rFonts w:ascii="Times New Roman" w:hAnsi="Times New Roman" w:cs="Times New Roman"/>
+          <w:sz w:val="24"/>
+          <w:szCs w:val="24"/>
+        </w:rPr>
+        <w:t xml:space="preserve"> </w:t>
+      </w:r>
+      <w:proofErr w:type="spellStart"/>
+      <w:r>
+        <w:rPr>
+          <w:rFonts w:ascii="Times New Roman" w:hAnsi="Times New Roman" w:cs="Times New Roman"/>
+          <w:sz w:val="24"/>
+          <w:szCs w:val="24"/>
+        </w:rPr>
+        <w:t>s.t</w:t>
+      </w:r>
+      <w:proofErr w:type="spellEnd"/>
+      <w:r>
+        <w:rPr>
+          <w:rFonts w:ascii="Times New Roman" w:hAnsi="Times New Roman" w:cs="Times New Roman"/>
+          <w:sz w:val="24"/>
+          <w:szCs w:val="24"/>
+        </w:rPr>
+        <w:t xml:space="preserve">. </w:t>
+      </w:r>
+      <w:proofErr w:type="spellStart"/>
+      <w:r>
+        <w:rPr>
+          <w:rFonts w:ascii="Times New Roman" w:hAnsi="Times New Roman" w:cs="Times New Roman"/>
+          <w:sz w:val="24"/>
+          <w:szCs w:val="24"/>
+        </w:rPr>
+        <w:t>com.inUse</w:t>
+      </w:r>
+      <w:proofErr w:type="spellEnd"/>
+      <w:r>
+        <w:rPr>
+          <w:rFonts w:ascii="Times New Roman" w:hAnsi="Times New Roman" w:cs="Times New Roman"/>
+          <w:sz w:val="24"/>
+          <w:szCs w:val="24"/>
+        </w:rPr>
+        <w:t xml:space="preserve"> == false</w:t>
+      </w:r>
+      <w:r>
+        <w:rPr>
+          <w:rFonts w:ascii="Times New Roman" w:hAnsi="Times New Roman" w:cs="Times New Roman"/>
+          <w:sz w:val="24"/>
+          <w:szCs w:val="24"/>
+        </w:rPr>
+        <w:t xml:space="preserve"> &amp;&amp; </w:t>
+      </w:r>
+      <w:proofErr w:type="spellStart"/>
+      <w:r>
+        <w:rPr>
+          <w:rFonts w:ascii="Times New Roman" w:hAnsi="Times New Roman" w:cs="Times New Roman"/>
+          <w:sz w:val="24"/>
+          <w:szCs w:val="24"/>
+        </w:rPr>
+        <w:t>popUpDown</w:t>
+      </w:r>
+      <w:proofErr w:type="spellEnd"/>
+      <w:r>
+        <w:rPr>
+          <w:rFonts w:ascii="Times New Roman" w:hAnsi="Times New Roman" w:cs="Times New Roman"/>
+          <w:sz w:val="24"/>
+          <w:szCs w:val="24"/>
+        </w:rPr>
+        <w:t xml:space="preserve"> == true</w:t>
       </w:r>
       <w:r>
         <w:rPr>
@@ -6959,6 +10242,7 @@
           <w:szCs w:val="24"/>
         </w:rPr>
       </w:pPr>
+      <w:proofErr w:type="spellStart"/>
       <w:r>
         <w:rPr>
           <w:rFonts w:ascii="Times New Roman" w:hAnsi="Times New Roman" w:cs="Times New Roman"/>
@@ -6967,6 +10251,7 @@
         </w:rPr>
         <w:t>actPassGlassToMachine</w:t>
       </w:r>
+      <w:proofErr w:type="spellEnd"/>
       <w:r>
         <w:rPr>
           <w:rFonts w:ascii="Times New Roman" w:hAnsi="Times New Roman" w:cs="Times New Roman"/>
@@ -7032,15 +10317,79 @@
           <w:sz w:val="24"/>
           <w:szCs w:val="24"/>
         </w:rPr>
-        <w:t xml:space="preserve"> g in gTBP s.t. </w:t>
-      </w:r>
-      <w:r>
-        <w:rPr>
-          <w:rFonts w:ascii="Times New Roman" w:hAnsi="Times New Roman" w:cs="Times New Roman"/>
-          <w:sz w:val="24"/>
-          <w:szCs w:val="24"/>
-        </w:rPr>
-        <w:t>g.processState == processState.doneProcessing) then</w:t>
+        <w:t xml:space="preserve"> g in </w:t>
+      </w:r>
+      <w:proofErr w:type="spellStart"/>
+      <w:r>
+        <w:rPr>
+          <w:rFonts w:ascii="Times New Roman" w:hAnsi="Times New Roman" w:cs="Times New Roman"/>
+          <w:sz w:val="24"/>
+          <w:szCs w:val="24"/>
+        </w:rPr>
+        <w:t>gTBP</w:t>
+      </w:r>
+      <w:proofErr w:type="spellEnd"/>
+      <w:r>
+        <w:rPr>
+          <w:rFonts w:ascii="Times New Roman" w:hAnsi="Times New Roman" w:cs="Times New Roman"/>
+          <w:sz w:val="24"/>
+          <w:szCs w:val="24"/>
+        </w:rPr>
+        <w:t xml:space="preserve"> </w:t>
+      </w:r>
+      <w:proofErr w:type="spellStart"/>
+      <w:r>
+        <w:rPr>
+          <w:rFonts w:ascii="Times New Roman" w:hAnsi="Times New Roman" w:cs="Times New Roman"/>
+          <w:sz w:val="24"/>
+          <w:szCs w:val="24"/>
+        </w:rPr>
+        <w:t>s.t</w:t>
+      </w:r>
+      <w:proofErr w:type="spellEnd"/>
+      <w:r>
+        <w:rPr>
+          <w:rFonts w:ascii="Times New Roman" w:hAnsi="Times New Roman" w:cs="Times New Roman"/>
+          <w:sz w:val="24"/>
+          <w:szCs w:val="24"/>
+        </w:rPr>
+        <w:t xml:space="preserve">. </w:t>
+      </w:r>
+      <w:proofErr w:type="spellStart"/>
+      <w:r>
+        <w:rPr>
+          <w:rFonts w:ascii="Times New Roman" w:hAnsi="Times New Roman" w:cs="Times New Roman"/>
+          <w:sz w:val="24"/>
+          <w:szCs w:val="24"/>
+        </w:rPr>
+        <w:t>g.processState</w:t>
+      </w:r>
+      <w:proofErr w:type="spellEnd"/>
+      <w:r>
+        <w:rPr>
+          <w:rFonts w:ascii="Times New Roman" w:hAnsi="Times New Roman" w:cs="Times New Roman"/>
+          <w:sz w:val="24"/>
+          <w:szCs w:val="24"/>
+        </w:rPr>
+        <w:t xml:space="preserve"> == </w:t>
+      </w:r>
+      <w:proofErr w:type="spellStart"/>
+      <w:r>
+        <w:rPr>
+          <w:rFonts w:ascii="Times New Roman" w:hAnsi="Times New Roman" w:cs="Times New Roman"/>
+          <w:sz w:val="24"/>
+          <w:szCs w:val="24"/>
+        </w:rPr>
+        <w:t>processState.doneProcessing</w:t>
+      </w:r>
+      <w:proofErr w:type="spellEnd"/>
+      <w:r>
+        <w:rPr>
+          <w:rFonts w:ascii="Times New Roman" w:hAnsi="Times New Roman" w:cs="Times New Roman"/>
+          <w:sz w:val="24"/>
+          <w:szCs w:val="24"/>
+        </w:rPr>
+        <w:t>) then</w:t>
       </w:r>
     </w:p>
     <w:p>
@@ -7061,6 +10410,7 @@
         </w:rPr>
         <w:tab/>
       </w:r>
+      <w:proofErr w:type="spellStart"/>
       <w:r>
         <w:rPr>
           <w:rFonts w:ascii="Times New Roman" w:hAnsi="Times New Roman" w:cs="Times New Roman"/>
@@ -7069,6 +10419,7 @@
         </w:rPr>
         <w:t>actPassGlassToNextCF</w:t>
       </w:r>
+      <w:proofErr w:type="spellEnd"/>
       <w:r>
         <w:rPr>
           <w:rFonts w:ascii="Times New Roman" w:hAnsi="Times New Roman" w:cs="Times New Roman"/>
@@ -7157,21 +10508,67 @@
           <w:szCs w:val="24"/>
         </w:rPr>
       </w:pPr>
-      <w:r>
-        <w:rPr>
-          <w:rFonts w:ascii="Times New Roman" w:hAnsi="Times New Roman" w:cs="Times New Roman"/>
-          <w:sz w:val="24"/>
-          <w:szCs w:val="24"/>
-        </w:rPr>
-        <w:t xml:space="preserve">actPassGlassToMachine </w:t>
-      </w:r>
-      <w:r>
-        <w:rPr>
-          <w:rFonts w:ascii="Times New Roman" w:hAnsi="Times New Roman" w:cs="Times New Roman"/>
-          <w:sz w:val="24"/>
-          <w:szCs w:val="24"/>
-        </w:rPr>
-        <w:t>(MyGlass g, RobotCom com) {</w:t>
+      <w:proofErr w:type="spellStart"/>
+      <w:r>
+        <w:rPr>
+          <w:rFonts w:ascii="Times New Roman" w:hAnsi="Times New Roman" w:cs="Times New Roman"/>
+          <w:sz w:val="24"/>
+          <w:szCs w:val="24"/>
+        </w:rPr>
+        <w:t>actPassGlassToMachine</w:t>
+      </w:r>
+      <w:proofErr w:type="spellEnd"/>
+      <w:r>
+        <w:rPr>
+          <w:rFonts w:ascii="Times New Roman" w:hAnsi="Times New Roman" w:cs="Times New Roman"/>
+          <w:sz w:val="24"/>
+          <w:szCs w:val="24"/>
+        </w:rPr>
+        <w:t xml:space="preserve"> </w:t>
+      </w:r>
+      <w:r>
+        <w:rPr>
+          <w:rFonts w:ascii="Times New Roman" w:hAnsi="Times New Roman" w:cs="Times New Roman"/>
+          <w:sz w:val="24"/>
+          <w:szCs w:val="24"/>
+        </w:rPr>
+        <w:t>(</w:t>
+      </w:r>
+      <w:proofErr w:type="spellStart"/>
+      <w:r>
+        <w:rPr>
+          <w:rFonts w:ascii="Times New Roman" w:hAnsi="Times New Roman" w:cs="Times New Roman"/>
+          <w:sz w:val="24"/>
+          <w:szCs w:val="24"/>
+        </w:rPr>
+        <w:t>MyGlass</w:t>
+      </w:r>
+      <w:proofErr w:type="spellEnd"/>
+      <w:r>
+        <w:rPr>
+          <w:rFonts w:ascii="Times New Roman" w:hAnsi="Times New Roman" w:cs="Times New Roman"/>
+          <w:sz w:val="24"/>
+          <w:szCs w:val="24"/>
+        </w:rPr>
+        <w:t xml:space="preserve"> g, </w:t>
+      </w:r>
+      <w:proofErr w:type="spellStart"/>
+      <w:r>
+        <w:rPr>
+          <w:rFonts w:ascii="Times New Roman" w:hAnsi="Times New Roman" w:cs="Times New Roman"/>
+          <w:sz w:val="24"/>
+          <w:szCs w:val="24"/>
+        </w:rPr>
+        <w:t>RobotCom</w:t>
+      </w:r>
+      <w:proofErr w:type="spellEnd"/>
+      <w:r>
+        <w:rPr>
+          <w:rFonts w:ascii="Times New Roman" w:hAnsi="Times New Roman" w:cs="Times New Roman"/>
+          <w:sz w:val="24"/>
+          <w:szCs w:val="24"/>
+        </w:rPr>
+        <w:t xml:space="preserve"> com) {</w:t>
       </w:r>
     </w:p>
     <w:p>
@@ -7198,7 +10595,16 @@
           <w:sz w:val="24"/>
           <w:szCs w:val="24"/>
         </w:rPr>
-        <w:t>if (g.glass.recipe.</w:t>
+        <w:t>if (</w:t>
+      </w:r>
+      <w:proofErr w:type="spellStart"/>
+      <w:r>
+        <w:rPr>
+          <w:rFonts w:ascii="Times New Roman" w:hAnsi="Times New Roman" w:cs="Times New Roman"/>
+          <w:sz w:val="24"/>
+          <w:szCs w:val="24"/>
+        </w:rPr>
+        <w:t>g.glass.recipe.</w:t>
       </w:r>
       <w:r>
         <w:rPr>
@@ -7208,13 +10614,32 @@
         </w:rPr>
         <w:t>needsProcessing</w:t>
       </w:r>
-      <w:r>
-        <w:rPr>
-          <w:rFonts w:ascii="Times New Roman" w:hAnsi="Times New Roman" w:cs="Times New Roman"/>
-          <w:sz w:val="24"/>
-          <w:szCs w:val="24"/>
-        </w:rPr>
-        <w:t>(com.processType) then</w:t>
+      <w:proofErr w:type="spellEnd"/>
+      <w:r>
+        <w:rPr>
+          <w:rFonts w:ascii="Times New Roman" w:hAnsi="Times New Roman" w:cs="Times New Roman"/>
+          <w:sz w:val="24"/>
+          <w:szCs w:val="24"/>
+        </w:rPr>
+        <w:t>(</w:t>
+      </w:r>
+      <w:proofErr w:type="spellStart"/>
+      <w:r>
+        <w:rPr>
+          <w:rFonts w:ascii="Times New Roman" w:hAnsi="Times New Roman" w:cs="Times New Roman"/>
+          <w:sz w:val="24"/>
+          <w:szCs w:val="24"/>
+        </w:rPr>
+        <w:t>com.processType</w:t>
+      </w:r>
+      <w:proofErr w:type="spellEnd"/>
+      <w:r>
+        <w:rPr>
+          <w:rFonts w:ascii="Times New Roman" w:hAnsi="Times New Roman" w:cs="Times New Roman"/>
+          <w:sz w:val="24"/>
+          <w:szCs w:val="24"/>
+        </w:rPr>
+        <w:t>) then</w:t>
       </w:r>
     </w:p>
     <w:p>
@@ -7243,6 +10668,7 @@
         </w:rPr>
         <w:tab/>
       </w:r>
+      <w:proofErr w:type="spellStart"/>
       <w:r>
         <w:rPr>
           <w:rFonts w:ascii="Times New Roman" w:hAnsi="Times New Roman" w:cs="Times New Roman"/>
@@ -7265,7 +10691,34 @@
           <w:sz w:val="24"/>
           <w:szCs w:val="24"/>
         </w:rPr>
-        <w:t>.msgProcessGlass(g.glass);</w:t>
+        <w:t>.msgProcessGlass</w:t>
+      </w:r>
+      <w:proofErr w:type="spellEnd"/>
+      <w:r>
+        <w:rPr>
+          <w:rFonts w:ascii="Times New Roman" w:hAnsi="Times New Roman" w:cs="Times New Roman"/>
+          <w:sz w:val="24"/>
+          <w:szCs w:val="24"/>
+        </w:rPr>
+        <w:t>(</w:t>
+      </w:r>
+      <w:proofErr w:type="spellStart"/>
+      <w:r>
+        <w:rPr>
+          <w:rFonts w:ascii="Times New Roman" w:hAnsi="Times New Roman" w:cs="Times New Roman"/>
+          <w:sz w:val="24"/>
+          <w:szCs w:val="24"/>
+        </w:rPr>
+        <w:t>g.glass</w:t>
+      </w:r>
+      <w:proofErr w:type="spellEnd"/>
+      <w:r>
+        <w:rPr>
+          <w:rFonts w:ascii="Times New Roman" w:hAnsi="Times New Roman" w:cs="Times New Roman"/>
+          <w:sz w:val="24"/>
+          <w:szCs w:val="24"/>
+        </w:rPr>
+        <w:t>);</w:t>
       </w:r>
     </w:p>
     <w:p>
@@ -7279,13 +10732,23 @@
           <w:szCs w:val="24"/>
         </w:rPr>
       </w:pPr>
-      <w:r>
-        <w:rPr>
-          <w:rFonts w:ascii="Times New Roman" w:hAnsi="Times New Roman" w:cs="Times New Roman"/>
-          <w:sz w:val="24"/>
-          <w:szCs w:val="24"/>
-        </w:rPr>
-        <w:t>com.inUse = true;</w:t>
+      <w:proofErr w:type="spellStart"/>
+      <w:r>
+        <w:rPr>
+          <w:rFonts w:ascii="Times New Roman" w:hAnsi="Times New Roman" w:cs="Times New Roman"/>
+          <w:sz w:val="24"/>
+          <w:szCs w:val="24"/>
+        </w:rPr>
+        <w:t>com.inUse</w:t>
+      </w:r>
+      <w:proofErr w:type="spellEnd"/>
+      <w:r>
+        <w:rPr>
+          <w:rFonts w:ascii="Times New Roman" w:hAnsi="Times New Roman" w:cs="Times New Roman"/>
+          <w:sz w:val="24"/>
+          <w:szCs w:val="24"/>
+        </w:rPr>
+        <w:t xml:space="preserve"> = true;</w:t>
       </w:r>
     </w:p>
     <w:p>
@@ -7299,13 +10762,23 @@
           <w:szCs w:val="24"/>
         </w:rPr>
       </w:pPr>
-      <w:r>
-        <w:rPr>
-          <w:rFonts w:ascii="Times New Roman" w:hAnsi="Times New Roman" w:cs="Times New Roman"/>
-          <w:sz w:val="24"/>
-          <w:szCs w:val="24"/>
-        </w:rPr>
-        <w:t xml:space="preserve">g.processState </w:t>
+      <w:proofErr w:type="spellStart"/>
+      <w:r>
+        <w:rPr>
+          <w:rFonts w:ascii="Times New Roman" w:hAnsi="Times New Roman" w:cs="Times New Roman"/>
+          <w:sz w:val="24"/>
+          <w:szCs w:val="24"/>
+        </w:rPr>
+        <w:t>g.processState</w:t>
+      </w:r>
+      <w:proofErr w:type="spellEnd"/>
+      <w:r>
+        <w:rPr>
+          <w:rFonts w:ascii="Times New Roman" w:hAnsi="Times New Roman" w:cs="Times New Roman"/>
+          <w:sz w:val="24"/>
+          <w:szCs w:val="24"/>
+        </w:rPr>
+        <w:t xml:space="preserve"> </w:t>
       </w:r>
       <w:r>
         <w:rPr>
@@ -7398,13 +10871,41 @@
         </w:rPr>
         <w:tab/>
       </w:r>
-      <w:r>
-        <w:rPr>
-          <w:rFonts w:ascii="Times New Roman" w:hAnsi="Times New Roman" w:cs="Times New Roman"/>
-          <w:sz w:val="24"/>
-          <w:szCs w:val="24"/>
-        </w:rPr>
-        <w:t>g.processState == processState.doneProcessing;</w:t>
+      <w:proofErr w:type="spellStart"/>
+      <w:r>
+        <w:rPr>
+          <w:rFonts w:ascii="Times New Roman" w:hAnsi="Times New Roman" w:cs="Times New Roman"/>
+          <w:sz w:val="24"/>
+          <w:szCs w:val="24"/>
+        </w:rPr>
+        <w:t>g.processState</w:t>
+      </w:r>
+      <w:proofErr w:type="spellEnd"/>
+      <w:r>
+        <w:rPr>
+          <w:rFonts w:ascii="Times New Roman" w:hAnsi="Times New Roman" w:cs="Times New Roman"/>
+          <w:sz w:val="24"/>
+          <w:szCs w:val="24"/>
+        </w:rPr>
+        <w:t xml:space="preserve"> == </w:t>
+      </w:r>
+      <w:proofErr w:type="spellStart"/>
+      <w:r>
+        <w:rPr>
+          <w:rFonts w:ascii="Times New Roman" w:hAnsi="Times New Roman" w:cs="Times New Roman"/>
+          <w:sz w:val="24"/>
+          <w:szCs w:val="24"/>
+        </w:rPr>
+        <w:t>processState.doneProcessing</w:t>
+      </w:r>
+      <w:proofErr w:type="spellEnd"/>
+      <w:r>
+        <w:rPr>
+          <w:rFonts w:ascii="Times New Roman" w:hAnsi="Times New Roman" w:cs="Times New Roman"/>
+          <w:sz w:val="24"/>
+          <w:szCs w:val="24"/>
+        </w:rPr>
+        <w:t>;</w:t>
       </w:r>
     </w:p>
     <w:p>
@@ -7418,6 +10919,7 @@
           <w:szCs w:val="24"/>
         </w:rPr>
       </w:pPr>
+      <w:proofErr w:type="spellStart"/>
       <w:r>
         <w:rPr>
           <w:rFonts w:ascii="Times New Roman" w:hAnsi="Times New Roman" w:cs="Times New Roman"/>
@@ -7426,6 +10928,7 @@
         </w:rPr>
         <w:t>actPassGlassToNextCF</w:t>
       </w:r>
+      <w:proofErr w:type="spellEnd"/>
       <w:r>
         <w:rPr>
           <w:rFonts w:ascii="Times New Roman" w:hAnsi="Times New Roman" w:cs="Times New Roman"/>
@@ -7460,8 +10963,18 @@
           <w:szCs w:val="24"/>
         </w:rPr>
         <w:tab/>
-        <w:t>// Remove statement isn’t needed – it is done within the actPassGlassToConveyor</w:t>
-      </w:r>
+        <w:t xml:space="preserve">// Remove statement isn’t needed – it is done within the </w:t>
+      </w:r>
+      <w:proofErr w:type="spellStart"/>
+      <w:r>
+        <w:rPr>
+          <w:rFonts w:ascii="Times New Roman" w:hAnsi="Times New Roman" w:cs="Times New Roman"/>
+          <w:sz w:val="24"/>
+          <w:szCs w:val="24"/>
+        </w:rPr>
+        <w:t>actPassGlassToConveyor</w:t>
+      </w:r>
+      <w:proofErr w:type="spellEnd"/>
     </w:p>
     <w:p>
       <w:pPr>
@@ -7531,6 +11044,7 @@
           <w:szCs w:val="24"/>
         </w:rPr>
       </w:pPr>
+      <w:proofErr w:type="spellStart"/>
       <w:r>
         <w:rPr>
           <w:rFonts w:ascii="Times New Roman" w:hAnsi="Times New Roman" w:cs="Times New Roman"/>
@@ -7547,13 +11061,32 @@
         </w:rPr>
         <w:t>NextCF</w:t>
       </w:r>
-      <w:r>
-        <w:rPr>
-          <w:rFonts w:ascii="Times New Roman" w:hAnsi="Times New Roman" w:cs="Times New Roman"/>
-          <w:sz w:val="24"/>
-          <w:szCs w:val="24"/>
-        </w:rPr>
-        <w:t>(MyGlass g) {</w:t>
+      <w:proofErr w:type="spellEnd"/>
+      <w:r>
+        <w:rPr>
+          <w:rFonts w:ascii="Times New Roman" w:hAnsi="Times New Roman" w:cs="Times New Roman"/>
+          <w:sz w:val="24"/>
+          <w:szCs w:val="24"/>
+        </w:rPr>
+        <w:t>(</w:t>
+      </w:r>
+      <w:proofErr w:type="spellStart"/>
+      <w:r>
+        <w:rPr>
+          <w:rFonts w:ascii="Times New Roman" w:hAnsi="Times New Roman" w:cs="Times New Roman"/>
+          <w:sz w:val="24"/>
+          <w:szCs w:val="24"/>
+        </w:rPr>
+        <w:t>MyGlass</w:t>
+      </w:r>
+      <w:proofErr w:type="spellEnd"/>
+      <w:r>
+        <w:rPr>
+          <w:rFonts w:ascii="Times New Roman" w:hAnsi="Times New Roman" w:cs="Times New Roman"/>
+          <w:sz w:val="24"/>
+          <w:szCs w:val="24"/>
+        </w:rPr>
+        <w:t xml:space="preserve"> g) {</w:t>
       </w:r>
     </w:p>
     <w:p>
@@ -7573,7 +11106,25 @@
           <w:szCs w:val="24"/>
         </w:rPr>
         <w:tab/>
-        <w:t xml:space="preserve">if (passNextCF </w:t>
+        <w:t>if (</w:t>
+      </w:r>
+      <w:proofErr w:type="spellStart"/>
+      <w:r>
+        <w:rPr>
+          <w:rFonts w:ascii="Times New Roman" w:hAnsi="Times New Roman" w:cs="Times New Roman"/>
+          <w:sz w:val="24"/>
+          <w:szCs w:val="24"/>
+        </w:rPr>
+        <w:t>passNextCF</w:t>
+      </w:r>
+      <w:proofErr w:type="spellEnd"/>
+      <w:r>
+        <w:rPr>
+          <w:rFonts w:ascii="Times New Roman" w:hAnsi="Times New Roman" w:cs="Times New Roman"/>
+          <w:sz w:val="24"/>
+          <w:szCs w:val="24"/>
+        </w:rPr>
+        <w:t xml:space="preserve"> </w:t>
       </w:r>
       <w:r>
         <w:rPr>
@@ -7618,6 +11169,7 @@
         </w:rPr>
         <w:tab/>
       </w:r>
+      <w:proofErr w:type="spellStart"/>
       <w:r>
         <w:rPr>
           <w:rFonts w:ascii="Times New Roman" w:hAnsi="Times New Roman" w:cs="Times New Roman"/>
@@ -7650,13 +11202,32 @@
         </w:rPr>
         <w:t>msgHereIsGlass</w:t>
       </w:r>
-      <w:r>
-        <w:rPr>
-          <w:rFonts w:ascii="Times New Roman" w:hAnsi="Times New Roman" w:cs="Times New Roman"/>
-          <w:sz w:val="24"/>
-          <w:szCs w:val="24"/>
-        </w:rPr>
-        <w:t>(g.glass);</w:t>
+      <w:proofErr w:type="spellEnd"/>
+      <w:r>
+        <w:rPr>
+          <w:rFonts w:ascii="Times New Roman" w:hAnsi="Times New Roman" w:cs="Times New Roman"/>
+          <w:sz w:val="24"/>
+          <w:szCs w:val="24"/>
+        </w:rPr>
+        <w:t>(</w:t>
+      </w:r>
+      <w:proofErr w:type="spellStart"/>
+      <w:r>
+        <w:rPr>
+          <w:rFonts w:ascii="Times New Roman" w:hAnsi="Times New Roman" w:cs="Times New Roman"/>
+          <w:sz w:val="24"/>
+          <w:szCs w:val="24"/>
+        </w:rPr>
+        <w:t>g.glass</w:t>
+      </w:r>
+      <w:proofErr w:type="spellEnd"/>
+      <w:r>
+        <w:rPr>
+          <w:rFonts w:ascii="Times New Roman" w:hAnsi="Times New Roman" w:cs="Times New Roman"/>
+          <w:sz w:val="24"/>
+          <w:szCs w:val="24"/>
+        </w:rPr>
+        <w:t>);</w:t>
       </w:r>
     </w:p>
     <w:p>
@@ -7684,7 +11255,24 @@
           <w:szCs w:val="24"/>
         </w:rPr>
         <w:tab/>
-        <w:t>gTBP.remove(g);</w:t>
+      </w:r>
+      <w:proofErr w:type="spellStart"/>
+      <w:r>
+        <w:rPr>
+          <w:rFonts w:ascii="Times New Roman" w:hAnsi="Times New Roman" w:cs="Times New Roman"/>
+          <w:sz w:val="24"/>
+          <w:szCs w:val="24"/>
+        </w:rPr>
+        <w:t>gTBP.remove</w:t>
+      </w:r>
+      <w:proofErr w:type="spellEnd"/>
+      <w:r>
+        <w:rPr>
+          <w:rFonts w:ascii="Times New Roman" w:hAnsi="Times New Roman" w:cs="Times New Roman"/>
+          <w:sz w:val="24"/>
+          <w:szCs w:val="24"/>
+        </w:rPr>
+        <w:t>(g);</w:t>
       </w:r>
     </w:p>
     <w:p>
@@ -7753,6 +11341,7 @@
           <w:sz w:val="24"/>
           <w:szCs w:val="24"/>
         </w:rPr>
+        <w:lastRenderedPageBreak/>
         <w:t>N/A</w:t>
       </w:r>
     </w:p>
@@ -7812,6 +11401,7 @@
         </w:rPr>
         <w:t xml:space="preserve"> </w:t>
       </w:r>
+      <w:proofErr w:type="spellStart"/>
       <w:r>
         <w:rPr>
           <w:rFonts w:ascii="Times New Roman" w:hAnsi="Times New Roman" w:cs="Times New Roman"/>
@@ -7844,6 +11434,7 @@
         </w:rPr>
         <w:t>amily</w:t>
       </w:r>
+      <w:proofErr w:type="spellEnd"/>
       <w:r>
         <w:rPr>
           <w:rFonts w:ascii="Times New Roman" w:hAnsi="Times New Roman" w:cs="Times New Roman"/>
@@ -7902,60 +11493,118 @@
           <w:szCs w:val="24"/>
         </w:rPr>
       </w:pPr>
-      <w:r>
-        <w:rPr>
-          <w:rFonts w:ascii="Times New Roman" w:hAnsi="Times New Roman" w:cs="Times New Roman"/>
-          <w:sz w:val="24"/>
-          <w:szCs w:val="24"/>
-        </w:rPr>
-        <w:t>msgHereIsGlass(Glass g);</w:t>
-      </w:r>
-    </w:p>
-    <w:p>
-      <w:pPr>
-        <w:widowControl w:val="0"/>
-        <w:spacing w:line="276" w:lineRule="auto"/>
-        <w:rPr>
-          <w:rFonts w:ascii="Times New Roman" w:hAnsi="Times New Roman" w:cs="Times New Roman"/>
-          <w:sz w:val="24"/>
-          <w:szCs w:val="24"/>
-        </w:rPr>
-      </w:pPr>
-      <w:r>
-        <w:rPr>
-          <w:rFonts w:ascii="Times New Roman" w:hAnsi="Times New Roman" w:cs="Times New Roman"/>
-          <w:sz w:val="24"/>
-          <w:szCs w:val="24"/>
-        </w:rPr>
-        <w:t>msgPositionFree();</w:t>
-      </w:r>
-    </w:p>
-    <w:p>
-      <w:pPr>
-        <w:widowControl w:val="0"/>
-        <w:spacing w:line="276" w:lineRule="auto"/>
-        <w:rPr>
-          <w:rFonts w:ascii="Times New Roman" w:hAnsi="Times New Roman" w:cs="Times New Roman"/>
-          <w:sz w:val="24"/>
-          <w:szCs w:val="24"/>
-        </w:rPr>
-      </w:pPr>
-      <w:r>
-        <w:rPr>
-          <w:rFonts w:ascii="Times New Roman" w:hAnsi="Times New Roman" w:cs="Times New Roman"/>
-          <w:sz w:val="24"/>
-          <w:szCs w:val="24"/>
-        </w:rPr>
-        <w:t>msgDoneProcessingGlass(Glass g</w:t>
-      </w:r>
-      <w:r>
-        <w:rPr>
-          <w:rFonts w:ascii="Times New Roman" w:hAnsi="Times New Roman" w:cs="Times New Roman"/>
-          <w:sz w:val="24"/>
-          <w:szCs w:val="24"/>
-        </w:rPr>
-        <w:t>, int machineIndex</w:t>
-      </w:r>
+      <w:proofErr w:type="spellStart"/>
+      <w:r>
+        <w:rPr>
+          <w:rFonts w:ascii="Times New Roman" w:hAnsi="Times New Roman" w:cs="Times New Roman"/>
+          <w:sz w:val="24"/>
+          <w:szCs w:val="24"/>
+        </w:rPr>
+        <w:t>msgHereIsGlass</w:t>
+      </w:r>
+      <w:proofErr w:type="spellEnd"/>
+      <w:r>
+        <w:rPr>
+          <w:rFonts w:ascii="Times New Roman" w:hAnsi="Times New Roman" w:cs="Times New Roman"/>
+          <w:sz w:val="24"/>
+          <w:szCs w:val="24"/>
+        </w:rPr>
+        <w:t>(Glass g);</w:t>
+      </w:r>
+    </w:p>
+    <w:p>
+      <w:pPr>
+        <w:widowControl w:val="0"/>
+        <w:spacing w:line="276" w:lineRule="auto"/>
+        <w:rPr>
+          <w:rFonts w:ascii="Times New Roman" w:hAnsi="Times New Roman" w:cs="Times New Roman"/>
+          <w:sz w:val="24"/>
+          <w:szCs w:val="24"/>
+        </w:rPr>
+      </w:pPr>
+      <w:proofErr w:type="spellStart"/>
+      <w:r>
+        <w:rPr>
+          <w:rFonts w:ascii="Times New Roman" w:hAnsi="Times New Roman" w:cs="Times New Roman"/>
+          <w:sz w:val="24"/>
+          <w:szCs w:val="24"/>
+        </w:rPr>
+        <w:t>msgPositionFree</w:t>
+      </w:r>
+      <w:proofErr w:type="spellEnd"/>
+      <w:r>
+        <w:rPr>
+          <w:rFonts w:ascii="Times New Roman" w:hAnsi="Times New Roman" w:cs="Times New Roman"/>
+          <w:sz w:val="24"/>
+          <w:szCs w:val="24"/>
+        </w:rPr>
+        <w:t>();</w:t>
+      </w:r>
+    </w:p>
+    <w:p>
+      <w:pPr>
+        <w:widowControl w:val="0"/>
+        <w:spacing w:line="276" w:lineRule="auto"/>
+        <w:rPr>
+          <w:rFonts w:ascii="Times New Roman" w:hAnsi="Times New Roman" w:cs="Times New Roman"/>
+          <w:sz w:val="24"/>
+          <w:szCs w:val="24"/>
+        </w:rPr>
+      </w:pPr>
+      <w:proofErr w:type="spellStart"/>
+      <w:r>
+        <w:rPr>
+          <w:rFonts w:ascii="Times New Roman" w:hAnsi="Times New Roman" w:cs="Times New Roman"/>
+          <w:sz w:val="24"/>
+          <w:szCs w:val="24"/>
+        </w:rPr>
+        <w:t>msgDoneProcessingGlass</w:t>
+      </w:r>
+      <w:proofErr w:type="spellEnd"/>
+      <w:r>
+        <w:rPr>
+          <w:rFonts w:ascii="Times New Roman" w:hAnsi="Times New Roman" w:cs="Times New Roman"/>
+          <w:sz w:val="24"/>
+          <w:szCs w:val="24"/>
+        </w:rPr>
+        <w:t>(Glass g</w:t>
+      </w:r>
+      <w:r>
+        <w:rPr>
+          <w:rFonts w:ascii="Times New Roman" w:hAnsi="Times New Roman" w:cs="Times New Roman"/>
+          <w:sz w:val="24"/>
+          <w:szCs w:val="24"/>
+        </w:rPr>
+        <w:t xml:space="preserve">, </w:t>
+      </w:r>
+      <w:proofErr w:type="spellStart"/>
+      <w:r>
+        <w:rPr>
+          <w:rFonts w:ascii="Times New Roman" w:hAnsi="Times New Roman" w:cs="Times New Roman"/>
+          <w:sz w:val="24"/>
+          <w:szCs w:val="24"/>
+        </w:rPr>
+        <w:t>int</w:t>
+      </w:r>
+      <w:proofErr w:type="spellEnd"/>
+      <w:r>
+        <w:rPr>
+          <w:rFonts w:ascii="Times New Roman" w:hAnsi="Times New Roman" w:cs="Times New Roman"/>
+          <w:sz w:val="24"/>
+          <w:szCs w:val="24"/>
+        </w:rPr>
+        <w:t xml:space="preserve"> </w:t>
+      </w:r>
+      <w:proofErr w:type="spellStart"/>
+      <w:r>
+        <w:rPr>
+          <w:rFonts w:ascii="Times New Roman" w:hAnsi="Times New Roman" w:cs="Times New Roman"/>
+          <w:sz w:val="24"/>
+          <w:szCs w:val="24"/>
+        </w:rPr>
+        <w:t>machineIndex</w:t>
+      </w:r>
+      <w:proofErr w:type="spellEnd"/>
       <w:r>
         <w:rPr>
           <w:rFonts w:ascii="Times New Roman" w:hAnsi="Times New Roman" w:cs="Times New Roman"/>
@@ -7983,7 +11632,6 @@
           <w:sz w:val="24"/>
           <w:szCs w:val="24"/>
         </w:rPr>
-        <w:lastRenderedPageBreak/>
         <w:t>---------------------------------------------------------------------------------------------------------------------</w:t>
       </w:r>
     </w:p>
@@ -8024,6 +11672,7 @@
         </w:rPr>
         <w:t xml:space="preserve"> </w:t>
       </w:r>
+      <w:proofErr w:type="spellStart"/>
       <w:r>
         <w:rPr>
           <w:rFonts w:ascii="Times New Roman" w:hAnsi="Times New Roman" w:cs="Times New Roman"/>
@@ -8040,6 +11689,7 @@
         </w:rPr>
         <w:t>Imp</w:t>
       </w:r>
+      <w:proofErr w:type="spellEnd"/>
     </w:p>
     <w:p>
       <w:pPr>
@@ -8130,70 +11780,172 @@
           <w:szCs w:val="24"/>
         </w:rPr>
       </w:pPr>
-      <w:r>
-        <w:rPr>
-          <w:rFonts w:ascii="Times New Roman" w:hAnsi="Times New Roman" w:cs="Times New Roman"/>
-          <w:sz w:val="24"/>
-          <w:szCs w:val="24"/>
-        </w:rPr>
-        <w:t>ConveyorFamily nextCF; // reference to the next ConveyorFamily – this could even be the final truck at the end of the line</w:t>
-      </w:r>
-    </w:p>
-    <w:p>
-      <w:pPr>
-        <w:widowControl w:val="0"/>
-        <w:spacing w:line="276" w:lineRule="auto"/>
-        <w:rPr>
-          <w:rFonts w:ascii="Times New Roman" w:hAnsi="Times New Roman" w:cs="Times New Roman"/>
-          <w:sz w:val="24"/>
-          <w:szCs w:val="24"/>
-        </w:rPr>
-      </w:pPr>
-      <w:r>
-        <w:rPr>
-          <w:rFonts w:ascii="Times New Roman" w:hAnsi="Times New Roman" w:cs="Times New Roman"/>
-          <w:sz w:val="24"/>
-          <w:szCs w:val="24"/>
-        </w:rPr>
-        <w:t>ConveyorFamily prevCF; // reference to the previous conveyor family, will be NULL if it does not exist</w:t>
-      </w:r>
-    </w:p>
-    <w:p>
-      <w:pPr>
-        <w:widowControl w:val="0"/>
-        <w:spacing w:line="276" w:lineRule="auto"/>
-        <w:rPr>
-          <w:rFonts w:ascii="Times New Roman" w:hAnsi="Times New Roman" w:cs="Times New Roman"/>
-          <w:sz w:val="24"/>
-          <w:szCs w:val="24"/>
-        </w:rPr>
-      </w:pPr>
-      <w:r>
-        <w:rPr>
-          <w:rFonts w:ascii="Times New Roman" w:hAnsi="Times New Roman" w:cs="Times New Roman"/>
-          <w:sz w:val="24"/>
-          <w:szCs w:val="24"/>
-        </w:rPr>
-        <w:t>ConveyorAgent conveyor;</w:t>
-      </w:r>
-    </w:p>
-    <w:p>
-      <w:pPr>
-        <w:widowControl w:val="0"/>
-        <w:spacing w:line="276" w:lineRule="auto"/>
-        <w:rPr>
-          <w:rFonts w:ascii="Times New Roman" w:hAnsi="Times New Roman" w:cs="Times New Roman"/>
-          <w:sz w:val="24"/>
-          <w:szCs w:val="24"/>
-        </w:rPr>
-      </w:pPr>
-      <w:r>
-        <w:rPr>
-          <w:rFonts w:ascii="Times New Roman" w:hAnsi="Times New Roman" w:cs="Times New Roman"/>
-          <w:sz w:val="24"/>
-          <w:szCs w:val="24"/>
-        </w:rPr>
-        <w:t xml:space="preserve">List&lt;SensorAgent&gt; sensors; // Will hold all of the sensors of different types in one place – adds </w:t>
+      <w:proofErr w:type="spellStart"/>
+      <w:r>
+        <w:rPr>
+          <w:rFonts w:ascii="Times New Roman" w:hAnsi="Times New Roman" w:cs="Times New Roman"/>
+          <w:sz w:val="24"/>
+          <w:szCs w:val="24"/>
+        </w:rPr>
+        <w:t>ConveyorFamily</w:t>
+      </w:r>
+      <w:proofErr w:type="spellEnd"/>
+      <w:r>
+        <w:rPr>
+          <w:rFonts w:ascii="Times New Roman" w:hAnsi="Times New Roman" w:cs="Times New Roman"/>
+          <w:sz w:val="24"/>
+          <w:szCs w:val="24"/>
+        </w:rPr>
+        <w:t xml:space="preserve"> </w:t>
+      </w:r>
+      <w:proofErr w:type="spellStart"/>
+      <w:r>
+        <w:rPr>
+          <w:rFonts w:ascii="Times New Roman" w:hAnsi="Times New Roman" w:cs="Times New Roman"/>
+          <w:sz w:val="24"/>
+          <w:szCs w:val="24"/>
+        </w:rPr>
+        <w:t>nextCF</w:t>
+      </w:r>
+      <w:proofErr w:type="spellEnd"/>
+      <w:r>
+        <w:rPr>
+          <w:rFonts w:ascii="Times New Roman" w:hAnsi="Times New Roman" w:cs="Times New Roman"/>
+          <w:sz w:val="24"/>
+          <w:szCs w:val="24"/>
+        </w:rPr>
+        <w:t xml:space="preserve">; // reference to the next </w:t>
+      </w:r>
+      <w:proofErr w:type="spellStart"/>
+      <w:r>
+        <w:rPr>
+          <w:rFonts w:ascii="Times New Roman" w:hAnsi="Times New Roman" w:cs="Times New Roman"/>
+          <w:sz w:val="24"/>
+          <w:szCs w:val="24"/>
+        </w:rPr>
+        <w:t>ConveyorFamily</w:t>
+      </w:r>
+      <w:proofErr w:type="spellEnd"/>
+      <w:r>
+        <w:rPr>
+          <w:rFonts w:ascii="Times New Roman" w:hAnsi="Times New Roman" w:cs="Times New Roman"/>
+          <w:sz w:val="24"/>
+          <w:szCs w:val="24"/>
+        </w:rPr>
+        <w:t xml:space="preserve"> – this could even be the final truck at the end of the line</w:t>
+      </w:r>
+    </w:p>
+    <w:p>
+      <w:pPr>
+        <w:widowControl w:val="0"/>
+        <w:spacing w:line="276" w:lineRule="auto"/>
+        <w:rPr>
+          <w:rFonts w:ascii="Times New Roman" w:hAnsi="Times New Roman" w:cs="Times New Roman"/>
+          <w:sz w:val="24"/>
+          <w:szCs w:val="24"/>
+        </w:rPr>
+      </w:pPr>
+      <w:proofErr w:type="spellStart"/>
+      <w:r>
+        <w:rPr>
+          <w:rFonts w:ascii="Times New Roman" w:hAnsi="Times New Roman" w:cs="Times New Roman"/>
+          <w:sz w:val="24"/>
+          <w:szCs w:val="24"/>
+        </w:rPr>
+        <w:t>ConveyorFamily</w:t>
+      </w:r>
+      <w:proofErr w:type="spellEnd"/>
+      <w:r>
+        <w:rPr>
+          <w:rFonts w:ascii="Times New Roman" w:hAnsi="Times New Roman" w:cs="Times New Roman"/>
+          <w:sz w:val="24"/>
+          <w:szCs w:val="24"/>
+        </w:rPr>
+        <w:t xml:space="preserve"> </w:t>
+      </w:r>
+      <w:proofErr w:type="spellStart"/>
+      <w:r>
+        <w:rPr>
+          <w:rFonts w:ascii="Times New Roman" w:hAnsi="Times New Roman" w:cs="Times New Roman"/>
+          <w:sz w:val="24"/>
+          <w:szCs w:val="24"/>
+        </w:rPr>
+        <w:t>prevCF</w:t>
+      </w:r>
+      <w:proofErr w:type="spellEnd"/>
+      <w:r>
+        <w:rPr>
+          <w:rFonts w:ascii="Times New Roman" w:hAnsi="Times New Roman" w:cs="Times New Roman"/>
+          <w:sz w:val="24"/>
+          <w:szCs w:val="24"/>
+        </w:rPr>
+        <w:t>; // reference to the previous conveyor family, will be NULL if it does not exist</w:t>
+      </w:r>
+    </w:p>
+    <w:p>
+      <w:pPr>
+        <w:widowControl w:val="0"/>
+        <w:spacing w:line="276" w:lineRule="auto"/>
+        <w:rPr>
+          <w:rFonts w:ascii="Times New Roman" w:hAnsi="Times New Roman" w:cs="Times New Roman"/>
+          <w:sz w:val="24"/>
+          <w:szCs w:val="24"/>
+        </w:rPr>
+      </w:pPr>
+      <w:proofErr w:type="spellStart"/>
+      <w:r>
+        <w:rPr>
+          <w:rFonts w:ascii="Times New Roman" w:hAnsi="Times New Roman" w:cs="Times New Roman"/>
+          <w:sz w:val="24"/>
+          <w:szCs w:val="24"/>
+        </w:rPr>
+        <w:t>ConveyorAgent</w:t>
+      </w:r>
+      <w:proofErr w:type="spellEnd"/>
+      <w:r>
+        <w:rPr>
+          <w:rFonts w:ascii="Times New Roman" w:hAnsi="Times New Roman" w:cs="Times New Roman"/>
+          <w:sz w:val="24"/>
+          <w:szCs w:val="24"/>
+        </w:rPr>
+        <w:t xml:space="preserve"> conveyor;</w:t>
+      </w:r>
+    </w:p>
+    <w:p>
+      <w:pPr>
+        <w:widowControl w:val="0"/>
+        <w:spacing w:line="276" w:lineRule="auto"/>
+        <w:rPr>
+          <w:rFonts w:ascii="Times New Roman" w:hAnsi="Times New Roman" w:cs="Times New Roman"/>
+          <w:sz w:val="24"/>
+          <w:szCs w:val="24"/>
+        </w:rPr>
+      </w:pPr>
+      <w:r>
+        <w:rPr>
+          <w:rFonts w:ascii="Times New Roman" w:hAnsi="Times New Roman" w:cs="Times New Roman"/>
+          <w:sz w:val="24"/>
+          <w:szCs w:val="24"/>
+        </w:rPr>
+        <w:t>List&lt;</w:t>
+      </w:r>
+      <w:proofErr w:type="spellStart"/>
+      <w:r>
+        <w:rPr>
+          <w:rFonts w:ascii="Times New Roman" w:hAnsi="Times New Roman" w:cs="Times New Roman"/>
+          <w:sz w:val="24"/>
+          <w:szCs w:val="24"/>
+        </w:rPr>
+        <w:t>SensorAgent</w:t>
+      </w:r>
+      <w:proofErr w:type="spellEnd"/>
+      <w:r>
+        <w:rPr>
+          <w:rFonts w:ascii="Times New Roman" w:hAnsi="Times New Roman" w:cs="Times New Roman"/>
+          <w:sz w:val="24"/>
+          <w:szCs w:val="24"/>
+        </w:rPr>
+        <w:t xml:space="preserve">&gt; sensors; // Will hold all of the sensors of different types in one place – adds </w:t>
       </w:r>
       <w:r>
         <w:rPr>
@@ -8214,13 +11966,41 @@
           <w:szCs w:val="24"/>
         </w:rPr>
       </w:pPr>
-      <w:r>
-        <w:rPr>
-          <w:rFonts w:ascii="Times New Roman" w:hAnsi="Times New Roman" w:cs="Times New Roman"/>
-          <w:sz w:val="24"/>
-          <w:szCs w:val="24"/>
-        </w:rPr>
-        <w:t xml:space="preserve">PopUpAgent popUp; </w:t>
+      <w:proofErr w:type="spellStart"/>
+      <w:r>
+        <w:rPr>
+          <w:rFonts w:ascii="Times New Roman" w:hAnsi="Times New Roman" w:cs="Times New Roman"/>
+          <w:sz w:val="24"/>
+          <w:szCs w:val="24"/>
+        </w:rPr>
+        <w:t>PopUpAgent</w:t>
+      </w:r>
+      <w:proofErr w:type="spellEnd"/>
+      <w:r>
+        <w:rPr>
+          <w:rFonts w:ascii="Times New Roman" w:hAnsi="Times New Roman" w:cs="Times New Roman"/>
+          <w:sz w:val="24"/>
+          <w:szCs w:val="24"/>
+        </w:rPr>
+        <w:t xml:space="preserve"> </w:t>
+      </w:r>
+      <w:proofErr w:type="spellStart"/>
+      <w:r>
+        <w:rPr>
+          <w:rFonts w:ascii="Times New Roman" w:hAnsi="Times New Roman" w:cs="Times New Roman"/>
+          <w:sz w:val="24"/>
+          <w:szCs w:val="24"/>
+        </w:rPr>
+        <w:t>popUp</w:t>
+      </w:r>
+      <w:proofErr w:type="spellEnd"/>
+      <w:r>
+        <w:rPr>
+          <w:rFonts w:ascii="Times New Roman" w:hAnsi="Times New Roman" w:cs="Times New Roman"/>
+          <w:sz w:val="24"/>
+          <w:szCs w:val="24"/>
+        </w:rPr>
+        <w:t xml:space="preserve">; </w:t>
       </w:r>
     </w:p>
     <w:p>
@@ -8272,13 +12052,23 @@
           <w:szCs w:val="24"/>
         </w:rPr>
       </w:pPr>
-      <w:r>
-        <w:rPr>
-          <w:rFonts w:ascii="Times New Roman" w:hAnsi="Times New Roman" w:cs="Times New Roman"/>
-          <w:sz w:val="24"/>
-          <w:szCs w:val="24"/>
-        </w:rPr>
-        <w:t>msgHereIsGlass(Glass g) {</w:t>
+      <w:proofErr w:type="spellStart"/>
+      <w:r>
+        <w:rPr>
+          <w:rFonts w:ascii="Times New Roman" w:hAnsi="Times New Roman" w:cs="Times New Roman"/>
+          <w:sz w:val="24"/>
+          <w:szCs w:val="24"/>
+        </w:rPr>
+        <w:t>msgHereIsGlass</w:t>
+      </w:r>
+      <w:proofErr w:type="spellEnd"/>
+      <w:r>
+        <w:rPr>
+          <w:rFonts w:ascii="Times New Roman" w:hAnsi="Times New Roman" w:cs="Times New Roman"/>
+          <w:sz w:val="24"/>
+          <w:szCs w:val="24"/>
+        </w:rPr>
+        <w:t>(Glass g) {</w:t>
       </w:r>
     </w:p>
     <w:p>
@@ -8292,6 +12082,7 @@
           <w:szCs w:val="24"/>
         </w:rPr>
       </w:pPr>
+      <w:proofErr w:type="spellStart"/>
       <w:r>
         <w:rPr>
           <w:rFonts w:ascii="Times New Roman" w:hAnsi="Times New Roman" w:cs="Times New Roman"/>
@@ -8314,7 +12105,16 @@
           <w:sz w:val="24"/>
           <w:szCs w:val="24"/>
         </w:rPr>
-        <w:t xml:space="preserve">msgGiveGlassToConveyor </w:t>
+        <w:t>msgGiveGlassToConveyor</w:t>
+      </w:r>
+      <w:proofErr w:type="spellEnd"/>
+      <w:r>
+        <w:rPr>
+          <w:rFonts w:ascii="Times New Roman" w:hAnsi="Times New Roman" w:cs="Times New Roman"/>
+          <w:sz w:val="24"/>
+          <w:szCs w:val="24"/>
+        </w:rPr>
+        <w:t xml:space="preserve"> </w:t>
       </w:r>
       <w:r>
         <w:rPr>
@@ -8365,13 +12165,23 @@
           <w:szCs w:val="24"/>
         </w:rPr>
       </w:pPr>
-      <w:r>
-        <w:rPr>
-          <w:rFonts w:ascii="Times New Roman" w:hAnsi="Times New Roman" w:cs="Times New Roman"/>
-          <w:sz w:val="24"/>
-          <w:szCs w:val="24"/>
-        </w:rPr>
-        <w:t>msgPositionFree() {</w:t>
+      <w:proofErr w:type="spellStart"/>
+      <w:r>
+        <w:rPr>
+          <w:rFonts w:ascii="Times New Roman" w:hAnsi="Times New Roman" w:cs="Times New Roman"/>
+          <w:sz w:val="24"/>
+          <w:szCs w:val="24"/>
+        </w:rPr>
+        <w:t>msgPositionFree</w:t>
+      </w:r>
+      <w:proofErr w:type="spellEnd"/>
+      <w:r>
+        <w:rPr>
+          <w:rFonts w:ascii="Times New Roman" w:hAnsi="Times New Roman" w:cs="Times New Roman"/>
+          <w:sz w:val="24"/>
+          <w:szCs w:val="24"/>
+        </w:rPr>
+        <w:t>() {</w:t>
       </w:r>
     </w:p>
     <w:p>
@@ -8391,7 +12201,24 @@
           <w:szCs w:val="24"/>
         </w:rPr>
         <w:tab/>
-        <w:t>conveyor.msgPositionFree();</w:t>
+      </w:r>
+      <w:proofErr w:type="spellStart"/>
+      <w:r>
+        <w:rPr>
+          <w:rFonts w:ascii="Times New Roman" w:hAnsi="Times New Roman" w:cs="Times New Roman"/>
+          <w:sz w:val="24"/>
+          <w:szCs w:val="24"/>
+        </w:rPr>
+        <w:t>conveyor.msgPositionFree</w:t>
+      </w:r>
+      <w:proofErr w:type="spellEnd"/>
+      <w:r>
+        <w:rPr>
+          <w:rFonts w:ascii="Times New Roman" w:hAnsi="Times New Roman" w:cs="Times New Roman"/>
+          <w:sz w:val="24"/>
+          <w:szCs w:val="24"/>
+        </w:rPr>
+        <w:t>();</w:t>
       </w:r>
     </w:p>
     <w:p>
@@ -8434,22 +12261,60 @@
           <w:szCs w:val="24"/>
         </w:rPr>
       </w:pPr>
-      <w:r>
-        <w:rPr>
-          <w:rFonts w:ascii="Times New Roman" w:hAnsi="Times New Roman" w:cs="Times New Roman"/>
-          <w:sz w:val="24"/>
-          <w:szCs w:val="24"/>
-        </w:rPr>
-        <w:t>msgDoneProcessingGlass(Glass g</w:t>
-      </w:r>
-      <w:r>
-        <w:rPr>
-          <w:rFonts w:ascii="Times New Roman" w:hAnsi="Times New Roman" w:cs="Times New Roman"/>
-          <w:sz w:val="24"/>
-          <w:szCs w:val="24"/>
-        </w:rPr>
-        <w:t>, int machineIndex</w:t>
-      </w:r>
+      <w:proofErr w:type="spellStart"/>
+      <w:r>
+        <w:rPr>
+          <w:rFonts w:ascii="Times New Roman" w:hAnsi="Times New Roman" w:cs="Times New Roman"/>
+          <w:sz w:val="24"/>
+          <w:szCs w:val="24"/>
+        </w:rPr>
+        <w:t>msgDoneProcessingGlass</w:t>
+      </w:r>
+      <w:proofErr w:type="spellEnd"/>
+      <w:r>
+        <w:rPr>
+          <w:rFonts w:ascii="Times New Roman" w:hAnsi="Times New Roman" w:cs="Times New Roman"/>
+          <w:sz w:val="24"/>
+          <w:szCs w:val="24"/>
+        </w:rPr>
+        <w:t>(Glass g</w:t>
+      </w:r>
+      <w:r>
+        <w:rPr>
+          <w:rFonts w:ascii="Times New Roman" w:hAnsi="Times New Roman" w:cs="Times New Roman"/>
+          <w:sz w:val="24"/>
+          <w:szCs w:val="24"/>
+        </w:rPr>
+        <w:t xml:space="preserve">, </w:t>
+      </w:r>
+      <w:proofErr w:type="spellStart"/>
+      <w:r>
+        <w:rPr>
+          <w:rFonts w:ascii="Times New Roman" w:hAnsi="Times New Roman" w:cs="Times New Roman"/>
+          <w:sz w:val="24"/>
+          <w:szCs w:val="24"/>
+        </w:rPr>
+        <w:t>int</w:t>
+      </w:r>
+      <w:proofErr w:type="spellEnd"/>
+      <w:r>
+        <w:rPr>
+          <w:rFonts w:ascii="Times New Roman" w:hAnsi="Times New Roman" w:cs="Times New Roman"/>
+          <w:sz w:val="24"/>
+          <w:szCs w:val="24"/>
+        </w:rPr>
+        <w:t xml:space="preserve"> </w:t>
+      </w:r>
+      <w:proofErr w:type="spellStart"/>
+      <w:r>
+        <w:rPr>
+          <w:rFonts w:ascii="Times New Roman" w:hAnsi="Times New Roman" w:cs="Times New Roman"/>
+          <w:sz w:val="24"/>
+          <w:szCs w:val="24"/>
+        </w:rPr>
+        <w:t>machineIndex</w:t>
+      </w:r>
+      <w:proofErr w:type="spellEnd"/>
       <w:r>
         <w:rPr>
           <w:rFonts w:ascii="Times New Roman" w:hAnsi="Times New Roman" w:cs="Times New Roman"/>
@@ -8470,13 +12335,23 @@
           <w:szCs w:val="24"/>
         </w:rPr>
       </w:pPr>
-      <w:r>
-        <w:rPr>
-          <w:rFonts w:ascii="Times New Roman" w:hAnsi="Times New Roman" w:cs="Times New Roman"/>
-          <w:sz w:val="24"/>
-          <w:szCs w:val="24"/>
-        </w:rPr>
-        <w:t>popUp.msgDoneProcessingGlass(</w:t>
+      <w:proofErr w:type="spellStart"/>
+      <w:r>
+        <w:rPr>
+          <w:rFonts w:ascii="Times New Roman" w:hAnsi="Times New Roman" w:cs="Times New Roman"/>
+          <w:sz w:val="24"/>
+          <w:szCs w:val="24"/>
+        </w:rPr>
+        <w:t>popUp.msgDoneProcessingGlass</w:t>
+      </w:r>
+      <w:proofErr w:type="spellEnd"/>
+      <w:r>
+        <w:rPr>
+          <w:rFonts w:ascii="Times New Roman" w:hAnsi="Times New Roman" w:cs="Times New Roman"/>
+          <w:sz w:val="24"/>
+          <w:szCs w:val="24"/>
+        </w:rPr>
+        <w:t>(</w:t>
       </w:r>
       <w:r>
         <w:rPr>
@@ -9090,7 +12965,7 @@
 </file>
 
 <file path=customXml/itemProps1.xml><?xml version="1.0" encoding="utf-8"?>
-<ds:datastoreItem xmlns:ds="http://schemas.openxmlformats.org/officeDocument/2006/customXml" ds:itemID="{F1513B05-C674-4F8A-BBC9-5817CFA15584}">
+<ds:datastoreItem xmlns:ds="http://schemas.openxmlformats.org/officeDocument/2006/customXml" ds:itemID="{32032293-B5EC-4A3B-8BDC-76724D458B14}">
   <ds:schemaRefs>
     <ds:schemaRef ds:uri="http://schemas.openxmlformats.org/officeDocument/2006/bibliography"/>
   </ds:schemaRefs>

--- a/Design/Tim/v1_DesignDoc.docx
+++ b/Design/Tim/v1_DesignDoc.docx
@@ -3056,6 +3056,14 @@
         </w:rPr>
         <w:t xml:space="preserve">, because </w:t>
       </w:r>
+      <w:r>
+        <w:rPr>
+          <w:rFonts w:ascii="Times New Roman" w:hAnsi="Times New Roman" w:cs="Times New Roman"/>
+          <w:sz w:val="24"/>
+          <w:szCs w:val="24"/>
+        </w:rPr>
+        <w:t>this agent will watch for transducer messages from both GUI sensors</w:t>
+      </w:r>
     </w:p>
     <w:p>
       <w:pPr>
@@ -4236,45 +4244,61 @@
           <w:sz w:val="24"/>
           <w:szCs w:val="24"/>
         </w:rPr>
-        <w:t>List&lt;conveyorEvent&gt; events; // Used to hold all of the sensor events</w:t>
-      </w:r>
-    </w:p>
-    <w:p>
-      <w:pPr>
-        <w:widowControl w:val="0"/>
-        <w:spacing w:line="276" w:lineRule="auto"/>
-        <w:rPr>
-          <w:rFonts w:ascii="Times New Roman" w:hAnsi="Times New Roman" w:cs="Times New Roman"/>
-          <w:sz w:val="24"/>
-          <w:szCs w:val="24"/>
-        </w:rPr>
-      </w:pPr>
-    </w:p>
-    <w:p>
-      <w:pPr>
-        <w:widowControl w:val="0"/>
-        <w:spacing w:line="276" w:lineRule="auto"/>
-        <w:rPr>
-          <w:rFonts w:ascii="Times New Roman" w:hAnsi="Times New Roman" w:cs="Times New Roman"/>
-          <w:sz w:val="24"/>
-          <w:szCs w:val="24"/>
-        </w:rPr>
-      </w:pPr>
-      <w:r>
-        <w:rPr>
-          <w:rFonts w:ascii="Times New Roman" w:hAnsi="Times New Roman" w:cs="Times New Roman"/>
-          <w:sz w:val="24"/>
-          <w:szCs w:val="24"/>
-        </w:rPr>
-        <w:t>boolean isMo</w:t>
-      </w:r>
-      <w:r>
-        <w:rPr>
-          <w:rFonts w:ascii="Times New Roman" w:hAnsi="Times New Roman" w:cs="Times New Roman"/>
-          <w:sz w:val="24"/>
-          <w:szCs w:val="24"/>
-        </w:rPr>
-        <w:t>ving; // Is the conveyor moving or not?</w:t>
+        <w:t>List&lt;C</w:t>
+      </w:r>
+      <w:r>
+        <w:rPr>
+          <w:rFonts w:ascii="Times New Roman" w:hAnsi="Times New Roman" w:cs="Times New Roman"/>
+          <w:sz w:val="24"/>
+          <w:szCs w:val="24"/>
+        </w:rPr>
+        <w:t>onveyorEvent&gt; events; // Used to hold all of the sensor events</w:t>
+      </w:r>
+    </w:p>
+    <w:p>
+      <w:pPr>
+        <w:widowControl w:val="0"/>
+        <w:spacing w:line="276" w:lineRule="auto"/>
+        <w:rPr>
+          <w:rFonts w:ascii="Times New Roman" w:hAnsi="Times New Roman" w:cs="Times New Roman"/>
+          <w:sz w:val="24"/>
+          <w:szCs w:val="24"/>
+        </w:rPr>
+      </w:pPr>
+    </w:p>
+    <w:p>
+      <w:pPr>
+        <w:widowControl w:val="0"/>
+        <w:spacing w:line="276" w:lineRule="auto"/>
+        <w:rPr>
+          <w:rFonts w:ascii="Times New Roman" w:hAnsi="Times New Roman" w:cs="Times New Roman"/>
+          <w:sz w:val="24"/>
+          <w:szCs w:val="24"/>
+        </w:rPr>
+      </w:pPr>
+      <w:r>
+        <w:rPr>
+          <w:rFonts w:ascii="Times New Roman" w:hAnsi="Times New Roman" w:cs="Times New Roman"/>
+          <w:sz w:val="24"/>
+          <w:szCs w:val="24"/>
+        </w:rPr>
+        <w:t xml:space="preserve">boolean </w:t>
+      </w:r>
+      <w:r>
+        <w:rPr>
+          <w:rFonts w:ascii="Times New Roman" w:hAnsi="Times New Roman" w:cs="Times New Roman"/>
+          <w:sz w:val="24"/>
+          <w:szCs w:val="24"/>
+        </w:rPr>
+        <w:t>conveyorOn</w:t>
+      </w:r>
+      <w:r>
+        <w:rPr>
+          <w:rFonts w:ascii="Times New Roman" w:hAnsi="Times New Roman" w:cs="Times New Roman"/>
+          <w:sz w:val="24"/>
+          <w:szCs w:val="24"/>
+        </w:rPr>
+        <w:t>; // Is the conveyor moving or not?</w:t>
       </w:r>
     </w:p>
     <w:p>
@@ -4718,7 +4742,15 @@
           <w:sz w:val="24"/>
           <w:szCs w:val="24"/>
         </w:rPr>
-        <w:t>SensorEvent e = events.remove(0);</w:t>
+        <w:t>ConveyorEvent</w:t>
+      </w:r>
+      <w:r>
+        <w:rPr>
+          <w:rFonts w:ascii="Times New Roman" w:hAnsi="Times New Roman" w:cs="Times New Roman"/>
+          <w:sz w:val="24"/>
+          <w:szCs w:val="24"/>
+        </w:rPr>
+        <w:t xml:space="preserve"> e = events.remove(0);</w:t>
       </w:r>
     </w:p>
     <w:p>
@@ -9861,7 +9893,7 @@
 </file>
 
 <file path=customXml/itemProps1.xml><?xml version="1.0" encoding="utf-8"?>
-<ds:datastoreItem xmlns:ds="http://schemas.openxmlformats.org/officeDocument/2006/customXml" ds:itemID="{8807261F-02CE-4B20-9CFF-70A0DBDB4784}">
+<ds:datastoreItem xmlns:ds="http://schemas.openxmlformats.org/officeDocument/2006/customXml" ds:itemID="{FC36170F-B3B0-4273-95FF-8ABD93A78E9A}">
   <ds:schemaRefs>
     <ds:schemaRef ds:uri="http://schemas.openxmlformats.org/officeDocument/2006/bibliography"/>
   </ds:schemaRefs>

--- a/Design/Tim/v1_DesignDoc.docx
+++ b/Design/Tim/v1_DesignDoc.docx
@@ -5787,7 +5787,23 @@
           <w:sz w:val="24"/>
           <w:szCs w:val="24"/>
         </w:rPr>
-        <w:t xml:space="preserve"> if (!isMoving)</w:t>
+        <w:t xml:space="preserve"> if (!</w:t>
+      </w:r>
+      <w:r>
+        <w:rPr>
+          <w:rFonts w:ascii="Times New Roman" w:hAnsi="Times New Roman" w:cs="Times New Roman"/>
+          <w:sz w:val="24"/>
+          <w:szCs w:val="24"/>
+        </w:rPr>
+        <w:t>conveyorOn</w:t>
+      </w:r>
+      <w:r>
+        <w:rPr>
+          <w:rFonts w:ascii="Times New Roman" w:hAnsi="Times New Roman" w:cs="Times New Roman"/>
+          <w:sz w:val="24"/>
+          <w:szCs w:val="24"/>
+        </w:rPr>
+        <w:t>)</w:t>
       </w:r>
     </w:p>
     <w:p>
@@ -5814,7 +5830,23 @@
           <w:sz w:val="24"/>
           <w:szCs w:val="24"/>
         </w:rPr>
-        <w:t xml:space="preserve"> if (isMoving)</w:t>
+        <w:t xml:space="preserve"> if (</w:t>
+      </w:r>
+      <w:r>
+        <w:rPr>
+          <w:rFonts w:ascii="Times New Roman" w:hAnsi="Times New Roman" w:cs="Times New Roman"/>
+          <w:sz w:val="24"/>
+          <w:szCs w:val="24"/>
+        </w:rPr>
+        <w:t>conveyorOn</w:t>
+      </w:r>
+      <w:r>
+        <w:rPr>
+          <w:rFonts w:ascii="Times New Roman" w:hAnsi="Times New Roman" w:cs="Times New Roman"/>
+          <w:sz w:val="24"/>
+          <w:szCs w:val="24"/>
+        </w:rPr>
+        <w:t>)</w:t>
       </w:r>
     </w:p>
     <w:p>
@@ -5967,7 +5999,15 @@
           <w:sz w:val="24"/>
           <w:szCs w:val="24"/>
         </w:rPr>
-        <w:t>msgDoneProcessingGlass(Glass g);</w:t>
+        <w:t>msgGlassDone</w:t>
+      </w:r>
+      <w:r>
+        <w:rPr>
+          <w:rFonts w:ascii="Times New Roman" w:hAnsi="Times New Roman" w:cs="Times New Roman"/>
+          <w:sz w:val="24"/>
+          <w:szCs w:val="24"/>
+        </w:rPr>
+        <w:t>(Glass g);</w:t>
       </w:r>
     </w:p>
     <w:p>
@@ -6537,7 +6577,7 @@
           <w:sz w:val="24"/>
           <w:szCs w:val="24"/>
         </w:rPr>
-        <w:t xml:space="preserve">MachineCom </w:t>
+        <w:t>MachineCom</w:t>
       </w:r>
       <w:r>
         <w:rPr>
@@ -6622,6 +6662,14 @@
           <w:szCs w:val="24"/>
         </w:rPr>
         <w:t>boolean passNextCF;</w:t>
+      </w:r>
+      <w:r>
+        <w:rPr>
+          <w:rFonts w:ascii="Times New Roman" w:hAnsi="Times New Roman" w:cs="Times New Roman"/>
+          <w:sz w:val="24"/>
+          <w:szCs w:val="24"/>
+        </w:rPr>
+        <w:t xml:space="preserve"> // Is it possible to pass to the next conveyor family yet?</w:t>
       </w:r>
     </w:p>
     <w:p>
@@ -7055,6 +7103,26 @@
       <w:pPr>
         <w:widowControl w:val="0"/>
         <w:spacing w:line="276" w:lineRule="auto"/>
+        <w:ind w:firstLine="720"/>
+        <w:rPr>
+          <w:rFonts w:ascii="Times New Roman" w:hAnsi="Times New Roman" w:cs="Times New Roman"/>
+          <w:sz w:val="24"/>
+          <w:szCs w:val="24"/>
+        </w:rPr>
+      </w:pPr>
+      <w:r>
+        <w:rPr>
+          <w:rFonts w:ascii="Times New Roman" w:hAnsi="Times New Roman" w:cs="Times New Roman"/>
+          <w:sz w:val="24"/>
+          <w:szCs w:val="24"/>
+        </w:rPr>
+        <w:t>stateChanged();</w:t>
+      </w:r>
+    </w:p>
+    <w:p>
+      <w:pPr>
+        <w:widowControl w:val="0"/>
+        <w:spacing w:line="276" w:lineRule="auto"/>
         <w:rPr>
           <w:rFonts w:ascii="Times New Roman" w:hAnsi="Times New Roman" w:cs="Times New Roman"/>
           <w:sz w:val="24"/>
@@ -7142,15 +7210,23 @@
           <w:sz w:val="24"/>
           <w:szCs w:val="24"/>
         </w:rPr>
-        <w:t xml:space="preserve"> &amp;&amp; positionFreeCF</w:t>
-      </w:r>
-      <w:r>
-        <w:rPr>
-          <w:rFonts w:ascii="Times New Roman" w:hAnsi="Times New Roman" w:cs="Times New Roman"/>
-          <w:sz w:val="24"/>
-          <w:szCs w:val="24"/>
-        </w:rPr>
-        <w:t xml:space="preserve"> == true</w:t>
+        <w:t xml:space="preserve"> &amp;&amp; </w:t>
+      </w:r>
+      <w:r>
+        <w:rPr>
+          <w:rFonts w:ascii="Times New Roman" w:hAnsi="Times New Roman" w:cs="Times New Roman"/>
+          <w:sz w:val="24"/>
+          <w:szCs w:val="24"/>
+        </w:rPr>
+        <w:t xml:space="preserve">passNextCF </w:t>
+      </w:r>
+      <w:r>
+        <w:rPr>
+          <w:rFonts w:ascii="Times New Roman" w:hAnsi="Times New Roman" w:cs="Times New Roman"/>
+          <w:sz w:val="24"/>
+          <w:szCs w:val="24"/>
+        </w:rPr>
+        <w:t>== true</w:t>
       </w:r>
       <w:r>
         <w:rPr>
@@ -7217,7 +7293,23 @@
           <w:szCs w:val="24"/>
         </w:rPr>
         <w:tab/>
-        <w:t>return false; // Do not want another piece of glass to collide, so shutt he agent down until positionFree() is called</w:t>
+        <w:t>return false; // Do not want another piece of glass to collide, so shut</w:t>
+      </w:r>
+      <w:r>
+        <w:rPr>
+          <w:rFonts w:ascii="Times New Roman" w:hAnsi="Times New Roman" w:cs="Times New Roman"/>
+          <w:sz w:val="24"/>
+          <w:szCs w:val="24"/>
+        </w:rPr>
+        <w:t xml:space="preserve"> </w:t>
+      </w:r>
+      <w:r>
+        <w:rPr>
+          <w:rFonts w:ascii="Times New Roman" w:hAnsi="Times New Roman" w:cs="Times New Roman"/>
+          <w:sz w:val="24"/>
+          <w:szCs w:val="24"/>
+        </w:rPr>
+        <w:t>the agent down until positionFree() is called</w:t>
       </w:r>
     </w:p>
     <w:p>
@@ -7264,14 +7356,6 @@
           <w:szCs w:val="24"/>
         </w:rPr>
         <w:t xml:space="preserve"> g in gTBP s.t. g.processState == processState.</w:t>
-      </w:r>
-      <w:r>
-        <w:rPr>
-          <w:rFonts w:ascii="Times New Roman" w:hAnsi="Times New Roman" w:cs="Times New Roman"/>
-          <w:sz w:val="24"/>
-          <w:szCs w:val="24"/>
-        </w:rPr>
-        <w:t xml:space="preserve"> </w:t>
       </w:r>
       <w:r>
         <w:rPr>
@@ -7445,7 +7529,23 @@
           <w:sz w:val="24"/>
           <w:szCs w:val="24"/>
         </w:rPr>
-        <w:t xml:space="preserve"> com in robotComs s.t. com.inUse == false &amp;&amp; popUpDown == true) then</w:t>
+        <w:t xml:space="preserve"> com in </w:t>
+      </w:r>
+      <w:r>
+        <w:rPr>
+          <w:rFonts w:ascii="Times New Roman" w:hAnsi="Times New Roman" w:cs="Times New Roman"/>
+          <w:sz w:val="24"/>
+          <w:szCs w:val="24"/>
+        </w:rPr>
+        <w:t>machineComs</w:t>
+      </w:r>
+      <w:r>
+        <w:rPr>
+          <w:rFonts w:ascii="Times New Roman" w:hAnsi="Times New Roman" w:cs="Times New Roman"/>
+          <w:sz w:val="24"/>
+          <w:szCs w:val="24"/>
+        </w:rPr>
+        <w:t xml:space="preserve"> s.t. com.inUse == false &amp;&amp; popUpDown == true) then</w:t>
       </w:r>
     </w:p>
     <w:p>
@@ -7548,7 +7648,23 @@
           <w:sz w:val="24"/>
           <w:szCs w:val="24"/>
         </w:rPr>
-        <w:t xml:space="preserve"> com in robotComs s.t. !com.inUse || !g.glass.getNeedsProcessing(processType)) then</w:t>
+        <w:t xml:space="preserve"> com in </w:t>
+      </w:r>
+      <w:r>
+        <w:rPr>
+          <w:rFonts w:ascii="Times New Roman" w:hAnsi="Times New Roman" w:cs="Times New Roman"/>
+          <w:sz w:val="24"/>
+          <w:szCs w:val="24"/>
+        </w:rPr>
+        <w:t xml:space="preserve">machineComs </w:t>
+      </w:r>
+      <w:r>
+        <w:rPr>
+          <w:rFonts w:ascii="Times New Roman" w:hAnsi="Times New Roman" w:cs="Times New Roman"/>
+          <w:sz w:val="24"/>
+          <w:szCs w:val="24"/>
+        </w:rPr>
+        <w:t>s.t. !com.inUse || !g.glass.getNeedsProcessing(processType)) then</w:t>
       </w:r>
     </w:p>
     <w:p>
@@ -7568,7 +7684,23 @@
           <w:sz w:val="24"/>
           <w:szCs w:val="24"/>
         </w:rPr>
-        <w:t>actSendForGlass(); return true;</w:t>
+        <w:t>actSendForGlass(</w:t>
+      </w:r>
+      <w:r>
+        <w:rPr>
+          <w:rFonts w:ascii="Times New Roman" w:hAnsi="Times New Roman" w:cs="Times New Roman"/>
+          <w:sz w:val="24"/>
+          <w:szCs w:val="24"/>
+        </w:rPr>
+        <w:t>g</w:t>
+      </w:r>
+      <w:r>
+        <w:rPr>
+          <w:rFonts w:ascii="Times New Roman" w:hAnsi="Times New Roman" w:cs="Times New Roman"/>
+          <w:sz w:val="24"/>
+          <w:szCs w:val="24"/>
+        </w:rPr>
+        <w:t>); return true;</w:t>
       </w:r>
     </w:p>
     <w:p>
@@ -7732,7 +7864,23 @@
           <w:sz w:val="24"/>
           <w:szCs w:val="24"/>
         </w:rPr>
-        <w:t>cf.getConveyor.msgPositionFree();</w:t>
+        <w:t>cf.getConveyor</w:t>
+      </w:r>
+      <w:r>
+        <w:rPr>
+          <w:rFonts w:ascii="Times New Roman" w:hAnsi="Times New Roman" w:cs="Times New Roman"/>
+          <w:sz w:val="24"/>
+          <w:szCs w:val="24"/>
+        </w:rPr>
+        <w:t>()</w:t>
+      </w:r>
+      <w:r>
+        <w:rPr>
+          <w:rFonts w:ascii="Times New Roman" w:hAnsi="Times New Roman" w:cs="Times New Roman"/>
+          <w:sz w:val="24"/>
+          <w:szCs w:val="24"/>
+        </w:rPr>
+        <w:t>.msgPositionFree();</w:t>
       </w:r>
     </w:p>
     <w:p>
@@ -7849,6 +7997,7 @@
           <w:sz w:val="24"/>
           <w:szCs w:val="24"/>
         </w:rPr>
+        <w:lastRenderedPageBreak/>
         <w:tab/>
         <w:t>g.processState = awaitingRemoval;</w:t>
       </w:r>
@@ -7869,7 +8018,6 @@
           <w:sz w:val="24"/>
           <w:szCs w:val="24"/>
         </w:rPr>
-        <w:lastRenderedPageBreak/>
         <w:t>}</w:t>
       </w:r>
     </w:p>
@@ -8044,7 +8192,23 @@
           <w:szCs w:val="24"/>
         </w:rPr>
         <w:tab/>
-        <w:t>com.machine.msgProcessGlass(g.glass);</w:t>
+        <w:t>com.machine.</w:t>
+      </w:r>
+      <w:r>
+        <w:rPr>
+          <w:rFonts w:ascii="Times New Roman" w:hAnsi="Times New Roman" w:cs="Times New Roman"/>
+          <w:sz w:val="24"/>
+          <w:szCs w:val="24"/>
+        </w:rPr>
+        <w:t>msgHereIsGlass</w:t>
+      </w:r>
+      <w:r>
+        <w:rPr>
+          <w:rFonts w:ascii="Times New Roman" w:hAnsi="Times New Roman" w:cs="Times New Roman"/>
+          <w:sz w:val="24"/>
+          <w:szCs w:val="24"/>
+        </w:rPr>
+        <w:t>(g.glass);</w:t>
       </w:r>
     </w:p>
     <w:p>
@@ -8380,15 +8544,15 @@
           <w:sz w:val="24"/>
           <w:szCs w:val="24"/>
         </w:rPr>
-        <w:t>p</w:t>
-      </w:r>
-      <w:r>
-        <w:rPr>
-          <w:rFonts w:ascii="Times New Roman" w:hAnsi="Times New Roman" w:cs="Times New Roman"/>
-          <w:sz w:val="24"/>
-          <w:szCs w:val="24"/>
-        </w:rPr>
-        <w:t>ositionFreeCF = false;</w:t>
+        <w:t>passNextCF</w:t>
+      </w:r>
+      <w:r>
+        <w:rPr>
+          <w:rFonts w:ascii="Times New Roman" w:hAnsi="Times New Roman" w:cs="Times New Roman"/>
+          <w:sz w:val="24"/>
+          <w:szCs w:val="24"/>
+        </w:rPr>
+        <w:t xml:space="preserve"> = false;</w:t>
       </w:r>
     </w:p>
     <w:p>
@@ -8808,6 +8972,7 @@
           <w:szCs w:val="24"/>
           <w:u w:val="single"/>
         </w:rPr>
+        <w:lastRenderedPageBreak/>
         <w:t>Description:</w:t>
       </w:r>
       <w:r>
@@ -8824,16 +8989,7 @@
           <w:sz w:val="24"/>
           <w:szCs w:val="24"/>
         </w:rPr>
-        <w:t xml:space="preserve">act as a wrapper class for a set of conveyors, sensors, and pop-ups.  It will </w:t>
-      </w:r>
-      <w:r>
-        <w:rPr>
-          <w:rFonts w:ascii="Times New Roman" w:hAnsi="Times New Roman" w:cs="Times New Roman"/>
-          <w:sz w:val="24"/>
-          <w:szCs w:val="24"/>
-        </w:rPr>
-        <w:lastRenderedPageBreak/>
-        <w:t>also contain a reference to robots and machines through its components</w:t>
+        <w:t>act as a wrapper class for a set of conveyors, sensors, and pop-ups.  It will also contain a reference to robots and machines through its components</w:t>
       </w:r>
     </w:p>
     <w:p>
@@ -9893,7 +10049,7 @@
 </file>
 
 <file path=customXml/itemProps1.xml><?xml version="1.0" encoding="utf-8"?>
-<ds:datastoreItem xmlns:ds="http://schemas.openxmlformats.org/officeDocument/2006/customXml" ds:itemID="{FC36170F-B3B0-4273-95FF-8ABD93A78E9A}">
+<ds:datastoreItem xmlns:ds="http://schemas.openxmlformats.org/officeDocument/2006/customXml" ds:itemID="{E4E93AC5-4F27-4F1F-9E60-31BC3DE9CE00}">
   <ds:schemaRefs>
     <ds:schemaRef ds:uri="http://schemas.openxmlformats.org/officeDocument/2006/bibliography"/>
   </ds:schemaRefs>

--- a/Design/Tim/v1_DesignDoc.docx
+++ b/Design/Tim/v1_DesignDoc.docx
@@ -466,7 +466,15 @@
           <w:sz w:val="24"/>
           <w:szCs w:val="24"/>
         </w:rPr>
-        <w:t>For this version of the project, the following objectives have to be completed:</w:t>
+        <w:t xml:space="preserve">For this version of the project, the following </w:t>
+      </w:r>
+      <w:r>
+        <w:rPr>
+          <w:rFonts w:ascii="Times New Roman" w:eastAsia="Times New Roman" w:hAnsi="Times New Roman" w:cs="Times New Roman"/>
+          <w:sz w:val="24"/>
+          <w:szCs w:val="24"/>
+        </w:rPr>
+        <w:t>objectives have to be completed:</w:t>
       </w:r>
     </w:p>
     <w:p>
@@ -10049,7 +10057,7 @@
 </file>
 
 <file path=customXml/itemProps1.xml><?xml version="1.0" encoding="utf-8"?>
-<ds:datastoreItem xmlns:ds="http://schemas.openxmlformats.org/officeDocument/2006/customXml" ds:itemID="{E4E93AC5-4F27-4F1F-9E60-31BC3DE9CE00}">
+<ds:datastoreItem xmlns:ds="http://schemas.openxmlformats.org/officeDocument/2006/customXml" ds:itemID="{4EEDE256-ECD7-4C22-A95F-864818C28012}">
   <ds:schemaRefs>
     <ds:schemaRef ds:uri="http://schemas.openxmlformats.org/officeDocument/2006/bibliography"/>
   </ds:schemaRefs>

--- a/Design/Tim/v1_DesignDoc.docx
+++ b/Design/Tim/v1_DesignDoc.docx
@@ -35,42 +35,36 @@
           <w:sz w:val="24"/>
           <w:szCs w:val="24"/>
         </w:rPr>
-        <w:t>3</w:t>
-      </w:r>
-      <w:r>
-        <w:rPr>
-          <w:rFonts w:ascii="Times New Roman" w:hAnsi="Times New Roman" w:cs="Times New Roman"/>
-          <w:sz w:val="24"/>
-          <w:szCs w:val="24"/>
-        </w:rPr>
-        <w:t>/3</w:t>
-      </w:r>
-      <w:r>
-        <w:rPr>
-          <w:rFonts w:ascii="Times New Roman" w:hAnsi="Times New Roman" w:cs="Times New Roman"/>
-          <w:sz w:val="24"/>
-          <w:szCs w:val="24"/>
-        </w:rPr>
-        <w:t>1/13</w:t>
-      </w:r>
-    </w:p>
-    <w:p>
-      <w:pPr>
-        <w:widowControl w:val="0"/>
-        <w:rPr>
-          <w:rFonts w:ascii="Times New Roman" w:hAnsi="Times New Roman" w:cs="Times New Roman"/>
-          <w:sz w:val="24"/>
-          <w:szCs w:val="24"/>
-        </w:rPr>
-      </w:pPr>
-      <w:r>
-        <w:rPr>
-          <w:rFonts w:ascii="Times New Roman" w:hAnsi="Times New Roman" w:cs="Times New Roman"/>
-          <w:sz w:val="24"/>
-          <w:szCs w:val="24"/>
-        </w:rPr>
-        <w:t>Professor Wilczynski</w:t>
-      </w:r>
+        <w:t>4/14/2013</w:t>
+      </w:r>
+    </w:p>
+    <w:p>
+      <w:pPr>
+        <w:widowControl w:val="0"/>
+        <w:rPr>
+          <w:rFonts w:ascii="Times New Roman" w:hAnsi="Times New Roman" w:cs="Times New Roman"/>
+          <w:sz w:val="24"/>
+          <w:szCs w:val="24"/>
+        </w:rPr>
+      </w:pPr>
+      <w:r>
+        <w:rPr>
+          <w:rFonts w:ascii="Times New Roman" w:hAnsi="Times New Roman" w:cs="Times New Roman"/>
+          <w:sz w:val="24"/>
+          <w:szCs w:val="24"/>
+        </w:rPr>
+        <w:t xml:space="preserve">Professor </w:t>
+      </w:r>
+      <w:proofErr w:type="spellStart"/>
+      <w:r>
+        <w:rPr>
+          <w:rFonts w:ascii="Times New Roman" w:hAnsi="Times New Roman" w:cs="Times New Roman"/>
+          <w:sz w:val="24"/>
+          <w:szCs w:val="24"/>
+        </w:rPr>
+        <w:t>Wilczynski</w:t>
+      </w:r>
+      <w:proofErr w:type="spellEnd"/>
     </w:p>
     <w:p>
       <w:pPr>
@@ -493,53 +487,7 @@
           <w:sz w:val="24"/>
           <w:szCs w:val="24"/>
         </w:rPr>
-        <w:t>1.  Formulate a Team Interaction Diagram for the whole factory normative scenario.</w:t>
-      </w:r>
-    </w:p>
-    <w:p>
-      <w:pPr>
-        <w:widowControl w:val="0"/>
-        <w:spacing w:line="276" w:lineRule="auto"/>
-        <w:rPr>
-          <w:rFonts w:ascii="Times New Roman" w:eastAsia="Times New Roman" w:hAnsi="Times New Roman" w:cs="Times New Roman"/>
-          <w:sz w:val="24"/>
-          <w:szCs w:val="24"/>
-        </w:rPr>
-      </w:pPr>
-      <w:r>
-        <w:rPr>
-          <w:rFonts w:ascii="Times New Roman" w:eastAsia="Times New Roman" w:hAnsi="Times New Roman" w:cs="Times New Roman"/>
-          <w:sz w:val="24"/>
-          <w:szCs w:val="24"/>
-        </w:rPr>
-        <w:t>2.  Compile an individual v0 Design Doc, complete with pseudo code, for the agent messaging system</w:t>
-      </w:r>
-      <w:r>
-        <w:rPr>
-          <w:rFonts w:ascii="Times New Roman" w:eastAsia="Times New Roman" w:hAnsi="Times New Roman" w:cs="Times New Roman"/>
-          <w:sz w:val="24"/>
-          <w:szCs w:val="24"/>
-        </w:rPr>
-        <w:t>.</w:t>
-      </w:r>
-    </w:p>
-    <w:p>
-      <w:pPr>
-        <w:widowControl w:val="0"/>
-        <w:spacing w:line="276" w:lineRule="auto"/>
-        <w:rPr>
-          <w:rFonts w:ascii="Times New Roman" w:eastAsia="Times New Roman" w:hAnsi="Times New Roman" w:cs="Times New Roman"/>
-          <w:sz w:val="24"/>
-          <w:szCs w:val="24"/>
-        </w:rPr>
-      </w:pPr>
-      <w:r>
-        <w:rPr>
-          <w:rFonts w:ascii="Times New Roman" w:eastAsia="Times New Roman" w:hAnsi="Times New Roman" w:cs="Times New Roman"/>
-          <w:sz w:val="24"/>
-          <w:szCs w:val="24"/>
-        </w:rPr>
-        <w:t>3.  Write up the agent code for the design, and then Unit test it to make sure that it works.</w:t>
+        <w:t>1.  Create a v1 factory simulation that works good enough to test that pieces of glass can correctly be sent down the line.  No stress testing yet.</w:t>
       </w:r>
     </w:p>
     <w:p>
@@ -619,20 +567,19 @@
           <w:sz w:val="24"/>
           <w:szCs w:val="24"/>
         </w:rPr>
-        <w:t>or t.e. = There Exists</w:t>
-      </w:r>
-    </w:p>
-    <w:p>
-      <w:pPr>
-        <w:widowControl w:val="0"/>
-        <w:spacing w:line="276" w:lineRule="auto"/>
+        <w:t xml:space="preserve">or </w:t>
+      </w:r>
+      <w:proofErr w:type="spellStart"/>
+      <w:r>
         <w:rPr>
           <w:rFonts w:ascii="Times New Roman" w:hAnsi="Times New Roman" w:cs="Times New Roman"/>
           <w:b/>
           <w:sz w:val="24"/>
           <w:szCs w:val="24"/>
         </w:rPr>
-      </w:pPr>
+        <w:t>t.e</w:t>
+      </w:r>
+      <w:proofErr w:type="spellEnd"/>
       <w:r>
         <w:rPr>
           <w:rFonts w:ascii="Times New Roman" w:hAnsi="Times New Roman" w:cs="Times New Roman"/>
@@ -640,7 +587,7 @@
           <w:sz w:val="24"/>
           <w:szCs w:val="24"/>
         </w:rPr>
-        <w:t>*s.t. = Such That</w:t>
+        <w:t>. = There Exists</w:t>
       </w:r>
     </w:p>
     <w:p>
@@ -663,6 +610,47 @@
         </w:rPr>
         <w:t>*</w:t>
       </w:r>
+      <w:proofErr w:type="spellStart"/>
+      <w:r>
+        <w:rPr>
+          <w:rFonts w:ascii="Times New Roman" w:hAnsi="Times New Roman" w:cs="Times New Roman"/>
+          <w:b/>
+          <w:sz w:val="24"/>
+          <w:szCs w:val="24"/>
+        </w:rPr>
+        <w:t>s.t</w:t>
+      </w:r>
+      <w:proofErr w:type="spellEnd"/>
+      <w:r>
+        <w:rPr>
+          <w:rFonts w:ascii="Times New Roman" w:hAnsi="Times New Roman" w:cs="Times New Roman"/>
+          <w:b/>
+          <w:sz w:val="24"/>
+          <w:szCs w:val="24"/>
+        </w:rPr>
+        <w:t>. = Such That</w:t>
+      </w:r>
+    </w:p>
+    <w:p>
+      <w:pPr>
+        <w:widowControl w:val="0"/>
+        <w:spacing w:line="276" w:lineRule="auto"/>
+        <w:rPr>
+          <w:rFonts w:ascii="Times New Roman" w:hAnsi="Times New Roman" w:cs="Times New Roman"/>
+          <w:b/>
+          <w:sz w:val="24"/>
+          <w:szCs w:val="24"/>
+        </w:rPr>
+      </w:pPr>
+      <w:r>
+        <w:rPr>
+          <w:rFonts w:ascii="Times New Roman" w:hAnsi="Times New Roman" w:cs="Times New Roman"/>
+          <w:b/>
+          <w:sz w:val="24"/>
+          <w:szCs w:val="24"/>
+        </w:rPr>
+        <w:t>*</w:t>
+      </w:r>
       <w:r>
         <w:rPr>
           <w:rFonts w:ascii="Symbol" w:hAnsi="Symbol" w:cs="Times New Roman"/>
@@ -695,7 +683,27 @@
           <w:sz w:val="24"/>
           <w:szCs w:val="24"/>
         </w:rPr>
-        <w:t xml:space="preserve"> f.a. = For All</w:t>
+        <w:t xml:space="preserve"> </w:t>
+      </w:r>
+      <w:proofErr w:type="spellStart"/>
+      <w:r>
+        <w:rPr>
+          <w:rFonts w:ascii="Times New Roman" w:hAnsi="Times New Roman" w:cs="Times New Roman"/>
+          <w:b/>
+          <w:sz w:val="24"/>
+          <w:szCs w:val="24"/>
+        </w:rPr>
+        <w:t>f.a</w:t>
+      </w:r>
+      <w:proofErr w:type="spellEnd"/>
+      <w:r>
+        <w:rPr>
+          <w:rFonts w:ascii="Times New Roman" w:hAnsi="Times New Roman" w:cs="Times New Roman"/>
+          <w:b/>
+          <w:sz w:val="24"/>
+          <w:szCs w:val="24"/>
+        </w:rPr>
+        <w:t>. = For All</w:t>
       </w:r>
     </w:p>
     <w:p>
@@ -727,6 +735,19 @@
         </w:rPr>
         <w:t xml:space="preserve"> acronyms apply for the rest of the document</w:t>
       </w:r>
+    </w:p>
+    <w:p>
+      <w:pPr>
+        <w:widowControl w:val="0"/>
+        <w:spacing w:line="276" w:lineRule="auto"/>
+        <w:rPr>
+          <w:rFonts w:ascii="Times New Roman" w:eastAsia="Times New Roman" w:hAnsi="Times New Roman" w:cs="Times New Roman"/>
+          <w:b/>
+          <w:sz w:val="32"/>
+          <w:szCs w:val="24"/>
+          <w:u w:val="single"/>
+        </w:rPr>
+      </w:pPr>
     </w:p>
     <w:p>
       <w:pPr>
@@ -1368,8 +1389,8 @@
         </w:rPr>
         <w:drawing>
           <wp:inline distT="0" distB="0" distL="0" distR="0">
-            <wp:extent cx="5943483" cy="6458584"/>
-            <wp:effectExtent l="38100" t="19050" r="19167" b="18416"/>
+            <wp:extent cx="5943482" cy="6458584"/>
+            <wp:effectExtent l="38100" t="19050" r="19168" b="18416"/>
             <wp:docPr id="3" name="Picture 2" descr="IndividualInteractionDiagram_v0.png"/>
             <wp:cNvGraphicFramePr>
               <a:graphicFrameLocks xmlns:a="http://schemas.openxmlformats.org/drawingml/2006/main" noChangeAspect="1"/>
@@ -1390,7 +1411,7 @@
                   <pic:spPr>
                     <a:xfrm>
                       <a:off x="0" y="0"/>
-                      <a:ext cx="5943483" cy="6458584"/>
+                      <a:ext cx="5943482" cy="6458584"/>
                     </a:xfrm>
                     <a:prstGeom prst="rect">
                       <a:avLst/>
@@ -1577,8 +1598,8 @@
         </w:rPr>
         <w:drawing>
           <wp:inline distT="0" distB="0" distL="0" distR="0">
-            <wp:extent cx="5943482" cy="6458583"/>
-            <wp:effectExtent l="38100" t="19050" r="19168" b="18417"/>
+            <wp:extent cx="5943481" cy="6458583"/>
+            <wp:effectExtent l="38100" t="19050" r="19169" b="18417"/>
             <wp:docPr id="2" name="Picture 2" descr="IndividualInteractionDiagram_v0.png"/>
             <wp:cNvGraphicFramePr>
               <a:graphicFrameLocks xmlns:a="http://schemas.openxmlformats.org/drawingml/2006/main" noChangeAspect="1"/>
@@ -1599,7 +1620,7 @@
                   <pic:spPr>
                     <a:xfrm>
                       <a:off x="0" y="0"/>
-                      <a:ext cx="5943482" cy="6458583"/>
+                      <a:ext cx="5943481" cy="6458583"/>
                     </a:xfrm>
                     <a:prstGeom prst="rect">
                       <a:avLst/>
@@ -1875,86 +1896,188 @@
         </w:rPr>
         <w:t xml:space="preserve">Semaphore </w:t>
       </w:r>
-      <w:r>
-        <w:rPr>
-          <w:rFonts w:ascii="Times New Roman" w:hAnsi="Times New Roman" w:cs="Times New Roman"/>
-          <w:sz w:val="24"/>
-          <w:szCs w:val="24"/>
-        </w:rPr>
-        <w:t>stateChange; // Semaphore to use to put the agent thread to sleep</w:t>
-      </w:r>
-    </w:p>
-    <w:p>
-      <w:pPr>
-        <w:widowControl w:val="0"/>
-        <w:spacing w:line="276" w:lineRule="auto"/>
-        <w:rPr>
-          <w:rFonts w:ascii="Times New Roman" w:hAnsi="Times New Roman" w:cs="Times New Roman"/>
-          <w:sz w:val="24"/>
-          <w:szCs w:val="24"/>
-        </w:rPr>
-      </w:pPr>
-      <w:r>
-        <w:rPr>
-          <w:rFonts w:ascii="Times New Roman" w:hAnsi="Times New Roman" w:cs="Times New Roman"/>
-          <w:sz w:val="24"/>
-          <w:szCs w:val="24"/>
-        </w:rPr>
-        <w:t>AgentThread agentThread;</w:t>
-      </w:r>
-    </w:p>
-    <w:p>
-      <w:pPr>
-        <w:widowControl w:val="0"/>
-        <w:spacing w:line="276" w:lineRule="auto"/>
-        <w:rPr>
-          <w:rFonts w:ascii="Times New Roman" w:hAnsi="Times New Roman" w:cs="Times New Roman"/>
-          <w:sz w:val="24"/>
-          <w:szCs w:val="24"/>
-        </w:rPr>
-      </w:pPr>
-      <w:r>
-        <w:rPr>
-          <w:rFonts w:ascii="Times New Roman" w:hAnsi="Times New Roman" w:cs="Times New Roman"/>
-          <w:sz w:val="24"/>
-          <w:szCs w:val="24"/>
-        </w:rPr>
-        <w:t>Transducer transducer; // Will hold a reference to the transducer</w:t>
-      </w:r>
-    </w:p>
-    <w:p>
-      <w:pPr>
-        <w:widowControl w:val="0"/>
-        <w:spacing w:line="276" w:lineRule="auto"/>
-        <w:rPr>
-          <w:rFonts w:ascii="Times New Roman" w:hAnsi="Times New Roman" w:cs="Times New Roman"/>
-          <w:sz w:val="24"/>
-          <w:szCs w:val="24"/>
-        </w:rPr>
-      </w:pPr>
-      <w:r>
-        <w:rPr>
-          <w:rFonts w:ascii="Times New Roman" w:hAnsi="Times New Roman" w:cs="Times New Roman"/>
-          <w:sz w:val="24"/>
-          <w:szCs w:val="24"/>
-        </w:rPr>
-        <w:t>TracePanel tracePanel;</w:t>
-      </w:r>
-      <w:r>
-        <w:rPr>
-          <w:rFonts w:ascii="Times New Roman" w:hAnsi="Times New Roman" w:cs="Times New Roman"/>
-          <w:sz w:val="24"/>
-          <w:szCs w:val="24"/>
-        </w:rPr>
-        <w:t xml:space="preserve"> // A link to the trace</w:t>
-      </w:r>
-      <w:r>
-        <w:rPr>
-          <w:rFonts w:ascii="Times New Roman" w:hAnsi="Times New Roman" w:cs="Times New Roman"/>
-          <w:sz w:val="24"/>
-          <w:szCs w:val="24"/>
-        </w:rPr>
-        <w:t>Panel on the animation GUI</w:t>
+      <w:proofErr w:type="spellStart"/>
+      <w:r>
+        <w:rPr>
+          <w:rFonts w:ascii="Times New Roman" w:hAnsi="Times New Roman" w:cs="Times New Roman"/>
+          <w:sz w:val="24"/>
+          <w:szCs w:val="24"/>
+        </w:rPr>
+        <w:t>stateChange</w:t>
+      </w:r>
+      <w:proofErr w:type="spellEnd"/>
+      <w:r>
+        <w:rPr>
+          <w:rFonts w:ascii="Times New Roman" w:hAnsi="Times New Roman" w:cs="Times New Roman"/>
+          <w:sz w:val="24"/>
+          <w:szCs w:val="24"/>
+        </w:rPr>
+        <w:t>; // Semaphore to use to put the agent thread to sleep</w:t>
+      </w:r>
+    </w:p>
+    <w:p>
+      <w:pPr>
+        <w:widowControl w:val="0"/>
+        <w:spacing w:line="276" w:lineRule="auto"/>
+        <w:rPr>
+          <w:rFonts w:ascii="Times New Roman" w:hAnsi="Times New Roman" w:cs="Times New Roman"/>
+          <w:sz w:val="24"/>
+          <w:szCs w:val="24"/>
+        </w:rPr>
+      </w:pPr>
+      <w:proofErr w:type="spellStart"/>
+      <w:r>
+        <w:rPr>
+          <w:rFonts w:ascii="Times New Roman" w:hAnsi="Times New Roman" w:cs="Times New Roman"/>
+          <w:sz w:val="24"/>
+          <w:szCs w:val="24"/>
+        </w:rPr>
+        <w:t>AgentThread</w:t>
+      </w:r>
+      <w:proofErr w:type="spellEnd"/>
+      <w:r>
+        <w:rPr>
+          <w:rFonts w:ascii="Times New Roman" w:hAnsi="Times New Roman" w:cs="Times New Roman"/>
+          <w:sz w:val="24"/>
+          <w:szCs w:val="24"/>
+        </w:rPr>
+        <w:t xml:space="preserve"> </w:t>
+      </w:r>
+      <w:proofErr w:type="spellStart"/>
+      <w:r>
+        <w:rPr>
+          <w:rFonts w:ascii="Times New Roman" w:hAnsi="Times New Roman" w:cs="Times New Roman"/>
+          <w:sz w:val="24"/>
+          <w:szCs w:val="24"/>
+        </w:rPr>
+        <w:t>agentThread</w:t>
+      </w:r>
+      <w:proofErr w:type="spellEnd"/>
+      <w:r>
+        <w:rPr>
+          <w:rFonts w:ascii="Times New Roman" w:hAnsi="Times New Roman" w:cs="Times New Roman"/>
+          <w:sz w:val="24"/>
+          <w:szCs w:val="24"/>
+        </w:rPr>
+        <w:t>;</w:t>
+      </w:r>
+    </w:p>
+    <w:p>
+      <w:pPr>
+        <w:widowControl w:val="0"/>
+        <w:spacing w:line="276" w:lineRule="auto"/>
+        <w:rPr>
+          <w:rFonts w:ascii="Times New Roman" w:hAnsi="Times New Roman" w:cs="Times New Roman"/>
+          <w:sz w:val="24"/>
+          <w:szCs w:val="24"/>
+        </w:rPr>
+      </w:pPr>
+      <w:r>
+        <w:rPr>
+          <w:rFonts w:ascii="Times New Roman" w:hAnsi="Times New Roman" w:cs="Times New Roman"/>
+          <w:sz w:val="24"/>
+          <w:szCs w:val="24"/>
+        </w:rPr>
+        <w:t xml:space="preserve">Transducer </w:t>
+      </w:r>
+      <w:proofErr w:type="spellStart"/>
+      <w:r>
+        <w:rPr>
+          <w:rFonts w:ascii="Times New Roman" w:hAnsi="Times New Roman" w:cs="Times New Roman"/>
+          <w:sz w:val="24"/>
+          <w:szCs w:val="24"/>
+        </w:rPr>
+        <w:t>transducer</w:t>
+      </w:r>
+      <w:proofErr w:type="spellEnd"/>
+      <w:r>
+        <w:rPr>
+          <w:rFonts w:ascii="Times New Roman" w:hAnsi="Times New Roman" w:cs="Times New Roman"/>
+          <w:sz w:val="24"/>
+          <w:szCs w:val="24"/>
+        </w:rPr>
+        <w:t>; // Will hold a reference to the transducer</w:t>
+      </w:r>
+    </w:p>
+    <w:p>
+      <w:pPr>
+        <w:widowControl w:val="0"/>
+        <w:spacing w:line="276" w:lineRule="auto"/>
+        <w:rPr>
+          <w:rFonts w:ascii="Times New Roman" w:hAnsi="Times New Roman" w:cs="Times New Roman"/>
+          <w:sz w:val="24"/>
+          <w:szCs w:val="24"/>
+        </w:rPr>
+      </w:pPr>
+      <w:proofErr w:type="spellStart"/>
+      <w:r>
+        <w:rPr>
+          <w:rFonts w:ascii="Times New Roman" w:hAnsi="Times New Roman" w:cs="Times New Roman"/>
+          <w:sz w:val="24"/>
+          <w:szCs w:val="24"/>
+        </w:rPr>
+        <w:t>TracePanel</w:t>
+      </w:r>
+      <w:proofErr w:type="spellEnd"/>
+      <w:r>
+        <w:rPr>
+          <w:rFonts w:ascii="Times New Roman" w:hAnsi="Times New Roman" w:cs="Times New Roman"/>
+          <w:sz w:val="24"/>
+          <w:szCs w:val="24"/>
+        </w:rPr>
+        <w:t xml:space="preserve"> </w:t>
+      </w:r>
+      <w:proofErr w:type="spellStart"/>
+      <w:r>
+        <w:rPr>
+          <w:rFonts w:ascii="Times New Roman" w:hAnsi="Times New Roman" w:cs="Times New Roman"/>
+          <w:sz w:val="24"/>
+          <w:szCs w:val="24"/>
+        </w:rPr>
+        <w:t>tracePanel</w:t>
+      </w:r>
+      <w:proofErr w:type="spellEnd"/>
+      <w:r>
+        <w:rPr>
+          <w:rFonts w:ascii="Times New Roman" w:hAnsi="Times New Roman" w:cs="Times New Roman"/>
+          <w:sz w:val="24"/>
+          <w:szCs w:val="24"/>
+        </w:rPr>
+        <w:t>;</w:t>
+      </w:r>
+      <w:r>
+        <w:rPr>
+          <w:rFonts w:ascii="Times New Roman" w:hAnsi="Times New Roman" w:cs="Times New Roman"/>
+          <w:sz w:val="24"/>
+          <w:szCs w:val="24"/>
+        </w:rPr>
+        <w:t xml:space="preserve"> // A link to the </w:t>
+      </w:r>
+      <w:proofErr w:type="spellStart"/>
+      <w:r>
+        <w:rPr>
+          <w:rFonts w:ascii="Times New Roman" w:hAnsi="Times New Roman" w:cs="Times New Roman"/>
+          <w:sz w:val="24"/>
+          <w:szCs w:val="24"/>
+        </w:rPr>
+        <w:t>trace</w:t>
+      </w:r>
+      <w:r>
+        <w:rPr>
+          <w:rFonts w:ascii="Times New Roman" w:hAnsi="Times New Roman" w:cs="Times New Roman"/>
+          <w:sz w:val="24"/>
+          <w:szCs w:val="24"/>
+        </w:rPr>
+        <w:t>Panel</w:t>
+      </w:r>
+      <w:proofErr w:type="spellEnd"/>
+      <w:r>
+        <w:rPr>
+          <w:rFonts w:ascii="Times New Roman" w:hAnsi="Times New Roman" w:cs="Times New Roman"/>
+          <w:sz w:val="24"/>
+          <w:szCs w:val="24"/>
+        </w:rPr>
+        <w:t xml:space="preserve"> on the animation GUI</w:t>
       </w:r>
     </w:p>
     <w:p>
@@ -2083,7 +2206,25 @@
           <w:sz w:val="24"/>
           <w:szCs w:val="24"/>
         </w:rPr>
-        <w:t>if (pickAndExecuteAnAction)</w:t>
+        <w:t>if (</w:t>
+      </w:r>
+      <w:proofErr w:type="spellStart"/>
+      <w:r>
+        <w:rPr>
+          <w:rFonts w:ascii="Times New Roman" w:hAnsi="Times New Roman" w:cs="Times New Roman"/>
+          <w:sz w:val="24"/>
+          <w:szCs w:val="24"/>
+        </w:rPr>
+        <w:t>pickAndExecuteAnAction</w:t>
+      </w:r>
+      <w:proofErr w:type="spellEnd"/>
+      <w:r>
+        <w:rPr>
+          <w:rFonts w:ascii="Times New Roman" w:hAnsi="Times New Roman" w:cs="Times New Roman"/>
+          <w:sz w:val="24"/>
+          <w:szCs w:val="24"/>
+        </w:rPr>
+        <w:t>)</w:t>
       </w:r>
     </w:p>
     <w:p>
@@ -2119,8 +2260,18 @@
           <w:szCs w:val="24"/>
         </w:rPr>
         <w:tab/>
-        <w:t>then performAction</w:t>
-      </w:r>
+        <w:t xml:space="preserve">then </w:t>
+      </w:r>
+      <w:proofErr w:type="spellStart"/>
+      <w:r>
+        <w:rPr>
+          <w:rFonts w:ascii="Times New Roman" w:hAnsi="Times New Roman" w:cs="Times New Roman"/>
+          <w:sz w:val="24"/>
+          <w:szCs w:val="24"/>
+        </w:rPr>
+        <w:t>performAction</w:t>
+      </w:r>
+      <w:proofErr w:type="spellEnd"/>
       <w:r>
         <w:rPr>
           <w:rFonts w:ascii="Times New Roman" w:hAnsi="Times New Roman" w:cs="Times New Roman"/>
@@ -2191,7 +2342,25 @@
           <w:szCs w:val="24"/>
         </w:rPr>
         <w:tab/>
-        <w:t xml:space="preserve">then sleep() until stateChanged() </w:t>
+        <w:t xml:space="preserve">then sleep() until </w:t>
+      </w:r>
+      <w:proofErr w:type="spellStart"/>
+      <w:r>
+        <w:rPr>
+          <w:rFonts w:ascii="Times New Roman" w:hAnsi="Times New Roman" w:cs="Times New Roman"/>
+          <w:sz w:val="24"/>
+          <w:szCs w:val="24"/>
+        </w:rPr>
+        <w:t>stateChanged</w:t>
+      </w:r>
+      <w:proofErr w:type="spellEnd"/>
+      <w:r>
+        <w:rPr>
+          <w:rFonts w:ascii="Times New Roman" w:hAnsi="Times New Roman" w:cs="Times New Roman"/>
+          <w:sz w:val="24"/>
+          <w:szCs w:val="24"/>
+        </w:rPr>
+        <w:t xml:space="preserve">() </w:t>
       </w:r>
     </w:p>
     <w:p>
@@ -2243,70 +2412,110 @@
           <w:szCs w:val="24"/>
         </w:rPr>
       </w:pPr>
-      <w:r>
-        <w:rPr>
-          <w:rFonts w:ascii="Times New Roman" w:hAnsi="Times New Roman" w:cs="Times New Roman"/>
-          <w:sz w:val="24"/>
-          <w:szCs w:val="24"/>
-        </w:rPr>
-        <w:t>stateChanged(); // Release a permit from the semaphore</w:t>
-      </w:r>
-    </w:p>
-    <w:p>
-      <w:pPr>
-        <w:widowControl w:val="0"/>
-        <w:spacing w:line="276" w:lineRule="auto"/>
-        <w:rPr>
-          <w:rFonts w:ascii="Times New Roman" w:hAnsi="Times New Roman" w:cs="Times New Roman"/>
-          <w:sz w:val="24"/>
-          <w:szCs w:val="24"/>
-        </w:rPr>
-      </w:pPr>
-      <w:r>
-        <w:rPr>
-          <w:rFonts w:ascii="Times New Roman" w:hAnsi="Times New Roman" w:cs="Times New Roman"/>
-          <w:sz w:val="24"/>
-          <w:szCs w:val="24"/>
-        </w:rPr>
-        <w:t>stopThread();</w:t>
-      </w:r>
-    </w:p>
-    <w:p>
-      <w:pPr>
-        <w:widowControl w:val="0"/>
-        <w:spacing w:line="276" w:lineRule="auto"/>
-        <w:rPr>
-          <w:rFonts w:ascii="Times New Roman" w:hAnsi="Times New Roman" w:cs="Times New Roman"/>
-          <w:sz w:val="24"/>
-          <w:szCs w:val="24"/>
-        </w:rPr>
-      </w:pPr>
-      <w:r>
-        <w:rPr>
-          <w:rFonts w:ascii="Times New Roman" w:hAnsi="Times New Roman" w:cs="Times New Roman"/>
-          <w:sz w:val="24"/>
-          <w:szCs w:val="24"/>
-        </w:rPr>
-        <w:t>startThread();</w:t>
-      </w:r>
-    </w:p>
-    <w:p>
-      <w:pPr>
-        <w:widowControl w:val="0"/>
-        <w:spacing w:line="276" w:lineRule="auto"/>
-        <w:rPr>
-          <w:rFonts w:ascii="Times New Roman" w:hAnsi="Times New Roman" w:cs="Times New Roman"/>
-          <w:sz w:val="24"/>
-          <w:szCs w:val="24"/>
-        </w:rPr>
-      </w:pPr>
-      <w:r>
-        <w:rPr>
-          <w:rFonts w:ascii="Times New Roman" w:hAnsi="Times New Roman" w:cs="Times New Roman"/>
-          <w:sz w:val="24"/>
-          <w:szCs w:val="24"/>
-        </w:rPr>
-        <w:t>pickAndExecuteAnAction();</w:t>
+      <w:proofErr w:type="spellStart"/>
+      <w:r>
+        <w:rPr>
+          <w:rFonts w:ascii="Times New Roman" w:hAnsi="Times New Roman" w:cs="Times New Roman"/>
+          <w:sz w:val="24"/>
+          <w:szCs w:val="24"/>
+        </w:rPr>
+        <w:t>stateChanged</w:t>
+      </w:r>
+      <w:proofErr w:type="spellEnd"/>
+      <w:r>
+        <w:rPr>
+          <w:rFonts w:ascii="Times New Roman" w:hAnsi="Times New Roman" w:cs="Times New Roman"/>
+          <w:sz w:val="24"/>
+          <w:szCs w:val="24"/>
+        </w:rPr>
+        <w:t>(); // Release a permit from the semaphore</w:t>
+      </w:r>
+    </w:p>
+    <w:p>
+      <w:pPr>
+        <w:widowControl w:val="0"/>
+        <w:spacing w:line="276" w:lineRule="auto"/>
+        <w:rPr>
+          <w:rFonts w:ascii="Times New Roman" w:hAnsi="Times New Roman" w:cs="Times New Roman"/>
+          <w:sz w:val="24"/>
+          <w:szCs w:val="24"/>
+        </w:rPr>
+      </w:pPr>
+      <w:proofErr w:type="spellStart"/>
+      <w:r>
+        <w:rPr>
+          <w:rFonts w:ascii="Times New Roman" w:hAnsi="Times New Roman" w:cs="Times New Roman"/>
+          <w:sz w:val="24"/>
+          <w:szCs w:val="24"/>
+        </w:rPr>
+        <w:t>stopThread</w:t>
+      </w:r>
+      <w:proofErr w:type="spellEnd"/>
+      <w:r>
+        <w:rPr>
+          <w:rFonts w:ascii="Times New Roman" w:hAnsi="Times New Roman" w:cs="Times New Roman"/>
+          <w:sz w:val="24"/>
+          <w:szCs w:val="24"/>
+        </w:rPr>
+        <w:t>();</w:t>
+      </w:r>
+    </w:p>
+    <w:p>
+      <w:pPr>
+        <w:widowControl w:val="0"/>
+        <w:spacing w:line="276" w:lineRule="auto"/>
+        <w:rPr>
+          <w:rFonts w:ascii="Times New Roman" w:hAnsi="Times New Roman" w:cs="Times New Roman"/>
+          <w:sz w:val="24"/>
+          <w:szCs w:val="24"/>
+        </w:rPr>
+      </w:pPr>
+      <w:proofErr w:type="spellStart"/>
+      <w:r>
+        <w:rPr>
+          <w:rFonts w:ascii="Times New Roman" w:hAnsi="Times New Roman" w:cs="Times New Roman"/>
+          <w:sz w:val="24"/>
+          <w:szCs w:val="24"/>
+        </w:rPr>
+        <w:t>startThread</w:t>
+      </w:r>
+      <w:proofErr w:type="spellEnd"/>
+      <w:r>
+        <w:rPr>
+          <w:rFonts w:ascii="Times New Roman" w:hAnsi="Times New Roman" w:cs="Times New Roman"/>
+          <w:sz w:val="24"/>
+          <w:szCs w:val="24"/>
+        </w:rPr>
+        <w:t>();</w:t>
+      </w:r>
+    </w:p>
+    <w:p>
+      <w:pPr>
+        <w:widowControl w:val="0"/>
+        <w:spacing w:line="276" w:lineRule="auto"/>
+        <w:rPr>
+          <w:rFonts w:ascii="Times New Roman" w:hAnsi="Times New Roman" w:cs="Times New Roman"/>
+          <w:sz w:val="24"/>
+          <w:szCs w:val="24"/>
+        </w:rPr>
+      </w:pPr>
+      <w:proofErr w:type="spellStart"/>
+      <w:r>
+        <w:rPr>
+          <w:rFonts w:ascii="Times New Roman" w:hAnsi="Times New Roman" w:cs="Times New Roman"/>
+          <w:sz w:val="24"/>
+          <w:szCs w:val="24"/>
+        </w:rPr>
+        <w:t>pickAndExecuteAnAction</w:t>
+      </w:r>
+      <w:proofErr w:type="spellEnd"/>
+      <w:r>
+        <w:rPr>
+          <w:rFonts w:ascii="Times New Roman" w:hAnsi="Times New Roman" w:cs="Times New Roman"/>
+          <w:sz w:val="24"/>
+          <w:szCs w:val="24"/>
+        </w:rPr>
+        <w:t>();</w:t>
       </w:r>
       <w:r>
         <w:rPr>
@@ -2327,13 +2536,23 @@
           <w:szCs w:val="24"/>
         </w:rPr>
       </w:pPr>
-      <w:r>
-        <w:rPr>
-          <w:rFonts w:ascii="Times New Roman" w:hAnsi="Times New Roman" w:cs="Times New Roman"/>
-          <w:sz w:val="24"/>
-          <w:szCs w:val="24"/>
-        </w:rPr>
-        <w:t>eventFired(); // Used for the transducer</w:t>
+      <w:proofErr w:type="spellStart"/>
+      <w:r>
+        <w:rPr>
+          <w:rFonts w:ascii="Times New Roman" w:hAnsi="Times New Roman" w:cs="Times New Roman"/>
+          <w:sz w:val="24"/>
+          <w:szCs w:val="24"/>
+        </w:rPr>
+        <w:t>eventFired</w:t>
+      </w:r>
+      <w:proofErr w:type="spellEnd"/>
+      <w:r>
+        <w:rPr>
+          <w:rFonts w:ascii="Times New Roman" w:hAnsi="Times New Roman" w:cs="Times New Roman"/>
+          <w:sz w:val="24"/>
+          <w:szCs w:val="24"/>
+        </w:rPr>
+        <w:t>(); // Used for the transducer</w:t>
       </w:r>
     </w:p>
     <w:p>
@@ -2446,7 +2665,25 @@
           <w:sz w:val="24"/>
           <w:szCs w:val="24"/>
         </w:rPr>
-        <w:t>relating to a piece of glass – this is more like a struct.</w:t>
+        <w:t xml:space="preserve">relating to a piece of glass – this is more like a </w:t>
+      </w:r>
+      <w:proofErr w:type="spellStart"/>
+      <w:r>
+        <w:rPr>
+          <w:rFonts w:ascii="Times New Roman" w:hAnsi="Times New Roman" w:cs="Times New Roman"/>
+          <w:sz w:val="24"/>
+          <w:szCs w:val="24"/>
+        </w:rPr>
+        <w:t>struct</w:t>
+      </w:r>
+      <w:proofErr w:type="spellEnd"/>
+      <w:r>
+        <w:rPr>
+          <w:rFonts w:ascii="Times New Roman" w:hAnsi="Times New Roman" w:cs="Times New Roman"/>
+          <w:sz w:val="24"/>
+          <w:szCs w:val="24"/>
+        </w:rPr>
+        <w:t>.</w:t>
       </w:r>
     </w:p>
     <w:p>
@@ -2491,6 +2728,7 @@
           <w:szCs w:val="24"/>
         </w:rPr>
       </w:pPr>
+      <w:proofErr w:type="spellStart"/>
       <w:r>
         <w:rPr>
           <w:rFonts w:ascii="Times New Roman" w:hAnsi="Times New Roman" w:cs="Times New Roman"/>
@@ -2498,7 +2736,17 @@
           <w:sz w:val="24"/>
           <w:szCs w:val="24"/>
         </w:rPr>
-        <w:t>int id; // the identifier for this piece of glass</w:t>
+        <w:t>int</w:t>
+      </w:r>
+      <w:proofErr w:type="spellEnd"/>
+      <w:r>
+        <w:rPr>
+          <w:rFonts w:ascii="Times New Roman" w:hAnsi="Times New Roman" w:cs="Times New Roman"/>
+          <w:color w:val="000000"/>
+          <w:sz w:val="24"/>
+          <w:szCs w:val="24"/>
+        </w:rPr>
+        <w:t xml:space="preserve"> id; // the identifier for this piece of glass</w:t>
       </w:r>
     </w:p>
     <w:p>
@@ -2519,6 +2767,7 @@
         </w:rPr>
         <w:t>Map&lt;</w:t>
       </w:r>
+      <w:proofErr w:type="spellStart"/>
       <w:r>
         <w:rPr>
           <w:rFonts w:ascii="Times New Roman" w:hAnsi="Times New Roman" w:cs="Times New Roman"/>
@@ -2527,6 +2776,7 @@
         </w:rPr>
         <w:t>MachineType</w:t>
       </w:r>
+      <w:proofErr w:type="spellEnd"/>
       <w:r>
         <w:rPr>
           <w:rFonts w:ascii="Times New Roman" w:hAnsi="Times New Roman" w:cs="Times New Roman"/>
@@ -2546,6 +2796,7 @@
           <w:szCs w:val="24"/>
         </w:rPr>
       </w:pPr>
+      <w:proofErr w:type="spellStart"/>
       <w:r>
         <w:rPr>
           <w:rFonts w:ascii="Times New Roman" w:hAnsi="Times New Roman" w:cs="Times New Roman"/>
@@ -2554,14 +2805,34 @@
         </w:rPr>
         <w:t>MachineType</w:t>
       </w:r>
-      <w:r>
-        <w:rPr>
-          <w:rFonts w:ascii="Times New Roman" w:hAnsi="Times New Roman" w:cs="Times New Roman"/>
-          <w:sz w:val="24"/>
-          <w:szCs w:val="24"/>
-        </w:rPr>
-        <w:t>[] machineIDs = {</w:t>
-      </w:r>
+      <w:proofErr w:type="spellEnd"/>
+      <w:r>
+        <w:rPr>
+          <w:rFonts w:ascii="Times New Roman" w:hAnsi="Times New Roman" w:cs="Times New Roman"/>
+          <w:sz w:val="24"/>
+          <w:szCs w:val="24"/>
+        </w:rPr>
+        <w:t xml:space="preserve">[] </w:t>
+      </w:r>
+      <w:proofErr w:type="spellStart"/>
+      <w:r>
+        <w:rPr>
+          <w:rFonts w:ascii="Times New Roman" w:hAnsi="Times New Roman" w:cs="Times New Roman"/>
+          <w:sz w:val="24"/>
+          <w:szCs w:val="24"/>
+        </w:rPr>
+        <w:t>machineIDs</w:t>
+      </w:r>
+      <w:proofErr w:type="spellEnd"/>
+      <w:r>
+        <w:rPr>
+          <w:rFonts w:ascii="Times New Roman" w:hAnsi="Times New Roman" w:cs="Times New Roman"/>
+          <w:sz w:val="24"/>
+          <w:szCs w:val="24"/>
+        </w:rPr>
+        <w:t xml:space="preserve"> = {</w:t>
+      </w:r>
+      <w:proofErr w:type="spellStart"/>
       <w:r>
         <w:rPr>
           <w:rFonts w:ascii="Times New Roman" w:hAnsi="Times New Roman" w:cs="Times New Roman"/>
@@ -2576,8 +2847,18 @@
           <w:sz w:val="24"/>
           <w:szCs w:val="24"/>
         </w:rPr>
-        <w:t xml:space="preserve">Cutter, </w:t>
-      </w:r>
+        <w:t>Cutter</w:t>
+      </w:r>
+      <w:proofErr w:type="spellEnd"/>
+      <w:r>
+        <w:rPr>
+          <w:rFonts w:ascii="Times New Roman" w:hAnsi="Times New Roman" w:cs="Times New Roman"/>
+          <w:sz w:val="24"/>
+          <w:szCs w:val="24"/>
+        </w:rPr>
+        <w:t xml:space="preserve">, </w:t>
+      </w:r>
+      <w:proofErr w:type="spellStart"/>
       <w:r>
         <w:rPr>
           <w:rFonts w:ascii="Times New Roman" w:hAnsi="Times New Roman" w:cs="Times New Roman"/>
@@ -2586,6 +2867,7 @@
         </w:rPr>
         <w:t>MachineType.Cross_Seamer</w:t>
       </w:r>
+      <w:proofErr w:type="spellEnd"/>
       <w:r>
         <w:rPr>
           <w:rFonts w:ascii="Times New Roman" w:hAnsi="Times New Roman" w:cs="Times New Roman"/>
@@ -2594,6 +2876,7 @@
         </w:rPr>
         <w:t xml:space="preserve">, </w:t>
       </w:r>
+      <w:proofErr w:type="spellStart"/>
       <w:r>
         <w:rPr>
           <w:rFonts w:ascii="Times New Roman" w:hAnsi="Times New Roman" w:cs="Times New Roman"/>
@@ -2610,13 +2893,23 @@
         </w:rPr>
         <w:t>Grinder</w:t>
       </w:r>
-      <w:r>
-        <w:rPr>
-          <w:rFonts w:ascii="Times New Roman" w:hAnsi="Times New Roman" w:cs="Times New Roman"/>
-          <w:sz w:val="24"/>
-          <w:szCs w:val="24"/>
-        </w:rPr>
-        <w:t>, MachineType.</w:t>
+      <w:proofErr w:type="spellEnd"/>
+      <w:r>
+        <w:rPr>
+          <w:rFonts w:ascii="Times New Roman" w:hAnsi="Times New Roman" w:cs="Times New Roman"/>
+          <w:sz w:val="24"/>
+          <w:szCs w:val="24"/>
+        </w:rPr>
+        <w:t xml:space="preserve">, </w:t>
+      </w:r>
+      <w:proofErr w:type="spellStart"/>
+      <w:r>
+        <w:rPr>
+          <w:rFonts w:ascii="Times New Roman" w:hAnsi="Times New Roman" w:cs="Times New Roman"/>
+          <w:sz w:val="24"/>
+          <w:szCs w:val="24"/>
+        </w:rPr>
+        <w:t>MachineType.</w:t>
       </w:r>
       <w:r>
         <w:rPr>
@@ -2626,13 +2919,23 @@
         </w:rPr>
         <w:t>Drill</w:t>
       </w:r>
-      <w:r>
-        <w:rPr>
-          <w:rFonts w:ascii="Times New Roman" w:hAnsi="Times New Roman" w:cs="Times New Roman"/>
-          <w:sz w:val="24"/>
-          <w:szCs w:val="24"/>
-        </w:rPr>
-        <w:t>, MachineType.</w:t>
+      <w:proofErr w:type="spellEnd"/>
+      <w:r>
+        <w:rPr>
+          <w:rFonts w:ascii="Times New Roman" w:hAnsi="Times New Roman" w:cs="Times New Roman"/>
+          <w:sz w:val="24"/>
+          <w:szCs w:val="24"/>
+        </w:rPr>
+        <w:t xml:space="preserve">, </w:t>
+      </w:r>
+      <w:proofErr w:type="spellStart"/>
+      <w:r>
+        <w:rPr>
+          <w:rFonts w:ascii="Times New Roman" w:hAnsi="Times New Roman" w:cs="Times New Roman"/>
+          <w:sz w:val="24"/>
+          <w:szCs w:val="24"/>
+        </w:rPr>
+        <w:t>MachineType.</w:t>
       </w:r>
       <w:r>
         <w:rPr>
@@ -2642,13 +2945,23 @@
         </w:rPr>
         <w:t>Washer</w:t>
       </w:r>
-      <w:r>
-        <w:rPr>
-          <w:rFonts w:ascii="Times New Roman" w:hAnsi="Times New Roman" w:cs="Times New Roman"/>
-          <w:sz w:val="24"/>
-          <w:szCs w:val="24"/>
-        </w:rPr>
-        <w:t>, MachineType.</w:t>
+      <w:proofErr w:type="spellEnd"/>
+      <w:r>
+        <w:rPr>
+          <w:rFonts w:ascii="Times New Roman" w:hAnsi="Times New Roman" w:cs="Times New Roman"/>
+          <w:sz w:val="24"/>
+          <w:szCs w:val="24"/>
+        </w:rPr>
+        <w:t xml:space="preserve">, </w:t>
+      </w:r>
+      <w:proofErr w:type="spellStart"/>
+      <w:r>
+        <w:rPr>
+          <w:rFonts w:ascii="Times New Roman" w:hAnsi="Times New Roman" w:cs="Times New Roman"/>
+          <w:sz w:val="24"/>
+          <w:szCs w:val="24"/>
+        </w:rPr>
+        <w:t>MachineType.</w:t>
       </w:r>
       <w:r>
         <w:rPr>
@@ -2658,13 +2971,23 @@
         </w:rPr>
         <w:t>Paint</w:t>
       </w:r>
-      <w:r>
-        <w:rPr>
-          <w:rFonts w:ascii="Times New Roman" w:hAnsi="Times New Roman" w:cs="Times New Roman"/>
-          <w:sz w:val="24"/>
-          <w:szCs w:val="24"/>
-        </w:rPr>
-        <w:t>, MachineType.</w:t>
+      <w:proofErr w:type="spellEnd"/>
+      <w:r>
+        <w:rPr>
+          <w:rFonts w:ascii="Times New Roman" w:hAnsi="Times New Roman" w:cs="Times New Roman"/>
+          <w:sz w:val="24"/>
+          <w:szCs w:val="24"/>
+        </w:rPr>
+        <w:t xml:space="preserve">, </w:t>
+      </w:r>
+      <w:proofErr w:type="spellStart"/>
+      <w:r>
+        <w:rPr>
+          <w:rFonts w:ascii="Times New Roman" w:hAnsi="Times New Roman" w:cs="Times New Roman"/>
+          <w:sz w:val="24"/>
+          <w:szCs w:val="24"/>
+        </w:rPr>
+        <w:t>MachineType.</w:t>
       </w:r>
       <w:r>
         <w:rPr>
@@ -2680,7 +3003,25 @@
           <w:sz w:val="24"/>
           <w:szCs w:val="24"/>
         </w:rPr>
-        <w:t>_Lamp, MachineType.</w:t>
+        <w:t>_Lamp</w:t>
+      </w:r>
+      <w:proofErr w:type="spellEnd"/>
+      <w:r>
+        <w:rPr>
+          <w:rFonts w:ascii="Times New Roman" w:hAnsi="Times New Roman" w:cs="Times New Roman"/>
+          <w:sz w:val="24"/>
+          <w:szCs w:val="24"/>
+        </w:rPr>
+        <w:t xml:space="preserve">, </w:t>
+      </w:r>
+      <w:proofErr w:type="spellStart"/>
+      <w:r>
+        <w:rPr>
+          <w:rFonts w:ascii="Times New Roman" w:hAnsi="Times New Roman" w:cs="Times New Roman"/>
+          <w:sz w:val="24"/>
+          <w:szCs w:val="24"/>
+        </w:rPr>
+        <w:t>MachineType.</w:t>
       </w:r>
       <w:r>
         <w:rPr>
@@ -2690,6 +3031,7 @@
         </w:rPr>
         <w:t>Oven</w:t>
       </w:r>
+      <w:proofErr w:type="spellEnd"/>
       <w:r>
         <w:rPr>
           <w:rFonts w:ascii="Times New Roman" w:hAnsi="Times New Roman" w:cs="Times New Roman"/>
@@ -2814,7 +3156,25 @@
           <w:sz w:val="24"/>
           <w:szCs w:val="24"/>
         </w:rPr>
-        <w:t>.  This will be used for unit testing and the conveyorFamily, specifically.</w:t>
+        <w:t xml:space="preserve">.  This will be used for unit testing and the </w:t>
+      </w:r>
+      <w:proofErr w:type="spellStart"/>
+      <w:r>
+        <w:rPr>
+          <w:rFonts w:ascii="Times New Roman" w:hAnsi="Times New Roman" w:cs="Times New Roman"/>
+          <w:sz w:val="24"/>
+          <w:szCs w:val="24"/>
+        </w:rPr>
+        <w:t>conveyorFamily</w:t>
+      </w:r>
+      <w:proofErr w:type="spellEnd"/>
+      <w:r>
+        <w:rPr>
+          <w:rFonts w:ascii="Times New Roman" w:hAnsi="Times New Roman" w:cs="Times New Roman"/>
+          <w:sz w:val="24"/>
+          <w:szCs w:val="24"/>
+        </w:rPr>
+        <w:t>, specifically.</w:t>
       </w:r>
       <w:r>
         <w:rPr>
@@ -2968,6 +3328,7 @@
         </w:rPr>
         <w:t xml:space="preserve"> </w:t>
       </w:r>
+      <w:proofErr w:type="spellStart"/>
       <w:r>
         <w:rPr>
           <w:rFonts w:ascii="Times New Roman" w:hAnsi="Times New Roman" w:cs="Times New Roman"/>
@@ -2976,6 +3337,7 @@
         </w:rPr>
         <w:t>SensorAgent</w:t>
       </w:r>
+      <w:proofErr w:type="spellEnd"/>
     </w:p>
     <w:p>
       <w:pPr>
@@ -3115,6 +3477,7 @@
           <w:szCs w:val="24"/>
         </w:rPr>
       </w:pPr>
+      <w:proofErr w:type="spellStart"/>
       <w:r>
         <w:rPr>
           <w:rFonts w:ascii="Times New Roman" w:hAnsi="Times New Roman" w:cs="Times New Roman"/>
@@ -3123,51 +3486,98 @@
         </w:rPr>
         <w:t>ConveyorFamily</w:t>
       </w:r>
-      <w:r>
-        <w:rPr>
-          <w:rFonts w:ascii="Times New Roman" w:hAnsi="Times New Roman" w:cs="Times New Roman"/>
-          <w:sz w:val="24"/>
-          <w:szCs w:val="24"/>
-        </w:rPr>
-        <w:t xml:space="preserve"> cf; // Reference to the current conveyor family</w:t>
-      </w:r>
-    </w:p>
-    <w:p>
-      <w:pPr>
-        <w:widowControl w:val="0"/>
-        <w:spacing w:line="276" w:lineRule="auto"/>
-        <w:rPr>
-          <w:rFonts w:ascii="Times New Roman" w:hAnsi="Times New Roman" w:cs="Times New Roman"/>
-          <w:sz w:val="24"/>
-          <w:szCs w:val="24"/>
-        </w:rPr>
-      </w:pPr>
-    </w:p>
-    <w:p>
-      <w:pPr>
-        <w:widowControl w:val="0"/>
-        <w:spacing w:line="276" w:lineRule="auto"/>
-        <w:rPr>
-          <w:rFonts w:ascii="Times New Roman" w:hAnsi="Times New Roman" w:cs="Times New Roman"/>
-          <w:sz w:val="24"/>
-          <w:szCs w:val="24"/>
-        </w:rPr>
-      </w:pPr>
-      <w:r>
-        <w:rPr>
-          <w:rFonts w:ascii="Times New Roman" w:hAnsi="Times New Roman" w:cs="Times New Roman"/>
-          <w:sz w:val="24"/>
-          <w:szCs w:val="24"/>
-        </w:rPr>
-        <w:t>int guiIndex</w:t>
-      </w:r>
-      <w:r>
-        <w:rPr>
-          <w:rFonts w:ascii="Times New Roman" w:hAnsi="Times New Roman" w:cs="Times New Roman"/>
-          <w:sz w:val="24"/>
-          <w:szCs w:val="24"/>
-        </w:rPr>
-        <w:t>EnterSensor;</w:t>
+      <w:proofErr w:type="spellEnd"/>
+      <w:r>
+        <w:rPr>
+          <w:rFonts w:ascii="Times New Roman" w:hAnsi="Times New Roman" w:cs="Times New Roman"/>
+          <w:sz w:val="24"/>
+          <w:szCs w:val="24"/>
+        </w:rPr>
+        <w:t xml:space="preserve"> </w:t>
+      </w:r>
+      <w:proofErr w:type="spellStart"/>
+      <w:r>
+        <w:rPr>
+          <w:rFonts w:ascii="Times New Roman" w:hAnsi="Times New Roman" w:cs="Times New Roman"/>
+          <w:sz w:val="24"/>
+          <w:szCs w:val="24"/>
+        </w:rPr>
+        <w:t>cf</w:t>
+      </w:r>
+      <w:proofErr w:type="spellEnd"/>
+      <w:r>
+        <w:rPr>
+          <w:rFonts w:ascii="Times New Roman" w:hAnsi="Times New Roman" w:cs="Times New Roman"/>
+          <w:sz w:val="24"/>
+          <w:szCs w:val="24"/>
+        </w:rPr>
+        <w:t>; // Reference to the current conveyor family</w:t>
+      </w:r>
+    </w:p>
+    <w:p>
+      <w:pPr>
+        <w:widowControl w:val="0"/>
+        <w:spacing w:line="276" w:lineRule="auto"/>
+        <w:rPr>
+          <w:rFonts w:ascii="Times New Roman" w:hAnsi="Times New Roman" w:cs="Times New Roman"/>
+          <w:sz w:val="24"/>
+          <w:szCs w:val="24"/>
+        </w:rPr>
+      </w:pPr>
+    </w:p>
+    <w:p>
+      <w:pPr>
+        <w:widowControl w:val="0"/>
+        <w:spacing w:line="276" w:lineRule="auto"/>
+        <w:rPr>
+          <w:rFonts w:ascii="Times New Roman" w:hAnsi="Times New Roman" w:cs="Times New Roman"/>
+          <w:sz w:val="24"/>
+          <w:szCs w:val="24"/>
+        </w:rPr>
+      </w:pPr>
+      <w:proofErr w:type="spellStart"/>
+      <w:r>
+        <w:rPr>
+          <w:rFonts w:ascii="Times New Roman" w:hAnsi="Times New Roman" w:cs="Times New Roman"/>
+          <w:sz w:val="24"/>
+          <w:szCs w:val="24"/>
+        </w:rPr>
+        <w:t>int</w:t>
+      </w:r>
+      <w:proofErr w:type="spellEnd"/>
+      <w:r>
+        <w:rPr>
+          <w:rFonts w:ascii="Times New Roman" w:hAnsi="Times New Roman" w:cs="Times New Roman"/>
+          <w:sz w:val="24"/>
+          <w:szCs w:val="24"/>
+        </w:rPr>
+        <w:t xml:space="preserve"> </w:t>
+      </w:r>
+      <w:proofErr w:type="spellStart"/>
+      <w:r>
+        <w:rPr>
+          <w:rFonts w:ascii="Times New Roman" w:hAnsi="Times New Roman" w:cs="Times New Roman"/>
+          <w:sz w:val="24"/>
+          <w:szCs w:val="24"/>
+        </w:rPr>
+        <w:t>guiIndex</w:t>
+      </w:r>
+      <w:r>
+        <w:rPr>
+          <w:rFonts w:ascii="Times New Roman" w:hAnsi="Times New Roman" w:cs="Times New Roman"/>
+          <w:sz w:val="24"/>
+          <w:szCs w:val="24"/>
+        </w:rPr>
+        <w:t>EnterSensor</w:t>
+      </w:r>
+      <w:proofErr w:type="spellEnd"/>
+      <w:r>
+        <w:rPr>
+          <w:rFonts w:ascii="Times New Roman" w:hAnsi="Times New Roman" w:cs="Times New Roman"/>
+          <w:sz w:val="24"/>
+          <w:szCs w:val="24"/>
+        </w:rPr>
+        <w:t>;</w:t>
       </w:r>
       <w:r>
         <w:rPr>
@@ -3188,13 +3598,41 @@
           <w:szCs w:val="24"/>
         </w:rPr>
       </w:pPr>
-      <w:r>
-        <w:rPr>
-          <w:rFonts w:ascii="Times New Roman" w:hAnsi="Times New Roman" w:cs="Times New Roman"/>
-          <w:sz w:val="24"/>
-          <w:szCs w:val="24"/>
-        </w:rPr>
-        <w:t>int guiIndexPopUpSensor; // Needed to communicate with the transducer</w:t>
+      <w:proofErr w:type="spellStart"/>
+      <w:r>
+        <w:rPr>
+          <w:rFonts w:ascii="Times New Roman" w:hAnsi="Times New Roman" w:cs="Times New Roman"/>
+          <w:sz w:val="24"/>
+          <w:szCs w:val="24"/>
+        </w:rPr>
+        <w:t>int</w:t>
+      </w:r>
+      <w:proofErr w:type="spellEnd"/>
+      <w:r>
+        <w:rPr>
+          <w:rFonts w:ascii="Times New Roman" w:hAnsi="Times New Roman" w:cs="Times New Roman"/>
+          <w:sz w:val="24"/>
+          <w:szCs w:val="24"/>
+        </w:rPr>
+        <w:t xml:space="preserve"> </w:t>
+      </w:r>
+      <w:proofErr w:type="spellStart"/>
+      <w:r>
+        <w:rPr>
+          <w:rFonts w:ascii="Times New Roman" w:hAnsi="Times New Roman" w:cs="Times New Roman"/>
+          <w:sz w:val="24"/>
+          <w:szCs w:val="24"/>
+        </w:rPr>
+        <w:t>guiIndexPopUpSensor</w:t>
+      </w:r>
+      <w:proofErr w:type="spellEnd"/>
+      <w:r>
+        <w:rPr>
+          <w:rFonts w:ascii="Times New Roman" w:hAnsi="Times New Roman" w:cs="Times New Roman"/>
+          <w:sz w:val="24"/>
+          <w:szCs w:val="24"/>
+        </w:rPr>
+        <w:t>; // Needed to communicate with the transducer</w:t>
       </w:r>
     </w:p>
     <w:p>
@@ -3260,30 +3698,67 @@
           <w:sz w:val="24"/>
           <w:szCs w:val="24"/>
         </w:rPr>
-        <w:t>/ The following messages will be special to transducer events, and will be called after parsing arguments in the EventFired(args[]) function.</w:t>
-      </w:r>
-    </w:p>
-    <w:p>
-      <w:pPr>
-        <w:widowControl w:val="0"/>
-        <w:spacing w:line="276" w:lineRule="auto"/>
-        <w:rPr>
-          <w:rFonts w:ascii="Times New Roman" w:hAnsi="Times New Roman" w:cs="Times New Roman"/>
-          <w:sz w:val="24"/>
-          <w:szCs w:val="24"/>
-        </w:rPr>
-      </w:pPr>
-    </w:p>
-    <w:p>
-      <w:pPr>
-        <w:widowControl w:val="0"/>
-        <w:spacing w:line="276" w:lineRule="auto"/>
-        <w:rPr>
-          <w:rFonts w:ascii="Times New Roman" w:hAnsi="Times New Roman" w:cs="Times New Roman"/>
-          <w:sz w:val="24"/>
-          <w:szCs w:val="24"/>
-        </w:rPr>
-      </w:pPr>
+        <w:t xml:space="preserve">/ The following messages will be special to transducer events, and will be called after parsing arguments in the </w:t>
+      </w:r>
+      <w:proofErr w:type="spellStart"/>
+      <w:r>
+        <w:rPr>
+          <w:rFonts w:ascii="Times New Roman" w:hAnsi="Times New Roman" w:cs="Times New Roman"/>
+          <w:sz w:val="24"/>
+          <w:szCs w:val="24"/>
+        </w:rPr>
+        <w:t>EventFired</w:t>
+      </w:r>
+      <w:proofErr w:type="spellEnd"/>
+      <w:r>
+        <w:rPr>
+          <w:rFonts w:ascii="Times New Roman" w:hAnsi="Times New Roman" w:cs="Times New Roman"/>
+          <w:sz w:val="24"/>
+          <w:szCs w:val="24"/>
+        </w:rPr>
+        <w:t>(</w:t>
+      </w:r>
+      <w:proofErr w:type="spellStart"/>
+      <w:r>
+        <w:rPr>
+          <w:rFonts w:ascii="Times New Roman" w:hAnsi="Times New Roman" w:cs="Times New Roman"/>
+          <w:sz w:val="24"/>
+          <w:szCs w:val="24"/>
+        </w:rPr>
+        <w:t>args</w:t>
+      </w:r>
+      <w:proofErr w:type="spellEnd"/>
+      <w:r>
+        <w:rPr>
+          <w:rFonts w:ascii="Times New Roman" w:hAnsi="Times New Roman" w:cs="Times New Roman"/>
+          <w:sz w:val="24"/>
+          <w:szCs w:val="24"/>
+        </w:rPr>
+        <w:t>[]) function.</w:t>
+      </w:r>
+    </w:p>
+    <w:p>
+      <w:pPr>
+        <w:widowControl w:val="0"/>
+        <w:spacing w:line="276" w:lineRule="auto"/>
+        <w:rPr>
+          <w:rFonts w:ascii="Times New Roman" w:hAnsi="Times New Roman" w:cs="Times New Roman"/>
+          <w:sz w:val="24"/>
+          <w:szCs w:val="24"/>
+        </w:rPr>
+      </w:pPr>
+    </w:p>
+    <w:p>
+      <w:pPr>
+        <w:widowControl w:val="0"/>
+        <w:spacing w:line="276" w:lineRule="auto"/>
+        <w:rPr>
+          <w:rFonts w:ascii="Times New Roman" w:hAnsi="Times New Roman" w:cs="Times New Roman"/>
+          <w:sz w:val="24"/>
+          <w:szCs w:val="24"/>
+        </w:rPr>
+      </w:pPr>
+      <w:proofErr w:type="spellStart"/>
       <w:r>
         <w:rPr>
           <w:rFonts w:ascii="Times New Roman" w:hAnsi="Times New Roman" w:cs="Times New Roman"/>
@@ -3306,7 +3781,16 @@
           <w:sz w:val="24"/>
           <w:szCs w:val="24"/>
         </w:rPr>
-        <w:t>Enter() {</w:t>
+        <w:t>Enter</w:t>
+      </w:r>
+      <w:proofErr w:type="spellEnd"/>
+      <w:r>
+        <w:rPr>
+          <w:rFonts w:ascii="Times New Roman" w:hAnsi="Times New Roman" w:cs="Times New Roman"/>
+          <w:sz w:val="24"/>
+          <w:szCs w:val="24"/>
+        </w:rPr>
+        <w:t>() {</w:t>
       </w:r>
     </w:p>
     <w:p>
@@ -3327,14 +3811,43 @@
         </w:rPr>
         <w:tab/>
       </w:r>
-      <w:r>
-        <w:rPr>
-          <w:rFonts w:ascii="Times New Roman" w:hAnsi="Times New Roman" w:cs="Times New Roman"/>
-          <w:sz w:val="24"/>
-          <w:szCs w:val="24"/>
-        </w:rPr>
-        <w:t>cf.getConveyor().msgUpdateGlass(</w:t>
-      </w:r>
+      <w:proofErr w:type="spellStart"/>
+      <w:r>
+        <w:rPr>
+          <w:rFonts w:ascii="Times New Roman" w:hAnsi="Times New Roman" w:cs="Times New Roman"/>
+          <w:sz w:val="24"/>
+          <w:szCs w:val="24"/>
+        </w:rPr>
+        <w:t>cf.getConveyor</w:t>
+      </w:r>
+      <w:proofErr w:type="spellEnd"/>
+      <w:r>
+        <w:rPr>
+          <w:rFonts w:ascii="Times New Roman" w:hAnsi="Times New Roman" w:cs="Times New Roman"/>
+          <w:sz w:val="24"/>
+          <w:szCs w:val="24"/>
+        </w:rPr>
+        <w:t>().</w:t>
+      </w:r>
+      <w:proofErr w:type="spellStart"/>
+      <w:r>
+        <w:rPr>
+          <w:rFonts w:ascii="Times New Roman" w:hAnsi="Times New Roman" w:cs="Times New Roman"/>
+          <w:sz w:val="24"/>
+          <w:szCs w:val="24"/>
+        </w:rPr>
+        <w:t>msgUpdateGlass</w:t>
+      </w:r>
+      <w:proofErr w:type="spellEnd"/>
+      <w:r>
+        <w:rPr>
+          <w:rFonts w:ascii="Times New Roman" w:hAnsi="Times New Roman" w:cs="Times New Roman"/>
+          <w:sz w:val="24"/>
+          <w:szCs w:val="24"/>
+        </w:rPr>
+        <w:t>(</w:t>
+      </w:r>
+      <w:proofErr w:type="spellStart"/>
       <w:r>
         <w:rPr>
           <w:rFonts w:ascii="Times New Roman" w:hAnsi="Times New Roman" w:cs="Times New Roman"/>
@@ -3349,7 +3862,16 @@
           <w:sz w:val="24"/>
           <w:szCs w:val="24"/>
         </w:rPr>
-        <w:t>Event.onEntrySensor);</w:t>
+        <w:t>Event.onEntrySensor</w:t>
+      </w:r>
+      <w:proofErr w:type="spellEnd"/>
+      <w:r>
+        <w:rPr>
+          <w:rFonts w:ascii="Times New Roman" w:hAnsi="Times New Roman" w:cs="Times New Roman"/>
+          <w:sz w:val="24"/>
+          <w:szCs w:val="24"/>
+        </w:rPr>
+        <w:t>);</w:t>
       </w:r>
     </w:p>
     <w:p>
@@ -3392,13 +3914,23 @@
           <w:szCs w:val="24"/>
         </w:rPr>
       </w:pPr>
-      <w:r>
-        <w:rPr>
-          <w:rFonts w:ascii="Times New Roman" w:hAnsi="Times New Roman" w:cs="Times New Roman"/>
-          <w:sz w:val="24"/>
-          <w:szCs w:val="24"/>
-        </w:rPr>
-        <w:t>msgUpdateGlassEntrySensorExit() {</w:t>
+      <w:proofErr w:type="spellStart"/>
+      <w:r>
+        <w:rPr>
+          <w:rFonts w:ascii="Times New Roman" w:hAnsi="Times New Roman" w:cs="Times New Roman"/>
+          <w:sz w:val="24"/>
+          <w:szCs w:val="24"/>
+        </w:rPr>
+        <w:t>msgUpdateGlassEntrySensorExit</w:t>
+      </w:r>
+      <w:proofErr w:type="spellEnd"/>
+      <w:r>
+        <w:rPr>
+          <w:rFonts w:ascii="Times New Roman" w:hAnsi="Times New Roman" w:cs="Times New Roman"/>
+          <w:sz w:val="24"/>
+          <w:szCs w:val="24"/>
+        </w:rPr>
+        <w:t>() {</w:t>
       </w:r>
     </w:p>
     <w:p>
@@ -3418,8 +3950,44 @@
           <w:szCs w:val="24"/>
         </w:rPr>
         <w:tab/>
-        <w:t>cf.getConveyor().msgUpdateGlass(</w:t>
-      </w:r>
+      </w:r>
+      <w:proofErr w:type="spellStart"/>
+      <w:r>
+        <w:rPr>
+          <w:rFonts w:ascii="Times New Roman" w:hAnsi="Times New Roman" w:cs="Times New Roman"/>
+          <w:sz w:val="24"/>
+          <w:szCs w:val="24"/>
+        </w:rPr>
+        <w:t>cf.getConveyor</w:t>
+      </w:r>
+      <w:proofErr w:type="spellEnd"/>
+      <w:r>
+        <w:rPr>
+          <w:rFonts w:ascii="Times New Roman" w:hAnsi="Times New Roman" w:cs="Times New Roman"/>
+          <w:sz w:val="24"/>
+          <w:szCs w:val="24"/>
+        </w:rPr>
+        <w:t>().</w:t>
+      </w:r>
+      <w:proofErr w:type="spellStart"/>
+      <w:r>
+        <w:rPr>
+          <w:rFonts w:ascii="Times New Roman" w:hAnsi="Times New Roman" w:cs="Times New Roman"/>
+          <w:sz w:val="24"/>
+          <w:szCs w:val="24"/>
+        </w:rPr>
+        <w:t>msgUpdateGlass</w:t>
+      </w:r>
+      <w:proofErr w:type="spellEnd"/>
+      <w:r>
+        <w:rPr>
+          <w:rFonts w:ascii="Times New Roman" w:hAnsi="Times New Roman" w:cs="Times New Roman"/>
+          <w:sz w:val="24"/>
+          <w:szCs w:val="24"/>
+        </w:rPr>
+        <w:t>(</w:t>
+      </w:r>
+      <w:proofErr w:type="spellStart"/>
       <w:r>
         <w:rPr>
           <w:rFonts w:ascii="Times New Roman" w:hAnsi="Times New Roman" w:cs="Times New Roman"/>
@@ -3434,7 +4002,16 @@
           <w:sz w:val="24"/>
           <w:szCs w:val="24"/>
         </w:rPr>
-        <w:t>.offEntrySensor);</w:t>
+        <w:t>.offEntrySensor</w:t>
+      </w:r>
+      <w:proofErr w:type="spellEnd"/>
+      <w:r>
+        <w:rPr>
+          <w:rFonts w:ascii="Times New Roman" w:hAnsi="Times New Roman" w:cs="Times New Roman"/>
+          <w:sz w:val="24"/>
+          <w:szCs w:val="24"/>
+        </w:rPr>
+        <w:t>);</w:t>
       </w:r>
     </w:p>
     <w:p>
@@ -3477,6 +4054,7 @@
           <w:szCs w:val="24"/>
         </w:rPr>
       </w:pPr>
+      <w:proofErr w:type="spellStart"/>
       <w:r>
         <w:rPr>
           <w:rFonts w:ascii="Times New Roman" w:hAnsi="Times New Roman" w:cs="Times New Roman"/>
@@ -3491,7 +4069,16 @@
           <w:sz w:val="24"/>
           <w:szCs w:val="24"/>
         </w:rPr>
-        <w:t>SensorEnter() {</w:t>
+        <w:t>SensorEnter</w:t>
+      </w:r>
+      <w:proofErr w:type="spellEnd"/>
+      <w:r>
+        <w:rPr>
+          <w:rFonts w:ascii="Times New Roman" w:hAnsi="Times New Roman" w:cs="Times New Roman"/>
+          <w:sz w:val="24"/>
+          <w:szCs w:val="24"/>
+        </w:rPr>
+        <w:t>() {</w:t>
       </w:r>
     </w:p>
     <w:p>
@@ -3511,8 +4098,44 @@
           <w:szCs w:val="24"/>
         </w:rPr>
         <w:tab/>
-        <w:t>cf.getConveyor().msgUpdateGlass(</w:t>
-      </w:r>
+      </w:r>
+      <w:proofErr w:type="spellStart"/>
+      <w:r>
+        <w:rPr>
+          <w:rFonts w:ascii="Times New Roman" w:hAnsi="Times New Roman" w:cs="Times New Roman"/>
+          <w:sz w:val="24"/>
+          <w:szCs w:val="24"/>
+        </w:rPr>
+        <w:t>cf.getConveyor</w:t>
+      </w:r>
+      <w:proofErr w:type="spellEnd"/>
+      <w:r>
+        <w:rPr>
+          <w:rFonts w:ascii="Times New Roman" w:hAnsi="Times New Roman" w:cs="Times New Roman"/>
+          <w:sz w:val="24"/>
+          <w:szCs w:val="24"/>
+        </w:rPr>
+        <w:t>().</w:t>
+      </w:r>
+      <w:proofErr w:type="spellStart"/>
+      <w:r>
+        <w:rPr>
+          <w:rFonts w:ascii="Times New Roman" w:hAnsi="Times New Roman" w:cs="Times New Roman"/>
+          <w:sz w:val="24"/>
+          <w:szCs w:val="24"/>
+        </w:rPr>
+        <w:t>msgUpdateGlass</w:t>
+      </w:r>
+      <w:proofErr w:type="spellEnd"/>
+      <w:r>
+        <w:rPr>
+          <w:rFonts w:ascii="Times New Roman" w:hAnsi="Times New Roman" w:cs="Times New Roman"/>
+          <w:sz w:val="24"/>
+          <w:szCs w:val="24"/>
+        </w:rPr>
+        <w:t>(</w:t>
+      </w:r>
+      <w:proofErr w:type="spellStart"/>
       <w:r>
         <w:rPr>
           <w:rFonts w:ascii="Times New Roman" w:hAnsi="Times New Roman" w:cs="Times New Roman"/>
@@ -3527,7 +4150,16 @@
           <w:sz w:val="24"/>
           <w:szCs w:val="24"/>
         </w:rPr>
-        <w:t>.onPopUpSensor);</w:t>
+        <w:t>.onPopUpSensor</w:t>
+      </w:r>
+      <w:proofErr w:type="spellEnd"/>
+      <w:r>
+        <w:rPr>
+          <w:rFonts w:ascii="Times New Roman" w:hAnsi="Times New Roman" w:cs="Times New Roman"/>
+          <w:sz w:val="24"/>
+          <w:szCs w:val="24"/>
+        </w:rPr>
+        <w:t>);</w:t>
       </w:r>
     </w:p>
     <w:p>
@@ -3570,6 +4202,7 @@
           <w:szCs w:val="24"/>
         </w:rPr>
       </w:pPr>
+      <w:proofErr w:type="spellStart"/>
       <w:r>
         <w:rPr>
           <w:rFonts w:ascii="Times New Roman" w:hAnsi="Times New Roman" w:cs="Times New Roman"/>
@@ -3584,7 +4217,16 @@
           <w:sz w:val="24"/>
           <w:szCs w:val="24"/>
         </w:rPr>
-        <w:t>SensorExit() {</w:t>
+        <w:t>SensorExit</w:t>
+      </w:r>
+      <w:proofErr w:type="spellEnd"/>
+      <w:r>
+        <w:rPr>
+          <w:rFonts w:ascii="Times New Roman" w:hAnsi="Times New Roman" w:cs="Times New Roman"/>
+          <w:sz w:val="24"/>
+          <w:szCs w:val="24"/>
+        </w:rPr>
+        <w:t>() {</w:t>
       </w:r>
     </w:p>
     <w:p>
@@ -3605,8 +4247,44 @@
         </w:rPr>
         <w:lastRenderedPageBreak/>
         <w:tab/>
-        <w:t>cf.getConveyor().msgUpdateGlass(</w:t>
-      </w:r>
+      </w:r>
+      <w:proofErr w:type="spellStart"/>
+      <w:r>
+        <w:rPr>
+          <w:rFonts w:ascii="Times New Roman" w:hAnsi="Times New Roman" w:cs="Times New Roman"/>
+          <w:sz w:val="24"/>
+          <w:szCs w:val="24"/>
+        </w:rPr>
+        <w:t>cf.getConveyor</w:t>
+      </w:r>
+      <w:proofErr w:type="spellEnd"/>
+      <w:r>
+        <w:rPr>
+          <w:rFonts w:ascii="Times New Roman" w:hAnsi="Times New Roman" w:cs="Times New Roman"/>
+          <w:sz w:val="24"/>
+          <w:szCs w:val="24"/>
+        </w:rPr>
+        <w:t>().</w:t>
+      </w:r>
+      <w:proofErr w:type="spellStart"/>
+      <w:r>
+        <w:rPr>
+          <w:rFonts w:ascii="Times New Roman" w:hAnsi="Times New Roman" w:cs="Times New Roman"/>
+          <w:sz w:val="24"/>
+          <w:szCs w:val="24"/>
+        </w:rPr>
+        <w:t>msgUpdateGlass</w:t>
+      </w:r>
+      <w:proofErr w:type="spellEnd"/>
+      <w:r>
+        <w:rPr>
+          <w:rFonts w:ascii="Times New Roman" w:hAnsi="Times New Roman" w:cs="Times New Roman"/>
+          <w:sz w:val="24"/>
+          <w:szCs w:val="24"/>
+        </w:rPr>
+        <w:t>(</w:t>
+      </w:r>
+      <w:proofErr w:type="spellStart"/>
       <w:r>
         <w:rPr>
           <w:rFonts w:ascii="Times New Roman" w:hAnsi="Times New Roman" w:cs="Times New Roman"/>
@@ -3621,7 +4299,16 @@
           <w:sz w:val="24"/>
           <w:szCs w:val="24"/>
         </w:rPr>
-        <w:t>.offPopUpSensor);</w:t>
+        <w:t>.offPopUpSensor</w:t>
+      </w:r>
+      <w:proofErr w:type="spellEnd"/>
+      <w:r>
+        <w:rPr>
+          <w:rFonts w:ascii="Times New Roman" w:hAnsi="Times New Roman" w:cs="Times New Roman"/>
+          <w:sz w:val="24"/>
+          <w:szCs w:val="24"/>
+        </w:rPr>
+        <w:t>);</w:t>
       </w:r>
     </w:p>
     <w:p>
@@ -3714,13 +4401,79 @@
           <w:szCs w:val="24"/>
         </w:rPr>
       </w:pPr>
-      <w:r>
-        <w:rPr>
-          <w:rFonts w:ascii="Times New Roman" w:hAnsi="Times New Roman" w:cs="Times New Roman"/>
-          <w:sz w:val="24"/>
-          <w:szCs w:val="24"/>
-        </w:rPr>
-        <w:t>eventFired(...); // Will catch all of the animation completions and process them accordingly</w:t>
+      <w:proofErr w:type="spellStart"/>
+      <w:r>
+        <w:rPr>
+          <w:rFonts w:ascii="Times New Roman" w:hAnsi="Times New Roman" w:cs="Times New Roman"/>
+          <w:sz w:val="24"/>
+          <w:szCs w:val="24"/>
+        </w:rPr>
+        <w:t>eventFired</w:t>
+      </w:r>
+      <w:proofErr w:type="spellEnd"/>
+      <w:r>
+        <w:rPr>
+          <w:rFonts w:ascii="Times New Roman" w:hAnsi="Times New Roman" w:cs="Times New Roman"/>
+          <w:sz w:val="24"/>
+          <w:szCs w:val="24"/>
+        </w:rPr>
+        <w:t xml:space="preserve">(...); // Will catch </w:t>
+      </w:r>
+      <w:r>
+        <w:rPr>
+          <w:rFonts w:ascii="Times New Roman" w:hAnsi="Times New Roman" w:cs="Times New Roman"/>
+          <w:sz w:val="24"/>
+          <w:szCs w:val="24"/>
+        </w:rPr>
+        <w:t>sensor transducer</w:t>
+      </w:r>
+      <w:r>
+        <w:rPr>
+          <w:rFonts w:ascii="Times New Roman" w:hAnsi="Times New Roman" w:cs="Times New Roman"/>
+          <w:sz w:val="24"/>
+          <w:szCs w:val="24"/>
+        </w:rPr>
+        <w:t xml:space="preserve"> animation </w:t>
+      </w:r>
+      <w:r>
+        <w:rPr>
+          <w:rFonts w:ascii="Times New Roman" w:hAnsi="Times New Roman" w:cs="Times New Roman"/>
+          <w:sz w:val="24"/>
+          <w:szCs w:val="24"/>
+        </w:rPr>
+        <w:t>messages</w:t>
+      </w:r>
+      <w:r>
+        <w:rPr>
+          <w:rFonts w:ascii="Times New Roman" w:hAnsi="Times New Roman" w:cs="Times New Roman"/>
+          <w:sz w:val="24"/>
+          <w:szCs w:val="24"/>
+        </w:rPr>
+        <w:t>,</w:t>
+      </w:r>
+      <w:r>
+        <w:rPr>
+          <w:rFonts w:ascii="Times New Roman" w:hAnsi="Times New Roman" w:cs="Times New Roman"/>
+          <w:sz w:val="24"/>
+          <w:szCs w:val="24"/>
+        </w:rPr>
+        <w:t xml:space="preserve"> process</w:t>
+      </w:r>
+      <w:r>
+        <w:rPr>
+          <w:rFonts w:ascii="Times New Roman" w:hAnsi="Times New Roman" w:cs="Times New Roman"/>
+          <w:sz w:val="24"/>
+          <w:szCs w:val="24"/>
+        </w:rPr>
+        <w:t>ing</w:t>
+      </w:r>
+      <w:r>
+        <w:rPr>
+          <w:rFonts w:ascii="Times New Roman" w:hAnsi="Times New Roman" w:cs="Times New Roman"/>
+          <w:sz w:val="24"/>
+          <w:szCs w:val="24"/>
+        </w:rPr>
+        <w:t xml:space="preserve"> them accordingly</w:t>
       </w:r>
     </w:p>
     <w:p>
@@ -3829,71 +4582,112 @@
           <w:szCs w:val="24"/>
         </w:rPr>
       </w:pPr>
-      <w:r>
-        <w:rPr>
-          <w:rFonts w:ascii="Times New Roman" w:hAnsi="Times New Roman" w:cs="Times New Roman"/>
-          <w:sz w:val="24"/>
-          <w:szCs w:val="24"/>
-        </w:rPr>
-        <w:t>msgGiveGlassToConveyor(Glass g);</w:t>
-      </w:r>
-    </w:p>
-    <w:p>
-      <w:pPr>
-        <w:widowControl w:val="0"/>
-        <w:spacing w:line="276" w:lineRule="auto"/>
-        <w:rPr>
-          <w:rFonts w:ascii="Times New Roman" w:hAnsi="Times New Roman" w:cs="Times New Roman"/>
-          <w:sz w:val="24"/>
-          <w:szCs w:val="24"/>
-        </w:rPr>
-      </w:pPr>
-      <w:r>
-        <w:rPr>
-          <w:rFonts w:ascii="Times New Roman" w:hAnsi="Times New Roman" w:cs="Times New Roman"/>
-          <w:sz w:val="24"/>
-          <w:szCs w:val="24"/>
-        </w:rPr>
-        <w:t>msgGiveGlassToPopUp(Glass g);</w:t>
-      </w:r>
-    </w:p>
-    <w:p>
-      <w:pPr>
-        <w:widowControl w:val="0"/>
-        <w:spacing w:line="276" w:lineRule="auto"/>
-        <w:rPr>
-          <w:rFonts w:ascii="Times New Roman" w:hAnsi="Times New Roman" w:cs="Times New Roman"/>
-          <w:sz w:val="24"/>
-          <w:szCs w:val="24"/>
-        </w:rPr>
-      </w:pPr>
-      <w:r>
-        <w:rPr>
-          <w:rFonts w:ascii="Times New Roman" w:hAnsi="Times New Roman" w:cs="Times New Roman"/>
-          <w:sz w:val="24"/>
-          <w:szCs w:val="24"/>
-        </w:rPr>
-        <w:t>msgPositionFree();</w:t>
-      </w:r>
-    </w:p>
-    <w:p>
-      <w:pPr>
-        <w:widowControl w:val="0"/>
-        <w:spacing w:line="276" w:lineRule="auto"/>
-        <w:rPr>
-          <w:rFonts w:ascii="Times New Roman" w:hAnsi="Times New Roman" w:cs="Times New Roman"/>
-          <w:sz w:val="24"/>
-          <w:szCs w:val="24"/>
-        </w:rPr>
-      </w:pPr>
-      <w:r>
-        <w:rPr>
-          <w:rFonts w:ascii="Times New Roman" w:hAnsi="Times New Roman" w:cs="Times New Roman"/>
-          <w:sz w:val="24"/>
-          <w:szCs w:val="24"/>
-        </w:rPr>
-        <w:t>msgUpdateGlass(</w:t>
-      </w:r>
+      <w:proofErr w:type="spellStart"/>
+      <w:r>
+        <w:rPr>
+          <w:rFonts w:ascii="Times New Roman" w:hAnsi="Times New Roman" w:cs="Times New Roman"/>
+          <w:sz w:val="24"/>
+          <w:szCs w:val="24"/>
+        </w:rPr>
+        <w:t>msgGiveGlassToConveyor</w:t>
+      </w:r>
+      <w:proofErr w:type="spellEnd"/>
+      <w:r>
+        <w:rPr>
+          <w:rFonts w:ascii="Times New Roman" w:hAnsi="Times New Roman" w:cs="Times New Roman"/>
+          <w:sz w:val="24"/>
+          <w:szCs w:val="24"/>
+        </w:rPr>
+        <w:t>(Glass g);</w:t>
+      </w:r>
+    </w:p>
+    <w:p>
+      <w:pPr>
+        <w:widowControl w:val="0"/>
+        <w:spacing w:line="276" w:lineRule="auto"/>
+        <w:rPr>
+          <w:rFonts w:ascii="Times New Roman" w:hAnsi="Times New Roman" w:cs="Times New Roman"/>
+          <w:sz w:val="24"/>
+          <w:szCs w:val="24"/>
+        </w:rPr>
+      </w:pPr>
+      <w:proofErr w:type="spellStart"/>
+      <w:r>
+        <w:rPr>
+          <w:rFonts w:ascii="Times New Roman" w:hAnsi="Times New Roman" w:cs="Times New Roman"/>
+          <w:sz w:val="24"/>
+          <w:szCs w:val="24"/>
+        </w:rPr>
+        <w:t>msgGiveGlassToPopUp</w:t>
+      </w:r>
+      <w:proofErr w:type="spellEnd"/>
+      <w:r>
+        <w:rPr>
+          <w:rFonts w:ascii="Times New Roman" w:hAnsi="Times New Roman" w:cs="Times New Roman"/>
+          <w:sz w:val="24"/>
+          <w:szCs w:val="24"/>
+        </w:rPr>
+        <w:t>(Glass g);</w:t>
+      </w:r>
+    </w:p>
+    <w:p>
+      <w:pPr>
+        <w:widowControl w:val="0"/>
+        <w:spacing w:line="276" w:lineRule="auto"/>
+        <w:rPr>
+          <w:rFonts w:ascii="Times New Roman" w:hAnsi="Times New Roman" w:cs="Times New Roman"/>
+          <w:sz w:val="24"/>
+          <w:szCs w:val="24"/>
+        </w:rPr>
+      </w:pPr>
+      <w:proofErr w:type="spellStart"/>
+      <w:r>
+        <w:rPr>
+          <w:rFonts w:ascii="Times New Roman" w:hAnsi="Times New Roman" w:cs="Times New Roman"/>
+          <w:sz w:val="24"/>
+          <w:szCs w:val="24"/>
+        </w:rPr>
+        <w:t>msgPositionFree</w:t>
+      </w:r>
+      <w:proofErr w:type="spellEnd"/>
+      <w:r>
+        <w:rPr>
+          <w:rFonts w:ascii="Times New Roman" w:hAnsi="Times New Roman" w:cs="Times New Roman"/>
+          <w:sz w:val="24"/>
+          <w:szCs w:val="24"/>
+        </w:rPr>
+        <w:t>();</w:t>
+      </w:r>
+    </w:p>
+    <w:p>
+      <w:pPr>
+        <w:widowControl w:val="0"/>
+        <w:spacing w:line="276" w:lineRule="auto"/>
+        <w:rPr>
+          <w:rFonts w:ascii="Times New Roman" w:hAnsi="Times New Roman" w:cs="Times New Roman"/>
+          <w:sz w:val="24"/>
+          <w:szCs w:val="24"/>
+        </w:rPr>
+      </w:pPr>
+      <w:proofErr w:type="spellStart"/>
+      <w:r>
+        <w:rPr>
+          <w:rFonts w:ascii="Times New Roman" w:hAnsi="Times New Roman" w:cs="Times New Roman"/>
+          <w:sz w:val="24"/>
+          <w:szCs w:val="24"/>
+        </w:rPr>
+        <w:t>msgUpdateGlass</w:t>
+      </w:r>
+      <w:proofErr w:type="spellEnd"/>
+      <w:r>
+        <w:rPr>
+          <w:rFonts w:ascii="Times New Roman" w:hAnsi="Times New Roman" w:cs="Times New Roman"/>
+          <w:sz w:val="24"/>
+          <w:szCs w:val="24"/>
+        </w:rPr>
+        <w:t>(</w:t>
+      </w:r>
+      <w:proofErr w:type="spellStart"/>
       <w:r>
         <w:rPr>
           <w:rFonts w:ascii="Times New Roman" w:hAnsi="Times New Roman" w:cs="Times New Roman"/>
@@ -3902,6 +4696,7 @@
         </w:rPr>
         <w:t>ConveyorEvent</w:t>
       </w:r>
+      <w:proofErr w:type="spellEnd"/>
       <w:r>
         <w:rPr>
           <w:rFonts w:ascii="Times New Roman" w:hAnsi="Times New Roman" w:cs="Times New Roman"/>
@@ -3981,8 +4776,18 @@
           <w:sz w:val="24"/>
           <w:szCs w:val="24"/>
         </w:rPr>
-        <w:t xml:space="preserve"> ConveyorAgent</w:t>
-      </w:r>
+        <w:t xml:space="preserve"> </w:t>
+      </w:r>
+      <w:proofErr w:type="spellStart"/>
+      <w:r>
+        <w:rPr>
+          <w:rFonts w:ascii="Times New Roman" w:hAnsi="Times New Roman" w:cs="Times New Roman"/>
+          <w:sz w:val="24"/>
+          <w:szCs w:val="24"/>
+        </w:rPr>
+        <w:t>ConveyorAgent</w:t>
+      </w:r>
+      <w:proofErr w:type="spellEnd"/>
     </w:p>
     <w:p>
       <w:pPr>
@@ -4071,7 +4876,25 @@
           <w:sz w:val="24"/>
           <w:szCs w:val="24"/>
         </w:rPr>
-        <w:t>Class MyGlass {</w:t>
+        <w:t xml:space="preserve">Class </w:t>
+      </w:r>
+      <w:proofErr w:type="spellStart"/>
+      <w:r>
+        <w:rPr>
+          <w:rFonts w:ascii="Times New Roman" w:hAnsi="Times New Roman" w:cs="Times New Roman"/>
+          <w:sz w:val="24"/>
+          <w:szCs w:val="24"/>
+        </w:rPr>
+        <w:t>MyGlass</w:t>
+      </w:r>
+      <w:proofErr w:type="spellEnd"/>
+      <w:r>
+        <w:rPr>
+          <w:rFonts w:ascii="Times New Roman" w:hAnsi="Times New Roman" w:cs="Times New Roman"/>
+          <w:sz w:val="24"/>
+          <w:szCs w:val="24"/>
+        </w:rPr>
+        <w:t xml:space="preserve"> {</w:t>
       </w:r>
     </w:p>
     <w:p>
@@ -4091,7 +4914,25 @@
           <w:szCs w:val="24"/>
         </w:rPr>
         <w:tab/>
-        <w:t>Glass glass;</w:t>
+        <w:t xml:space="preserve">Glass </w:t>
+      </w:r>
+      <w:proofErr w:type="spellStart"/>
+      <w:r>
+        <w:rPr>
+          <w:rFonts w:ascii="Times New Roman" w:hAnsi="Times New Roman" w:cs="Times New Roman"/>
+          <w:sz w:val="24"/>
+          <w:szCs w:val="24"/>
+        </w:rPr>
+        <w:t>glass</w:t>
+      </w:r>
+      <w:proofErr w:type="spellEnd"/>
+      <w:r>
+        <w:rPr>
+          <w:rFonts w:ascii="Times New Roman" w:hAnsi="Times New Roman" w:cs="Times New Roman"/>
+          <w:sz w:val="24"/>
+          <w:szCs w:val="24"/>
+        </w:rPr>
+        <w:t>;</w:t>
       </w:r>
     </w:p>
     <w:p>
@@ -4111,16 +4952,107 @@
           <w:szCs w:val="24"/>
         </w:rPr>
         <w:tab/>
-        <w:t>enum conveyorState {</w:t>
-      </w:r>
-      <w:r>
-        <w:rPr>
-          <w:rFonts w:ascii="Times New Roman" w:hAnsi="Times New Roman" w:cs="Times New Roman"/>
-          <w:sz w:val="24"/>
-          <w:szCs w:val="24"/>
-        </w:rPr>
-        <w:t>beforeEntrySensor, onEntrySensor, beforePopUpSensor, onPopUpSensor</w:t>
-      </w:r>
+      </w:r>
+      <w:proofErr w:type="spellStart"/>
+      <w:r>
+        <w:rPr>
+          <w:rFonts w:ascii="Times New Roman" w:hAnsi="Times New Roman" w:cs="Times New Roman"/>
+          <w:sz w:val="24"/>
+          <w:szCs w:val="24"/>
+        </w:rPr>
+        <w:t>enum</w:t>
+      </w:r>
+      <w:proofErr w:type="spellEnd"/>
+      <w:r>
+        <w:rPr>
+          <w:rFonts w:ascii="Times New Roman" w:hAnsi="Times New Roman" w:cs="Times New Roman"/>
+          <w:sz w:val="24"/>
+          <w:szCs w:val="24"/>
+        </w:rPr>
+        <w:t xml:space="preserve"> </w:t>
+      </w:r>
+      <w:proofErr w:type="spellStart"/>
+      <w:r>
+        <w:rPr>
+          <w:rFonts w:ascii="Times New Roman" w:hAnsi="Times New Roman" w:cs="Times New Roman"/>
+          <w:sz w:val="24"/>
+          <w:szCs w:val="24"/>
+        </w:rPr>
+        <w:t>conveyorState</w:t>
+      </w:r>
+      <w:proofErr w:type="spellEnd"/>
+      <w:r>
+        <w:rPr>
+          <w:rFonts w:ascii="Times New Roman" w:hAnsi="Times New Roman" w:cs="Times New Roman"/>
+          <w:sz w:val="24"/>
+          <w:szCs w:val="24"/>
+        </w:rPr>
+        <w:t xml:space="preserve"> {</w:t>
+      </w:r>
+      <w:proofErr w:type="spellStart"/>
+      <w:r>
+        <w:rPr>
+          <w:rFonts w:ascii="Times New Roman" w:hAnsi="Times New Roman" w:cs="Times New Roman"/>
+          <w:sz w:val="24"/>
+          <w:szCs w:val="24"/>
+        </w:rPr>
+        <w:t>beforeEntrySensor</w:t>
+      </w:r>
+      <w:proofErr w:type="spellEnd"/>
+      <w:r>
+        <w:rPr>
+          <w:rFonts w:ascii="Times New Roman" w:hAnsi="Times New Roman" w:cs="Times New Roman"/>
+          <w:sz w:val="24"/>
+          <w:szCs w:val="24"/>
+        </w:rPr>
+        <w:t xml:space="preserve">, </w:t>
+      </w:r>
+      <w:proofErr w:type="spellStart"/>
+      <w:r>
+        <w:rPr>
+          <w:rFonts w:ascii="Times New Roman" w:hAnsi="Times New Roman" w:cs="Times New Roman"/>
+          <w:sz w:val="24"/>
+          <w:szCs w:val="24"/>
+        </w:rPr>
+        <w:t>onEntrySensor</w:t>
+      </w:r>
+      <w:proofErr w:type="spellEnd"/>
+      <w:r>
+        <w:rPr>
+          <w:rFonts w:ascii="Times New Roman" w:hAnsi="Times New Roman" w:cs="Times New Roman"/>
+          <w:sz w:val="24"/>
+          <w:szCs w:val="24"/>
+        </w:rPr>
+        <w:t xml:space="preserve">, </w:t>
+      </w:r>
+      <w:proofErr w:type="spellStart"/>
+      <w:r>
+        <w:rPr>
+          <w:rFonts w:ascii="Times New Roman" w:hAnsi="Times New Roman" w:cs="Times New Roman"/>
+          <w:sz w:val="24"/>
+          <w:szCs w:val="24"/>
+        </w:rPr>
+        <w:t>beforePopUpSensor</w:t>
+      </w:r>
+      <w:proofErr w:type="spellEnd"/>
+      <w:r>
+        <w:rPr>
+          <w:rFonts w:ascii="Times New Roman" w:hAnsi="Times New Roman" w:cs="Times New Roman"/>
+          <w:sz w:val="24"/>
+          <w:szCs w:val="24"/>
+        </w:rPr>
+        <w:t xml:space="preserve">, </w:t>
+      </w:r>
+      <w:proofErr w:type="spellStart"/>
+      <w:r>
+        <w:rPr>
+          <w:rFonts w:ascii="Times New Roman" w:hAnsi="Times New Roman" w:cs="Times New Roman"/>
+          <w:sz w:val="24"/>
+          <w:szCs w:val="24"/>
+        </w:rPr>
+        <w:t>onPopUpSensor</w:t>
+      </w:r>
+      <w:proofErr w:type="spellEnd"/>
       <w:r>
         <w:rPr>
           <w:rFonts w:ascii="Times New Roman" w:hAnsi="Times New Roman" w:cs="Times New Roman"/>
@@ -4176,56 +5108,238 @@
           <w:sz w:val="24"/>
           <w:szCs w:val="24"/>
         </w:rPr>
-        <w:t>List&lt;MyGlass&gt; glassSheets; // List to hold all of the glass sheets</w:t>
-      </w:r>
-    </w:p>
-    <w:p>
-      <w:pPr>
-        <w:widowControl w:val="0"/>
-        <w:spacing w:line="276" w:lineRule="auto"/>
-        <w:rPr>
-          <w:rFonts w:ascii="Times New Roman" w:hAnsi="Times New Roman" w:cs="Times New Roman"/>
-          <w:sz w:val="24"/>
-          <w:szCs w:val="24"/>
-        </w:rPr>
-      </w:pPr>
-      <w:r>
-        <w:rPr>
-          <w:rFonts w:ascii="Times New Roman" w:hAnsi="Times New Roman" w:cs="Times New Roman"/>
-          <w:sz w:val="24"/>
-          <w:szCs w:val="24"/>
-        </w:rPr>
-        <w:t>ConveyorFamily cf;</w:t>
-      </w:r>
-    </w:p>
-    <w:p>
-      <w:pPr>
-        <w:widowControl w:val="0"/>
-        <w:spacing w:line="276" w:lineRule="auto"/>
-        <w:rPr>
-          <w:rFonts w:ascii="Times New Roman" w:hAnsi="Times New Roman" w:cs="Times New Roman"/>
-          <w:sz w:val="24"/>
-          <w:szCs w:val="24"/>
-        </w:rPr>
-      </w:pPr>
-    </w:p>
-    <w:p>
-      <w:pPr>
-        <w:widowControl w:val="0"/>
-        <w:spacing w:line="276" w:lineRule="auto"/>
-        <w:rPr>
-          <w:rFonts w:ascii="Times New Roman" w:hAnsi="Times New Roman" w:cs="Times New Roman"/>
-          <w:sz w:val="24"/>
-          <w:szCs w:val="24"/>
-        </w:rPr>
-      </w:pPr>
-      <w:r>
-        <w:rPr>
-          <w:rFonts w:ascii="Times New Roman" w:hAnsi="Times New Roman" w:cs="Times New Roman"/>
-          <w:sz w:val="24"/>
-          <w:szCs w:val="24"/>
-        </w:rPr>
-        <w:t>enum conveyorEvent {onEntrySensor, offEntrySensor, onPopUpSensor, offPopUpSensor, popUpFree}</w:t>
+        <w:t>List&lt;</w:t>
+      </w:r>
+      <w:proofErr w:type="spellStart"/>
+      <w:r>
+        <w:rPr>
+          <w:rFonts w:ascii="Times New Roman" w:hAnsi="Times New Roman" w:cs="Times New Roman"/>
+          <w:sz w:val="24"/>
+          <w:szCs w:val="24"/>
+        </w:rPr>
+        <w:t>MyGlass</w:t>
+      </w:r>
+      <w:proofErr w:type="spellEnd"/>
+      <w:r>
+        <w:rPr>
+          <w:rFonts w:ascii="Times New Roman" w:hAnsi="Times New Roman" w:cs="Times New Roman"/>
+          <w:sz w:val="24"/>
+          <w:szCs w:val="24"/>
+        </w:rPr>
+        <w:t xml:space="preserve">&gt; </w:t>
+      </w:r>
+      <w:proofErr w:type="spellStart"/>
+      <w:r>
+        <w:rPr>
+          <w:rFonts w:ascii="Times New Roman" w:hAnsi="Times New Roman" w:cs="Times New Roman"/>
+          <w:sz w:val="24"/>
+          <w:szCs w:val="24"/>
+        </w:rPr>
+        <w:t>glassSheets</w:t>
+      </w:r>
+      <w:proofErr w:type="spellEnd"/>
+      <w:r>
+        <w:rPr>
+          <w:rFonts w:ascii="Times New Roman" w:hAnsi="Times New Roman" w:cs="Times New Roman"/>
+          <w:sz w:val="24"/>
+          <w:szCs w:val="24"/>
+        </w:rPr>
+        <w:t>; // List to hold all of the glass sheets</w:t>
+      </w:r>
+    </w:p>
+    <w:p>
+      <w:pPr>
+        <w:widowControl w:val="0"/>
+        <w:spacing w:line="276" w:lineRule="auto"/>
+        <w:rPr>
+          <w:rFonts w:ascii="Times New Roman" w:hAnsi="Times New Roman" w:cs="Times New Roman"/>
+          <w:sz w:val="24"/>
+          <w:szCs w:val="24"/>
+        </w:rPr>
+      </w:pPr>
+      <w:proofErr w:type="spellStart"/>
+      <w:r>
+        <w:rPr>
+          <w:rFonts w:ascii="Times New Roman" w:hAnsi="Times New Roman" w:cs="Times New Roman"/>
+          <w:sz w:val="24"/>
+          <w:szCs w:val="24"/>
+        </w:rPr>
+        <w:t>ConveyorFamily</w:t>
+      </w:r>
+      <w:proofErr w:type="spellEnd"/>
+      <w:r>
+        <w:rPr>
+          <w:rFonts w:ascii="Times New Roman" w:hAnsi="Times New Roman" w:cs="Times New Roman"/>
+          <w:sz w:val="24"/>
+          <w:szCs w:val="24"/>
+        </w:rPr>
+        <w:t xml:space="preserve"> </w:t>
+      </w:r>
+      <w:proofErr w:type="spellStart"/>
+      <w:r>
+        <w:rPr>
+          <w:rFonts w:ascii="Times New Roman" w:hAnsi="Times New Roman" w:cs="Times New Roman"/>
+          <w:sz w:val="24"/>
+          <w:szCs w:val="24"/>
+        </w:rPr>
+        <w:t>cf</w:t>
+      </w:r>
+      <w:proofErr w:type="spellEnd"/>
+      <w:r>
+        <w:rPr>
+          <w:rFonts w:ascii="Times New Roman" w:hAnsi="Times New Roman" w:cs="Times New Roman"/>
+          <w:sz w:val="24"/>
+          <w:szCs w:val="24"/>
+        </w:rPr>
+        <w:t>;</w:t>
+      </w:r>
+    </w:p>
+    <w:p>
+      <w:pPr>
+        <w:widowControl w:val="0"/>
+        <w:spacing w:line="276" w:lineRule="auto"/>
+        <w:rPr>
+          <w:rFonts w:ascii="Times New Roman" w:hAnsi="Times New Roman" w:cs="Times New Roman"/>
+          <w:sz w:val="24"/>
+          <w:szCs w:val="24"/>
+        </w:rPr>
+      </w:pPr>
+    </w:p>
+    <w:p>
+      <w:pPr>
+        <w:widowControl w:val="0"/>
+        <w:spacing w:line="276" w:lineRule="auto"/>
+        <w:rPr>
+          <w:rFonts w:ascii="Times New Roman" w:hAnsi="Times New Roman" w:cs="Times New Roman"/>
+          <w:sz w:val="24"/>
+          <w:szCs w:val="24"/>
+        </w:rPr>
+      </w:pPr>
+      <w:proofErr w:type="spellStart"/>
+      <w:r>
+        <w:rPr>
+          <w:rFonts w:ascii="Times New Roman" w:hAnsi="Times New Roman" w:cs="Times New Roman"/>
+          <w:sz w:val="24"/>
+          <w:szCs w:val="24"/>
+        </w:rPr>
+        <w:t>enum</w:t>
+      </w:r>
+      <w:proofErr w:type="spellEnd"/>
+      <w:r>
+        <w:rPr>
+          <w:rFonts w:ascii="Times New Roman" w:hAnsi="Times New Roman" w:cs="Times New Roman"/>
+          <w:sz w:val="24"/>
+          <w:szCs w:val="24"/>
+        </w:rPr>
+        <w:t xml:space="preserve"> </w:t>
+      </w:r>
+      <w:proofErr w:type="spellStart"/>
+      <w:r>
+        <w:rPr>
+          <w:rFonts w:ascii="Times New Roman" w:hAnsi="Times New Roman" w:cs="Times New Roman"/>
+          <w:sz w:val="24"/>
+          <w:szCs w:val="24"/>
+        </w:rPr>
+        <w:t>conveyorEvent</w:t>
+      </w:r>
+      <w:proofErr w:type="spellEnd"/>
+      <w:r>
+        <w:rPr>
+          <w:rFonts w:ascii="Times New Roman" w:hAnsi="Times New Roman" w:cs="Times New Roman"/>
+          <w:sz w:val="24"/>
+          <w:szCs w:val="24"/>
+        </w:rPr>
+        <w:t xml:space="preserve"> {</w:t>
+      </w:r>
+      <w:proofErr w:type="spellStart"/>
+      <w:r>
+        <w:rPr>
+          <w:rFonts w:ascii="Times New Roman" w:hAnsi="Times New Roman" w:cs="Times New Roman"/>
+          <w:sz w:val="24"/>
+          <w:szCs w:val="24"/>
+        </w:rPr>
+        <w:t>onEntrySensor</w:t>
+      </w:r>
+      <w:proofErr w:type="spellEnd"/>
+      <w:r>
+        <w:rPr>
+          <w:rFonts w:ascii="Times New Roman" w:hAnsi="Times New Roman" w:cs="Times New Roman"/>
+          <w:sz w:val="24"/>
+          <w:szCs w:val="24"/>
+        </w:rPr>
+        <w:t xml:space="preserve">, </w:t>
+      </w:r>
+      <w:proofErr w:type="spellStart"/>
+      <w:r>
+        <w:rPr>
+          <w:rFonts w:ascii="Times New Roman" w:hAnsi="Times New Roman" w:cs="Times New Roman"/>
+          <w:sz w:val="24"/>
+          <w:szCs w:val="24"/>
+        </w:rPr>
+        <w:t>offEntrySensor</w:t>
+      </w:r>
+      <w:proofErr w:type="spellEnd"/>
+      <w:r>
+        <w:rPr>
+          <w:rFonts w:ascii="Times New Roman" w:hAnsi="Times New Roman" w:cs="Times New Roman"/>
+          <w:sz w:val="24"/>
+          <w:szCs w:val="24"/>
+        </w:rPr>
+        <w:t xml:space="preserve">, </w:t>
+      </w:r>
+      <w:proofErr w:type="spellStart"/>
+      <w:r>
+        <w:rPr>
+          <w:rFonts w:ascii="Times New Roman" w:hAnsi="Times New Roman" w:cs="Times New Roman"/>
+          <w:sz w:val="24"/>
+          <w:szCs w:val="24"/>
+        </w:rPr>
+        <w:t>onPopUpSensor</w:t>
+      </w:r>
+      <w:proofErr w:type="spellEnd"/>
+      <w:r>
+        <w:rPr>
+          <w:rFonts w:ascii="Times New Roman" w:hAnsi="Times New Roman" w:cs="Times New Roman"/>
+          <w:sz w:val="24"/>
+          <w:szCs w:val="24"/>
+        </w:rPr>
+        <w:t xml:space="preserve">, </w:t>
+      </w:r>
+      <w:proofErr w:type="spellStart"/>
+      <w:r>
+        <w:rPr>
+          <w:rFonts w:ascii="Times New Roman" w:hAnsi="Times New Roman" w:cs="Times New Roman"/>
+          <w:sz w:val="24"/>
+          <w:szCs w:val="24"/>
+        </w:rPr>
+        <w:t>offPopUpSensor</w:t>
+      </w:r>
+      <w:proofErr w:type="spellEnd"/>
+      <w:r>
+        <w:rPr>
+          <w:rFonts w:ascii="Times New Roman" w:hAnsi="Times New Roman" w:cs="Times New Roman"/>
+          <w:sz w:val="24"/>
+          <w:szCs w:val="24"/>
+        </w:rPr>
+        <w:t xml:space="preserve">, </w:t>
+      </w:r>
+      <w:proofErr w:type="spellStart"/>
+      <w:r>
+        <w:rPr>
+          <w:rFonts w:ascii="Times New Roman" w:hAnsi="Times New Roman" w:cs="Times New Roman"/>
+          <w:sz w:val="24"/>
+          <w:szCs w:val="24"/>
+        </w:rPr>
+        <w:t>popUpFree</w:t>
+      </w:r>
+      <w:proofErr w:type="spellEnd"/>
+      <w:r>
+        <w:rPr>
+          <w:rFonts w:ascii="Times New Roman" w:hAnsi="Times New Roman" w:cs="Times New Roman"/>
+          <w:sz w:val="24"/>
+          <w:szCs w:val="24"/>
+        </w:rPr>
+        <w:t>}</w:t>
       </w:r>
       <w:r>
         <w:rPr>
@@ -4252,46 +5366,75 @@
           <w:sz w:val="24"/>
           <w:szCs w:val="24"/>
         </w:rPr>
-        <w:t>List&lt;C</w:t>
-      </w:r>
-      <w:r>
-        <w:rPr>
-          <w:rFonts w:ascii="Times New Roman" w:hAnsi="Times New Roman" w:cs="Times New Roman"/>
-          <w:sz w:val="24"/>
-          <w:szCs w:val="24"/>
-        </w:rPr>
-        <w:t>onveyorEvent&gt; events; // Used to hold all of the sensor events</w:t>
-      </w:r>
-    </w:p>
-    <w:p>
-      <w:pPr>
-        <w:widowControl w:val="0"/>
-        <w:spacing w:line="276" w:lineRule="auto"/>
-        <w:rPr>
-          <w:rFonts w:ascii="Times New Roman" w:hAnsi="Times New Roman" w:cs="Times New Roman"/>
-          <w:sz w:val="24"/>
-          <w:szCs w:val="24"/>
-        </w:rPr>
-      </w:pPr>
-    </w:p>
-    <w:p>
-      <w:pPr>
-        <w:widowControl w:val="0"/>
-        <w:spacing w:line="276" w:lineRule="auto"/>
-        <w:rPr>
-          <w:rFonts w:ascii="Times New Roman" w:hAnsi="Times New Roman" w:cs="Times New Roman"/>
-          <w:sz w:val="24"/>
-          <w:szCs w:val="24"/>
-        </w:rPr>
-      </w:pPr>
-      <w:r>
-        <w:rPr>
-          <w:rFonts w:ascii="Times New Roman" w:hAnsi="Times New Roman" w:cs="Times New Roman"/>
-          <w:sz w:val="24"/>
-          <w:szCs w:val="24"/>
-        </w:rPr>
-        <w:t xml:space="preserve">boolean </w:t>
-      </w:r>
+        <w:t>List&lt;</w:t>
+      </w:r>
+      <w:proofErr w:type="spellStart"/>
+      <w:r>
+        <w:rPr>
+          <w:rFonts w:ascii="Times New Roman" w:hAnsi="Times New Roman" w:cs="Times New Roman"/>
+          <w:sz w:val="24"/>
+          <w:szCs w:val="24"/>
+        </w:rPr>
+        <w:t>C</w:t>
+      </w:r>
+      <w:r>
+        <w:rPr>
+          <w:rFonts w:ascii="Times New Roman" w:hAnsi="Times New Roman" w:cs="Times New Roman"/>
+          <w:sz w:val="24"/>
+          <w:szCs w:val="24"/>
+        </w:rPr>
+        <w:t>onveyorEvent</w:t>
+      </w:r>
+      <w:proofErr w:type="spellEnd"/>
+      <w:r>
+        <w:rPr>
+          <w:rFonts w:ascii="Times New Roman" w:hAnsi="Times New Roman" w:cs="Times New Roman"/>
+          <w:sz w:val="24"/>
+          <w:szCs w:val="24"/>
+        </w:rPr>
+        <w:t>&gt; events; // Used to hold all of the sensor events</w:t>
+      </w:r>
+    </w:p>
+    <w:p>
+      <w:pPr>
+        <w:widowControl w:val="0"/>
+        <w:spacing w:line="276" w:lineRule="auto"/>
+        <w:rPr>
+          <w:rFonts w:ascii="Times New Roman" w:hAnsi="Times New Roman" w:cs="Times New Roman"/>
+          <w:sz w:val="24"/>
+          <w:szCs w:val="24"/>
+        </w:rPr>
+      </w:pPr>
+    </w:p>
+    <w:p>
+      <w:pPr>
+        <w:widowControl w:val="0"/>
+        <w:spacing w:line="276" w:lineRule="auto"/>
+        <w:rPr>
+          <w:rFonts w:ascii="Times New Roman" w:hAnsi="Times New Roman" w:cs="Times New Roman"/>
+          <w:sz w:val="24"/>
+          <w:szCs w:val="24"/>
+        </w:rPr>
+      </w:pPr>
+      <w:proofErr w:type="spellStart"/>
+      <w:r>
+        <w:rPr>
+          <w:rFonts w:ascii="Times New Roman" w:hAnsi="Times New Roman" w:cs="Times New Roman"/>
+          <w:sz w:val="24"/>
+          <w:szCs w:val="24"/>
+        </w:rPr>
+        <w:t>boolean</w:t>
+      </w:r>
+      <w:proofErr w:type="spellEnd"/>
+      <w:r>
+        <w:rPr>
+          <w:rFonts w:ascii="Times New Roman" w:hAnsi="Times New Roman" w:cs="Times New Roman"/>
+          <w:sz w:val="24"/>
+          <w:szCs w:val="24"/>
+        </w:rPr>
+        <w:t xml:space="preserve"> </w:t>
+      </w:r>
+      <w:proofErr w:type="spellStart"/>
       <w:r>
         <w:rPr>
           <w:rFonts w:ascii="Times New Roman" w:hAnsi="Times New Roman" w:cs="Times New Roman"/>
@@ -4300,6 +5443,7 @@
         </w:rPr>
         <w:t>conveyorOn</w:t>
       </w:r>
+      <w:proofErr w:type="spellEnd"/>
       <w:r>
         <w:rPr>
           <w:rFonts w:ascii="Times New Roman" w:hAnsi="Times New Roman" w:cs="Times New Roman"/>
@@ -4330,13 +5474,41 @@
           <w:szCs w:val="24"/>
         </w:rPr>
       </w:pPr>
-      <w:r>
-        <w:rPr>
-          <w:rFonts w:ascii="Times New Roman" w:hAnsi="Times New Roman" w:cs="Times New Roman"/>
-          <w:sz w:val="24"/>
-          <w:szCs w:val="24"/>
-        </w:rPr>
-        <w:t>int guiIndex; // Needed to communicate with the transducer</w:t>
+      <w:proofErr w:type="spellStart"/>
+      <w:r>
+        <w:rPr>
+          <w:rFonts w:ascii="Times New Roman" w:hAnsi="Times New Roman" w:cs="Times New Roman"/>
+          <w:sz w:val="24"/>
+          <w:szCs w:val="24"/>
+        </w:rPr>
+        <w:t>int</w:t>
+      </w:r>
+      <w:proofErr w:type="spellEnd"/>
+      <w:r>
+        <w:rPr>
+          <w:rFonts w:ascii="Times New Roman" w:hAnsi="Times New Roman" w:cs="Times New Roman"/>
+          <w:sz w:val="24"/>
+          <w:szCs w:val="24"/>
+        </w:rPr>
+        <w:t xml:space="preserve"> </w:t>
+      </w:r>
+      <w:proofErr w:type="spellStart"/>
+      <w:r>
+        <w:rPr>
+          <w:rFonts w:ascii="Times New Roman" w:hAnsi="Times New Roman" w:cs="Times New Roman"/>
+          <w:sz w:val="24"/>
+          <w:szCs w:val="24"/>
+        </w:rPr>
+        <w:t>guiIndex</w:t>
+      </w:r>
+      <w:proofErr w:type="spellEnd"/>
+      <w:r>
+        <w:rPr>
+          <w:rFonts w:ascii="Times New Roman" w:hAnsi="Times New Roman" w:cs="Times New Roman"/>
+          <w:sz w:val="24"/>
+          <w:szCs w:val="24"/>
+        </w:rPr>
+        <w:t>; // Needed to communicate with the transducer</w:t>
       </w:r>
     </w:p>
     <w:p>
@@ -4389,13 +5561,23 @@
           <w:szCs w:val="24"/>
         </w:rPr>
       </w:pPr>
-      <w:r>
-        <w:rPr>
-          <w:rFonts w:ascii="Times New Roman" w:hAnsi="Times New Roman" w:cs="Times New Roman"/>
-          <w:sz w:val="24"/>
-          <w:szCs w:val="24"/>
-        </w:rPr>
-        <w:t>msgGiveGlassToConveyor(Glass g) {</w:t>
+      <w:proofErr w:type="spellStart"/>
+      <w:r>
+        <w:rPr>
+          <w:rFonts w:ascii="Times New Roman" w:hAnsi="Times New Roman" w:cs="Times New Roman"/>
+          <w:sz w:val="24"/>
+          <w:szCs w:val="24"/>
+        </w:rPr>
+        <w:t>msgGiveGlassToConveyor</w:t>
+      </w:r>
+      <w:proofErr w:type="spellEnd"/>
+      <w:r>
+        <w:rPr>
+          <w:rFonts w:ascii="Times New Roman" w:hAnsi="Times New Roman" w:cs="Times New Roman"/>
+          <w:sz w:val="24"/>
+          <w:szCs w:val="24"/>
+        </w:rPr>
+        <w:t>(Glass g) {</w:t>
       </w:r>
     </w:p>
     <w:p>
@@ -4415,15 +5597,78 @@
           <w:szCs w:val="24"/>
         </w:rPr>
         <w:tab/>
-        <w:t xml:space="preserve">glassSheets.add(new MyGlass(g)); // conveyorState always initializes to </w:t>
-      </w:r>
-      <w:r>
-        <w:rPr>
-          <w:rFonts w:ascii="Times New Roman" w:hAnsi="Times New Roman" w:cs="Times New Roman"/>
-          <w:sz w:val="24"/>
-          <w:szCs w:val="24"/>
-        </w:rPr>
-        <w:t>beforeEntrySen.</w:t>
+      </w:r>
+      <w:proofErr w:type="spellStart"/>
+      <w:r>
+        <w:rPr>
+          <w:rFonts w:ascii="Times New Roman" w:hAnsi="Times New Roman" w:cs="Times New Roman"/>
+          <w:sz w:val="24"/>
+          <w:szCs w:val="24"/>
+        </w:rPr>
+        <w:t>glassSheets.add</w:t>
+      </w:r>
+      <w:proofErr w:type="spellEnd"/>
+      <w:r>
+        <w:rPr>
+          <w:rFonts w:ascii="Times New Roman" w:hAnsi="Times New Roman" w:cs="Times New Roman"/>
+          <w:sz w:val="24"/>
+          <w:szCs w:val="24"/>
+        </w:rPr>
+        <w:t xml:space="preserve">(new </w:t>
+      </w:r>
+      <w:proofErr w:type="spellStart"/>
+      <w:r>
+        <w:rPr>
+          <w:rFonts w:ascii="Times New Roman" w:hAnsi="Times New Roman" w:cs="Times New Roman"/>
+          <w:sz w:val="24"/>
+          <w:szCs w:val="24"/>
+        </w:rPr>
+        <w:t>MyGlass</w:t>
+      </w:r>
+      <w:proofErr w:type="spellEnd"/>
+      <w:r>
+        <w:rPr>
+          <w:rFonts w:ascii="Times New Roman" w:hAnsi="Times New Roman" w:cs="Times New Roman"/>
+          <w:sz w:val="24"/>
+          <w:szCs w:val="24"/>
+        </w:rPr>
+        <w:t xml:space="preserve">(g)); // </w:t>
+      </w:r>
+      <w:proofErr w:type="spellStart"/>
+      <w:r>
+        <w:rPr>
+          <w:rFonts w:ascii="Times New Roman" w:hAnsi="Times New Roman" w:cs="Times New Roman"/>
+          <w:sz w:val="24"/>
+          <w:szCs w:val="24"/>
+        </w:rPr>
+        <w:t>conveyorState</w:t>
+      </w:r>
+      <w:proofErr w:type="spellEnd"/>
+      <w:r>
+        <w:rPr>
+          <w:rFonts w:ascii="Times New Roman" w:hAnsi="Times New Roman" w:cs="Times New Roman"/>
+          <w:sz w:val="24"/>
+          <w:szCs w:val="24"/>
+        </w:rPr>
+        <w:t xml:space="preserve"> always initializes to </w:t>
+      </w:r>
+      <w:proofErr w:type="spellStart"/>
+      <w:r>
+        <w:rPr>
+          <w:rFonts w:ascii="Times New Roman" w:hAnsi="Times New Roman" w:cs="Times New Roman"/>
+          <w:sz w:val="24"/>
+          <w:szCs w:val="24"/>
+        </w:rPr>
+        <w:t>beforeEntrySen</w:t>
+      </w:r>
+      <w:proofErr w:type="spellEnd"/>
+      <w:r>
+        <w:rPr>
+          <w:rFonts w:ascii="Times New Roman" w:hAnsi="Times New Roman" w:cs="Times New Roman"/>
+          <w:sz w:val="24"/>
+          <w:szCs w:val="24"/>
+        </w:rPr>
+        <w:t>.</w:t>
       </w:r>
     </w:p>
     <w:p>
@@ -4443,7 +5688,24 @@
           <w:szCs w:val="24"/>
         </w:rPr>
         <w:tab/>
-        <w:t>stateChanged();</w:t>
+      </w:r>
+      <w:proofErr w:type="spellStart"/>
+      <w:r>
+        <w:rPr>
+          <w:rFonts w:ascii="Times New Roman" w:hAnsi="Times New Roman" w:cs="Times New Roman"/>
+          <w:sz w:val="24"/>
+          <w:szCs w:val="24"/>
+        </w:rPr>
+        <w:t>stateChanged</w:t>
+      </w:r>
+      <w:proofErr w:type="spellEnd"/>
+      <w:r>
+        <w:rPr>
+          <w:rFonts w:ascii="Times New Roman" w:hAnsi="Times New Roman" w:cs="Times New Roman"/>
+          <w:sz w:val="24"/>
+          <w:szCs w:val="24"/>
+        </w:rPr>
+        <w:t>();</w:t>
       </w:r>
     </w:p>
     <w:p>
@@ -4486,13 +5748,23 @@
           <w:szCs w:val="24"/>
         </w:rPr>
       </w:pPr>
-      <w:r>
-        <w:rPr>
-          <w:rFonts w:ascii="Times New Roman" w:hAnsi="Times New Roman" w:cs="Times New Roman"/>
-          <w:sz w:val="24"/>
-          <w:szCs w:val="24"/>
-        </w:rPr>
-        <w:t>msgPositionFree() {</w:t>
+      <w:proofErr w:type="spellStart"/>
+      <w:r>
+        <w:rPr>
+          <w:rFonts w:ascii="Times New Roman" w:hAnsi="Times New Roman" w:cs="Times New Roman"/>
+          <w:sz w:val="24"/>
+          <w:szCs w:val="24"/>
+        </w:rPr>
+        <w:t>msgPositionFree</w:t>
+      </w:r>
+      <w:proofErr w:type="spellEnd"/>
+      <w:r>
+        <w:rPr>
+          <w:rFonts w:ascii="Times New Roman" w:hAnsi="Times New Roman" w:cs="Times New Roman"/>
+          <w:sz w:val="24"/>
+          <w:szCs w:val="24"/>
+        </w:rPr>
+        <w:t>() {</w:t>
       </w:r>
     </w:p>
     <w:p>
@@ -4513,13 +5785,41 @@
         </w:rPr>
         <w:tab/>
       </w:r>
-      <w:r>
-        <w:rPr>
-          <w:rFonts w:ascii="Times New Roman" w:hAnsi="Times New Roman" w:cs="Times New Roman"/>
-          <w:sz w:val="24"/>
-          <w:szCs w:val="24"/>
-        </w:rPr>
-        <w:t>events.add(ConveyorEvent.popUpFree);</w:t>
+      <w:proofErr w:type="spellStart"/>
+      <w:r>
+        <w:rPr>
+          <w:rFonts w:ascii="Times New Roman" w:hAnsi="Times New Roman" w:cs="Times New Roman"/>
+          <w:sz w:val="24"/>
+          <w:szCs w:val="24"/>
+        </w:rPr>
+        <w:t>events.add</w:t>
+      </w:r>
+      <w:proofErr w:type="spellEnd"/>
+      <w:r>
+        <w:rPr>
+          <w:rFonts w:ascii="Times New Roman" w:hAnsi="Times New Roman" w:cs="Times New Roman"/>
+          <w:sz w:val="24"/>
+          <w:szCs w:val="24"/>
+        </w:rPr>
+        <w:t>(</w:t>
+      </w:r>
+      <w:proofErr w:type="spellStart"/>
+      <w:r>
+        <w:rPr>
+          <w:rFonts w:ascii="Times New Roman" w:hAnsi="Times New Roman" w:cs="Times New Roman"/>
+          <w:sz w:val="24"/>
+          <w:szCs w:val="24"/>
+        </w:rPr>
+        <w:t>ConveyorEvent.popUpFree</w:t>
+      </w:r>
+      <w:proofErr w:type="spellEnd"/>
+      <w:r>
+        <w:rPr>
+          <w:rFonts w:ascii="Times New Roman" w:hAnsi="Times New Roman" w:cs="Times New Roman"/>
+          <w:sz w:val="24"/>
+          <w:szCs w:val="24"/>
+        </w:rPr>
+        <w:t>);</w:t>
       </w:r>
     </w:p>
     <w:p>
@@ -4539,7 +5839,24 @@
           <w:szCs w:val="24"/>
         </w:rPr>
         <w:tab/>
-        <w:t>stateChanged();</w:t>
+      </w:r>
+      <w:proofErr w:type="spellStart"/>
+      <w:r>
+        <w:rPr>
+          <w:rFonts w:ascii="Times New Roman" w:hAnsi="Times New Roman" w:cs="Times New Roman"/>
+          <w:sz w:val="24"/>
+          <w:szCs w:val="24"/>
+        </w:rPr>
+        <w:t>stateChanged</w:t>
+      </w:r>
+      <w:proofErr w:type="spellEnd"/>
+      <w:r>
+        <w:rPr>
+          <w:rFonts w:ascii="Times New Roman" w:hAnsi="Times New Roman" w:cs="Times New Roman"/>
+          <w:sz w:val="24"/>
+          <w:szCs w:val="24"/>
+        </w:rPr>
+        <w:t>();</w:t>
       </w:r>
     </w:p>
     <w:p>
@@ -4582,21 +5899,41 @@
           <w:szCs w:val="24"/>
         </w:rPr>
       </w:pPr>
-      <w:r>
-        <w:rPr>
-          <w:rFonts w:ascii="Times New Roman" w:hAnsi="Times New Roman" w:cs="Times New Roman"/>
-          <w:sz w:val="24"/>
-          <w:szCs w:val="24"/>
-        </w:rPr>
-        <w:t>msgUpdateGlass(</w:t>
-      </w:r>
-      <w:r>
-        <w:rPr>
-          <w:rFonts w:ascii="Times New Roman" w:hAnsi="Times New Roman" w:cs="Times New Roman"/>
-          <w:sz w:val="24"/>
-          <w:szCs w:val="24"/>
-        </w:rPr>
-        <w:t>ConveryorEvent event) { // This will receive all of the events forwarded from the sensor agents</w:t>
+      <w:proofErr w:type="spellStart"/>
+      <w:r>
+        <w:rPr>
+          <w:rFonts w:ascii="Times New Roman" w:hAnsi="Times New Roman" w:cs="Times New Roman"/>
+          <w:sz w:val="24"/>
+          <w:szCs w:val="24"/>
+        </w:rPr>
+        <w:t>msgUpdateGlass</w:t>
+      </w:r>
+      <w:proofErr w:type="spellEnd"/>
+      <w:r>
+        <w:rPr>
+          <w:rFonts w:ascii="Times New Roman" w:hAnsi="Times New Roman" w:cs="Times New Roman"/>
+          <w:sz w:val="24"/>
+          <w:szCs w:val="24"/>
+        </w:rPr>
+        <w:t>(</w:t>
+      </w:r>
+      <w:proofErr w:type="spellStart"/>
+      <w:r>
+        <w:rPr>
+          <w:rFonts w:ascii="Times New Roman" w:hAnsi="Times New Roman" w:cs="Times New Roman"/>
+          <w:sz w:val="24"/>
+          <w:szCs w:val="24"/>
+        </w:rPr>
+        <w:t>ConveryorEvent</w:t>
+      </w:r>
+      <w:proofErr w:type="spellEnd"/>
+      <w:r>
+        <w:rPr>
+          <w:rFonts w:ascii="Times New Roman" w:hAnsi="Times New Roman" w:cs="Times New Roman"/>
+          <w:sz w:val="24"/>
+          <w:szCs w:val="24"/>
+        </w:rPr>
+        <w:t xml:space="preserve"> event) { // This will receive all of the events forwarded from the sensor agents</w:t>
       </w:r>
     </w:p>
     <w:p>
@@ -4617,13 +5954,23 @@
         </w:rPr>
         <w:tab/>
       </w:r>
-      <w:r>
-        <w:rPr>
-          <w:rFonts w:ascii="Times New Roman" w:hAnsi="Times New Roman" w:cs="Times New Roman"/>
-          <w:sz w:val="24"/>
-          <w:szCs w:val="24"/>
-        </w:rPr>
-        <w:t>events.add(event);</w:t>
+      <w:proofErr w:type="spellStart"/>
+      <w:r>
+        <w:rPr>
+          <w:rFonts w:ascii="Times New Roman" w:hAnsi="Times New Roman" w:cs="Times New Roman"/>
+          <w:sz w:val="24"/>
+          <w:szCs w:val="24"/>
+        </w:rPr>
+        <w:t>events.add</w:t>
+      </w:r>
+      <w:proofErr w:type="spellEnd"/>
+      <w:r>
+        <w:rPr>
+          <w:rFonts w:ascii="Times New Roman" w:hAnsi="Times New Roman" w:cs="Times New Roman"/>
+          <w:sz w:val="24"/>
+          <w:szCs w:val="24"/>
+        </w:rPr>
+        <w:t>(event);</w:t>
       </w:r>
     </w:p>
     <w:p>
@@ -4644,13 +5991,23 @@
         </w:rPr>
         <w:tab/>
       </w:r>
-      <w:r>
-        <w:rPr>
-          <w:rFonts w:ascii="Times New Roman" w:hAnsi="Times New Roman" w:cs="Times New Roman"/>
-          <w:sz w:val="24"/>
-          <w:szCs w:val="24"/>
-        </w:rPr>
-        <w:t>stateChanged();</w:t>
+      <w:proofErr w:type="spellStart"/>
+      <w:r>
+        <w:rPr>
+          <w:rFonts w:ascii="Times New Roman" w:hAnsi="Times New Roman" w:cs="Times New Roman"/>
+          <w:sz w:val="24"/>
+          <w:szCs w:val="24"/>
+        </w:rPr>
+        <w:t>stateChanged</w:t>
+      </w:r>
+      <w:proofErr w:type="spellEnd"/>
+      <w:r>
+        <w:rPr>
+          <w:rFonts w:ascii="Times New Roman" w:hAnsi="Times New Roman" w:cs="Times New Roman"/>
+          <w:sz w:val="24"/>
+          <w:szCs w:val="24"/>
+        </w:rPr>
+        <w:t>();</w:t>
       </w:r>
     </w:p>
     <w:p>
@@ -4694,6 +6051,7 @@
           <w:szCs w:val="24"/>
         </w:rPr>
       </w:pPr>
+      <w:proofErr w:type="spellStart"/>
       <w:r>
         <w:rPr>
           <w:rFonts w:ascii="Times New Roman" w:hAnsi="Times New Roman" w:cs="Times New Roman"/>
@@ -4701,49 +6059,78 @@
           <w:sz w:val="24"/>
           <w:szCs w:val="24"/>
         </w:rPr>
-        <w:t>Scheduler:</w:t>
-      </w:r>
-    </w:p>
-    <w:p>
-      <w:pPr>
-        <w:widowControl w:val="0"/>
-        <w:spacing w:line="276" w:lineRule="auto"/>
-        <w:rPr>
-          <w:rFonts w:ascii="Times New Roman" w:hAnsi="Times New Roman" w:cs="Times New Roman"/>
-          <w:sz w:val="24"/>
-          <w:szCs w:val="24"/>
-        </w:rPr>
-      </w:pPr>
-      <w:r>
-        <w:rPr>
-          <w:rFonts w:ascii="Times New Roman" w:hAnsi="Times New Roman" w:cs="Times New Roman"/>
-          <w:sz w:val="24"/>
-          <w:szCs w:val="24"/>
-        </w:rPr>
-        <w:t>if (sensorEvents.empty()) return false:</w:t>
-      </w:r>
-    </w:p>
-    <w:p>
-      <w:pPr>
-        <w:widowControl w:val="0"/>
-        <w:spacing w:line="276" w:lineRule="auto"/>
-        <w:rPr>
-          <w:rFonts w:ascii="Times New Roman" w:hAnsi="Times New Roman" w:cs="Times New Roman"/>
-          <w:sz w:val="24"/>
-          <w:szCs w:val="24"/>
-        </w:rPr>
-      </w:pPr>
-    </w:p>
-    <w:p>
-      <w:pPr>
-        <w:widowControl w:val="0"/>
-        <w:spacing w:line="276" w:lineRule="auto"/>
-        <w:rPr>
-          <w:rFonts w:ascii="Times New Roman" w:hAnsi="Times New Roman" w:cs="Times New Roman"/>
-          <w:sz w:val="24"/>
-          <w:szCs w:val="24"/>
-        </w:rPr>
-      </w:pPr>
+        <w:t>Scheduler</w:t>
+      </w:r>
+      <w:proofErr w:type="spellEnd"/>
+      <w:r>
+        <w:rPr>
+          <w:rFonts w:ascii="Times New Roman" w:hAnsi="Times New Roman" w:cs="Times New Roman"/>
+          <w:b/>
+          <w:sz w:val="24"/>
+          <w:szCs w:val="24"/>
+        </w:rPr>
+        <w:t>:</w:t>
+      </w:r>
+    </w:p>
+    <w:p>
+      <w:pPr>
+        <w:widowControl w:val="0"/>
+        <w:spacing w:line="276" w:lineRule="auto"/>
+        <w:rPr>
+          <w:rFonts w:ascii="Times New Roman" w:hAnsi="Times New Roman" w:cs="Times New Roman"/>
+          <w:sz w:val="24"/>
+          <w:szCs w:val="24"/>
+        </w:rPr>
+      </w:pPr>
+      <w:r>
+        <w:rPr>
+          <w:rFonts w:ascii="Times New Roman" w:hAnsi="Times New Roman" w:cs="Times New Roman"/>
+          <w:sz w:val="24"/>
+          <w:szCs w:val="24"/>
+        </w:rPr>
+        <w:t>if (</w:t>
+      </w:r>
+      <w:proofErr w:type="spellStart"/>
+      <w:r>
+        <w:rPr>
+          <w:rFonts w:ascii="Times New Roman" w:hAnsi="Times New Roman" w:cs="Times New Roman"/>
+          <w:sz w:val="24"/>
+          <w:szCs w:val="24"/>
+        </w:rPr>
+        <w:t>sensorEvents.empty</w:t>
+      </w:r>
+      <w:proofErr w:type="spellEnd"/>
+      <w:r>
+        <w:rPr>
+          <w:rFonts w:ascii="Times New Roman" w:hAnsi="Times New Roman" w:cs="Times New Roman"/>
+          <w:sz w:val="24"/>
+          <w:szCs w:val="24"/>
+        </w:rPr>
+        <w:t>()) return false:</w:t>
+      </w:r>
+    </w:p>
+    <w:p>
+      <w:pPr>
+        <w:widowControl w:val="0"/>
+        <w:spacing w:line="276" w:lineRule="auto"/>
+        <w:rPr>
+          <w:rFonts w:ascii="Times New Roman" w:hAnsi="Times New Roman" w:cs="Times New Roman"/>
+          <w:sz w:val="24"/>
+          <w:szCs w:val="24"/>
+        </w:rPr>
+      </w:pPr>
+    </w:p>
+    <w:p>
+      <w:pPr>
+        <w:widowControl w:val="0"/>
+        <w:spacing w:line="276" w:lineRule="auto"/>
+        <w:rPr>
+          <w:rFonts w:ascii="Times New Roman" w:hAnsi="Times New Roman" w:cs="Times New Roman"/>
+          <w:sz w:val="24"/>
+          <w:szCs w:val="24"/>
+        </w:rPr>
+      </w:pPr>
+      <w:proofErr w:type="spellStart"/>
       <w:r>
         <w:rPr>
           <w:rFonts w:ascii="Times New Roman" w:hAnsi="Times New Roman" w:cs="Times New Roman"/>
@@ -4752,43 +6139,152 @@
         </w:rPr>
         <w:t>ConveyorEvent</w:t>
       </w:r>
-      <w:r>
-        <w:rPr>
-          <w:rFonts w:ascii="Times New Roman" w:hAnsi="Times New Roman" w:cs="Times New Roman"/>
-          <w:sz w:val="24"/>
-          <w:szCs w:val="24"/>
-        </w:rPr>
-        <w:t xml:space="preserve"> e = events.remove(0);</w:t>
-      </w:r>
-    </w:p>
-    <w:p>
-      <w:pPr>
-        <w:widowControl w:val="0"/>
-        <w:spacing w:line="276" w:lineRule="auto"/>
-        <w:rPr>
-          <w:rFonts w:ascii="Times New Roman" w:hAnsi="Times New Roman" w:cs="Times New Roman"/>
-          <w:sz w:val="24"/>
-          <w:szCs w:val="24"/>
-        </w:rPr>
-      </w:pPr>
-    </w:p>
-    <w:p>
-      <w:pPr>
-        <w:widowControl w:val="0"/>
-        <w:spacing w:line="276" w:lineRule="auto"/>
-        <w:rPr>
-          <w:rFonts w:ascii="Times New Roman" w:hAnsi="Times New Roman" w:cs="Times New Roman"/>
-          <w:sz w:val="24"/>
-          <w:szCs w:val="24"/>
-        </w:rPr>
-      </w:pPr>
-      <w:r>
-        <w:rPr>
-          <w:rFonts w:ascii="Times New Roman" w:hAnsi="Times New Roman" w:cs="Times New Roman"/>
-          <w:sz w:val="24"/>
-          <w:szCs w:val="24"/>
-        </w:rPr>
-        <w:t>if (e == onEntrySensor &amp;&amp; $ g in glassSheets s.t. g.conveyorState == beforeEntrySensor) then</w:t>
+      <w:proofErr w:type="spellEnd"/>
+      <w:r>
+        <w:rPr>
+          <w:rFonts w:ascii="Times New Roman" w:hAnsi="Times New Roman" w:cs="Times New Roman"/>
+          <w:sz w:val="24"/>
+          <w:szCs w:val="24"/>
+        </w:rPr>
+        <w:t xml:space="preserve"> e = </w:t>
+      </w:r>
+      <w:proofErr w:type="spellStart"/>
+      <w:r>
+        <w:rPr>
+          <w:rFonts w:ascii="Times New Roman" w:hAnsi="Times New Roman" w:cs="Times New Roman"/>
+          <w:sz w:val="24"/>
+          <w:szCs w:val="24"/>
+        </w:rPr>
+        <w:t>events.remove</w:t>
+      </w:r>
+      <w:proofErr w:type="spellEnd"/>
+      <w:r>
+        <w:rPr>
+          <w:rFonts w:ascii="Times New Roman" w:hAnsi="Times New Roman" w:cs="Times New Roman"/>
+          <w:sz w:val="24"/>
+          <w:szCs w:val="24"/>
+        </w:rPr>
+        <w:t>(0);</w:t>
+      </w:r>
+    </w:p>
+    <w:p>
+      <w:pPr>
+        <w:widowControl w:val="0"/>
+        <w:spacing w:line="276" w:lineRule="auto"/>
+        <w:rPr>
+          <w:rFonts w:ascii="Times New Roman" w:hAnsi="Times New Roman" w:cs="Times New Roman"/>
+          <w:sz w:val="24"/>
+          <w:szCs w:val="24"/>
+        </w:rPr>
+      </w:pPr>
+    </w:p>
+    <w:p>
+      <w:pPr>
+        <w:widowControl w:val="0"/>
+        <w:spacing w:line="276" w:lineRule="auto"/>
+        <w:rPr>
+          <w:rFonts w:ascii="Times New Roman" w:hAnsi="Times New Roman" w:cs="Times New Roman"/>
+          <w:sz w:val="24"/>
+          <w:szCs w:val="24"/>
+        </w:rPr>
+      </w:pPr>
+      <w:r>
+        <w:rPr>
+          <w:rFonts w:ascii="Times New Roman" w:hAnsi="Times New Roman" w:cs="Times New Roman"/>
+          <w:sz w:val="24"/>
+          <w:szCs w:val="24"/>
+        </w:rPr>
+        <w:t xml:space="preserve">if (e == </w:t>
+      </w:r>
+      <w:proofErr w:type="spellStart"/>
+      <w:r>
+        <w:rPr>
+          <w:rFonts w:ascii="Times New Roman" w:hAnsi="Times New Roman" w:cs="Times New Roman"/>
+          <w:sz w:val="24"/>
+          <w:szCs w:val="24"/>
+        </w:rPr>
+        <w:t>onEntrySensor</w:t>
+      </w:r>
+      <w:proofErr w:type="spellEnd"/>
+      <w:r>
+        <w:rPr>
+          <w:rFonts w:ascii="Times New Roman" w:hAnsi="Times New Roman" w:cs="Times New Roman"/>
+          <w:sz w:val="24"/>
+          <w:szCs w:val="24"/>
+        </w:rPr>
+        <w:t xml:space="preserve"> &amp;&amp; $ g in </w:t>
+      </w:r>
+      <w:proofErr w:type="spellStart"/>
+      <w:r>
+        <w:rPr>
+          <w:rFonts w:ascii="Times New Roman" w:hAnsi="Times New Roman" w:cs="Times New Roman"/>
+          <w:sz w:val="24"/>
+          <w:szCs w:val="24"/>
+        </w:rPr>
+        <w:t>glassSheets</w:t>
+      </w:r>
+      <w:proofErr w:type="spellEnd"/>
+      <w:r>
+        <w:rPr>
+          <w:rFonts w:ascii="Times New Roman" w:hAnsi="Times New Roman" w:cs="Times New Roman"/>
+          <w:sz w:val="24"/>
+          <w:szCs w:val="24"/>
+        </w:rPr>
+        <w:t xml:space="preserve"> </w:t>
+      </w:r>
+      <w:proofErr w:type="spellStart"/>
+      <w:r>
+        <w:rPr>
+          <w:rFonts w:ascii="Times New Roman" w:hAnsi="Times New Roman" w:cs="Times New Roman"/>
+          <w:sz w:val="24"/>
+          <w:szCs w:val="24"/>
+        </w:rPr>
+        <w:t>s.t</w:t>
+      </w:r>
+      <w:proofErr w:type="spellEnd"/>
+      <w:r>
+        <w:rPr>
+          <w:rFonts w:ascii="Times New Roman" w:hAnsi="Times New Roman" w:cs="Times New Roman"/>
+          <w:sz w:val="24"/>
+          <w:szCs w:val="24"/>
+        </w:rPr>
+        <w:t xml:space="preserve">. </w:t>
+      </w:r>
+      <w:proofErr w:type="spellStart"/>
+      <w:r>
+        <w:rPr>
+          <w:rFonts w:ascii="Times New Roman" w:hAnsi="Times New Roman" w:cs="Times New Roman"/>
+          <w:sz w:val="24"/>
+          <w:szCs w:val="24"/>
+        </w:rPr>
+        <w:t>g.conveyorState</w:t>
+      </w:r>
+      <w:proofErr w:type="spellEnd"/>
+      <w:r>
+        <w:rPr>
+          <w:rFonts w:ascii="Times New Roman" w:hAnsi="Times New Roman" w:cs="Times New Roman"/>
+          <w:sz w:val="24"/>
+          <w:szCs w:val="24"/>
+        </w:rPr>
+        <w:t xml:space="preserve"> == </w:t>
+      </w:r>
+      <w:proofErr w:type="spellStart"/>
+      <w:r>
+        <w:rPr>
+          <w:rFonts w:ascii="Times New Roman" w:hAnsi="Times New Roman" w:cs="Times New Roman"/>
+          <w:sz w:val="24"/>
+          <w:szCs w:val="24"/>
+        </w:rPr>
+        <w:t>beforeEntrySensor</w:t>
+      </w:r>
+      <w:proofErr w:type="spellEnd"/>
+      <w:r>
+        <w:rPr>
+          <w:rFonts w:ascii="Times New Roman" w:hAnsi="Times New Roman" w:cs="Times New Roman"/>
+          <w:sz w:val="24"/>
+          <w:szCs w:val="24"/>
+        </w:rPr>
+        <w:t>) then</w:t>
       </w:r>
     </w:p>
     <w:p>
@@ -4808,7 +6304,24 @@
           <w:szCs w:val="24"/>
         </w:rPr>
         <w:tab/>
-        <w:t>actSetGlassOnEntrySensor(g);</w:t>
+      </w:r>
+      <w:proofErr w:type="spellStart"/>
+      <w:r>
+        <w:rPr>
+          <w:rFonts w:ascii="Times New Roman" w:hAnsi="Times New Roman" w:cs="Times New Roman"/>
+          <w:sz w:val="24"/>
+          <w:szCs w:val="24"/>
+        </w:rPr>
+        <w:t>actSetGlassOnEntrySensor</w:t>
+      </w:r>
+      <w:proofErr w:type="spellEnd"/>
+      <w:r>
+        <w:rPr>
+          <w:rFonts w:ascii="Times New Roman" w:hAnsi="Times New Roman" w:cs="Times New Roman"/>
+          <w:sz w:val="24"/>
+          <w:szCs w:val="24"/>
+        </w:rPr>
+        <w:t>(g);</w:t>
       </w:r>
       <w:r>
         <w:rPr>
@@ -4846,8 +6359,81 @@
           <w:sz w:val="24"/>
           <w:szCs w:val="24"/>
         </w:rPr>
-        <w:t xml:space="preserve">if (e == offEntrySensor &amp;&amp; $ g in glassSheets s.t. g.conveyorState == </w:t>
-      </w:r>
+        <w:t xml:space="preserve">if (e == </w:t>
+      </w:r>
+      <w:proofErr w:type="spellStart"/>
+      <w:r>
+        <w:rPr>
+          <w:rFonts w:ascii="Times New Roman" w:hAnsi="Times New Roman" w:cs="Times New Roman"/>
+          <w:sz w:val="24"/>
+          <w:szCs w:val="24"/>
+        </w:rPr>
+        <w:t>offEntrySensor</w:t>
+      </w:r>
+      <w:proofErr w:type="spellEnd"/>
+      <w:r>
+        <w:rPr>
+          <w:rFonts w:ascii="Times New Roman" w:hAnsi="Times New Roman" w:cs="Times New Roman"/>
+          <w:sz w:val="24"/>
+          <w:szCs w:val="24"/>
+        </w:rPr>
+        <w:t xml:space="preserve"> &amp;&amp; $ g in </w:t>
+      </w:r>
+      <w:proofErr w:type="spellStart"/>
+      <w:r>
+        <w:rPr>
+          <w:rFonts w:ascii="Times New Roman" w:hAnsi="Times New Roman" w:cs="Times New Roman"/>
+          <w:sz w:val="24"/>
+          <w:szCs w:val="24"/>
+        </w:rPr>
+        <w:t>glassSheets</w:t>
+      </w:r>
+      <w:proofErr w:type="spellEnd"/>
+      <w:r>
+        <w:rPr>
+          <w:rFonts w:ascii="Times New Roman" w:hAnsi="Times New Roman" w:cs="Times New Roman"/>
+          <w:sz w:val="24"/>
+          <w:szCs w:val="24"/>
+        </w:rPr>
+        <w:t xml:space="preserve"> </w:t>
+      </w:r>
+      <w:proofErr w:type="spellStart"/>
+      <w:r>
+        <w:rPr>
+          <w:rFonts w:ascii="Times New Roman" w:hAnsi="Times New Roman" w:cs="Times New Roman"/>
+          <w:sz w:val="24"/>
+          <w:szCs w:val="24"/>
+        </w:rPr>
+        <w:t>s.t</w:t>
+      </w:r>
+      <w:proofErr w:type="spellEnd"/>
+      <w:r>
+        <w:rPr>
+          <w:rFonts w:ascii="Times New Roman" w:hAnsi="Times New Roman" w:cs="Times New Roman"/>
+          <w:sz w:val="24"/>
+          <w:szCs w:val="24"/>
+        </w:rPr>
+        <w:t xml:space="preserve">. </w:t>
+      </w:r>
+      <w:proofErr w:type="spellStart"/>
+      <w:r>
+        <w:rPr>
+          <w:rFonts w:ascii="Times New Roman" w:hAnsi="Times New Roman" w:cs="Times New Roman"/>
+          <w:sz w:val="24"/>
+          <w:szCs w:val="24"/>
+        </w:rPr>
+        <w:t>g.conveyorState</w:t>
+      </w:r>
+      <w:proofErr w:type="spellEnd"/>
+      <w:r>
+        <w:rPr>
+          <w:rFonts w:ascii="Times New Roman" w:hAnsi="Times New Roman" w:cs="Times New Roman"/>
+          <w:sz w:val="24"/>
+          <w:szCs w:val="24"/>
+        </w:rPr>
+        <w:t xml:space="preserve"> == </w:t>
+      </w:r>
+      <w:proofErr w:type="spellStart"/>
       <w:r>
         <w:rPr>
           <w:rFonts w:ascii="Times New Roman" w:hAnsi="Times New Roman" w:cs="Times New Roman"/>
@@ -4856,6 +6442,7 @@
         </w:rPr>
         <w:t>onEntrySensor</w:t>
       </w:r>
+      <w:proofErr w:type="spellEnd"/>
       <w:r>
         <w:rPr>
           <w:rFonts w:ascii="Times New Roman" w:hAnsi="Times New Roman" w:cs="Times New Roman"/>
@@ -4882,6 +6469,14 @@
           <w:szCs w:val="24"/>
         </w:rPr>
         <w:tab/>
+      </w:r>
+      <w:proofErr w:type="spellStart"/>
+      <w:r>
+        <w:rPr>
+          <w:rFonts w:ascii="Times New Roman" w:hAnsi="Times New Roman" w:cs="Times New Roman"/>
+          <w:sz w:val="24"/>
+          <w:szCs w:val="24"/>
+        </w:rPr>
         <w:t>actSetGlassOff</w:t>
       </w:r>
       <w:r>
@@ -4890,38 +6485,120 @@
           <w:sz w:val="24"/>
           <w:szCs w:val="24"/>
         </w:rPr>
-        <w:t>EntrySensor(g); return true;</w:t>
-      </w:r>
-    </w:p>
-    <w:p>
-      <w:pPr>
-        <w:widowControl w:val="0"/>
-        <w:spacing w:line="276" w:lineRule="auto"/>
-        <w:rPr>
-          <w:rFonts w:ascii="Times New Roman" w:hAnsi="Times New Roman" w:cs="Times New Roman"/>
-          <w:sz w:val="24"/>
-          <w:szCs w:val="24"/>
-        </w:rPr>
-      </w:pPr>
-    </w:p>
-    <w:p>
-      <w:pPr>
-        <w:widowControl w:val="0"/>
-        <w:spacing w:line="276" w:lineRule="auto"/>
-        <w:rPr>
-          <w:rFonts w:ascii="Times New Roman" w:hAnsi="Times New Roman" w:cs="Times New Roman"/>
-          <w:sz w:val="24"/>
-          <w:szCs w:val="24"/>
-        </w:rPr>
-      </w:pPr>
-      <w:r>
-        <w:rPr>
-          <w:rFonts w:ascii="Times New Roman" w:hAnsi="Times New Roman" w:cs="Times New Roman"/>
-          <w:sz w:val="24"/>
-          <w:szCs w:val="24"/>
-        </w:rPr>
-        <w:t xml:space="preserve">if (e == onPopUpSensor &amp;&amp; $ g in glassSheets s.t. g.conveyorState == </w:t>
-      </w:r>
+        <w:t>EntrySensor</w:t>
+      </w:r>
+      <w:proofErr w:type="spellEnd"/>
+      <w:r>
+        <w:rPr>
+          <w:rFonts w:ascii="Times New Roman" w:hAnsi="Times New Roman" w:cs="Times New Roman"/>
+          <w:sz w:val="24"/>
+          <w:szCs w:val="24"/>
+        </w:rPr>
+        <w:t>(g); return true;</w:t>
+      </w:r>
+    </w:p>
+    <w:p>
+      <w:pPr>
+        <w:widowControl w:val="0"/>
+        <w:spacing w:line="276" w:lineRule="auto"/>
+        <w:rPr>
+          <w:rFonts w:ascii="Times New Roman" w:hAnsi="Times New Roman" w:cs="Times New Roman"/>
+          <w:sz w:val="24"/>
+          <w:szCs w:val="24"/>
+        </w:rPr>
+      </w:pPr>
+    </w:p>
+    <w:p>
+      <w:pPr>
+        <w:widowControl w:val="0"/>
+        <w:spacing w:line="276" w:lineRule="auto"/>
+        <w:rPr>
+          <w:rFonts w:ascii="Times New Roman" w:hAnsi="Times New Roman" w:cs="Times New Roman"/>
+          <w:sz w:val="24"/>
+          <w:szCs w:val="24"/>
+        </w:rPr>
+      </w:pPr>
+      <w:r>
+        <w:rPr>
+          <w:rFonts w:ascii="Times New Roman" w:hAnsi="Times New Roman" w:cs="Times New Roman"/>
+          <w:sz w:val="24"/>
+          <w:szCs w:val="24"/>
+        </w:rPr>
+        <w:t xml:space="preserve">if (e == </w:t>
+      </w:r>
+      <w:proofErr w:type="spellStart"/>
+      <w:r>
+        <w:rPr>
+          <w:rFonts w:ascii="Times New Roman" w:hAnsi="Times New Roman" w:cs="Times New Roman"/>
+          <w:sz w:val="24"/>
+          <w:szCs w:val="24"/>
+        </w:rPr>
+        <w:t>onPopUpSensor</w:t>
+      </w:r>
+      <w:proofErr w:type="spellEnd"/>
+      <w:r>
+        <w:rPr>
+          <w:rFonts w:ascii="Times New Roman" w:hAnsi="Times New Roman" w:cs="Times New Roman"/>
+          <w:sz w:val="24"/>
+          <w:szCs w:val="24"/>
+        </w:rPr>
+        <w:t xml:space="preserve"> &amp;&amp; $ g in </w:t>
+      </w:r>
+      <w:proofErr w:type="spellStart"/>
+      <w:r>
+        <w:rPr>
+          <w:rFonts w:ascii="Times New Roman" w:hAnsi="Times New Roman" w:cs="Times New Roman"/>
+          <w:sz w:val="24"/>
+          <w:szCs w:val="24"/>
+        </w:rPr>
+        <w:t>glassSheets</w:t>
+      </w:r>
+      <w:proofErr w:type="spellEnd"/>
+      <w:r>
+        <w:rPr>
+          <w:rFonts w:ascii="Times New Roman" w:hAnsi="Times New Roman" w:cs="Times New Roman"/>
+          <w:sz w:val="24"/>
+          <w:szCs w:val="24"/>
+        </w:rPr>
+        <w:t xml:space="preserve"> </w:t>
+      </w:r>
+      <w:proofErr w:type="spellStart"/>
+      <w:r>
+        <w:rPr>
+          <w:rFonts w:ascii="Times New Roman" w:hAnsi="Times New Roman" w:cs="Times New Roman"/>
+          <w:sz w:val="24"/>
+          <w:szCs w:val="24"/>
+        </w:rPr>
+        <w:t>s.t</w:t>
+      </w:r>
+      <w:proofErr w:type="spellEnd"/>
+      <w:r>
+        <w:rPr>
+          <w:rFonts w:ascii="Times New Roman" w:hAnsi="Times New Roman" w:cs="Times New Roman"/>
+          <w:sz w:val="24"/>
+          <w:szCs w:val="24"/>
+        </w:rPr>
+        <w:t xml:space="preserve">. </w:t>
+      </w:r>
+      <w:proofErr w:type="spellStart"/>
+      <w:r>
+        <w:rPr>
+          <w:rFonts w:ascii="Times New Roman" w:hAnsi="Times New Roman" w:cs="Times New Roman"/>
+          <w:sz w:val="24"/>
+          <w:szCs w:val="24"/>
+        </w:rPr>
+        <w:t>g.conveyorState</w:t>
+      </w:r>
+      <w:proofErr w:type="spellEnd"/>
+      <w:r>
+        <w:rPr>
+          <w:rFonts w:ascii="Times New Roman" w:hAnsi="Times New Roman" w:cs="Times New Roman"/>
+          <w:sz w:val="24"/>
+          <w:szCs w:val="24"/>
+        </w:rPr>
+        <w:t xml:space="preserve"> == </w:t>
+      </w:r>
+      <w:proofErr w:type="spellStart"/>
       <w:r>
         <w:rPr>
           <w:rFonts w:ascii="Times New Roman" w:hAnsi="Times New Roman" w:cs="Times New Roman"/>
@@ -4930,6 +6607,7 @@
         </w:rPr>
         <w:t>beforePopUpSensor</w:t>
       </w:r>
+      <w:proofErr w:type="spellEnd"/>
       <w:r>
         <w:rPr>
           <w:rFonts w:ascii="Times New Roman" w:hAnsi="Times New Roman" w:cs="Times New Roman"/>
@@ -4956,6 +6634,14 @@
           <w:szCs w:val="24"/>
         </w:rPr>
         <w:tab/>
+      </w:r>
+      <w:proofErr w:type="spellStart"/>
+      <w:r>
+        <w:rPr>
+          <w:rFonts w:ascii="Times New Roman" w:hAnsi="Times New Roman" w:cs="Times New Roman"/>
+          <w:sz w:val="24"/>
+          <w:szCs w:val="24"/>
+        </w:rPr>
         <w:t>actSetGlassOnPopUp</w:t>
       </w:r>
       <w:r>
@@ -4964,38 +6650,120 @@
           <w:sz w:val="24"/>
           <w:szCs w:val="24"/>
         </w:rPr>
-        <w:t>Sensor(g); return true;</w:t>
-      </w:r>
-    </w:p>
-    <w:p>
-      <w:pPr>
-        <w:widowControl w:val="0"/>
-        <w:spacing w:line="276" w:lineRule="auto"/>
-        <w:rPr>
-          <w:rFonts w:ascii="Times New Roman" w:hAnsi="Times New Roman" w:cs="Times New Roman"/>
-          <w:sz w:val="24"/>
-          <w:szCs w:val="24"/>
-        </w:rPr>
-      </w:pPr>
-    </w:p>
-    <w:p>
-      <w:pPr>
-        <w:widowControl w:val="0"/>
-        <w:spacing w:line="276" w:lineRule="auto"/>
-        <w:rPr>
-          <w:rFonts w:ascii="Times New Roman" w:hAnsi="Times New Roman" w:cs="Times New Roman"/>
-          <w:sz w:val="24"/>
-          <w:szCs w:val="24"/>
-        </w:rPr>
-      </w:pPr>
-      <w:r>
-        <w:rPr>
-          <w:rFonts w:ascii="Times New Roman" w:hAnsi="Times New Roman" w:cs="Times New Roman"/>
-          <w:sz w:val="24"/>
-          <w:szCs w:val="24"/>
-        </w:rPr>
-        <w:t xml:space="preserve">if (e == popUpFree &amp;&amp; $ g in glassSheets s.t. g.conveyorState == </w:t>
-      </w:r>
+        <w:t>Sensor</w:t>
+      </w:r>
+      <w:proofErr w:type="spellEnd"/>
+      <w:r>
+        <w:rPr>
+          <w:rFonts w:ascii="Times New Roman" w:hAnsi="Times New Roman" w:cs="Times New Roman"/>
+          <w:sz w:val="24"/>
+          <w:szCs w:val="24"/>
+        </w:rPr>
+        <w:t>(g); return true;</w:t>
+      </w:r>
+    </w:p>
+    <w:p>
+      <w:pPr>
+        <w:widowControl w:val="0"/>
+        <w:spacing w:line="276" w:lineRule="auto"/>
+        <w:rPr>
+          <w:rFonts w:ascii="Times New Roman" w:hAnsi="Times New Roman" w:cs="Times New Roman"/>
+          <w:sz w:val="24"/>
+          <w:szCs w:val="24"/>
+        </w:rPr>
+      </w:pPr>
+    </w:p>
+    <w:p>
+      <w:pPr>
+        <w:widowControl w:val="0"/>
+        <w:spacing w:line="276" w:lineRule="auto"/>
+        <w:rPr>
+          <w:rFonts w:ascii="Times New Roman" w:hAnsi="Times New Roman" w:cs="Times New Roman"/>
+          <w:sz w:val="24"/>
+          <w:szCs w:val="24"/>
+        </w:rPr>
+      </w:pPr>
+      <w:r>
+        <w:rPr>
+          <w:rFonts w:ascii="Times New Roman" w:hAnsi="Times New Roman" w:cs="Times New Roman"/>
+          <w:sz w:val="24"/>
+          <w:szCs w:val="24"/>
+        </w:rPr>
+        <w:t xml:space="preserve">if (e == </w:t>
+      </w:r>
+      <w:proofErr w:type="spellStart"/>
+      <w:r>
+        <w:rPr>
+          <w:rFonts w:ascii="Times New Roman" w:hAnsi="Times New Roman" w:cs="Times New Roman"/>
+          <w:sz w:val="24"/>
+          <w:szCs w:val="24"/>
+        </w:rPr>
+        <w:t>popUpFree</w:t>
+      </w:r>
+      <w:proofErr w:type="spellEnd"/>
+      <w:r>
+        <w:rPr>
+          <w:rFonts w:ascii="Times New Roman" w:hAnsi="Times New Roman" w:cs="Times New Roman"/>
+          <w:sz w:val="24"/>
+          <w:szCs w:val="24"/>
+        </w:rPr>
+        <w:t xml:space="preserve"> &amp;&amp; $ g in </w:t>
+      </w:r>
+      <w:proofErr w:type="spellStart"/>
+      <w:r>
+        <w:rPr>
+          <w:rFonts w:ascii="Times New Roman" w:hAnsi="Times New Roman" w:cs="Times New Roman"/>
+          <w:sz w:val="24"/>
+          <w:szCs w:val="24"/>
+        </w:rPr>
+        <w:t>glassSheets</w:t>
+      </w:r>
+      <w:proofErr w:type="spellEnd"/>
+      <w:r>
+        <w:rPr>
+          <w:rFonts w:ascii="Times New Roman" w:hAnsi="Times New Roman" w:cs="Times New Roman"/>
+          <w:sz w:val="24"/>
+          <w:szCs w:val="24"/>
+        </w:rPr>
+        <w:t xml:space="preserve"> </w:t>
+      </w:r>
+      <w:proofErr w:type="spellStart"/>
+      <w:r>
+        <w:rPr>
+          <w:rFonts w:ascii="Times New Roman" w:hAnsi="Times New Roman" w:cs="Times New Roman"/>
+          <w:sz w:val="24"/>
+          <w:szCs w:val="24"/>
+        </w:rPr>
+        <w:t>s.t</w:t>
+      </w:r>
+      <w:proofErr w:type="spellEnd"/>
+      <w:r>
+        <w:rPr>
+          <w:rFonts w:ascii="Times New Roman" w:hAnsi="Times New Roman" w:cs="Times New Roman"/>
+          <w:sz w:val="24"/>
+          <w:szCs w:val="24"/>
+        </w:rPr>
+        <w:t xml:space="preserve">. </w:t>
+      </w:r>
+      <w:proofErr w:type="spellStart"/>
+      <w:r>
+        <w:rPr>
+          <w:rFonts w:ascii="Times New Roman" w:hAnsi="Times New Roman" w:cs="Times New Roman"/>
+          <w:sz w:val="24"/>
+          <w:szCs w:val="24"/>
+        </w:rPr>
+        <w:t>g.conveyorState</w:t>
+      </w:r>
+      <w:proofErr w:type="spellEnd"/>
+      <w:r>
+        <w:rPr>
+          <w:rFonts w:ascii="Times New Roman" w:hAnsi="Times New Roman" w:cs="Times New Roman"/>
+          <w:sz w:val="24"/>
+          <w:szCs w:val="24"/>
+        </w:rPr>
+        <w:t xml:space="preserve"> == </w:t>
+      </w:r>
+      <w:proofErr w:type="spellStart"/>
       <w:r>
         <w:rPr>
           <w:rFonts w:ascii="Times New Roman" w:hAnsi="Times New Roman" w:cs="Times New Roman"/>
@@ -5004,6 +6772,7 @@
         </w:rPr>
         <w:t>onPopUpSensor</w:t>
       </w:r>
+      <w:proofErr w:type="spellEnd"/>
       <w:r>
         <w:rPr>
           <w:rFonts w:ascii="Times New Roman" w:hAnsi="Times New Roman" w:cs="Times New Roman"/>
@@ -5031,6 +6800,7 @@
         </w:rPr>
         <w:tab/>
       </w:r>
+      <w:proofErr w:type="spellStart"/>
       <w:r>
         <w:rPr>
           <w:rFonts w:ascii="Times New Roman" w:hAnsi="Times New Roman" w:cs="Times New Roman"/>
@@ -5047,6 +6817,7 @@
         </w:rPr>
         <w:t>AndSendGlass</w:t>
       </w:r>
+      <w:proofErr w:type="spellEnd"/>
       <w:r>
         <w:rPr>
           <w:rFonts w:ascii="Times New Roman" w:hAnsi="Times New Roman" w:cs="Times New Roman"/>
@@ -5083,8 +6854,81 @@
           <w:sz w:val="24"/>
           <w:szCs w:val="24"/>
         </w:rPr>
-        <w:t xml:space="preserve">if (e == offPopUpSensor &amp;&amp; $ g in glassSheets s.t. g.conveyorState == </w:t>
-      </w:r>
+        <w:t xml:space="preserve">if (e == </w:t>
+      </w:r>
+      <w:proofErr w:type="spellStart"/>
+      <w:r>
+        <w:rPr>
+          <w:rFonts w:ascii="Times New Roman" w:hAnsi="Times New Roman" w:cs="Times New Roman"/>
+          <w:sz w:val="24"/>
+          <w:szCs w:val="24"/>
+        </w:rPr>
+        <w:t>offPopUpSensor</w:t>
+      </w:r>
+      <w:proofErr w:type="spellEnd"/>
+      <w:r>
+        <w:rPr>
+          <w:rFonts w:ascii="Times New Roman" w:hAnsi="Times New Roman" w:cs="Times New Roman"/>
+          <w:sz w:val="24"/>
+          <w:szCs w:val="24"/>
+        </w:rPr>
+        <w:t xml:space="preserve"> &amp;&amp; $ g in </w:t>
+      </w:r>
+      <w:proofErr w:type="spellStart"/>
+      <w:r>
+        <w:rPr>
+          <w:rFonts w:ascii="Times New Roman" w:hAnsi="Times New Roman" w:cs="Times New Roman"/>
+          <w:sz w:val="24"/>
+          <w:szCs w:val="24"/>
+        </w:rPr>
+        <w:t>glassSheets</w:t>
+      </w:r>
+      <w:proofErr w:type="spellEnd"/>
+      <w:r>
+        <w:rPr>
+          <w:rFonts w:ascii="Times New Roman" w:hAnsi="Times New Roman" w:cs="Times New Roman"/>
+          <w:sz w:val="24"/>
+          <w:szCs w:val="24"/>
+        </w:rPr>
+        <w:t xml:space="preserve"> </w:t>
+      </w:r>
+      <w:proofErr w:type="spellStart"/>
+      <w:r>
+        <w:rPr>
+          <w:rFonts w:ascii="Times New Roman" w:hAnsi="Times New Roman" w:cs="Times New Roman"/>
+          <w:sz w:val="24"/>
+          <w:szCs w:val="24"/>
+        </w:rPr>
+        <w:t>s.t</w:t>
+      </w:r>
+      <w:proofErr w:type="spellEnd"/>
+      <w:r>
+        <w:rPr>
+          <w:rFonts w:ascii="Times New Roman" w:hAnsi="Times New Roman" w:cs="Times New Roman"/>
+          <w:sz w:val="24"/>
+          <w:szCs w:val="24"/>
+        </w:rPr>
+        <w:t xml:space="preserve">. </w:t>
+      </w:r>
+      <w:proofErr w:type="spellStart"/>
+      <w:r>
+        <w:rPr>
+          <w:rFonts w:ascii="Times New Roman" w:hAnsi="Times New Roman" w:cs="Times New Roman"/>
+          <w:sz w:val="24"/>
+          <w:szCs w:val="24"/>
+        </w:rPr>
+        <w:t>g.conveyorState</w:t>
+      </w:r>
+      <w:proofErr w:type="spellEnd"/>
+      <w:r>
+        <w:rPr>
+          <w:rFonts w:ascii="Times New Roman" w:hAnsi="Times New Roman" w:cs="Times New Roman"/>
+          <w:sz w:val="24"/>
+          <w:szCs w:val="24"/>
+        </w:rPr>
+        <w:t xml:space="preserve"> == </w:t>
+      </w:r>
+      <w:proofErr w:type="spellStart"/>
       <w:r>
         <w:rPr>
           <w:rFonts w:ascii="Times New Roman" w:hAnsi="Times New Roman" w:cs="Times New Roman"/>
@@ -5093,6 +6937,7 @@
         </w:rPr>
         <w:t>onPopUpSensor</w:t>
       </w:r>
+      <w:proofErr w:type="spellEnd"/>
       <w:r>
         <w:rPr>
           <w:rFonts w:ascii="Times New Roman" w:hAnsi="Times New Roman" w:cs="Times New Roman"/>
@@ -5119,6 +6964,14 @@
           <w:szCs w:val="24"/>
         </w:rPr>
         <w:tab/>
+      </w:r>
+      <w:proofErr w:type="spellStart"/>
+      <w:r>
+        <w:rPr>
+          <w:rFonts w:ascii="Times New Roman" w:hAnsi="Times New Roman" w:cs="Times New Roman"/>
+          <w:sz w:val="24"/>
+          <w:szCs w:val="24"/>
+        </w:rPr>
         <w:t>actSetGlassOffPopUp</w:t>
       </w:r>
       <w:r>
@@ -5127,7 +6980,16 @@
           <w:sz w:val="24"/>
           <w:szCs w:val="24"/>
         </w:rPr>
-        <w:t>Sensor(g); return true;</w:t>
+        <w:t>Sensor</w:t>
+      </w:r>
+      <w:proofErr w:type="spellEnd"/>
+      <w:r>
+        <w:rPr>
+          <w:rFonts w:ascii="Times New Roman" w:hAnsi="Times New Roman" w:cs="Times New Roman"/>
+          <w:sz w:val="24"/>
+          <w:szCs w:val="24"/>
+        </w:rPr>
+        <w:t>(g); return true;</w:t>
       </w:r>
     </w:p>
     <w:p>
@@ -5202,13 +7064,41 @@
           <w:szCs w:val="24"/>
         </w:rPr>
       </w:pPr>
-      <w:r>
-        <w:rPr>
-          <w:rFonts w:ascii="Times New Roman" w:hAnsi="Times New Roman" w:cs="Times New Roman"/>
-          <w:sz w:val="24"/>
-          <w:szCs w:val="24"/>
-        </w:rPr>
-        <w:t>actSetGlassOnEntrySensor(MyGlass g) {</w:t>
+      <w:proofErr w:type="spellStart"/>
+      <w:r>
+        <w:rPr>
+          <w:rFonts w:ascii="Times New Roman" w:hAnsi="Times New Roman" w:cs="Times New Roman"/>
+          <w:sz w:val="24"/>
+          <w:szCs w:val="24"/>
+        </w:rPr>
+        <w:t>actSetGlassOnEntrySensor</w:t>
+      </w:r>
+      <w:proofErr w:type="spellEnd"/>
+      <w:r>
+        <w:rPr>
+          <w:rFonts w:ascii="Times New Roman" w:hAnsi="Times New Roman" w:cs="Times New Roman"/>
+          <w:sz w:val="24"/>
+          <w:szCs w:val="24"/>
+        </w:rPr>
+        <w:t>(</w:t>
+      </w:r>
+      <w:proofErr w:type="spellStart"/>
+      <w:r>
+        <w:rPr>
+          <w:rFonts w:ascii="Times New Roman" w:hAnsi="Times New Roman" w:cs="Times New Roman"/>
+          <w:sz w:val="24"/>
+          <w:szCs w:val="24"/>
+        </w:rPr>
+        <w:t>MyGlass</w:t>
+      </w:r>
+      <w:proofErr w:type="spellEnd"/>
+      <w:r>
+        <w:rPr>
+          <w:rFonts w:ascii="Times New Roman" w:hAnsi="Times New Roman" w:cs="Times New Roman"/>
+          <w:sz w:val="24"/>
+          <w:szCs w:val="24"/>
+        </w:rPr>
+        <w:t xml:space="preserve"> g) {</w:t>
       </w:r>
     </w:p>
     <w:p>
@@ -5229,13 +7119,41 @@
         </w:rPr>
         <w:tab/>
       </w:r>
-      <w:r>
-        <w:rPr>
-          <w:rFonts w:ascii="Times New Roman" w:hAnsi="Times New Roman" w:cs="Times New Roman"/>
-          <w:sz w:val="24"/>
-          <w:szCs w:val="24"/>
-        </w:rPr>
-        <w:t>g.conveyorState = onEntrySensor;</w:t>
+      <w:proofErr w:type="spellStart"/>
+      <w:r>
+        <w:rPr>
+          <w:rFonts w:ascii="Times New Roman" w:hAnsi="Times New Roman" w:cs="Times New Roman"/>
+          <w:sz w:val="24"/>
+          <w:szCs w:val="24"/>
+        </w:rPr>
+        <w:t>g.conveyorState</w:t>
+      </w:r>
+      <w:proofErr w:type="spellEnd"/>
+      <w:r>
+        <w:rPr>
+          <w:rFonts w:ascii="Times New Roman" w:hAnsi="Times New Roman" w:cs="Times New Roman"/>
+          <w:sz w:val="24"/>
+          <w:szCs w:val="24"/>
+        </w:rPr>
+        <w:t xml:space="preserve"> = </w:t>
+      </w:r>
+      <w:proofErr w:type="spellStart"/>
+      <w:r>
+        <w:rPr>
+          <w:rFonts w:ascii="Times New Roman" w:hAnsi="Times New Roman" w:cs="Times New Roman"/>
+          <w:sz w:val="24"/>
+          <w:szCs w:val="24"/>
+        </w:rPr>
+        <w:t>onEntrySensor</w:t>
+      </w:r>
+      <w:proofErr w:type="spellEnd"/>
+      <w:r>
+        <w:rPr>
+          <w:rFonts w:ascii="Times New Roman" w:hAnsi="Times New Roman" w:cs="Times New Roman"/>
+          <w:sz w:val="24"/>
+          <w:szCs w:val="24"/>
+        </w:rPr>
+        <w:t>;</w:t>
       </w:r>
     </w:p>
     <w:p>
@@ -5255,7 +7173,24 @@
           <w:szCs w:val="24"/>
         </w:rPr>
         <w:tab/>
-        <w:t>turnOnConveyorGUI();</w:t>
+      </w:r>
+      <w:proofErr w:type="spellStart"/>
+      <w:r>
+        <w:rPr>
+          <w:rFonts w:ascii="Times New Roman" w:hAnsi="Times New Roman" w:cs="Times New Roman"/>
+          <w:sz w:val="24"/>
+          <w:szCs w:val="24"/>
+        </w:rPr>
+        <w:t>turnOnConveyorGUI</w:t>
+      </w:r>
+      <w:proofErr w:type="spellEnd"/>
+      <w:r>
+        <w:rPr>
+          <w:rFonts w:ascii="Times New Roman" w:hAnsi="Times New Roman" w:cs="Times New Roman"/>
+          <w:sz w:val="24"/>
+          <w:szCs w:val="24"/>
+        </w:rPr>
+        <w:t>();</w:t>
       </w:r>
     </w:p>
     <w:p>
@@ -5298,21 +7233,49 @@
           <w:szCs w:val="24"/>
         </w:rPr>
       </w:pPr>
-      <w:r>
-        <w:rPr>
-          <w:rFonts w:ascii="Times New Roman" w:hAnsi="Times New Roman" w:cs="Times New Roman"/>
-          <w:sz w:val="24"/>
-          <w:szCs w:val="24"/>
-        </w:rPr>
-        <w:t xml:space="preserve">actSetGlassOffEntrySensor </w:t>
-      </w:r>
-      <w:r>
-        <w:rPr>
-          <w:rFonts w:ascii="Times New Roman" w:hAnsi="Times New Roman" w:cs="Times New Roman"/>
-          <w:sz w:val="24"/>
-          <w:szCs w:val="24"/>
-        </w:rPr>
-        <w:t>(MyGlass g) {</w:t>
+      <w:proofErr w:type="spellStart"/>
+      <w:r>
+        <w:rPr>
+          <w:rFonts w:ascii="Times New Roman" w:hAnsi="Times New Roman" w:cs="Times New Roman"/>
+          <w:sz w:val="24"/>
+          <w:szCs w:val="24"/>
+        </w:rPr>
+        <w:t>actSetGlassOffEntrySensor</w:t>
+      </w:r>
+      <w:proofErr w:type="spellEnd"/>
+      <w:r>
+        <w:rPr>
+          <w:rFonts w:ascii="Times New Roman" w:hAnsi="Times New Roman" w:cs="Times New Roman"/>
+          <w:sz w:val="24"/>
+          <w:szCs w:val="24"/>
+        </w:rPr>
+        <w:t xml:space="preserve"> </w:t>
+      </w:r>
+      <w:r>
+        <w:rPr>
+          <w:rFonts w:ascii="Times New Roman" w:hAnsi="Times New Roman" w:cs="Times New Roman"/>
+          <w:sz w:val="24"/>
+          <w:szCs w:val="24"/>
+        </w:rPr>
+        <w:t>(</w:t>
+      </w:r>
+      <w:proofErr w:type="spellStart"/>
+      <w:r>
+        <w:rPr>
+          <w:rFonts w:ascii="Times New Roman" w:hAnsi="Times New Roman" w:cs="Times New Roman"/>
+          <w:sz w:val="24"/>
+          <w:szCs w:val="24"/>
+        </w:rPr>
+        <w:t>MyGlass</w:t>
+      </w:r>
+      <w:proofErr w:type="spellEnd"/>
+      <w:r>
+        <w:rPr>
+          <w:rFonts w:ascii="Times New Roman" w:hAnsi="Times New Roman" w:cs="Times New Roman"/>
+          <w:sz w:val="24"/>
+          <w:szCs w:val="24"/>
+        </w:rPr>
+        <w:t xml:space="preserve"> g) {</w:t>
       </w:r>
     </w:p>
     <w:p>
@@ -5332,8 +7295,26 @@
           <w:szCs w:val="24"/>
         </w:rPr>
         <w:tab/>
-        <w:t xml:space="preserve">g.conveyorState = </w:t>
-      </w:r>
+      </w:r>
+      <w:proofErr w:type="spellStart"/>
+      <w:r>
+        <w:rPr>
+          <w:rFonts w:ascii="Times New Roman" w:hAnsi="Times New Roman" w:cs="Times New Roman"/>
+          <w:sz w:val="24"/>
+          <w:szCs w:val="24"/>
+        </w:rPr>
+        <w:t>g.conveyorState</w:t>
+      </w:r>
+      <w:proofErr w:type="spellEnd"/>
+      <w:r>
+        <w:rPr>
+          <w:rFonts w:ascii="Times New Roman" w:hAnsi="Times New Roman" w:cs="Times New Roman"/>
+          <w:sz w:val="24"/>
+          <w:szCs w:val="24"/>
+        </w:rPr>
+        <w:t xml:space="preserve"> = </w:t>
+      </w:r>
+      <w:proofErr w:type="spellStart"/>
       <w:r>
         <w:rPr>
           <w:rFonts w:ascii="Times New Roman" w:hAnsi="Times New Roman" w:cs="Times New Roman"/>
@@ -5342,6 +7323,7 @@
         </w:rPr>
         <w:t>beforePopUpSensor</w:t>
       </w:r>
+      <w:proofErr w:type="spellEnd"/>
       <w:r>
         <w:rPr>
           <w:rFonts w:ascii="Times New Roman" w:hAnsi="Times New Roman" w:cs="Times New Roman"/>
@@ -5362,13 +7344,23 @@
           <w:szCs w:val="24"/>
         </w:rPr>
       </w:pPr>
-      <w:r>
-        <w:rPr>
-          <w:rFonts w:ascii="Times New Roman" w:hAnsi="Times New Roman" w:cs="Times New Roman"/>
-          <w:sz w:val="24"/>
-          <w:szCs w:val="24"/>
-        </w:rPr>
-        <w:t>cf.prevCF.msgPositionFree();</w:t>
+      <w:proofErr w:type="spellStart"/>
+      <w:r>
+        <w:rPr>
+          <w:rFonts w:ascii="Times New Roman" w:hAnsi="Times New Roman" w:cs="Times New Roman"/>
+          <w:sz w:val="24"/>
+          <w:szCs w:val="24"/>
+        </w:rPr>
+        <w:t>cf.prevCF.msgPositionFree</w:t>
+      </w:r>
+      <w:proofErr w:type="spellEnd"/>
+      <w:r>
+        <w:rPr>
+          <w:rFonts w:ascii="Times New Roman" w:hAnsi="Times New Roman" w:cs="Times New Roman"/>
+          <w:sz w:val="24"/>
+          <w:szCs w:val="24"/>
+        </w:rPr>
+        <w:t>();</w:t>
       </w:r>
     </w:p>
     <w:p>
@@ -5411,21 +7403,49 @@
           <w:szCs w:val="24"/>
         </w:rPr>
       </w:pPr>
-      <w:r>
-        <w:rPr>
-          <w:rFonts w:ascii="Times New Roman" w:hAnsi="Times New Roman" w:cs="Times New Roman"/>
-          <w:sz w:val="24"/>
-          <w:szCs w:val="24"/>
-        </w:rPr>
-        <w:t xml:space="preserve">actSetGlassOnPopUpSensor </w:t>
-      </w:r>
-      <w:r>
-        <w:rPr>
-          <w:rFonts w:ascii="Times New Roman" w:hAnsi="Times New Roman" w:cs="Times New Roman"/>
-          <w:sz w:val="24"/>
-          <w:szCs w:val="24"/>
-        </w:rPr>
-        <w:t>(MyGlass g) {</w:t>
+      <w:proofErr w:type="spellStart"/>
+      <w:r>
+        <w:rPr>
+          <w:rFonts w:ascii="Times New Roman" w:hAnsi="Times New Roman" w:cs="Times New Roman"/>
+          <w:sz w:val="24"/>
+          <w:szCs w:val="24"/>
+        </w:rPr>
+        <w:t>actSetGlassOnPopUpSensor</w:t>
+      </w:r>
+      <w:proofErr w:type="spellEnd"/>
+      <w:r>
+        <w:rPr>
+          <w:rFonts w:ascii="Times New Roman" w:hAnsi="Times New Roman" w:cs="Times New Roman"/>
+          <w:sz w:val="24"/>
+          <w:szCs w:val="24"/>
+        </w:rPr>
+        <w:t xml:space="preserve"> </w:t>
+      </w:r>
+      <w:r>
+        <w:rPr>
+          <w:rFonts w:ascii="Times New Roman" w:hAnsi="Times New Roman" w:cs="Times New Roman"/>
+          <w:sz w:val="24"/>
+          <w:szCs w:val="24"/>
+        </w:rPr>
+        <w:t>(</w:t>
+      </w:r>
+      <w:proofErr w:type="spellStart"/>
+      <w:r>
+        <w:rPr>
+          <w:rFonts w:ascii="Times New Roman" w:hAnsi="Times New Roman" w:cs="Times New Roman"/>
+          <w:sz w:val="24"/>
+          <w:szCs w:val="24"/>
+        </w:rPr>
+        <w:t>MyGlass</w:t>
+      </w:r>
+      <w:proofErr w:type="spellEnd"/>
+      <w:r>
+        <w:rPr>
+          <w:rFonts w:ascii="Times New Roman" w:hAnsi="Times New Roman" w:cs="Times New Roman"/>
+          <w:sz w:val="24"/>
+          <w:szCs w:val="24"/>
+        </w:rPr>
+        <w:t xml:space="preserve"> g) {</w:t>
       </w:r>
     </w:p>
     <w:p>
@@ -5445,8 +7465,26 @@
           <w:szCs w:val="24"/>
         </w:rPr>
         <w:tab/>
-        <w:t xml:space="preserve">g.conveyorState = </w:t>
-      </w:r>
+      </w:r>
+      <w:proofErr w:type="spellStart"/>
+      <w:r>
+        <w:rPr>
+          <w:rFonts w:ascii="Times New Roman" w:hAnsi="Times New Roman" w:cs="Times New Roman"/>
+          <w:sz w:val="24"/>
+          <w:szCs w:val="24"/>
+        </w:rPr>
+        <w:t>g.conveyorState</w:t>
+      </w:r>
+      <w:proofErr w:type="spellEnd"/>
+      <w:r>
+        <w:rPr>
+          <w:rFonts w:ascii="Times New Roman" w:hAnsi="Times New Roman" w:cs="Times New Roman"/>
+          <w:sz w:val="24"/>
+          <w:szCs w:val="24"/>
+        </w:rPr>
+        <w:t xml:space="preserve"> = </w:t>
+      </w:r>
+      <w:proofErr w:type="spellStart"/>
       <w:r>
         <w:rPr>
           <w:rFonts w:ascii="Times New Roman" w:hAnsi="Times New Roman" w:cs="Times New Roman"/>
@@ -5455,6 +7493,7 @@
         </w:rPr>
         <w:t>onPopUpSensor</w:t>
       </w:r>
+      <w:proofErr w:type="spellEnd"/>
       <w:r>
         <w:rPr>
           <w:rFonts w:ascii="Times New Roman" w:hAnsi="Times New Roman" w:cs="Times New Roman"/>
@@ -5482,13 +7521,23 @@
         </w:rPr>
         <w:tab/>
       </w:r>
-      <w:r>
-        <w:rPr>
-          <w:rFonts w:ascii="Times New Roman" w:hAnsi="Times New Roman" w:cs="Times New Roman"/>
-          <w:sz w:val="24"/>
-          <w:szCs w:val="24"/>
-        </w:rPr>
-        <w:t>turnOffConveyorGUI(); // Hack method, will actually be a transducer call in code</w:t>
+      <w:proofErr w:type="spellStart"/>
+      <w:r>
+        <w:rPr>
+          <w:rFonts w:ascii="Times New Roman" w:hAnsi="Times New Roman" w:cs="Times New Roman"/>
+          <w:sz w:val="24"/>
+          <w:szCs w:val="24"/>
+        </w:rPr>
+        <w:t>turnOffConveyorGUI</w:t>
+      </w:r>
+      <w:proofErr w:type="spellEnd"/>
+      <w:r>
+        <w:rPr>
+          <w:rFonts w:ascii="Times New Roman" w:hAnsi="Times New Roman" w:cs="Times New Roman"/>
+          <w:sz w:val="24"/>
+          <w:szCs w:val="24"/>
+        </w:rPr>
+        <w:t>(); // Hack method, will actually be a transducer call in code</w:t>
       </w:r>
     </w:p>
     <w:p>
@@ -5502,13 +7551,59 @@
           <w:szCs w:val="24"/>
         </w:rPr>
       </w:pPr>
-      <w:r>
-        <w:rPr>
-          <w:rFonts w:ascii="Times New Roman" w:hAnsi="Times New Roman" w:cs="Times New Roman"/>
-          <w:sz w:val="24"/>
-          <w:szCs w:val="24"/>
-        </w:rPr>
-        <w:t>cf.getPopUp().msgGiveGlassToPopUp(g.glass);</w:t>
+      <w:proofErr w:type="spellStart"/>
+      <w:r>
+        <w:rPr>
+          <w:rFonts w:ascii="Times New Roman" w:hAnsi="Times New Roman" w:cs="Times New Roman"/>
+          <w:sz w:val="24"/>
+          <w:szCs w:val="24"/>
+        </w:rPr>
+        <w:t>cf.getPopUp</w:t>
+      </w:r>
+      <w:proofErr w:type="spellEnd"/>
+      <w:r>
+        <w:rPr>
+          <w:rFonts w:ascii="Times New Roman" w:hAnsi="Times New Roman" w:cs="Times New Roman"/>
+          <w:sz w:val="24"/>
+          <w:szCs w:val="24"/>
+        </w:rPr>
+        <w:t>().</w:t>
+      </w:r>
+      <w:proofErr w:type="spellStart"/>
+      <w:r>
+        <w:rPr>
+          <w:rFonts w:ascii="Times New Roman" w:hAnsi="Times New Roman" w:cs="Times New Roman"/>
+          <w:sz w:val="24"/>
+          <w:szCs w:val="24"/>
+        </w:rPr>
+        <w:t>msgGiveGlassToPopUp</w:t>
+      </w:r>
+      <w:proofErr w:type="spellEnd"/>
+      <w:r>
+        <w:rPr>
+          <w:rFonts w:ascii="Times New Roman" w:hAnsi="Times New Roman" w:cs="Times New Roman"/>
+          <w:sz w:val="24"/>
+          <w:szCs w:val="24"/>
+        </w:rPr>
+        <w:t>(</w:t>
+      </w:r>
+      <w:proofErr w:type="spellStart"/>
+      <w:r>
+        <w:rPr>
+          <w:rFonts w:ascii="Times New Roman" w:hAnsi="Times New Roman" w:cs="Times New Roman"/>
+          <w:sz w:val="24"/>
+          <w:szCs w:val="24"/>
+        </w:rPr>
+        <w:t>g.glass</w:t>
+      </w:r>
+      <w:proofErr w:type="spellEnd"/>
+      <w:r>
+        <w:rPr>
+          <w:rFonts w:ascii="Times New Roman" w:hAnsi="Times New Roman" w:cs="Times New Roman"/>
+          <w:sz w:val="24"/>
+          <w:szCs w:val="24"/>
+        </w:rPr>
+        <w:t>);</w:t>
       </w:r>
     </w:p>
     <w:p>
@@ -5551,13 +7646,23 @@
           <w:szCs w:val="24"/>
         </w:rPr>
       </w:pPr>
-      <w:r>
-        <w:rPr>
-          <w:rFonts w:ascii="Times New Roman" w:hAnsi="Times New Roman" w:cs="Times New Roman"/>
-          <w:sz w:val="24"/>
-          <w:szCs w:val="24"/>
-        </w:rPr>
-        <w:t xml:space="preserve">actTurnOnConveyorAndSendGlass </w:t>
+      <w:proofErr w:type="spellStart"/>
+      <w:r>
+        <w:rPr>
+          <w:rFonts w:ascii="Times New Roman" w:hAnsi="Times New Roman" w:cs="Times New Roman"/>
+          <w:sz w:val="24"/>
+          <w:szCs w:val="24"/>
+        </w:rPr>
+        <w:t>actTurnOnConveyorAndSendGlass</w:t>
+      </w:r>
+      <w:proofErr w:type="spellEnd"/>
+      <w:r>
+        <w:rPr>
+          <w:rFonts w:ascii="Times New Roman" w:hAnsi="Times New Roman" w:cs="Times New Roman"/>
+          <w:sz w:val="24"/>
+          <w:szCs w:val="24"/>
+        </w:rPr>
+        <w:t xml:space="preserve"> </w:t>
       </w:r>
       <w:r>
         <w:rPr>
@@ -5579,6 +7684,7 @@
           <w:szCs w:val="24"/>
         </w:rPr>
       </w:pPr>
+      <w:proofErr w:type="spellStart"/>
       <w:r>
         <w:rPr>
           <w:rFonts w:ascii="Times New Roman" w:hAnsi="Times New Roman" w:cs="Times New Roman"/>
@@ -5593,7 +7699,16 @@
           <w:sz w:val="24"/>
           <w:szCs w:val="24"/>
         </w:rPr>
-        <w:t>urnOnConveyorGUI(); // Hack method, will actually be a transducer call in code</w:t>
+        <w:t>urnOnConveyorGUI</w:t>
+      </w:r>
+      <w:proofErr w:type="spellEnd"/>
+      <w:r>
+        <w:rPr>
+          <w:rFonts w:ascii="Times New Roman" w:hAnsi="Times New Roman" w:cs="Times New Roman"/>
+          <w:sz w:val="24"/>
+          <w:szCs w:val="24"/>
+        </w:rPr>
+        <w:t>(); // Hack method, will actually be a transducer call in code</w:t>
       </w:r>
     </w:p>
     <w:p>
@@ -5636,21 +7751,49 @@
           <w:szCs w:val="24"/>
         </w:rPr>
       </w:pPr>
-      <w:r>
-        <w:rPr>
-          <w:rFonts w:ascii="Times New Roman" w:hAnsi="Times New Roman" w:cs="Times New Roman"/>
-          <w:sz w:val="24"/>
-          <w:szCs w:val="24"/>
-        </w:rPr>
-        <w:t xml:space="preserve">actSetGlassOffPopUpSensor </w:t>
-      </w:r>
-      <w:r>
-        <w:rPr>
-          <w:rFonts w:ascii="Times New Roman" w:hAnsi="Times New Roman" w:cs="Times New Roman"/>
-          <w:sz w:val="24"/>
-          <w:szCs w:val="24"/>
-        </w:rPr>
-        <w:t>(MyGlass g) {</w:t>
+      <w:proofErr w:type="spellStart"/>
+      <w:r>
+        <w:rPr>
+          <w:rFonts w:ascii="Times New Roman" w:hAnsi="Times New Roman" w:cs="Times New Roman"/>
+          <w:sz w:val="24"/>
+          <w:szCs w:val="24"/>
+        </w:rPr>
+        <w:t>actSetGlassOffPopUpSensor</w:t>
+      </w:r>
+      <w:proofErr w:type="spellEnd"/>
+      <w:r>
+        <w:rPr>
+          <w:rFonts w:ascii="Times New Roman" w:hAnsi="Times New Roman" w:cs="Times New Roman"/>
+          <w:sz w:val="24"/>
+          <w:szCs w:val="24"/>
+        </w:rPr>
+        <w:t xml:space="preserve"> </w:t>
+      </w:r>
+      <w:r>
+        <w:rPr>
+          <w:rFonts w:ascii="Times New Roman" w:hAnsi="Times New Roman" w:cs="Times New Roman"/>
+          <w:sz w:val="24"/>
+          <w:szCs w:val="24"/>
+        </w:rPr>
+        <w:t>(</w:t>
+      </w:r>
+      <w:proofErr w:type="spellStart"/>
+      <w:r>
+        <w:rPr>
+          <w:rFonts w:ascii="Times New Roman" w:hAnsi="Times New Roman" w:cs="Times New Roman"/>
+          <w:sz w:val="24"/>
+          <w:szCs w:val="24"/>
+        </w:rPr>
+        <w:t>MyGlass</w:t>
+      </w:r>
+      <w:proofErr w:type="spellEnd"/>
+      <w:r>
+        <w:rPr>
+          <w:rFonts w:ascii="Times New Roman" w:hAnsi="Times New Roman" w:cs="Times New Roman"/>
+          <w:sz w:val="24"/>
+          <w:szCs w:val="24"/>
+        </w:rPr>
+        <w:t xml:space="preserve"> g) {</w:t>
       </w:r>
     </w:p>
     <w:p>
@@ -5670,7 +7813,24 @@
           <w:szCs w:val="24"/>
         </w:rPr>
         <w:tab/>
-        <w:t>glassSheets.remove(g);</w:t>
+      </w:r>
+      <w:proofErr w:type="spellStart"/>
+      <w:r>
+        <w:rPr>
+          <w:rFonts w:ascii="Times New Roman" w:hAnsi="Times New Roman" w:cs="Times New Roman"/>
+          <w:sz w:val="24"/>
+          <w:szCs w:val="24"/>
+        </w:rPr>
+        <w:t>glassSheets.remove</w:t>
+      </w:r>
+      <w:proofErr w:type="spellEnd"/>
+      <w:r>
+        <w:rPr>
+          <w:rFonts w:ascii="Times New Roman" w:hAnsi="Times New Roman" w:cs="Times New Roman"/>
+          <w:sz w:val="24"/>
+          <w:szCs w:val="24"/>
+        </w:rPr>
+        <w:t>(g);</w:t>
       </w:r>
     </w:p>
     <w:p>
@@ -5690,7 +7850,25 @@
           <w:szCs w:val="24"/>
         </w:rPr>
         <w:tab/>
-        <w:t>if (glassSheets.size() == 0)</w:t>
+        <w:t>if (</w:t>
+      </w:r>
+      <w:proofErr w:type="spellStart"/>
+      <w:r>
+        <w:rPr>
+          <w:rFonts w:ascii="Times New Roman" w:hAnsi="Times New Roman" w:cs="Times New Roman"/>
+          <w:sz w:val="24"/>
+          <w:szCs w:val="24"/>
+        </w:rPr>
+        <w:t>glassSheets.size</w:t>
+      </w:r>
+      <w:proofErr w:type="spellEnd"/>
+      <w:r>
+        <w:rPr>
+          <w:rFonts w:ascii="Times New Roman" w:hAnsi="Times New Roman" w:cs="Times New Roman"/>
+          <w:sz w:val="24"/>
+          <w:szCs w:val="24"/>
+        </w:rPr>
+        <w:t>() == 0)</w:t>
       </w:r>
     </w:p>
     <w:p>
@@ -5718,7 +7896,24 @@
           <w:szCs w:val="24"/>
         </w:rPr>
         <w:tab/>
-        <w:t>turnOffConveyorGUI();</w:t>
+      </w:r>
+      <w:proofErr w:type="spellStart"/>
+      <w:r>
+        <w:rPr>
+          <w:rFonts w:ascii="Times New Roman" w:hAnsi="Times New Roman" w:cs="Times New Roman"/>
+          <w:sz w:val="24"/>
+          <w:szCs w:val="24"/>
+        </w:rPr>
+        <w:t>turnOffConveyorGUI</w:t>
+      </w:r>
+      <w:proofErr w:type="spellEnd"/>
+      <w:r>
+        <w:rPr>
+          <w:rFonts w:ascii="Times New Roman" w:hAnsi="Times New Roman" w:cs="Times New Roman"/>
+          <w:sz w:val="24"/>
+          <w:szCs w:val="24"/>
+        </w:rPr>
+        <w:t>();</w:t>
       </w:r>
     </w:p>
     <w:p>
@@ -5781,13 +7976,23 @@
           <w:szCs w:val="24"/>
         </w:rPr>
       </w:pPr>
-      <w:r>
-        <w:rPr>
-          <w:rFonts w:ascii="Times New Roman" w:hAnsi="Times New Roman" w:cs="Times New Roman"/>
-          <w:sz w:val="24"/>
-          <w:szCs w:val="24"/>
-        </w:rPr>
-        <w:t>turnOnConveyorGUI() // Will turn on the GUI conveyor</w:t>
+      <w:proofErr w:type="spellStart"/>
+      <w:r>
+        <w:rPr>
+          <w:rFonts w:ascii="Times New Roman" w:hAnsi="Times New Roman" w:cs="Times New Roman"/>
+          <w:sz w:val="24"/>
+          <w:szCs w:val="24"/>
+        </w:rPr>
+        <w:t>turnOnConveyorGUI</w:t>
+      </w:r>
+      <w:proofErr w:type="spellEnd"/>
+      <w:r>
+        <w:rPr>
+          <w:rFonts w:ascii="Times New Roman" w:hAnsi="Times New Roman" w:cs="Times New Roman"/>
+          <w:sz w:val="24"/>
+          <w:szCs w:val="24"/>
+        </w:rPr>
+        <w:t>() // Will turn on the GUI conveyor</w:t>
       </w:r>
       <w:r>
         <w:rPr>
@@ -5797,6 +8002,7 @@
         </w:rPr>
         <w:t xml:space="preserve"> if (!</w:t>
       </w:r>
+      <w:proofErr w:type="spellStart"/>
       <w:r>
         <w:rPr>
           <w:rFonts w:ascii="Times New Roman" w:hAnsi="Times New Roman" w:cs="Times New Roman"/>
@@ -5805,6 +8011,7 @@
         </w:rPr>
         <w:t>conveyorOn</w:t>
       </w:r>
+      <w:proofErr w:type="spellEnd"/>
       <w:r>
         <w:rPr>
           <w:rFonts w:ascii="Times New Roman" w:hAnsi="Times New Roman" w:cs="Times New Roman"/>
@@ -5824,13 +8031,23 @@
           <w:szCs w:val="24"/>
         </w:rPr>
       </w:pPr>
-      <w:r>
-        <w:rPr>
-          <w:rFonts w:ascii="Times New Roman" w:hAnsi="Times New Roman" w:cs="Times New Roman"/>
-          <w:sz w:val="24"/>
-          <w:szCs w:val="24"/>
-        </w:rPr>
-        <w:t>turnOffConveyorGUI() // Will turn off the GUI conveyor</w:t>
+      <w:proofErr w:type="spellStart"/>
+      <w:r>
+        <w:rPr>
+          <w:rFonts w:ascii="Times New Roman" w:hAnsi="Times New Roman" w:cs="Times New Roman"/>
+          <w:sz w:val="24"/>
+          <w:szCs w:val="24"/>
+        </w:rPr>
+        <w:t>turnOffConveyorGUI</w:t>
+      </w:r>
+      <w:proofErr w:type="spellEnd"/>
+      <w:r>
+        <w:rPr>
+          <w:rFonts w:ascii="Times New Roman" w:hAnsi="Times New Roman" w:cs="Times New Roman"/>
+          <w:sz w:val="24"/>
+          <w:szCs w:val="24"/>
+        </w:rPr>
+        <w:t>() // Will turn off the GUI conveyor</w:t>
       </w:r>
       <w:r>
         <w:rPr>
@@ -5840,6 +8057,7 @@
         </w:rPr>
         <w:t xml:space="preserve"> if (</w:t>
       </w:r>
+      <w:proofErr w:type="spellStart"/>
       <w:r>
         <w:rPr>
           <w:rFonts w:ascii="Times New Roman" w:hAnsi="Times New Roman" w:cs="Times New Roman"/>
@@ -5848,6 +8066,7 @@
         </w:rPr>
         <w:t>conveyorOn</w:t>
       </w:r>
+      <w:proofErr w:type="spellEnd"/>
       <w:r>
         <w:rPr>
           <w:rFonts w:ascii="Times New Roman" w:hAnsi="Times New Roman" w:cs="Times New Roman"/>
@@ -5867,13 +8086,23 @@
           <w:szCs w:val="24"/>
         </w:rPr>
       </w:pPr>
-      <w:r>
-        <w:rPr>
-          <w:rFonts w:ascii="Times New Roman" w:hAnsi="Times New Roman" w:cs="Times New Roman"/>
-          <w:sz w:val="24"/>
-          <w:szCs w:val="24"/>
-        </w:rPr>
-        <w:t>eventFired(...); // Will catch all of the animation completions and process them accordingly</w:t>
+      <w:proofErr w:type="spellStart"/>
+      <w:r>
+        <w:rPr>
+          <w:rFonts w:ascii="Times New Roman" w:hAnsi="Times New Roman" w:cs="Times New Roman"/>
+          <w:sz w:val="24"/>
+          <w:szCs w:val="24"/>
+        </w:rPr>
+        <w:t>eventFired</w:t>
+      </w:r>
+      <w:proofErr w:type="spellEnd"/>
+      <w:r>
+        <w:rPr>
+          <w:rFonts w:ascii="Times New Roman" w:hAnsi="Times New Roman" w:cs="Times New Roman"/>
+          <w:sz w:val="24"/>
+          <w:szCs w:val="24"/>
+        </w:rPr>
+        <w:t>(...); // Will catch all of the animation completions and process them accordingly</w:t>
       </w:r>
     </w:p>
     <w:p>
@@ -5930,7 +8159,25 @@
           <w:sz w:val="24"/>
           <w:szCs w:val="24"/>
         </w:rPr>
-        <w:t xml:space="preserve"> PopUp (Interface)</w:t>
+        <w:t xml:space="preserve"> </w:t>
+      </w:r>
+      <w:proofErr w:type="spellStart"/>
+      <w:r>
+        <w:rPr>
+          <w:rFonts w:ascii="Times New Roman" w:hAnsi="Times New Roman" w:cs="Times New Roman"/>
+          <w:sz w:val="24"/>
+          <w:szCs w:val="24"/>
+        </w:rPr>
+        <w:t>PopUp</w:t>
+      </w:r>
+      <w:proofErr w:type="spellEnd"/>
+      <w:r>
+        <w:rPr>
+          <w:rFonts w:ascii="Times New Roman" w:hAnsi="Times New Roman" w:cs="Times New Roman"/>
+          <w:sz w:val="24"/>
+          <w:szCs w:val="24"/>
+        </w:rPr>
+        <w:t xml:space="preserve"> (Interface)</w:t>
       </w:r>
     </w:p>
     <w:p>
@@ -5982,25 +8229,36 @@
           <w:szCs w:val="24"/>
         </w:rPr>
       </w:pPr>
-      <w:r>
-        <w:rPr>
-          <w:rFonts w:ascii="Times New Roman" w:hAnsi="Times New Roman" w:cs="Times New Roman"/>
-          <w:sz w:val="24"/>
-          <w:szCs w:val="24"/>
-        </w:rPr>
-        <w:t>msgGiveGlassToPopUp(Glass g);</w:t>
-      </w:r>
-    </w:p>
-    <w:p>
-      <w:pPr>
-        <w:widowControl w:val="0"/>
-        <w:spacing w:line="276" w:lineRule="auto"/>
-        <w:rPr>
-          <w:rFonts w:ascii="Times New Roman" w:hAnsi="Times New Roman" w:cs="Times New Roman"/>
-          <w:sz w:val="24"/>
-          <w:szCs w:val="24"/>
-        </w:rPr>
-      </w:pPr>
+      <w:proofErr w:type="spellStart"/>
+      <w:r>
+        <w:rPr>
+          <w:rFonts w:ascii="Times New Roman" w:hAnsi="Times New Roman" w:cs="Times New Roman"/>
+          <w:sz w:val="24"/>
+          <w:szCs w:val="24"/>
+        </w:rPr>
+        <w:t>msgGiveGlassToPopUp</w:t>
+      </w:r>
+      <w:proofErr w:type="spellEnd"/>
+      <w:r>
+        <w:rPr>
+          <w:rFonts w:ascii="Times New Roman" w:hAnsi="Times New Roman" w:cs="Times New Roman"/>
+          <w:sz w:val="24"/>
+          <w:szCs w:val="24"/>
+        </w:rPr>
+        <w:t>(Glass g);</w:t>
+      </w:r>
+    </w:p>
+    <w:p>
+      <w:pPr>
+        <w:widowControl w:val="0"/>
+        <w:spacing w:line="276" w:lineRule="auto"/>
+        <w:rPr>
+          <w:rFonts w:ascii="Times New Roman" w:hAnsi="Times New Roman" w:cs="Times New Roman"/>
+          <w:sz w:val="24"/>
+          <w:szCs w:val="24"/>
+        </w:rPr>
+      </w:pPr>
+      <w:proofErr w:type="spellStart"/>
       <w:r>
         <w:rPr>
           <w:rFonts w:ascii="Times New Roman" w:hAnsi="Times New Roman" w:cs="Times New Roman"/>
@@ -6009,6 +8267,7 @@
         </w:rPr>
         <w:t>msgGlassDone</w:t>
       </w:r>
+      <w:proofErr w:type="spellEnd"/>
       <w:r>
         <w:rPr>
           <w:rFonts w:ascii="Times New Roman" w:hAnsi="Times New Roman" w:cs="Times New Roman"/>
@@ -6074,6 +8333,7 @@
         </w:rPr>
         <w:t xml:space="preserve"> </w:t>
       </w:r>
+      <w:proofErr w:type="spellStart"/>
       <w:r>
         <w:rPr>
           <w:rFonts w:ascii="Times New Roman" w:hAnsi="Times New Roman" w:cs="Times New Roman"/>
@@ -6098,6 +8358,7 @@
         </w:rPr>
         <w:t>Agent</w:t>
       </w:r>
+      <w:proofErr w:type="spellEnd"/>
     </w:p>
     <w:p>
       <w:pPr>
@@ -6203,7 +8464,25 @@
           <w:sz w:val="24"/>
           <w:szCs w:val="24"/>
         </w:rPr>
-        <w:t>Class MyGlass {</w:t>
+        <w:t xml:space="preserve">Class </w:t>
+      </w:r>
+      <w:proofErr w:type="spellStart"/>
+      <w:r>
+        <w:rPr>
+          <w:rFonts w:ascii="Times New Roman" w:hAnsi="Times New Roman" w:cs="Times New Roman"/>
+          <w:sz w:val="24"/>
+          <w:szCs w:val="24"/>
+        </w:rPr>
+        <w:t>MyGlass</w:t>
+      </w:r>
+      <w:proofErr w:type="spellEnd"/>
+      <w:r>
+        <w:rPr>
+          <w:rFonts w:ascii="Times New Roman" w:hAnsi="Times New Roman" w:cs="Times New Roman"/>
+          <w:sz w:val="24"/>
+          <w:szCs w:val="24"/>
+        </w:rPr>
+        <w:t xml:space="preserve"> {</w:t>
       </w:r>
     </w:p>
     <w:p>
@@ -6223,7 +8502,25 @@
           <w:szCs w:val="24"/>
         </w:rPr>
         <w:tab/>
-        <w:t>Glass glass;</w:t>
+        <w:t xml:space="preserve">Glass </w:t>
+      </w:r>
+      <w:proofErr w:type="spellStart"/>
+      <w:r>
+        <w:rPr>
+          <w:rFonts w:ascii="Times New Roman" w:hAnsi="Times New Roman" w:cs="Times New Roman"/>
+          <w:sz w:val="24"/>
+          <w:szCs w:val="24"/>
+        </w:rPr>
+        <w:t>glass</w:t>
+      </w:r>
+      <w:proofErr w:type="spellEnd"/>
+      <w:r>
+        <w:rPr>
+          <w:rFonts w:ascii="Times New Roman" w:hAnsi="Times New Roman" w:cs="Times New Roman"/>
+          <w:sz w:val="24"/>
+          <w:szCs w:val="24"/>
+        </w:rPr>
+        <w:t>;</w:t>
       </w:r>
     </w:p>
     <w:p>
@@ -6243,15 +8540,60 @@
           <w:szCs w:val="24"/>
         </w:rPr>
         <w:tab/>
-        <w:t>enum processState {</w:t>
-      </w:r>
-      <w:r>
-        <w:rPr>
-          <w:rFonts w:ascii="Times New Roman" w:hAnsi="Times New Roman" w:cs="Times New Roman"/>
-          <w:sz w:val="24"/>
-          <w:szCs w:val="24"/>
-        </w:rPr>
-        <w:t xml:space="preserve">awaitingArrival, </w:t>
+      </w:r>
+      <w:proofErr w:type="spellStart"/>
+      <w:r>
+        <w:rPr>
+          <w:rFonts w:ascii="Times New Roman" w:hAnsi="Times New Roman" w:cs="Times New Roman"/>
+          <w:sz w:val="24"/>
+          <w:szCs w:val="24"/>
+        </w:rPr>
+        <w:t>enum</w:t>
+      </w:r>
+      <w:proofErr w:type="spellEnd"/>
+      <w:r>
+        <w:rPr>
+          <w:rFonts w:ascii="Times New Roman" w:hAnsi="Times New Roman" w:cs="Times New Roman"/>
+          <w:sz w:val="24"/>
+          <w:szCs w:val="24"/>
+        </w:rPr>
+        <w:t xml:space="preserve"> </w:t>
+      </w:r>
+      <w:proofErr w:type="spellStart"/>
+      <w:r>
+        <w:rPr>
+          <w:rFonts w:ascii="Times New Roman" w:hAnsi="Times New Roman" w:cs="Times New Roman"/>
+          <w:sz w:val="24"/>
+          <w:szCs w:val="24"/>
+        </w:rPr>
+        <w:t>processState</w:t>
+      </w:r>
+      <w:proofErr w:type="spellEnd"/>
+      <w:r>
+        <w:rPr>
+          <w:rFonts w:ascii="Times New Roman" w:hAnsi="Times New Roman" w:cs="Times New Roman"/>
+          <w:sz w:val="24"/>
+          <w:szCs w:val="24"/>
+        </w:rPr>
+        <w:t xml:space="preserve"> {</w:t>
+      </w:r>
+      <w:proofErr w:type="spellStart"/>
+      <w:r>
+        <w:rPr>
+          <w:rFonts w:ascii="Times New Roman" w:hAnsi="Times New Roman" w:cs="Times New Roman"/>
+          <w:sz w:val="24"/>
+          <w:szCs w:val="24"/>
+        </w:rPr>
+        <w:t>awaitingArrival</w:t>
+      </w:r>
+      <w:proofErr w:type="spellEnd"/>
+      <w:r>
+        <w:rPr>
+          <w:rFonts w:ascii="Times New Roman" w:hAnsi="Times New Roman" w:cs="Times New Roman"/>
+          <w:sz w:val="24"/>
+          <w:szCs w:val="24"/>
+        </w:rPr>
+        <w:t xml:space="preserve">, </w:t>
       </w:r>
       <w:r>
         <w:rPr>
@@ -6275,16 +8617,36 @@
           <w:sz w:val="24"/>
           <w:szCs w:val="24"/>
         </w:rPr>
-        <w:t xml:space="preserve"> doneProcessing</w:t>
-      </w:r>
-      <w:r>
-        <w:rPr>
-          <w:rFonts w:ascii="Times New Roman" w:hAnsi="Times New Roman" w:cs="Times New Roman"/>
-          <w:sz w:val="24"/>
-          <w:szCs w:val="24"/>
-        </w:rPr>
-        <w:t>, awaitingRemoval</w:t>
-      </w:r>
+        <w:t xml:space="preserve"> </w:t>
+      </w:r>
+      <w:proofErr w:type="spellStart"/>
+      <w:r>
+        <w:rPr>
+          <w:rFonts w:ascii="Times New Roman" w:hAnsi="Times New Roman" w:cs="Times New Roman"/>
+          <w:sz w:val="24"/>
+          <w:szCs w:val="24"/>
+        </w:rPr>
+        <w:t>doneProcessing</w:t>
+      </w:r>
+      <w:proofErr w:type="spellEnd"/>
+      <w:r>
+        <w:rPr>
+          <w:rFonts w:ascii="Times New Roman" w:hAnsi="Times New Roman" w:cs="Times New Roman"/>
+          <w:sz w:val="24"/>
+          <w:szCs w:val="24"/>
+        </w:rPr>
+        <w:t xml:space="preserve">, </w:t>
+      </w:r>
+      <w:proofErr w:type="spellStart"/>
+      <w:r>
+        <w:rPr>
+          <w:rFonts w:ascii="Times New Roman" w:hAnsi="Times New Roman" w:cs="Times New Roman"/>
+          <w:sz w:val="24"/>
+          <w:szCs w:val="24"/>
+        </w:rPr>
+        <w:t>awaitingRemoval</w:t>
+      </w:r>
+      <w:proofErr w:type="spellEnd"/>
       <w:r>
         <w:rPr>
           <w:rFonts w:ascii="Times New Roman" w:hAnsi="Times New Roman" w:cs="Times New Roman"/>
@@ -6310,6 +8672,61 @@
           <w:sz w:val="24"/>
           <w:szCs w:val="24"/>
         </w:rPr>
+        <w:tab/>
+      </w:r>
+      <w:proofErr w:type="spellStart"/>
+      <w:r>
+        <w:rPr>
+          <w:rFonts w:ascii="Times New Roman" w:hAnsi="Times New Roman" w:cs="Times New Roman"/>
+          <w:sz w:val="24"/>
+          <w:szCs w:val="24"/>
+        </w:rPr>
+        <w:t>int</w:t>
+      </w:r>
+      <w:proofErr w:type="spellEnd"/>
+      <w:r>
+        <w:rPr>
+          <w:rFonts w:ascii="Times New Roman" w:hAnsi="Times New Roman" w:cs="Times New Roman"/>
+          <w:sz w:val="24"/>
+          <w:szCs w:val="24"/>
+        </w:rPr>
+        <w:t xml:space="preserve"> </w:t>
+      </w:r>
+      <w:proofErr w:type="spellStart"/>
+      <w:r>
+        <w:rPr>
+          <w:rFonts w:ascii="Times New Roman" w:hAnsi="Times New Roman" w:cs="Times New Roman"/>
+          <w:sz w:val="24"/>
+          <w:szCs w:val="24"/>
+        </w:rPr>
+        <w:t>machineIndex</w:t>
+      </w:r>
+      <w:proofErr w:type="spellEnd"/>
+      <w:r>
+        <w:rPr>
+          <w:rFonts w:ascii="Times New Roman" w:hAnsi="Times New Roman" w:cs="Times New Roman"/>
+          <w:sz w:val="24"/>
+          <w:szCs w:val="24"/>
+        </w:rPr>
+        <w:t>; // Keep a reference of where this glass is being processed</w:t>
+      </w:r>
+    </w:p>
+    <w:p>
+      <w:pPr>
+        <w:widowControl w:val="0"/>
+        <w:spacing w:line="276" w:lineRule="auto"/>
+        <w:rPr>
+          <w:rFonts w:ascii="Times New Roman" w:hAnsi="Times New Roman" w:cs="Times New Roman"/>
+          <w:sz w:val="24"/>
+          <w:szCs w:val="24"/>
+        </w:rPr>
+      </w:pPr>
+      <w:r>
+        <w:rPr>
+          <w:rFonts w:ascii="Times New Roman" w:hAnsi="Times New Roman" w:cs="Times New Roman"/>
+          <w:sz w:val="24"/>
+          <w:szCs w:val="24"/>
+        </w:rPr>
         <w:t>}</w:t>
       </w:r>
     </w:p>
@@ -6342,6 +8759,7 @@
         </w:rPr>
         <w:t xml:space="preserve">Class </w:t>
       </w:r>
+      <w:proofErr w:type="spellStart"/>
       <w:r>
         <w:rPr>
           <w:rFonts w:ascii="Times New Roman" w:hAnsi="Times New Roman" w:cs="Times New Roman"/>
@@ -6350,6 +8768,7 @@
         </w:rPr>
         <w:t>MachineCom</w:t>
       </w:r>
+      <w:proofErr w:type="spellEnd"/>
       <w:r>
         <w:rPr>
           <w:rFonts w:ascii="Times New Roman" w:hAnsi="Times New Roman" w:cs="Times New Roman"/>
@@ -6358,6 +8777,7 @@
         </w:rPr>
         <w:t xml:space="preserve"> { // Will hold a communication channel to a </w:t>
       </w:r>
+      <w:proofErr w:type="spellStart"/>
       <w:r>
         <w:rPr>
           <w:rFonts w:ascii="Times New Roman" w:hAnsi="Times New Roman" w:cs="Times New Roman"/>
@@ -6366,6 +8786,7 @@
         </w:rPr>
         <w:t>WorkstationAgent</w:t>
       </w:r>
+      <w:proofErr w:type="spellEnd"/>
       <w:r>
         <w:rPr>
           <w:rFonts w:ascii="Times New Roman" w:hAnsi="Times New Roman" w:cs="Times New Roman"/>
@@ -6374,13 +8795,23 @@
         </w:rPr>
         <w:t xml:space="preserve">, allowing for the possibility to communicate to multiple </w:t>
       </w:r>
-      <w:r>
-        <w:rPr>
-          <w:rFonts w:ascii="Times New Roman" w:hAnsi="Times New Roman" w:cs="Times New Roman"/>
-          <w:sz w:val="24"/>
-          <w:szCs w:val="24"/>
-        </w:rPr>
-        <w:t xml:space="preserve">WorkstationAgent </w:t>
+      <w:proofErr w:type="spellStart"/>
+      <w:r>
+        <w:rPr>
+          <w:rFonts w:ascii="Times New Roman" w:hAnsi="Times New Roman" w:cs="Times New Roman"/>
+          <w:sz w:val="24"/>
+          <w:szCs w:val="24"/>
+        </w:rPr>
+        <w:t>WorkstationAgent</w:t>
+      </w:r>
+      <w:proofErr w:type="spellEnd"/>
+      <w:r>
+        <w:rPr>
+          <w:rFonts w:ascii="Times New Roman" w:hAnsi="Times New Roman" w:cs="Times New Roman"/>
+          <w:sz w:val="24"/>
+          <w:szCs w:val="24"/>
+        </w:rPr>
+        <w:t xml:space="preserve"> </w:t>
       </w:r>
       <w:r>
         <w:rPr>
@@ -6409,13 +8840,23 @@
         </w:rPr>
         <w:tab/>
       </w:r>
-      <w:r>
-        <w:rPr>
-          <w:rFonts w:ascii="Times New Roman" w:hAnsi="Times New Roman" w:cs="Times New Roman"/>
-          <w:sz w:val="24"/>
-          <w:szCs w:val="24"/>
-        </w:rPr>
-        <w:t>WorkstationAgent machine</w:t>
+      <w:proofErr w:type="spellStart"/>
+      <w:r>
+        <w:rPr>
+          <w:rFonts w:ascii="Times New Roman" w:hAnsi="Times New Roman" w:cs="Times New Roman"/>
+          <w:sz w:val="24"/>
+          <w:szCs w:val="24"/>
+        </w:rPr>
+        <w:t>WorkstationAgent</w:t>
+      </w:r>
+      <w:proofErr w:type="spellEnd"/>
+      <w:r>
+        <w:rPr>
+          <w:rFonts w:ascii="Times New Roman" w:hAnsi="Times New Roman" w:cs="Times New Roman"/>
+          <w:sz w:val="24"/>
+          <w:szCs w:val="24"/>
+        </w:rPr>
+        <w:t xml:space="preserve"> machine</w:t>
       </w:r>
       <w:r>
         <w:rPr>
@@ -6443,7 +8884,42 @@
           <w:szCs w:val="24"/>
         </w:rPr>
         <w:tab/>
-        <w:t>boolean inUse; // Is this channel currently occupied by a piece of glass</w:t>
+      </w:r>
+      <w:proofErr w:type="spellStart"/>
+      <w:r>
+        <w:rPr>
+          <w:rFonts w:ascii="Times New Roman" w:hAnsi="Times New Roman" w:cs="Times New Roman"/>
+          <w:sz w:val="24"/>
+          <w:szCs w:val="24"/>
+        </w:rPr>
+        <w:t>boolean</w:t>
+      </w:r>
+      <w:proofErr w:type="spellEnd"/>
+      <w:r>
+        <w:rPr>
+          <w:rFonts w:ascii="Times New Roman" w:hAnsi="Times New Roman" w:cs="Times New Roman"/>
+          <w:sz w:val="24"/>
+          <w:szCs w:val="24"/>
+        </w:rPr>
+        <w:t xml:space="preserve"> </w:t>
+      </w:r>
+      <w:proofErr w:type="spellStart"/>
+      <w:r>
+        <w:rPr>
+          <w:rFonts w:ascii="Times New Roman" w:hAnsi="Times New Roman" w:cs="Times New Roman"/>
+          <w:sz w:val="24"/>
+          <w:szCs w:val="24"/>
+        </w:rPr>
+        <w:t>inUse</w:t>
+      </w:r>
+      <w:proofErr w:type="spellEnd"/>
+      <w:r>
+        <w:rPr>
+          <w:rFonts w:ascii="Times New Roman" w:hAnsi="Times New Roman" w:cs="Times New Roman"/>
+          <w:sz w:val="24"/>
+          <w:szCs w:val="24"/>
+        </w:rPr>
+        <w:t>; // Is this channel currently occupied by a piece of glass</w:t>
       </w:r>
     </w:p>
     <w:p>
@@ -6463,7 +8939,42 @@
           <w:szCs w:val="24"/>
         </w:rPr>
         <w:tab/>
-        <w:t>int machineIndex; // Where the machine is located within the animation</w:t>
+      </w:r>
+      <w:proofErr w:type="spellStart"/>
+      <w:r>
+        <w:rPr>
+          <w:rFonts w:ascii="Times New Roman" w:hAnsi="Times New Roman" w:cs="Times New Roman"/>
+          <w:sz w:val="24"/>
+          <w:szCs w:val="24"/>
+        </w:rPr>
+        <w:t>int</w:t>
+      </w:r>
+      <w:proofErr w:type="spellEnd"/>
+      <w:r>
+        <w:rPr>
+          <w:rFonts w:ascii="Times New Roman" w:hAnsi="Times New Roman" w:cs="Times New Roman"/>
+          <w:sz w:val="24"/>
+          <w:szCs w:val="24"/>
+        </w:rPr>
+        <w:t xml:space="preserve"> </w:t>
+      </w:r>
+      <w:proofErr w:type="spellStart"/>
+      <w:r>
+        <w:rPr>
+          <w:rFonts w:ascii="Times New Roman" w:hAnsi="Times New Roman" w:cs="Times New Roman"/>
+          <w:sz w:val="24"/>
+          <w:szCs w:val="24"/>
+        </w:rPr>
+        <w:t>machineIndex</w:t>
+      </w:r>
+      <w:proofErr w:type="spellEnd"/>
+      <w:r>
+        <w:rPr>
+          <w:rFonts w:ascii="Times New Roman" w:hAnsi="Times New Roman" w:cs="Times New Roman"/>
+          <w:sz w:val="24"/>
+          <w:szCs w:val="24"/>
+        </w:rPr>
+        <w:t>; // Where the machine is located within the animation</w:t>
       </w:r>
     </w:p>
     <w:p>
@@ -6514,43 +9025,59 @@
           <w:szCs w:val="24"/>
         </w:rPr>
       </w:pPr>
-      <w:r>
-        <w:rPr>
-          <w:rFonts w:ascii="Times New Roman" w:hAnsi="Times New Roman" w:cs="Times New Roman"/>
-          <w:sz w:val="24"/>
-          <w:szCs w:val="24"/>
-        </w:rPr>
-        <w:t>MachineType processType; // Will hold what the concurrent workstation agents can process for any given popUp – it is safe to assume that the workstations process the same thing</w:t>
-      </w:r>
-    </w:p>
-    <w:p>
-      <w:pPr>
-        <w:widowControl w:val="0"/>
-        <w:spacing w:line="276" w:lineRule="auto"/>
-        <w:rPr>
-          <w:rFonts w:ascii="Times New Roman" w:hAnsi="Times New Roman" w:cs="Times New Roman"/>
-          <w:sz w:val="24"/>
-          <w:szCs w:val="24"/>
-        </w:rPr>
-      </w:pPr>
-    </w:p>
-    <w:p>
-      <w:pPr>
-        <w:widowControl w:val="0"/>
-        <w:spacing w:line="276" w:lineRule="auto"/>
-        <w:rPr>
-          <w:rFonts w:ascii="Times New Roman" w:hAnsi="Times New Roman" w:cs="Times New Roman"/>
-          <w:sz w:val="24"/>
-          <w:szCs w:val="24"/>
-        </w:rPr>
-      </w:pPr>
-      <w:r>
-        <w:rPr>
-          <w:rFonts w:ascii="Times New Roman" w:hAnsi="Times New Roman" w:cs="Times New Roman"/>
-          <w:sz w:val="24"/>
-          <w:szCs w:val="24"/>
-        </w:rPr>
-        <w:t>List&lt;MyGlass&gt; glassToBeProcessed; // This name will be abbreviated as gTBP in many functions to save on space and complexity</w:t>
+      <w:proofErr w:type="spellStart"/>
+      <w:r>
+        <w:rPr>
+          <w:rFonts w:ascii="Times New Roman" w:hAnsi="Times New Roman" w:cs="Times New Roman"/>
+          <w:sz w:val="24"/>
+          <w:szCs w:val="24"/>
+        </w:rPr>
+        <w:t>MachineType</w:t>
+      </w:r>
+      <w:proofErr w:type="spellEnd"/>
+      <w:r>
+        <w:rPr>
+          <w:rFonts w:ascii="Times New Roman" w:hAnsi="Times New Roman" w:cs="Times New Roman"/>
+          <w:sz w:val="24"/>
+          <w:szCs w:val="24"/>
+        </w:rPr>
+        <w:t xml:space="preserve"> </w:t>
+      </w:r>
+      <w:proofErr w:type="spellStart"/>
+      <w:r>
+        <w:rPr>
+          <w:rFonts w:ascii="Times New Roman" w:hAnsi="Times New Roman" w:cs="Times New Roman"/>
+          <w:sz w:val="24"/>
+          <w:szCs w:val="24"/>
+        </w:rPr>
+        <w:t>processType</w:t>
+      </w:r>
+      <w:proofErr w:type="spellEnd"/>
+      <w:r>
+        <w:rPr>
+          <w:rFonts w:ascii="Times New Roman" w:hAnsi="Times New Roman" w:cs="Times New Roman"/>
+          <w:sz w:val="24"/>
+          <w:szCs w:val="24"/>
+        </w:rPr>
+        <w:t xml:space="preserve">; // Will hold what the concurrent workstation agents can process for any given </w:t>
+      </w:r>
+      <w:proofErr w:type="spellStart"/>
+      <w:r>
+        <w:rPr>
+          <w:rFonts w:ascii="Times New Roman" w:hAnsi="Times New Roman" w:cs="Times New Roman"/>
+          <w:sz w:val="24"/>
+          <w:szCs w:val="24"/>
+        </w:rPr>
+        <w:t>popUp</w:t>
+      </w:r>
+      <w:proofErr w:type="spellEnd"/>
+      <w:r>
+        <w:rPr>
+          <w:rFonts w:ascii="Times New Roman" w:hAnsi="Times New Roman" w:cs="Times New Roman"/>
+          <w:sz w:val="24"/>
+          <w:szCs w:val="24"/>
+        </w:rPr>
+        <w:t xml:space="preserve"> – it is safe to assume that the workstations process the same thing</w:t>
       </w:r>
     </w:p>
     <w:p>
@@ -6571,6 +9098,79 @@
         </w:rPr>
         <w:t>List&lt;</w:t>
       </w:r>
+      <w:proofErr w:type="spellStart"/>
+      <w:r>
+        <w:rPr>
+          <w:rFonts w:ascii="Times New Roman" w:hAnsi="Times New Roman" w:cs="Times New Roman"/>
+          <w:sz w:val="24"/>
+          <w:szCs w:val="24"/>
+        </w:rPr>
+        <w:t>MyGlass</w:t>
+      </w:r>
+      <w:proofErr w:type="spellEnd"/>
+      <w:r>
+        <w:rPr>
+          <w:rFonts w:ascii="Times New Roman" w:hAnsi="Times New Roman" w:cs="Times New Roman"/>
+          <w:sz w:val="24"/>
+          <w:szCs w:val="24"/>
+        </w:rPr>
+        <w:t xml:space="preserve">&gt; </w:t>
+      </w:r>
+      <w:proofErr w:type="spellStart"/>
+      <w:r>
+        <w:rPr>
+          <w:rFonts w:ascii="Times New Roman" w:hAnsi="Times New Roman" w:cs="Times New Roman"/>
+          <w:sz w:val="24"/>
+          <w:szCs w:val="24"/>
+        </w:rPr>
+        <w:t>glassToBeProcessed</w:t>
+      </w:r>
+      <w:proofErr w:type="spellEnd"/>
+      <w:r>
+        <w:rPr>
+          <w:rFonts w:ascii="Times New Roman" w:hAnsi="Times New Roman" w:cs="Times New Roman"/>
+          <w:sz w:val="24"/>
+          <w:szCs w:val="24"/>
+        </w:rPr>
+        <w:t xml:space="preserve">; // This name will be abbreviated as </w:t>
+      </w:r>
+      <w:proofErr w:type="spellStart"/>
+      <w:r>
+        <w:rPr>
+          <w:rFonts w:ascii="Times New Roman" w:hAnsi="Times New Roman" w:cs="Times New Roman"/>
+          <w:sz w:val="24"/>
+          <w:szCs w:val="24"/>
+        </w:rPr>
+        <w:t>gTBP</w:t>
+      </w:r>
+      <w:proofErr w:type="spellEnd"/>
+      <w:r>
+        <w:rPr>
+          <w:rFonts w:ascii="Times New Roman" w:hAnsi="Times New Roman" w:cs="Times New Roman"/>
+          <w:sz w:val="24"/>
+          <w:szCs w:val="24"/>
+        </w:rPr>
+        <w:t xml:space="preserve"> in many functions to save on space and complexity</w:t>
+      </w:r>
+    </w:p>
+    <w:p>
+      <w:pPr>
+        <w:widowControl w:val="0"/>
+        <w:spacing w:line="276" w:lineRule="auto"/>
+        <w:rPr>
+          <w:rFonts w:ascii="Times New Roman" w:hAnsi="Times New Roman" w:cs="Times New Roman"/>
+          <w:sz w:val="24"/>
+          <w:szCs w:val="24"/>
+        </w:rPr>
+      </w:pPr>
+      <w:r>
+        <w:rPr>
+          <w:rFonts w:ascii="Times New Roman" w:hAnsi="Times New Roman" w:cs="Times New Roman"/>
+          <w:sz w:val="24"/>
+          <w:szCs w:val="24"/>
+        </w:rPr>
+        <w:t>List&lt;</w:t>
+      </w:r>
       <w:r>
         <w:rPr>
           <w:rFonts w:ascii="Times New Roman" w:hAnsi="Times New Roman" w:cs="Times New Roman"/>
@@ -6579,6 +9179,7 @@
         </w:rPr>
         <w:t xml:space="preserve"> </w:t>
       </w:r>
+      <w:proofErr w:type="spellStart"/>
       <w:r>
         <w:rPr>
           <w:rFonts w:ascii="Times New Roman" w:hAnsi="Times New Roman" w:cs="Times New Roman"/>
@@ -6587,6 +9188,7 @@
         </w:rPr>
         <w:t>MachineCom</w:t>
       </w:r>
+      <w:proofErr w:type="spellEnd"/>
       <w:r>
         <w:rPr>
           <w:rFonts w:ascii="Times New Roman" w:hAnsi="Times New Roman" w:cs="Times New Roman"/>
@@ -6595,6 +9197,7 @@
         </w:rPr>
         <w:t xml:space="preserve">&gt; </w:t>
       </w:r>
+      <w:proofErr w:type="spellStart"/>
       <w:r>
         <w:rPr>
           <w:rFonts w:ascii="Times New Roman" w:hAnsi="Times New Roman" w:cs="Times New Roman"/>
@@ -6603,6 +9206,7 @@
         </w:rPr>
         <w:t>machineComs</w:t>
       </w:r>
+      <w:proofErr w:type="spellEnd"/>
       <w:r>
         <w:rPr>
           <w:rFonts w:ascii="Times New Roman" w:hAnsi="Times New Roman" w:cs="Times New Roman"/>
@@ -6611,65 +9215,107 @@
         </w:rPr>
         <w:t xml:space="preserve">; </w:t>
       </w:r>
-    </w:p>
-    <w:p>
-      <w:pPr>
-        <w:widowControl w:val="0"/>
-        <w:spacing w:line="276" w:lineRule="auto"/>
-        <w:rPr>
-          <w:rFonts w:ascii="Times New Roman" w:hAnsi="Times New Roman" w:cs="Times New Roman"/>
-          <w:sz w:val="24"/>
-          <w:szCs w:val="24"/>
-        </w:rPr>
-      </w:pPr>
-    </w:p>
-    <w:p>
-      <w:pPr>
-        <w:widowControl w:val="0"/>
-        <w:spacing w:line="276" w:lineRule="auto"/>
-        <w:rPr>
-          <w:rFonts w:ascii="Times New Roman" w:hAnsi="Times New Roman" w:cs="Times New Roman"/>
-          <w:sz w:val="24"/>
-          <w:szCs w:val="24"/>
-        </w:rPr>
-      </w:pPr>
-      <w:r>
-        <w:rPr>
-          <w:rFonts w:ascii="Times New Roman" w:hAnsi="Times New Roman" w:cs="Times New Roman"/>
-          <w:sz w:val="24"/>
-          <w:szCs w:val="24"/>
-        </w:rPr>
-        <w:t>conveyorFamily cf; // Conveyor Family reference</w:t>
-      </w:r>
-    </w:p>
-    <w:p>
-      <w:pPr>
-        <w:widowControl w:val="0"/>
-        <w:spacing w:line="276" w:lineRule="auto"/>
-        <w:rPr>
-          <w:rFonts w:ascii="Times New Roman" w:hAnsi="Times New Roman" w:cs="Times New Roman"/>
-          <w:sz w:val="24"/>
-          <w:szCs w:val="24"/>
-        </w:rPr>
-      </w:pPr>
-    </w:p>
-    <w:p>
-      <w:pPr>
-        <w:widowControl w:val="0"/>
-        <w:spacing w:line="276" w:lineRule="auto"/>
-        <w:rPr>
-          <w:rFonts w:ascii="Times New Roman" w:hAnsi="Times New Roman" w:cs="Times New Roman"/>
-          <w:sz w:val="24"/>
-          <w:szCs w:val="24"/>
-        </w:rPr>
-      </w:pPr>
-      <w:r>
-        <w:rPr>
-          <w:rFonts w:ascii="Times New Roman" w:hAnsi="Times New Roman" w:cs="Times New Roman"/>
-          <w:sz w:val="24"/>
-          <w:szCs w:val="24"/>
-        </w:rPr>
-        <w:t>boolean passNextCF;</w:t>
+      <w:r>
+        <w:rPr>
+          <w:rFonts w:ascii="Times New Roman" w:hAnsi="Times New Roman" w:cs="Times New Roman"/>
+          <w:sz w:val="24"/>
+          <w:szCs w:val="24"/>
+        </w:rPr>
+        <w:t>// Channels used to communicate with workstation agents</w:t>
+      </w:r>
+    </w:p>
+    <w:p>
+      <w:pPr>
+        <w:widowControl w:val="0"/>
+        <w:spacing w:line="276" w:lineRule="auto"/>
+        <w:rPr>
+          <w:rFonts w:ascii="Times New Roman" w:hAnsi="Times New Roman" w:cs="Times New Roman"/>
+          <w:sz w:val="24"/>
+          <w:szCs w:val="24"/>
+        </w:rPr>
+      </w:pPr>
+      <w:proofErr w:type="spellStart"/>
+      <w:r>
+        <w:rPr>
+          <w:rFonts w:ascii="Times New Roman" w:hAnsi="Times New Roman" w:cs="Times New Roman"/>
+          <w:sz w:val="24"/>
+          <w:szCs w:val="24"/>
+        </w:rPr>
+        <w:t>conveyorFamily</w:t>
+      </w:r>
+      <w:proofErr w:type="spellEnd"/>
+      <w:r>
+        <w:rPr>
+          <w:rFonts w:ascii="Times New Roman" w:hAnsi="Times New Roman" w:cs="Times New Roman"/>
+          <w:sz w:val="24"/>
+          <w:szCs w:val="24"/>
+        </w:rPr>
+        <w:t xml:space="preserve"> </w:t>
+      </w:r>
+      <w:proofErr w:type="spellStart"/>
+      <w:r>
+        <w:rPr>
+          <w:rFonts w:ascii="Times New Roman" w:hAnsi="Times New Roman" w:cs="Times New Roman"/>
+          <w:sz w:val="24"/>
+          <w:szCs w:val="24"/>
+        </w:rPr>
+        <w:t>cf</w:t>
+      </w:r>
+      <w:proofErr w:type="spellEnd"/>
+      <w:r>
+        <w:rPr>
+          <w:rFonts w:ascii="Times New Roman" w:hAnsi="Times New Roman" w:cs="Times New Roman"/>
+          <w:sz w:val="24"/>
+          <w:szCs w:val="24"/>
+        </w:rPr>
+        <w:t>; // Conveyor Family reference</w:t>
+      </w:r>
+    </w:p>
+    <w:p>
+      <w:pPr>
+        <w:widowControl w:val="0"/>
+        <w:spacing w:line="276" w:lineRule="auto"/>
+        <w:rPr>
+          <w:rFonts w:ascii="Times New Roman" w:hAnsi="Times New Roman" w:cs="Times New Roman"/>
+          <w:sz w:val="24"/>
+          <w:szCs w:val="24"/>
+        </w:rPr>
+      </w:pPr>
+      <w:proofErr w:type="spellStart"/>
+      <w:r>
+        <w:rPr>
+          <w:rFonts w:ascii="Times New Roman" w:hAnsi="Times New Roman" w:cs="Times New Roman"/>
+          <w:sz w:val="24"/>
+          <w:szCs w:val="24"/>
+        </w:rPr>
+        <w:t>boolean</w:t>
+      </w:r>
+      <w:proofErr w:type="spellEnd"/>
+      <w:r>
+        <w:rPr>
+          <w:rFonts w:ascii="Times New Roman" w:hAnsi="Times New Roman" w:cs="Times New Roman"/>
+          <w:sz w:val="24"/>
+          <w:szCs w:val="24"/>
+        </w:rPr>
+        <w:t xml:space="preserve"> </w:t>
+      </w:r>
+      <w:proofErr w:type="spellStart"/>
+      <w:r>
+        <w:rPr>
+          <w:rFonts w:ascii="Times New Roman" w:hAnsi="Times New Roman" w:cs="Times New Roman"/>
+          <w:sz w:val="24"/>
+          <w:szCs w:val="24"/>
+        </w:rPr>
+        <w:t>passNextCF</w:t>
+      </w:r>
+      <w:proofErr w:type="spellEnd"/>
+      <w:r>
+        <w:rPr>
+          <w:rFonts w:ascii="Times New Roman" w:hAnsi="Times New Roman" w:cs="Times New Roman"/>
+          <w:sz w:val="24"/>
+          <w:szCs w:val="24"/>
+        </w:rPr>
+        <w:t>;</w:t>
       </w:r>
       <w:r>
         <w:rPr>
@@ -6690,24 +9336,78 @@
           <w:szCs w:val="24"/>
         </w:rPr>
       </w:pPr>
-    </w:p>
-    <w:p>
-      <w:pPr>
-        <w:widowControl w:val="0"/>
-        <w:spacing w:line="276" w:lineRule="auto"/>
-        <w:rPr>
-          <w:rFonts w:ascii="Times New Roman" w:hAnsi="Times New Roman" w:cs="Times New Roman"/>
-          <w:sz w:val="24"/>
-          <w:szCs w:val="24"/>
-        </w:rPr>
-      </w:pPr>
-      <w:r>
-        <w:rPr>
-          <w:rFonts w:ascii="Times New Roman" w:hAnsi="Times New Roman" w:cs="Times New Roman"/>
-          <w:sz w:val="24"/>
-          <w:szCs w:val="24"/>
-        </w:rPr>
-        <w:t>int guiIndex; // Needed to communicate with the transducer</w:t>
+      <w:proofErr w:type="spellStart"/>
+      <w:r>
+        <w:rPr>
+          <w:rFonts w:ascii="Times New Roman" w:hAnsi="Times New Roman" w:cs="Times New Roman"/>
+          <w:sz w:val="24"/>
+          <w:szCs w:val="24"/>
+        </w:rPr>
+        <w:t>int</w:t>
+      </w:r>
+      <w:proofErr w:type="spellEnd"/>
+      <w:r>
+        <w:rPr>
+          <w:rFonts w:ascii="Times New Roman" w:hAnsi="Times New Roman" w:cs="Times New Roman"/>
+          <w:sz w:val="24"/>
+          <w:szCs w:val="24"/>
+        </w:rPr>
+        <w:t xml:space="preserve"> </w:t>
+      </w:r>
+      <w:proofErr w:type="spellStart"/>
+      <w:r>
+        <w:rPr>
+          <w:rFonts w:ascii="Times New Roman" w:hAnsi="Times New Roman" w:cs="Times New Roman"/>
+          <w:sz w:val="24"/>
+          <w:szCs w:val="24"/>
+        </w:rPr>
+        <w:t>guiIndex</w:t>
+      </w:r>
+      <w:proofErr w:type="spellEnd"/>
+      <w:r>
+        <w:rPr>
+          <w:rFonts w:ascii="Times New Roman" w:hAnsi="Times New Roman" w:cs="Times New Roman"/>
+          <w:sz w:val="24"/>
+          <w:szCs w:val="24"/>
+        </w:rPr>
+        <w:t>; // Needed to communicate with the transducer</w:t>
+      </w:r>
+    </w:p>
+    <w:p>
+      <w:pPr>
+        <w:widowControl w:val="0"/>
+        <w:spacing w:line="276" w:lineRule="auto"/>
+        <w:rPr>
+          <w:rFonts w:ascii="Times New Roman" w:hAnsi="Times New Roman" w:cs="Times New Roman"/>
+          <w:sz w:val="24"/>
+          <w:szCs w:val="24"/>
+        </w:rPr>
+      </w:pPr>
+      <w:r>
+        <w:rPr>
+          <w:rFonts w:ascii="Times New Roman" w:hAnsi="Times New Roman" w:cs="Times New Roman"/>
+          <w:sz w:val="24"/>
+          <w:szCs w:val="24"/>
+        </w:rPr>
+        <w:t xml:space="preserve">List&lt;Semaphore&gt; </w:t>
+      </w:r>
+      <w:proofErr w:type="spellStart"/>
+      <w:r>
+        <w:rPr>
+          <w:rFonts w:ascii="Times New Roman" w:hAnsi="Times New Roman" w:cs="Times New Roman"/>
+          <w:sz w:val="24"/>
+          <w:szCs w:val="24"/>
+        </w:rPr>
+        <w:t>animationSemaphores</w:t>
+      </w:r>
+      <w:proofErr w:type="spellEnd"/>
+      <w:r>
+        <w:rPr>
+          <w:rFonts w:ascii="Times New Roman" w:hAnsi="Times New Roman" w:cs="Times New Roman"/>
+          <w:sz w:val="24"/>
+          <w:szCs w:val="24"/>
+        </w:rPr>
+        <w:t>; // Used to pause the sensor agent while an animation is processing, so nothing weird happens with the agent.</w:t>
       </w:r>
     </w:p>
     <w:p>
@@ -6759,22 +9459,42 @@
           <w:szCs w:val="24"/>
         </w:rPr>
       </w:pPr>
-      <w:r>
-        <w:rPr>
-          <w:rFonts w:ascii="Times New Roman" w:hAnsi="Times New Roman" w:cs="Times New Roman"/>
-          <w:sz w:val="24"/>
-          <w:szCs w:val="24"/>
-        </w:rPr>
-        <w:t>msgGiveGlassToPopUp(Glass g) {</w:t>
-      </w:r>
-      <w:r>
-        <w:rPr>
-          <w:rFonts w:ascii="Times New Roman" w:hAnsi="Times New Roman" w:cs="Times New Roman"/>
-          <w:sz w:val="24"/>
-          <w:szCs w:val="24"/>
-        </w:rPr>
-        <w:t xml:space="preserve"> // Get Glass from conveyor to PopUp</w:t>
-      </w:r>
+      <w:proofErr w:type="spellStart"/>
+      <w:r>
+        <w:rPr>
+          <w:rFonts w:ascii="Times New Roman" w:hAnsi="Times New Roman" w:cs="Times New Roman"/>
+          <w:sz w:val="24"/>
+          <w:szCs w:val="24"/>
+        </w:rPr>
+        <w:t>msgGiveGlassToPopUp</w:t>
+      </w:r>
+      <w:proofErr w:type="spellEnd"/>
+      <w:r>
+        <w:rPr>
+          <w:rFonts w:ascii="Times New Roman" w:hAnsi="Times New Roman" w:cs="Times New Roman"/>
+          <w:sz w:val="24"/>
+          <w:szCs w:val="24"/>
+        </w:rPr>
+        <w:t>(Glass g) {</w:t>
+      </w:r>
+      <w:r>
+        <w:rPr>
+          <w:rFonts w:ascii="Times New Roman" w:hAnsi="Times New Roman" w:cs="Times New Roman"/>
+          <w:sz w:val="24"/>
+          <w:szCs w:val="24"/>
+        </w:rPr>
+        <w:t xml:space="preserve"> // Get Glass from conveyor to </w:t>
+      </w:r>
+      <w:proofErr w:type="spellStart"/>
+      <w:r>
+        <w:rPr>
+          <w:rFonts w:ascii="Times New Roman" w:hAnsi="Times New Roman" w:cs="Times New Roman"/>
+          <w:sz w:val="24"/>
+          <w:szCs w:val="24"/>
+        </w:rPr>
+        <w:t>PopUp</w:t>
+      </w:r>
+      <w:proofErr w:type="spellEnd"/>
     </w:p>
     <w:p>
       <w:pPr>
@@ -6793,7 +9513,51 @@
           <w:szCs w:val="24"/>
         </w:rPr>
         <w:tab/>
-        <w:t>gTBP.add(new MyGlass(g, processState.</w:t>
+      </w:r>
+      <w:proofErr w:type="spellStart"/>
+      <w:r>
+        <w:rPr>
+          <w:rFonts w:ascii="Times New Roman" w:hAnsi="Times New Roman" w:cs="Times New Roman"/>
+          <w:sz w:val="24"/>
+          <w:szCs w:val="24"/>
+        </w:rPr>
+        <w:t>gTBP.add</w:t>
+      </w:r>
+      <w:proofErr w:type="spellEnd"/>
+      <w:r>
+        <w:rPr>
+          <w:rFonts w:ascii="Times New Roman" w:hAnsi="Times New Roman" w:cs="Times New Roman"/>
+          <w:sz w:val="24"/>
+          <w:szCs w:val="24"/>
+        </w:rPr>
+        <w:t xml:space="preserve">(new </w:t>
+      </w:r>
+      <w:proofErr w:type="spellStart"/>
+      <w:r>
+        <w:rPr>
+          <w:rFonts w:ascii="Times New Roman" w:hAnsi="Times New Roman" w:cs="Times New Roman"/>
+          <w:sz w:val="24"/>
+          <w:szCs w:val="24"/>
+        </w:rPr>
+        <w:t>MyGlass</w:t>
+      </w:r>
+      <w:proofErr w:type="spellEnd"/>
+      <w:r>
+        <w:rPr>
+          <w:rFonts w:ascii="Times New Roman" w:hAnsi="Times New Roman" w:cs="Times New Roman"/>
+          <w:sz w:val="24"/>
+          <w:szCs w:val="24"/>
+        </w:rPr>
+        <w:t xml:space="preserve">(g, </w:t>
+      </w:r>
+      <w:proofErr w:type="spellStart"/>
+      <w:r>
+        <w:rPr>
+          <w:rFonts w:ascii="Times New Roman" w:hAnsi="Times New Roman" w:cs="Times New Roman"/>
+          <w:sz w:val="24"/>
+          <w:szCs w:val="24"/>
+        </w:rPr>
+        <w:t>processState.</w:t>
       </w:r>
       <w:r>
         <w:rPr>
@@ -6803,6 +9567,7 @@
         </w:rPr>
         <w:t>awaitingArrival</w:t>
       </w:r>
+      <w:proofErr w:type="spellEnd"/>
       <w:r>
         <w:rPr>
           <w:rFonts w:ascii="Times New Roman" w:hAnsi="Times New Roman" w:cs="Times New Roman"/>
@@ -6829,7 +9594,24 @@
           <w:szCs w:val="24"/>
         </w:rPr>
         <w:tab/>
-        <w:t>stateChanged();</w:t>
+      </w:r>
+      <w:proofErr w:type="spellStart"/>
+      <w:r>
+        <w:rPr>
+          <w:rFonts w:ascii="Times New Roman" w:hAnsi="Times New Roman" w:cs="Times New Roman"/>
+          <w:sz w:val="24"/>
+          <w:szCs w:val="24"/>
+        </w:rPr>
+        <w:t>stateChanged</w:t>
+      </w:r>
+      <w:proofErr w:type="spellEnd"/>
+      <w:r>
+        <w:rPr>
+          <w:rFonts w:ascii="Times New Roman" w:hAnsi="Times New Roman" w:cs="Times New Roman"/>
+          <w:sz w:val="24"/>
+          <w:szCs w:val="24"/>
+        </w:rPr>
+        <w:t>();</w:t>
       </w:r>
     </w:p>
     <w:p>
@@ -6872,6 +9654,7 @@
           <w:szCs w:val="24"/>
         </w:rPr>
       </w:pPr>
+      <w:proofErr w:type="spellStart"/>
       <w:r>
         <w:rPr>
           <w:rFonts w:ascii="Times New Roman" w:hAnsi="Times New Roman" w:cs="Times New Roman"/>
@@ -6880,6 +9663,7 @@
         </w:rPr>
         <w:t>msgGlassDone</w:t>
       </w:r>
+      <w:proofErr w:type="spellEnd"/>
       <w:r>
         <w:rPr>
           <w:rFonts w:ascii="Times New Roman" w:hAnsi="Times New Roman" w:cs="Times New Roman"/>
@@ -6894,8 +9678,36 @@
           <w:sz w:val="24"/>
           <w:szCs w:val="24"/>
         </w:rPr>
-        <w:t>, int machineIndex</w:t>
-      </w:r>
+        <w:t xml:space="preserve">, </w:t>
+      </w:r>
+      <w:proofErr w:type="spellStart"/>
+      <w:r>
+        <w:rPr>
+          <w:rFonts w:ascii="Times New Roman" w:hAnsi="Times New Roman" w:cs="Times New Roman"/>
+          <w:sz w:val="24"/>
+          <w:szCs w:val="24"/>
+        </w:rPr>
+        <w:t>int</w:t>
+      </w:r>
+      <w:proofErr w:type="spellEnd"/>
+      <w:r>
+        <w:rPr>
+          <w:rFonts w:ascii="Times New Roman" w:hAnsi="Times New Roman" w:cs="Times New Roman"/>
+          <w:sz w:val="24"/>
+          <w:szCs w:val="24"/>
+        </w:rPr>
+        <w:t xml:space="preserve"> </w:t>
+      </w:r>
+      <w:proofErr w:type="spellStart"/>
+      <w:r>
+        <w:rPr>
+          <w:rFonts w:ascii="Times New Roman" w:hAnsi="Times New Roman" w:cs="Times New Roman"/>
+          <w:sz w:val="24"/>
+          <w:szCs w:val="24"/>
+        </w:rPr>
+        <w:t>machineIndex</w:t>
+      </w:r>
+      <w:proofErr w:type="spellEnd"/>
       <w:r>
         <w:rPr>
           <w:rFonts w:ascii="Times New Roman" w:hAnsi="Times New Roman" w:cs="Times New Roman"/>
@@ -6922,7 +9734,43 @@
           <w:szCs w:val="24"/>
         </w:rPr>
         <w:tab/>
-        <w:t>if ($ glass in gTBP s.t. g.id == glass.glass.id)</w:t>
+        <w:t xml:space="preserve">if ($ glass in </w:t>
+      </w:r>
+      <w:proofErr w:type="spellStart"/>
+      <w:r>
+        <w:rPr>
+          <w:rFonts w:ascii="Times New Roman" w:hAnsi="Times New Roman" w:cs="Times New Roman"/>
+          <w:sz w:val="24"/>
+          <w:szCs w:val="24"/>
+        </w:rPr>
+        <w:t>gTBP</w:t>
+      </w:r>
+      <w:proofErr w:type="spellEnd"/>
+      <w:r>
+        <w:rPr>
+          <w:rFonts w:ascii="Times New Roman" w:hAnsi="Times New Roman" w:cs="Times New Roman"/>
+          <w:sz w:val="24"/>
+          <w:szCs w:val="24"/>
+        </w:rPr>
+        <w:t xml:space="preserve"> </w:t>
+      </w:r>
+      <w:proofErr w:type="spellStart"/>
+      <w:r>
+        <w:rPr>
+          <w:rFonts w:ascii="Times New Roman" w:hAnsi="Times New Roman" w:cs="Times New Roman"/>
+          <w:sz w:val="24"/>
+          <w:szCs w:val="24"/>
+        </w:rPr>
+        <w:t>s.t</w:t>
+      </w:r>
+      <w:proofErr w:type="spellEnd"/>
+      <w:r>
+        <w:rPr>
+          <w:rFonts w:ascii="Times New Roman" w:hAnsi="Times New Roman" w:cs="Times New Roman"/>
+          <w:sz w:val="24"/>
+          <w:szCs w:val="24"/>
+        </w:rPr>
+        <w:t>. g.id == glass.glass.id)</w:t>
       </w:r>
       <w:r>
         <w:rPr>
@@ -6958,7 +9806,42 @@
           <w:szCs w:val="24"/>
         </w:rPr>
         <w:tab/>
-        <w:t>glass.processState = doneProcessing;</w:t>
+      </w:r>
+      <w:proofErr w:type="spellStart"/>
+      <w:r>
+        <w:rPr>
+          <w:rFonts w:ascii="Times New Roman" w:hAnsi="Times New Roman" w:cs="Times New Roman"/>
+          <w:sz w:val="24"/>
+          <w:szCs w:val="24"/>
+        </w:rPr>
+        <w:t>glass.processState</w:t>
+      </w:r>
+      <w:proofErr w:type="spellEnd"/>
+      <w:r>
+        <w:rPr>
+          <w:rFonts w:ascii="Times New Roman" w:hAnsi="Times New Roman" w:cs="Times New Roman"/>
+          <w:sz w:val="24"/>
+          <w:szCs w:val="24"/>
+        </w:rPr>
+        <w:t xml:space="preserve"> = </w:t>
+      </w:r>
+      <w:proofErr w:type="spellStart"/>
+      <w:r>
+        <w:rPr>
+          <w:rFonts w:ascii="Times New Roman" w:hAnsi="Times New Roman" w:cs="Times New Roman"/>
+          <w:sz w:val="24"/>
+          <w:szCs w:val="24"/>
+        </w:rPr>
+        <w:t>doneProcessing</w:t>
+      </w:r>
+      <w:proofErr w:type="spellEnd"/>
+      <w:r>
+        <w:rPr>
+          <w:rFonts w:ascii="Times New Roman" w:hAnsi="Times New Roman" w:cs="Times New Roman"/>
+          <w:sz w:val="24"/>
+          <w:szCs w:val="24"/>
+        </w:rPr>
+        <w:t>;</w:t>
       </w:r>
     </w:p>
     <w:p>
@@ -7008,6 +9891,35 @@
           <w:szCs w:val="24"/>
         </w:rPr>
       </w:pPr>
+      <w:proofErr w:type="spellStart"/>
+      <w:r>
+        <w:rPr>
+          <w:rFonts w:ascii="Times New Roman" w:hAnsi="Times New Roman" w:cs="Times New Roman"/>
+          <w:sz w:val="24"/>
+          <w:szCs w:val="24"/>
+        </w:rPr>
+        <w:t>stateChanged</w:t>
+      </w:r>
+      <w:proofErr w:type="spellEnd"/>
+      <w:r>
+        <w:rPr>
+          <w:rFonts w:ascii="Times New Roman" w:hAnsi="Times New Roman" w:cs="Times New Roman"/>
+          <w:sz w:val="24"/>
+          <w:szCs w:val="24"/>
+        </w:rPr>
+        <w:t>();</w:t>
+      </w:r>
+    </w:p>
+    <w:p>
+      <w:pPr>
+        <w:widowControl w:val="0"/>
+        <w:spacing w:line="276" w:lineRule="auto"/>
+        <w:rPr>
+          <w:rFonts w:ascii="Times New Roman" w:hAnsi="Times New Roman" w:cs="Times New Roman"/>
+          <w:sz w:val="24"/>
+          <w:szCs w:val="24"/>
+        </w:rPr>
+      </w:pPr>
       <w:r>
         <w:rPr>
           <w:rFonts w:ascii="Times New Roman" w:hAnsi="Times New Roman" w:cs="Times New Roman"/>
@@ -7015,7 +9927,84 @@
           <w:szCs w:val="24"/>
         </w:rPr>
         <w:lastRenderedPageBreak/>
-        <w:t>machineComs(machineIndex).inUse = false;</w:t>
+        <w:t>}</w:t>
+      </w:r>
+    </w:p>
+    <w:p>
+      <w:pPr>
+        <w:widowControl w:val="0"/>
+        <w:spacing w:line="276" w:lineRule="auto"/>
+        <w:rPr>
+          <w:rFonts w:ascii="Times New Roman" w:hAnsi="Times New Roman" w:cs="Times New Roman"/>
+          <w:sz w:val="24"/>
+          <w:szCs w:val="24"/>
+        </w:rPr>
+      </w:pPr>
+    </w:p>
+    <w:p>
+      <w:pPr>
+        <w:widowControl w:val="0"/>
+        <w:spacing w:line="276" w:lineRule="auto"/>
+        <w:rPr>
+          <w:rFonts w:ascii="Times New Roman" w:hAnsi="Times New Roman" w:cs="Times New Roman"/>
+          <w:sz w:val="24"/>
+          <w:szCs w:val="24"/>
+        </w:rPr>
+      </w:pPr>
+      <w:proofErr w:type="spellStart"/>
+      <w:r>
+        <w:rPr>
+          <w:rFonts w:ascii="Times New Roman" w:hAnsi="Times New Roman" w:cs="Times New Roman"/>
+          <w:sz w:val="24"/>
+          <w:szCs w:val="24"/>
+        </w:rPr>
+        <w:t>msgPositionFree</w:t>
+      </w:r>
+      <w:proofErr w:type="spellEnd"/>
+      <w:r>
+        <w:rPr>
+          <w:rFonts w:ascii="Times New Roman" w:hAnsi="Times New Roman" w:cs="Times New Roman"/>
+          <w:sz w:val="24"/>
+          <w:szCs w:val="24"/>
+        </w:rPr>
+        <w:t>() {</w:t>
+      </w:r>
+    </w:p>
+    <w:p>
+      <w:pPr>
+        <w:widowControl w:val="0"/>
+        <w:spacing w:line="276" w:lineRule="auto"/>
+        <w:rPr>
+          <w:rFonts w:ascii="Times New Roman" w:hAnsi="Times New Roman" w:cs="Times New Roman"/>
+          <w:sz w:val="24"/>
+          <w:szCs w:val="24"/>
+        </w:rPr>
+      </w:pPr>
+      <w:r>
+        <w:rPr>
+          <w:rFonts w:ascii="Times New Roman" w:hAnsi="Times New Roman" w:cs="Times New Roman"/>
+          <w:sz w:val="24"/>
+          <w:szCs w:val="24"/>
+        </w:rPr>
+        <w:tab/>
+      </w:r>
+      <w:proofErr w:type="spellStart"/>
+      <w:r>
+        <w:rPr>
+          <w:rFonts w:ascii="Times New Roman" w:hAnsi="Times New Roman" w:cs="Times New Roman"/>
+          <w:sz w:val="24"/>
+          <w:szCs w:val="24"/>
+        </w:rPr>
+        <w:t>passNextCF</w:t>
+      </w:r>
+      <w:proofErr w:type="spellEnd"/>
+      <w:r>
+        <w:rPr>
+          <w:rFonts w:ascii="Times New Roman" w:hAnsi="Times New Roman" w:cs="Times New Roman"/>
+          <w:sz w:val="24"/>
+          <w:szCs w:val="24"/>
+        </w:rPr>
+        <w:t xml:space="preserve"> = true;</w:t>
       </w:r>
     </w:p>
     <w:p>
@@ -7029,13 +10018,23 @@
           <w:szCs w:val="24"/>
         </w:rPr>
       </w:pPr>
-      <w:r>
-        <w:rPr>
-          <w:rFonts w:ascii="Times New Roman" w:hAnsi="Times New Roman" w:cs="Times New Roman"/>
-          <w:sz w:val="24"/>
-          <w:szCs w:val="24"/>
-        </w:rPr>
-        <w:t>stateChanged();</w:t>
+      <w:proofErr w:type="spellStart"/>
+      <w:r>
+        <w:rPr>
+          <w:rFonts w:ascii="Times New Roman" w:hAnsi="Times New Roman" w:cs="Times New Roman"/>
+          <w:sz w:val="24"/>
+          <w:szCs w:val="24"/>
+        </w:rPr>
+        <w:t>stateChanged</w:t>
+      </w:r>
+      <w:proofErr w:type="spellEnd"/>
+      <w:r>
+        <w:rPr>
+          <w:rFonts w:ascii="Times New Roman" w:hAnsi="Times New Roman" w:cs="Times New Roman"/>
+          <w:sz w:val="24"/>
+          <w:szCs w:val="24"/>
+        </w:rPr>
+        <w:t>();</w:t>
       </w:r>
     </w:p>
     <w:p>
@@ -7074,17 +10073,171 @@
         <w:spacing w:line="276" w:lineRule="auto"/>
         <w:rPr>
           <w:rFonts w:ascii="Times New Roman" w:hAnsi="Times New Roman" w:cs="Times New Roman"/>
-          <w:sz w:val="24"/>
-          <w:szCs w:val="24"/>
-        </w:rPr>
-      </w:pPr>
-      <w:r>
-        <w:rPr>
-          <w:rFonts w:ascii="Times New Roman" w:hAnsi="Times New Roman" w:cs="Times New Roman"/>
-          <w:sz w:val="24"/>
-          <w:szCs w:val="24"/>
-        </w:rPr>
-        <w:t>msgPositionFree() {</w:t>
+          <w:b/>
+          <w:sz w:val="24"/>
+          <w:szCs w:val="24"/>
+        </w:rPr>
+      </w:pPr>
+      <w:proofErr w:type="spellStart"/>
+      <w:r>
+        <w:rPr>
+          <w:rFonts w:ascii="Times New Roman" w:hAnsi="Times New Roman" w:cs="Times New Roman"/>
+          <w:b/>
+          <w:sz w:val="24"/>
+          <w:szCs w:val="24"/>
+        </w:rPr>
+        <w:t>Scheduler</w:t>
+      </w:r>
+      <w:proofErr w:type="spellEnd"/>
+      <w:r>
+        <w:rPr>
+          <w:rFonts w:ascii="Times New Roman" w:hAnsi="Times New Roman" w:cs="Times New Roman"/>
+          <w:b/>
+          <w:sz w:val="24"/>
+          <w:szCs w:val="24"/>
+        </w:rPr>
+        <w:t>:</w:t>
+      </w:r>
+    </w:p>
+    <w:p>
+      <w:pPr>
+        <w:widowControl w:val="0"/>
+        <w:spacing w:line="276" w:lineRule="auto"/>
+        <w:rPr>
+          <w:rFonts w:ascii="Times New Roman" w:hAnsi="Times New Roman" w:cs="Times New Roman"/>
+          <w:sz w:val="24"/>
+          <w:szCs w:val="24"/>
+        </w:rPr>
+      </w:pPr>
+      <w:r>
+        <w:rPr>
+          <w:rFonts w:ascii="Times New Roman" w:hAnsi="Times New Roman" w:cs="Times New Roman"/>
+          <w:sz w:val="24"/>
+          <w:szCs w:val="24"/>
+        </w:rPr>
+        <w:t>if (</w:t>
+      </w:r>
+      <w:r>
+        <w:rPr>
+          <w:rFonts w:ascii="Symbol" w:hAnsi="Symbol" w:cs="Times New Roman"/>
+          <w:sz w:val="24"/>
+          <w:szCs w:val="24"/>
+        </w:rPr>
+        <w:t></w:t>
+      </w:r>
+      <w:r>
+        <w:rPr>
+          <w:rFonts w:ascii="Times New Roman" w:hAnsi="Times New Roman" w:cs="Times New Roman"/>
+          <w:sz w:val="24"/>
+          <w:szCs w:val="24"/>
+        </w:rPr>
+        <w:t xml:space="preserve"> g in </w:t>
+      </w:r>
+      <w:proofErr w:type="spellStart"/>
+      <w:r>
+        <w:rPr>
+          <w:rFonts w:ascii="Times New Roman" w:hAnsi="Times New Roman" w:cs="Times New Roman"/>
+          <w:sz w:val="24"/>
+          <w:szCs w:val="24"/>
+        </w:rPr>
+        <w:t>gTBP</w:t>
+      </w:r>
+      <w:proofErr w:type="spellEnd"/>
+      <w:r>
+        <w:rPr>
+          <w:rFonts w:ascii="Times New Roman" w:hAnsi="Times New Roman" w:cs="Times New Roman"/>
+          <w:sz w:val="24"/>
+          <w:szCs w:val="24"/>
+        </w:rPr>
+        <w:t xml:space="preserve"> </w:t>
+      </w:r>
+      <w:proofErr w:type="spellStart"/>
+      <w:r>
+        <w:rPr>
+          <w:rFonts w:ascii="Times New Roman" w:hAnsi="Times New Roman" w:cs="Times New Roman"/>
+          <w:sz w:val="24"/>
+          <w:szCs w:val="24"/>
+        </w:rPr>
+        <w:t>s.t</w:t>
+      </w:r>
+      <w:proofErr w:type="spellEnd"/>
+      <w:r>
+        <w:rPr>
+          <w:rFonts w:ascii="Times New Roman" w:hAnsi="Times New Roman" w:cs="Times New Roman"/>
+          <w:sz w:val="24"/>
+          <w:szCs w:val="24"/>
+        </w:rPr>
+        <w:t xml:space="preserve">. </w:t>
+      </w:r>
+      <w:proofErr w:type="spellStart"/>
+      <w:r>
+        <w:rPr>
+          <w:rFonts w:ascii="Times New Roman" w:hAnsi="Times New Roman" w:cs="Times New Roman"/>
+          <w:sz w:val="24"/>
+          <w:szCs w:val="24"/>
+        </w:rPr>
+        <w:t>g.processState</w:t>
+      </w:r>
+      <w:proofErr w:type="spellEnd"/>
+      <w:r>
+        <w:rPr>
+          <w:rFonts w:ascii="Times New Roman" w:hAnsi="Times New Roman" w:cs="Times New Roman"/>
+          <w:sz w:val="24"/>
+          <w:szCs w:val="24"/>
+        </w:rPr>
+        <w:t xml:space="preserve"> == </w:t>
+      </w:r>
+      <w:proofErr w:type="spellStart"/>
+      <w:r>
+        <w:rPr>
+          <w:rFonts w:ascii="Times New Roman" w:hAnsi="Times New Roman" w:cs="Times New Roman"/>
+          <w:sz w:val="24"/>
+          <w:szCs w:val="24"/>
+        </w:rPr>
+        <w:t>processState.awaitingRemoval</w:t>
+      </w:r>
+      <w:proofErr w:type="spellEnd"/>
+      <w:r>
+        <w:rPr>
+          <w:rFonts w:ascii="Times New Roman" w:hAnsi="Times New Roman" w:cs="Times New Roman"/>
+          <w:sz w:val="24"/>
+          <w:szCs w:val="24"/>
+        </w:rPr>
+        <w:t xml:space="preserve"> &amp;&amp; </w:t>
+      </w:r>
+      <w:proofErr w:type="spellStart"/>
+      <w:r>
+        <w:rPr>
+          <w:rFonts w:ascii="Times New Roman" w:hAnsi="Times New Roman" w:cs="Times New Roman"/>
+          <w:sz w:val="24"/>
+          <w:szCs w:val="24"/>
+        </w:rPr>
+        <w:t>passNextCF</w:t>
+      </w:r>
+      <w:proofErr w:type="spellEnd"/>
+      <w:r>
+        <w:rPr>
+          <w:rFonts w:ascii="Times New Roman" w:hAnsi="Times New Roman" w:cs="Times New Roman"/>
+          <w:sz w:val="24"/>
+          <w:szCs w:val="24"/>
+        </w:rPr>
+        <w:t xml:space="preserve"> </w:t>
+      </w:r>
+      <w:r>
+        <w:rPr>
+          <w:rFonts w:ascii="Times New Roman" w:hAnsi="Times New Roman" w:cs="Times New Roman"/>
+          <w:sz w:val="24"/>
+          <w:szCs w:val="24"/>
+        </w:rPr>
+        <w:t>== true</w:t>
+      </w:r>
+      <w:r>
+        <w:rPr>
+          <w:rFonts w:ascii="Times New Roman" w:hAnsi="Times New Roman" w:cs="Times New Roman"/>
+          <w:sz w:val="24"/>
+          <w:szCs w:val="24"/>
+        </w:rPr>
+        <w:t>) then</w:t>
       </w:r>
     </w:p>
     <w:p>
@@ -7104,165 +10257,24 @@
           <w:szCs w:val="24"/>
         </w:rPr>
         <w:tab/>
-        <w:t>passNextCF = true;</w:t>
-      </w:r>
-    </w:p>
-    <w:p>
-      <w:pPr>
-        <w:widowControl w:val="0"/>
-        <w:spacing w:line="276" w:lineRule="auto"/>
-        <w:ind w:firstLine="720"/>
-        <w:rPr>
-          <w:rFonts w:ascii="Times New Roman" w:hAnsi="Times New Roman" w:cs="Times New Roman"/>
-          <w:sz w:val="24"/>
-          <w:szCs w:val="24"/>
-        </w:rPr>
-      </w:pPr>
-      <w:r>
-        <w:rPr>
-          <w:rFonts w:ascii="Times New Roman" w:hAnsi="Times New Roman" w:cs="Times New Roman"/>
-          <w:sz w:val="24"/>
-          <w:szCs w:val="24"/>
-        </w:rPr>
-        <w:t>stateChanged();</w:t>
-      </w:r>
-    </w:p>
-    <w:p>
-      <w:pPr>
-        <w:widowControl w:val="0"/>
-        <w:spacing w:line="276" w:lineRule="auto"/>
-        <w:rPr>
-          <w:rFonts w:ascii="Times New Roman" w:hAnsi="Times New Roman" w:cs="Times New Roman"/>
-          <w:sz w:val="24"/>
-          <w:szCs w:val="24"/>
-        </w:rPr>
-      </w:pPr>
-      <w:r>
-        <w:rPr>
-          <w:rFonts w:ascii="Times New Roman" w:hAnsi="Times New Roman" w:cs="Times New Roman"/>
-          <w:sz w:val="24"/>
-          <w:szCs w:val="24"/>
-        </w:rPr>
-        <w:t>}</w:t>
-      </w:r>
-    </w:p>
-    <w:p>
-      <w:pPr>
-        <w:widowControl w:val="0"/>
-        <w:spacing w:line="276" w:lineRule="auto"/>
-        <w:rPr>
-          <w:rFonts w:ascii="Times New Roman" w:hAnsi="Times New Roman" w:cs="Times New Roman"/>
-          <w:sz w:val="24"/>
-          <w:szCs w:val="24"/>
-        </w:rPr>
-      </w:pPr>
-    </w:p>
-    <w:p>
-      <w:pPr>
-        <w:widowControl w:val="0"/>
-        <w:spacing w:line="276" w:lineRule="auto"/>
-        <w:rPr>
-          <w:rFonts w:ascii="Times New Roman" w:hAnsi="Times New Roman" w:cs="Times New Roman"/>
-          <w:b/>
-          <w:sz w:val="24"/>
-          <w:szCs w:val="24"/>
-        </w:rPr>
-      </w:pPr>
-      <w:r>
-        <w:rPr>
-          <w:rFonts w:ascii="Times New Roman" w:hAnsi="Times New Roman" w:cs="Times New Roman"/>
-          <w:b/>
-          <w:sz w:val="24"/>
-          <w:szCs w:val="24"/>
-        </w:rPr>
-        <w:t>Scheduler:</w:t>
-      </w:r>
-    </w:p>
-    <w:p>
-      <w:pPr>
-        <w:widowControl w:val="0"/>
-        <w:spacing w:line="276" w:lineRule="auto"/>
-        <w:rPr>
-          <w:rFonts w:ascii="Times New Roman" w:hAnsi="Times New Roman" w:cs="Times New Roman"/>
-          <w:sz w:val="24"/>
-          <w:szCs w:val="24"/>
-        </w:rPr>
-      </w:pPr>
-      <w:r>
-        <w:rPr>
-          <w:rFonts w:ascii="Times New Roman" w:hAnsi="Times New Roman" w:cs="Times New Roman"/>
-          <w:sz w:val="24"/>
-          <w:szCs w:val="24"/>
-        </w:rPr>
-        <w:t>if (</w:t>
-      </w:r>
-      <w:r>
-        <w:rPr>
-          <w:rFonts w:ascii="Symbol" w:hAnsi="Symbol" w:cs="Times New Roman"/>
-          <w:sz w:val="24"/>
-          <w:szCs w:val="24"/>
-        </w:rPr>
-        <w:t></w:t>
-      </w:r>
-      <w:r>
-        <w:rPr>
-          <w:rFonts w:ascii="Times New Roman" w:hAnsi="Times New Roman" w:cs="Times New Roman"/>
-          <w:sz w:val="24"/>
-          <w:szCs w:val="24"/>
-        </w:rPr>
-        <w:t xml:space="preserve"> g in gTBP s.t. g.processState == processState.awaitingRemoval</w:t>
-      </w:r>
-      <w:r>
-        <w:rPr>
-          <w:rFonts w:ascii="Times New Roman" w:hAnsi="Times New Roman" w:cs="Times New Roman"/>
-          <w:sz w:val="24"/>
-          <w:szCs w:val="24"/>
-        </w:rPr>
-        <w:t xml:space="preserve"> &amp;&amp; </w:t>
-      </w:r>
-      <w:r>
-        <w:rPr>
-          <w:rFonts w:ascii="Times New Roman" w:hAnsi="Times New Roman" w:cs="Times New Roman"/>
-          <w:sz w:val="24"/>
-          <w:szCs w:val="24"/>
-        </w:rPr>
-        <w:t xml:space="preserve">passNextCF </w:t>
-      </w:r>
-      <w:r>
-        <w:rPr>
-          <w:rFonts w:ascii="Times New Roman" w:hAnsi="Times New Roman" w:cs="Times New Roman"/>
-          <w:sz w:val="24"/>
-          <w:szCs w:val="24"/>
-        </w:rPr>
-        <w:t>== true</w:t>
-      </w:r>
-      <w:r>
-        <w:rPr>
-          <w:rFonts w:ascii="Times New Roman" w:hAnsi="Times New Roman" w:cs="Times New Roman"/>
-          <w:sz w:val="24"/>
-          <w:szCs w:val="24"/>
-        </w:rPr>
-        <w:t>) then</w:t>
-      </w:r>
-    </w:p>
-    <w:p>
-      <w:pPr>
-        <w:widowControl w:val="0"/>
-        <w:spacing w:line="276" w:lineRule="auto"/>
-        <w:rPr>
-          <w:rFonts w:ascii="Times New Roman" w:hAnsi="Times New Roman" w:cs="Times New Roman"/>
-          <w:sz w:val="24"/>
-          <w:szCs w:val="24"/>
-        </w:rPr>
-      </w:pPr>
-      <w:r>
-        <w:rPr>
-          <w:rFonts w:ascii="Times New Roman" w:hAnsi="Times New Roman" w:cs="Times New Roman"/>
-          <w:sz w:val="24"/>
-          <w:szCs w:val="24"/>
-        </w:rPr>
-        <w:tab/>
-        <w:t>actPassGlassToNextCF(g); return true;</w:t>
+      </w:r>
+      <w:proofErr w:type="spellStart"/>
+      <w:r>
+        <w:rPr>
+          <w:rFonts w:ascii="Times New Roman" w:hAnsi="Times New Roman" w:cs="Times New Roman"/>
+          <w:sz w:val="24"/>
+          <w:szCs w:val="24"/>
+        </w:rPr>
+        <w:t>actPassGlassToNextCF</w:t>
+      </w:r>
+      <w:proofErr w:type="spellEnd"/>
+      <w:r>
+        <w:rPr>
+          <w:rFonts w:ascii="Times New Roman" w:hAnsi="Times New Roman" w:cs="Times New Roman"/>
+          <w:sz w:val="24"/>
+          <w:szCs w:val="24"/>
+        </w:rPr>
+        <w:t>(g); return true;</w:t>
       </w:r>
     </w:p>
     <w:p>
@@ -7317,7 +10329,25 @@
           <w:sz w:val="24"/>
           <w:szCs w:val="24"/>
         </w:rPr>
-        <w:t>the agent down until positionFree() is called</w:t>
+        <w:t xml:space="preserve">the agent down until </w:t>
+      </w:r>
+      <w:proofErr w:type="spellStart"/>
+      <w:r>
+        <w:rPr>
+          <w:rFonts w:ascii="Times New Roman" w:hAnsi="Times New Roman" w:cs="Times New Roman"/>
+          <w:sz w:val="24"/>
+          <w:szCs w:val="24"/>
+        </w:rPr>
+        <w:t>positionFree</w:t>
+      </w:r>
+      <w:proofErr w:type="spellEnd"/>
+      <w:r>
+        <w:rPr>
+          <w:rFonts w:ascii="Times New Roman" w:hAnsi="Times New Roman" w:cs="Times New Roman"/>
+          <w:sz w:val="24"/>
+          <w:szCs w:val="24"/>
+        </w:rPr>
+        <w:t>() is called</w:t>
       </w:r>
     </w:p>
     <w:p>
@@ -7363,7 +10393,70 @@
           <w:sz w:val="24"/>
           <w:szCs w:val="24"/>
         </w:rPr>
-        <w:t xml:space="preserve"> g in gTBP s.t. g.processState == processState.</w:t>
+        <w:t xml:space="preserve"> g in </w:t>
+      </w:r>
+      <w:proofErr w:type="spellStart"/>
+      <w:r>
+        <w:rPr>
+          <w:rFonts w:ascii="Times New Roman" w:hAnsi="Times New Roman" w:cs="Times New Roman"/>
+          <w:sz w:val="24"/>
+          <w:szCs w:val="24"/>
+        </w:rPr>
+        <w:t>gTBP</w:t>
+      </w:r>
+      <w:proofErr w:type="spellEnd"/>
+      <w:r>
+        <w:rPr>
+          <w:rFonts w:ascii="Times New Roman" w:hAnsi="Times New Roman" w:cs="Times New Roman"/>
+          <w:sz w:val="24"/>
+          <w:szCs w:val="24"/>
+        </w:rPr>
+        <w:t xml:space="preserve"> </w:t>
+      </w:r>
+      <w:proofErr w:type="spellStart"/>
+      <w:r>
+        <w:rPr>
+          <w:rFonts w:ascii="Times New Roman" w:hAnsi="Times New Roman" w:cs="Times New Roman"/>
+          <w:sz w:val="24"/>
+          <w:szCs w:val="24"/>
+        </w:rPr>
+        <w:t>s.t</w:t>
+      </w:r>
+      <w:proofErr w:type="spellEnd"/>
+      <w:r>
+        <w:rPr>
+          <w:rFonts w:ascii="Times New Roman" w:hAnsi="Times New Roman" w:cs="Times New Roman"/>
+          <w:sz w:val="24"/>
+          <w:szCs w:val="24"/>
+        </w:rPr>
+        <w:t xml:space="preserve">. </w:t>
+      </w:r>
+      <w:proofErr w:type="spellStart"/>
+      <w:r>
+        <w:rPr>
+          <w:rFonts w:ascii="Times New Roman" w:hAnsi="Times New Roman" w:cs="Times New Roman"/>
+          <w:sz w:val="24"/>
+          <w:szCs w:val="24"/>
+        </w:rPr>
+        <w:t>g.processState</w:t>
+      </w:r>
+      <w:proofErr w:type="spellEnd"/>
+      <w:r>
+        <w:rPr>
+          <w:rFonts w:ascii="Times New Roman" w:hAnsi="Times New Roman" w:cs="Times New Roman"/>
+          <w:sz w:val="24"/>
+          <w:szCs w:val="24"/>
+        </w:rPr>
+        <w:t xml:space="preserve"> == </w:t>
+      </w:r>
+      <w:proofErr w:type="spellStart"/>
+      <w:r>
+        <w:rPr>
+          <w:rFonts w:ascii="Times New Roman" w:hAnsi="Times New Roman" w:cs="Times New Roman"/>
+          <w:sz w:val="24"/>
+          <w:szCs w:val="24"/>
+        </w:rPr>
+        <w:t>processState.</w:t>
       </w:r>
       <w:r>
         <w:rPr>
@@ -7373,6 +10466,7 @@
         </w:rPr>
         <w:t>doneProcessing</w:t>
       </w:r>
+      <w:proofErr w:type="spellEnd"/>
       <w:r>
         <w:rPr>
           <w:rFonts w:ascii="Times New Roman" w:hAnsi="Times New Roman" w:cs="Times New Roman"/>
@@ -7400,6 +10494,7 @@
         </w:rPr>
         <w:tab/>
       </w:r>
+      <w:proofErr w:type="spellStart"/>
       <w:r>
         <w:rPr>
           <w:rFonts w:ascii="Times New Roman" w:hAnsi="Times New Roman" w:cs="Times New Roman"/>
@@ -7416,6 +10511,7 @@
         </w:rPr>
         <w:t>RemoveGlassFromMachine</w:t>
       </w:r>
+      <w:proofErr w:type="spellEnd"/>
       <w:r>
         <w:rPr>
           <w:rFonts w:ascii="Times New Roman" w:hAnsi="Times New Roman" w:cs="Times New Roman"/>
@@ -7485,7 +10581,70 @@
           <w:sz w:val="24"/>
           <w:szCs w:val="24"/>
         </w:rPr>
-        <w:t xml:space="preserve"> g in gTBP s.t. g.processState == processState.</w:t>
+        <w:t xml:space="preserve"> g in </w:t>
+      </w:r>
+      <w:proofErr w:type="spellStart"/>
+      <w:r>
+        <w:rPr>
+          <w:rFonts w:ascii="Times New Roman" w:hAnsi="Times New Roman" w:cs="Times New Roman"/>
+          <w:sz w:val="24"/>
+          <w:szCs w:val="24"/>
+        </w:rPr>
+        <w:t>gTBP</w:t>
+      </w:r>
+      <w:proofErr w:type="spellEnd"/>
+      <w:r>
+        <w:rPr>
+          <w:rFonts w:ascii="Times New Roman" w:hAnsi="Times New Roman" w:cs="Times New Roman"/>
+          <w:sz w:val="24"/>
+          <w:szCs w:val="24"/>
+        </w:rPr>
+        <w:t xml:space="preserve"> </w:t>
+      </w:r>
+      <w:proofErr w:type="spellStart"/>
+      <w:r>
+        <w:rPr>
+          <w:rFonts w:ascii="Times New Roman" w:hAnsi="Times New Roman" w:cs="Times New Roman"/>
+          <w:sz w:val="24"/>
+          <w:szCs w:val="24"/>
+        </w:rPr>
+        <w:t>s.t</w:t>
+      </w:r>
+      <w:proofErr w:type="spellEnd"/>
+      <w:r>
+        <w:rPr>
+          <w:rFonts w:ascii="Times New Roman" w:hAnsi="Times New Roman" w:cs="Times New Roman"/>
+          <w:sz w:val="24"/>
+          <w:szCs w:val="24"/>
+        </w:rPr>
+        <w:t xml:space="preserve">. </w:t>
+      </w:r>
+      <w:proofErr w:type="spellStart"/>
+      <w:r>
+        <w:rPr>
+          <w:rFonts w:ascii="Times New Roman" w:hAnsi="Times New Roman" w:cs="Times New Roman"/>
+          <w:sz w:val="24"/>
+          <w:szCs w:val="24"/>
+        </w:rPr>
+        <w:t>g.processState</w:t>
+      </w:r>
+      <w:proofErr w:type="spellEnd"/>
+      <w:r>
+        <w:rPr>
+          <w:rFonts w:ascii="Times New Roman" w:hAnsi="Times New Roman" w:cs="Times New Roman"/>
+          <w:sz w:val="24"/>
+          <w:szCs w:val="24"/>
+        </w:rPr>
+        <w:t xml:space="preserve"> == </w:t>
+      </w:r>
+      <w:proofErr w:type="spellStart"/>
+      <w:r>
+        <w:rPr>
+          <w:rFonts w:ascii="Times New Roman" w:hAnsi="Times New Roman" w:cs="Times New Roman"/>
+          <w:sz w:val="24"/>
+          <w:szCs w:val="24"/>
+        </w:rPr>
+        <w:t>processState.</w:t>
       </w:r>
       <w:r>
         <w:rPr>
@@ -7495,6 +10654,7 @@
         </w:rPr>
         <w:t>unprocessed</w:t>
       </w:r>
+      <w:proofErr w:type="spellEnd"/>
       <w:r>
         <w:rPr>
           <w:rFonts w:ascii="Times New Roman" w:hAnsi="Times New Roman" w:cs="Times New Roman"/>
@@ -7539,6 +10699,7 @@
         </w:rPr>
         <w:t xml:space="preserve"> com in </w:t>
       </w:r>
+      <w:proofErr w:type="spellStart"/>
       <w:r>
         <w:rPr>
           <w:rFonts w:ascii="Times New Roman" w:hAnsi="Times New Roman" w:cs="Times New Roman"/>
@@ -7547,13 +10708,68 @@
         </w:rPr>
         <w:t>machineComs</w:t>
       </w:r>
-      <w:r>
-        <w:rPr>
-          <w:rFonts w:ascii="Times New Roman" w:hAnsi="Times New Roman" w:cs="Times New Roman"/>
-          <w:sz w:val="24"/>
-          <w:szCs w:val="24"/>
-        </w:rPr>
-        <w:t xml:space="preserve"> s.t. com.inUse == false &amp;&amp; popUpDown == true) then</w:t>
+      <w:proofErr w:type="spellEnd"/>
+      <w:r>
+        <w:rPr>
+          <w:rFonts w:ascii="Times New Roman" w:hAnsi="Times New Roman" w:cs="Times New Roman"/>
+          <w:sz w:val="24"/>
+          <w:szCs w:val="24"/>
+        </w:rPr>
+        <w:t xml:space="preserve"> </w:t>
+      </w:r>
+      <w:proofErr w:type="spellStart"/>
+      <w:r>
+        <w:rPr>
+          <w:rFonts w:ascii="Times New Roman" w:hAnsi="Times New Roman" w:cs="Times New Roman"/>
+          <w:sz w:val="24"/>
+          <w:szCs w:val="24"/>
+        </w:rPr>
+        <w:t>s.t</w:t>
+      </w:r>
+      <w:proofErr w:type="spellEnd"/>
+      <w:r>
+        <w:rPr>
+          <w:rFonts w:ascii="Times New Roman" w:hAnsi="Times New Roman" w:cs="Times New Roman"/>
+          <w:sz w:val="24"/>
+          <w:szCs w:val="24"/>
+        </w:rPr>
+        <w:t xml:space="preserve">. </w:t>
+      </w:r>
+      <w:proofErr w:type="spellStart"/>
+      <w:r>
+        <w:rPr>
+          <w:rFonts w:ascii="Times New Roman" w:hAnsi="Times New Roman" w:cs="Times New Roman"/>
+          <w:sz w:val="24"/>
+          <w:szCs w:val="24"/>
+        </w:rPr>
+        <w:t>com.inUse</w:t>
+      </w:r>
+      <w:proofErr w:type="spellEnd"/>
+      <w:r>
+        <w:rPr>
+          <w:rFonts w:ascii="Times New Roman" w:hAnsi="Times New Roman" w:cs="Times New Roman"/>
+          <w:sz w:val="24"/>
+          <w:szCs w:val="24"/>
+        </w:rPr>
+        <w:t xml:space="preserve"> == false &amp;&amp; </w:t>
+      </w:r>
+      <w:proofErr w:type="spellStart"/>
+      <w:r>
+        <w:rPr>
+          <w:rFonts w:ascii="Times New Roman" w:hAnsi="Times New Roman" w:cs="Times New Roman"/>
+          <w:sz w:val="24"/>
+          <w:szCs w:val="24"/>
+        </w:rPr>
+        <w:t>popUpDown</w:t>
+      </w:r>
+      <w:proofErr w:type="spellEnd"/>
+      <w:r>
+        <w:rPr>
+          <w:rFonts w:ascii="Times New Roman" w:hAnsi="Times New Roman" w:cs="Times New Roman"/>
+          <w:sz w:val="24"/>
+          <w:szCs w:val="24"/>
+        </w:rPr>
+        <w:t xml:space="preserve"> == true) then</w:t>
       </w:r>
     </w:p>
     <w:p>
@@ -7567,13 +10783,23 @@
           <w:szCs w:val="24"/>
         </w:rPr>
       </w:pPr>
-      <w:r>
-        <w:rPr>
-          <w:rFonts w:ascii="Times New Roman" w:hAnsi="Times New Roman" w:cs="Times New Roman"/>
-          <w:sz w:val="24"/>
-          <w:szCs w:val="24"/>
-        </w:rPr>
-        <w:t>actPassGlassToMachine(g, com); return true;</w:t>
+      <w:proofErr w:type="spellStart"/>
+      <w:r>
+        <w:rPr>
+          <w:rFonts w:ascii="Times New Roman" w:hAnsi="Times New Roman" w:cs="Times New Roman"/>
+          <w:sz w:val="24"/>
+          <w:szCs w:val="24"/>
+        </w:rPr>
+        <w:t>actPassGlassToMachine</w:t>
+      </w:r>
+      <w:proofErr w:type="spellEnd"/>
+      <w:r>
+        <w:rPr>
+          <w:rFonts w:ascii="Times New Roman" w:hAnsi="Times New Roman" w:cs="Times New Roman"/>
+          <w:sz w:val="24"/>
+          <w:szCs w:val="24"/>
+        </w:rPr>
+        <w:t>(g, com); return true;</w:t>
       </w:r>
     </w:p>
     <w:p>
@@ -7620,7 +10846,79 @@
           <w:sz w:val="24"/>
           <w:szCs w:val="24"/>
         </w:rPr>
-        <w:t xml:space="preserve"> g in gTBP s.t. g.processState == processState.awaitingArrival) then</w:t>
+        <w:t xml:space="preserve"> g in </w:t>
+      </w:r>
+      <w:proofErr w:type="spellStart"/>
+      <w:r>
+        <w:rPr>
+          <w:rFonts w:ascii="Times New Roman" w:hAnsi="Times New Roman" w:cs="Times New Roman"/>
+          <w:sz w:val="24"/>
+          <w:szCs w:val="24"/>
+        </w:rPr>
+        <w:t>gTBP</w:t>
+      </w:r>
+      <w:proofErr w:type="spellEnd"/>
+      <w:r>
+        <w:rPr>
+          <w:rFonts w:ascii="Times New Roman" w:hAnsi="Times New Roman" w:cs="Times New Roman"/>
+          <w:sz w:val="24"/>
+          <w:szCs w:val="24"/>
+        </w:rPr>
+        <w:t xml:space="preserve"> </w:t>
+      </w:r>
+      <w:proofErr w:type="spellStart"/>
+      <w:r>
+        <w:rPr>
+          <w:rFonts w:ascii="Times New Roman" w:hAnsi="Times New Roman" w:cs="Times New Roman"/>
+          <w:sz w:val="24"/>
+          <w:szCs w:val="24"/>
+        </w:rPr>
+        <w:t>s.t</w:t>
+      </w:r>
+      <w:proofErr w:type="spellEnd"/>
+      <w:r>
+        <w:rPr>
+          <w:rFonts w:ascii="Times New Roman" w:hAnsi="Times New Roman" w:cs="Times New Roman"/>
+          <w:sz w:val="24"/>
+          <w:szCs w:val="24"/>
+        </w:rPr>
+        <w:t xml:space="preserve">. </w:t>
+      </w:r>
+      <w:proofErr w:type="spellStart"/>
+      <w:r>
+        <w:rPr>
+          <w:rFonts w:ascii="Times New Roman" w:hAnsi="Times New Roman" w:cs="Times New Roman"/>
+          <w:sz w:val="24"/>
+          <w:szCs w:val="24"/>
+        </w:rPr>
+        <w:t>g.processState</w:t>
+      </w:r>
+      <w:proofErr w:type="spellEnd"/>
+      <w:r>
+        <w:rPr>
+          <w:rFonts w:ascii="Times New Roman" w:hAnsi="Times New Roman" w:cs="Times New Roman"/>
+          <w:sz w:val="24"/>
+          <w:szCs w:val="24"/>
+        </w:rPr>
+        <w:t xml:space="preserve"> == </w:t>
+      </w:r>
+      <w:proofErr w:type="spellStart"/>
+      <w:r>
+        <w:rPr>
+          <w:rFonts w:ascii="Times New Roman" w:hAnsi="Times New Roman" w:cs="Times New Roman"/>
+          <w:sz w:val="24"/>
+          <w:szCs w:val="24"/>
+        </w:rPr>
+        <w:t>processState.awaitingArrival</w:t>
+      </w:r>
+      <w:proofErr w:type="spellEnd"/>
+      <w:r>
+        <w:rPr>
+          <w:rFonts w:ascii="Times New Roman" w:hAnsi="Times New Roman" w:cs="Times New Roman"/>
+          <w:sz w:val="24"/>
+          <w:szCs w:val="24"/>
+        </w:rPr>
+        <w:t>) then</w:t>
       </w:r>
     </w:p>
     <w:p>
@@ -7658,21 +10956,95 @@
         </w:rPr>
         <w:t xml:space="preserve"> com in </w:t>
       </w:r>
-      <w:r>
-        <w:rPr>
-          <w:rFonts w:ascii="Times New Roman" w:hAnsi="Times New Roman" w:cs="Times New Roman"/>
-          <w:sz w:val="24"/>
-          <w:szCs w:val="24"/>
-        </w:rPr>
-        <w:t xml:space="preserve">machineComs </w:t>
-      </w:r>
-      <w:r>
-        <w:rPr>
-          <w:rFonts w:ascii="Times New Roman" w:hAnsi="Times New Roman" w:cs="Times New Roman"/>
-          <w:sz w:val="24"/>
-          <w:szCs w:val="24"/>
-        </w:rPr>
-        <w:t>s.t. !com.inUse || !g.glass.getNeedsProcessing(processType)) then</w:t>
+      <w:proofErr w:type="spellStart"/>
+      <w:r>
+        <w:rPr>
+          <w:rFonts w:ascii="Times New Roman" w:hAnsi="Times New Roman" w:cs="Times New Roman"/>
+          <w:sz w:val="24"/>
+          <w:szCs w:val="24"/>
+        </w:rPr>
+        <w:t>machineComs</w:t>
+      </w:r>
+      <w:proofErr w:type="spellEnd"/>
+      <w:r>
+        <w:rPr>
+          <w:rFonts w:ascii="Times New Roman" w:hAnsi="Times New Roman" w:cs="Times New Roman"/>
+          <w:sz w:val="24"/>
+          <w:szCs w:val="24"/>
+        </w:rPr>
+        <w:t xml:space="preserve"> </w:t>
+      </w:r>
+      <w:proofErr w:type="spellStart"/>
+      <w:r>
+        <w:rPr>
+          <w:rFonts w:ascii="Times New Roman" w:hAnsi="Times New Roman" w:cs="Times New Roman"/>
+          <w:sz w:val="24"/>
+          <w:szCs w:val="24"/>
+        </w:rPr>
+        <w:t>s.t</w:t>
+      </w:r>
+      <w:proofErr w:type="spellEnd"/>
+      <w:r>
+        <w:rPr>
+          <w:rFonts w:ascii="Times New Roman" w:hAnsi="Times New Roman" w:cs="Times New Roman"/>
+          <w:sz w:val="24"/>
+          <w:szCs w:val="24"/>
+        </w:rPr>
+        <w:t>. !</w:t>
+      </w:r>
+      <w:proofErr w:type="spellStart"/>
+      <w:r>
+        <w:rPr>
+          <w:rFonts w:ascii="Times New Roman" w:hAnsi="Times New Roman" w:cs="Times New Roman"/>
+          <w:sz w:val="24"/>
+          <w:szCs w:val="24"/>
+        </w:rPr>
+        <w:t>com.inUse</w:t>
+      </w:r>
+      <w:proofErr w:type="spellEnd"/>
+      <w:r>
+        <w:rPr>
+          <w:rFonts w:ascii="Times New Roman" w:hAnsi="Times New Roman" w:cs="Times New Roman"/>
+          <w:sz w:val="24"/>
+          <w:szCs w:val="24"/>
+        </w:rPr>
+        <w:t xml:space="preserve"> || !</w:t>
+      </w:r>
+      <w:proofErr w:type="spellStart"/>
+      <w:r>
+        <w:rPr>
+          <w:rFonts w:ascii="Times New Roman" w:hAnsi="Times New Roman" w:cs="Times New Roman"/>
+          <w:sz w:val="24"/>
+          <w:szCs w:val="24"/>
+        </w:rPr>
+        <w:t>g.glass.getNeedsProcessing</w:t>
+      </w:r>
+      <w:proofErr w:type="spellEnd"/>
+      <w:r>
+        <w:rPr>
+          <w:rFonts w:ascii="Times New Roman" w:hAnsi="Times New Roman" w:cs="Times New Roman"/>
+          <w:sz w:val="24"/>
+          <w:szCs w:val="24"/>
+        </w:rPr>
+        <w:t>(</w:t>
+      </w:r>
+      <w:proofErr w:type="spellStart"/>
+      <w:r>
+        <w:rPr>
+          <w:rFonts w:ascii="Times New Roman" w:hAnsi="Times New Roman" w:cs="Times New Roman"/>
+          <w:sz w:val="24"/>
+          <w:szCs w:val="24"/>
+        </w:rPr>
+        <w:t>processType</w:t>
+      </w:r>
+      <w:proofErr w:type="spellEnd"/>
+      <w:r>
+        <w:rPr>
+          <w:rFonts w:ascii="Times New Roman" w:hAnsi="Times New Roman" w:cs="Times New Roman"/>
+          <w:sz w:val="24"/>
+          <w:szCs w:val="24"/>
+        </w:rPr>
+        <w:t>)) then</w:t>
       </w:r>
     </w:p>
     <w:p>
@@ -7686,13 +11058,23 @@
           <w:szCs w:val="24"/>
         </w:rPr>
       </w:pPr>
-      <w:r>
-        <w:rPr>
-          <w:rFonts w:ascii="Times New Roman" w:hAnsi="Times New Roman" w:cs="Times New Roman"/>
-          <w:sz w:val="24"/>
-          <w:szCs w:val="24"/>
-        </w:rPr>
-        <w:t>actSendForGlass(</w:t>
+      <w:proofErr w:type="spellStart"/>
+      <w:r>
+        <w:rPr>
+          <w:rFonts w:ascii="Times New Roman" w:hAnsi="Times New Roman" w:cs="Times New Roman"/>
+          <w:sz w:val="24"/>
+          <w:szCs w:val="24"/>
+        </w:rPr>
+        <w:t>actSendForGlass</w:t>
+      </w:r>
+      <w:proofErr w:type="spellEnd"/>
+      <w:r>
+        <w:rPr>
+          <w:rFonts w:ascii="Times New Roman" w:hAnsi="Times New Roman" w:cs="Times New Roman"/>
+          <w:sz w:val="24"/>
+          <w:szCs w:val="24"/>
+        </w:rPr>
+        <w:t>(</w:t>
       </w:r>
       <w:r>
         <w:rPr>
@@ -7782,21 +11164,41 @@
           <w:szCs w:val="24"/>
         </w:rPr>
       </w:pPr>
-      <w:r>
-        <w:rPr>
-          <w:rFonts w:ascii="Times New Roman" w:hAnsi="Times New Roman" w:cs="Times New Roman"/>
-          <w:sz w:val="24"/>
-          <w:szCs w:val="24"/>
-        </w:rPr>
-        <w:t>actSendForGlass(</w:t>
-      </w:r>
-      <w:r>
-        <w:rPr>
-          <w:rFonts w:ascii="Times New Roman" w:hAnsi="Times New Roman" w:cs="Times New Roman"/>
-          <w:sz w:val="24"/>
-          <w:szCs w:val="24"/>
-        </w:rPr>
-        <w:t>MyGlass g</w:t>
+      <w:proofErr w:type="spellStart"/>
+      <w:r>
+        <w:rPr>
+          <w:rFonts w:ascii="Times New Roman" w:hAnsi="Times New Roman" w:cs="Times New Roman"/>
+          <w:sz w:val="24"/>
+          <w:szCs w:val="24"/>
+        </w:rPr>
+        <w:t>actSendForGlass</w:t>
+      </w:r>
+      <w:proofErr w:type="spellEnd"/>
+      <w:r>
+        <w:rPr>
+          <w:rFonts w:ascii="Times New Roman" w:hAnsi="Times New Roman" w:cs="Times New Roman"/>
+          <w:sz w:val="24"/>
+          <w:szCs w:val="24"/>
+        </w:rPr>
+        <w:t>(</w:t>
+      </w:r>
+      <w:proofErr w:type="spellStart"/>
+      <w:r>
+        <w:rPr>
+          <w:rFonts w:ascii="Times New Roman" w:hAnsi="Times New Roman" w:cs="Times New Roman"/>
+          <w:sz w:val="24"/>
+          <w:szCs w:val="24"/>
+        </w:rPr>
+        <w:t>MyGlass</w:t>
+      </w:r>
+      <w:proofErr w:type="spellEnd"/>
+      <w:r>
+        <w:rPr>
+          <w:rFonts w:ascii="Times New Roman" w:hAnsi="Times New Roman" w:cs="Times New Roman"/>
+          <w:sz w:val="24"/>
+          <w:szCs w:val="24"/>
+        </w:rPr>
+        <w:t xml:space="preserve"> g</w:t>
       </w:r>
       <w:r>
         <w:rPr>
@@ -7824,7 +11226,25 @@
           <w:szCs w:val="24"/>
         </w:rPr>
         <w:tab/>
-        <w:t>// Fire transducer event to move the popUp down here</w:t>
+        <w:t xml:space="preserve">// Fire transducer event to move the </w:t>
+      </w:r>
+      <w:proofErr w:type="spellStart"/>
+      <w:r>
+        <w:rPr>
+          <w:rFonts w:ascii="Times New Roman" w:hAnsi="Times New Roman" w:cs="Times New Roman"/>
+          <w:sz w:val="24"/>
+          <w:szCs w:val="24"/>
+        </w:rPr>
+        <w:t>popUp</w:t>
+      </w:r>
+      <w:proofErr w:type="spellEnd"/>
+      <w:r>
+        <w:rPr>
+          <w:rFonts w:ascii="Times New Roman" w:hAnsi="Times New Roman" w:cs="Times New Roman"/>
+          <w:sz w:val="24"/>
+          <w:szCs w:val="24"/>
+        </w:rPr>
+        <w:t xml:space="preserve"> down here</w:t>
       </w:r>
       <w:r>
         <w:rPr>
@@ -7866,6 +11286,7 @@
         </w:rPr>
         <w:tab/>
       </w:r>
+      <w:proofErr w:type="spellStart"/>
       <w:r>
         <w:rPr>
           <w:rFonts w:ascii="Times New Roman" w:hAnsi="Times New Roman" w:cs="Times New Roman"/>
@@ -7874,6 +11295,7 @@
         </w:rPr>
         <w:t>cf.getConveyor</w:t>
       </w:r>
+      <w:proofErr w:type="spellEnd"/>
       <w:r>
         <w:rPr>
           <w:rFonts w:ascii="Times New Roman" w:hAnsi="Times New Roman" w:cs="Times New Roman"/>
@@ -7888,7 +11310,25 @@
           <w:sz w:val="24"/>
           <w:szCs w:val="24"/>
         </w:rPr>
-        <w:t>.msgPositionFree();</w:t>
+        <w:t>.</w:t>
+      </w:r>
+      <w:proofErr w:type="spellStart"/>
+      <w:r>
+        <w:rPr>
+          <w:rFonts w:ascii="Times New Roman" w:hAnsi="Times New Roman" w:cs="Times New Roman"/>
+          <w:sz w:val="24"/>
+          <w:szCs w:val="24"/>
+        </w:rPr>
+        <w:t>msgPositionFree</w:t>
+      </w:r>
+      <w:proofErr w:type="spellEnd"/>
+      <w:r>
+        <w:rPr>
+          <w:rFonts w:ascii="Times New Roman" w:hAnsi="Times New Roman" w:cs="Times New Roman"/>
+          <w:sz w:val="24"/>
+          <w:szCs w:val="24"/>
+        </w:rPr>
+        <w:t>();</w:t>
       </w:r>
     </w:p>
     <w:p>
@@ -7908,7 +11348,25 @@
           <w:szCs w:val="24"/>
         </w:rPr>
         <w:tab/>
-        <w:t>// Fire transducer event to send glass from conveyor to popUp – wait until event is done</w:t>
+        <w:t xml:space="preserve">// Fire transducer event to send glass from conveyor to </w:t>
+      </w:r>
+      <w:proofErr w:type="spellStart"/>
+      <w:r>
+        <w:rPr>
+          <w:rFonts w:ascii="Times New Roman" w:hAnsi="Times New Roman" w:cs="Times New Roman"/>
+          <w:sz w:val="24"/>
+          <w:szCs w:val="24"/>
+        </w:rPr>
+        <w:t>popUp</w:t>
+      </w:r>
+      <w:proofErr w:type="spellEnd"/>
+      <w:r>
+        <w:rPr>
+          <w:rFonts w:ascii="Times New Roman" w:hAnsi="Times New Roman" w:cs="Times New Roman"/>
+          <w:sz w:val="24"/>
+          <w:szCs w:val="24"/>
+        </w:rPr>
+        <w:t xml:space="preserve"> – wait until event is done</w:t>
       </w:r>
     </w:p>
     <w:p>
@@ -7928,7 +11386,43 @@
           <w:sz w:val="24"/>
           <w:szCs w:val="24"/>
         </w:rPr>
-        <w:t>if (g.glass.recipe.needsProcessing(com.processType) then</w:t>
+        <w:t>if (</w:t>
+      </w:r>
+      <w:proofErr w:type="spellStart"/>
+      <w:r>
+        <w:rPr>
+          <w:rFonts w:ascii="Times New Roman" w:hAnsi="Times New Roman" w:cs="Times New Roman"/>
+          <w:sz w:val="24"/>
+          <w:szCs w:val="24"/>
+        </w:rPr>
+        <w:t>g.glass.recipe.needsProcessing</w:t>
+      </w:r>
+      <w:proofErr w:type="spellEnd"/>
+      <w:r>
+        <w:rPr>
+          <w:rFonts w:ascii="Times New Roman" w:hAnsi="Times New Roman" w:cs="Times New Roman"/>
+          <w:sz w:val="24"/>
+          <w:szCs w:val="24"/>
+        </w:rPr>
+        <w:t>(</w:t>
+      </w:r>
+      <w:proofErr w:type="spellStart"/>
+      <w:r>
+        <w:rPr>
+          <w:rFonts w:ascii="Times New Roman" w:hAnsi="Times New Roman" w:cs="Times New Roman"/>
+          <w:sz w:val="24"/>
+          <w:szCs w:val="24"/>
+        </w:rPr>
+        <w:t>com.processType</w:t>
+      </w:r>
+      <w:proofErr w:type="spellEnd"/>
+      <w:r>
+        <w:rPr>
+          <w:rFonts w:ascii="Times New Roman" w:hAnsi="Times New Roman" w:cs="Times New Roman"/>
+          <w:sz w:val="24"/>
+          <w:szCs w:val="24"/>
+        </w:rPr>
+        <w:t>) then</w:t>
       </w:r>
     </w:p>
     <w:p>
@@ -7949,7 +11443,24 @@
           <w:szCs w:val="24"/>
         </w:rPr>
         <w:tab/>
-        <w:t xml:space="preserve">g.processState </w:t>
+      </w:r>
+      <w:proofErr w:type="spellStart"/>
+      <w:r>
+        <w:rPr>
+          <w:rFonts w:ascii="Times New Roman" w:hAnsi="Times New Roman" w:cs="Times New Roman"/>
+          <w:sz w:val="24"/>
+          <w:szCs w:val="24"/>
+        </w:rPr>
+        <w:t>g.processState</w:t>
+      </w:r>
+      <w:proofErr w:type="spellEnd"/>
+      <w:r>
+        <w:rPr>
+          <w:rFonts w:ascii="Times New Roman" w:hAnsi="Times New Roman" w:cs="Times New Roman"/>
+          <w:sz w:val="24"/>
+          <w:szCs w:val="24"/>
+        </w:rPr>
+        <w:t xml:space="preserve"> </w:t>
       </w:r>
       <w:r>
         <w:rPr>
@@ -8005,9 +11516,43 @@
           <w:sz w:val="24"/>
           <w:szCs w:val="24"/>
         </w:rPr>
-        <w:lastRenderedPageBreak/>
         <w:tab/>
-        <w:t>g.processState = awaitingRemoval;</w:t>
+      </w:r>
+      <w:proofErr w:type="spellStart"/>
+      <w:r>
+        <w:rPr>
+          <w:rFonts w:ascii="Times New Roman" w:hAnsi="Times New Roman" w:cs="Times New Roman"/>
+          <w:sz w:val="24"/>
+          <w:szCs w:val="24"/>
+        </w:rPr>
+        <w:t>g.processState</w:t>
+      </w:r>
+      <w:proofErr w:type="spellEnd"/>
+      <w:r>
+        <w:rPr>
+          <w:rFonts w:ascii="Times New Roman" w:hAnsi="Times New Roman" w:cs="Times New Roman"/>
+          <w:sz w:val="24"/>
+          <w:szCs w:val="24"/>
+        </w:rPr>
+        <w:t xml:space="preserve"> = </w:t>
+      </w:r>
+      <w:proofErr w:type="spellStart"/>
+      <w:r>
+        <w:rPr>
+          <w:rFonts w:ascii="Times New Roman" w:hAnsi="Times New Roman" w:cs="Times New Roman"/>
+          <w:sz w:val="24"/>
+          <w:szCs w:val="24"/>
+        </w:rPr>
+        <w:t>awaitingRemoval</w:t>
+      </w:r>
+      <w:proofErr w:type="spellEnd"/>
+      <w:r>
+        <w:rPr>
+          <w:rFonts w:ascii="Times New Roman" w:hAnsi="Times New Roman" w:cs="Times New Roman"/>
+          <w:sz w:val="24"/>
+          <w:szCs w:val="24"/>
+        </w:rPr>
+        <w:t>;</w:t>
       </w:r>
     </w:p>
     <w:p>
@@ -8050,21 +11595,67 @@
           <w:szCs w:val="24"/>
         </w:rPr>
       </w:pPr>
-      <w:r>
-        <w:rPr>
-          <w:rFonts w:ascii="Times New Roman" w:hAnsi="Times New Roman" w:cs="Times New Roman"/>
-          <w:sz w:val="24"/>
-          <w:szCs w:val="24"/>
-        </w:rPr>
-        <w:t xml:space="preserve">actPassGlassToMachine </w:t>
-      </w:r>
-      <w:r>
-        <w:rPr>
-          <w:rFonts w:ascii="Times New Roman" w:hAnsi="Times New Roman" w:cs="Times New Roman"/>
-          <w:sz w:val="24"/>
-          <w:szCs w:val="24"/>
-        </w:rPr>
-        <w:t>(MyGlass g, RobotCom com) {</w:t>
+      <w:proofErr w:type="spellStart"/>
+      <w:r>
+        <w:rPr>
+          <w:rFonts w:ascii="Times New Roman" w:hAnsi="Times New Roman" w:cs="Times New Roman"/>
+          <w:sz w:val="24"/>
+          <w:szCs w:val="24"/>
+        </w:rPr>
+        <w:t>actPassGlassToMachine</w:t>
+      </w:r>
+      <w:proofErr w:type="spellEnd"/>
+      <w:r>
+        <w:rPr>
+          <w:rFonts w:ascii="Times New Roman" w:hAnsi="Times New Roman" w:cs="Times New Roman"/>
+          <w:sz w:val="24"/>
+          <w:szCs w:val="24"/>
+        </w:rPr>
+        <w:t xml:space="preserve"> </w:t>
+      </w:r>
+      <w:r>
+        <w:rPr>
+          <w:rFonts w:ascii="Times New Roman" w:hAnsi="Times New Roman" w:cs="Times New Roman"/>
+          <w:sz w:val="24"/>
+          <w:szCs w:val="24"/>
+        </w:rPr>
+        <w:t>(</w:t>
+      </w:r>
+      <w:proofErr w:type="spellStart"/>
+      <w:r>
+        <w:rPr>
+          <w:rFonts w:ascii="Times New Roman" w:hAnsi="Times New Roman" w:cs="Times New Roman"/>
+          <w:sz w:val="24"/>
+          <w:szCs w:val="24"/>
+        </w:rPr>
+        <w:t>MyGlass</w:t>
+      </w:r>
+      <w:proofErr w:type="spellEnd"/>
+      <w:r>
+        <w:rPr>
+          <w:rFonts w:ascii="Times New Roman" w:hAnsi="Times New Roman" w:cs="Times New Roman"/>
+          <w:sz w:val="24"/>
+          <w:szCs w:val="24"/>
+        </w:rPr>
+        <w:t xml:space="preserve"> g, </w:t>
+      </w:r>
+      <w:proofErr w:type="spellStart"/>
+      <w:r>
+        <w:rPr>
+          <w:rFonts w:ascii="Times New Roman" w:hAnsi="Times New Roman" w:cs="Times New Roman"/>
+          <w:sz w:val="24"/>
+          <w:szCs w:val="24"/>
+        </w:rPr>
+        <w:t>RobotCom</w:t>
+      </w:r>
+      <w:proofErr w:type="spellEnd"/>
+      <w:r>
+        <w:rPr>
+          <w:rFonts w:ascii="Times New Roman" w:hAnsi="Times New Roman" w:cs="Times New Roman"/>
+          <w:sz w:val="24"/>
+          <w:szCs w:val="24"/>
+        </w:rPr>
+        <w:t xml:space="preserve"> com) {</w:t>
       </w:r>
     </w:p>
     <w:p>
@@ -8078,41 +11669,23 @@
           <w:szCs w:val="24"/>
         </w:rPr>
       </w:pPr>
-      <w:r>
-        <w:rPr>
-          <w:rFonts w:ascii="Times New Roman" w:hAnsi="Times New Roman" w:cs="Times New Roman"/>
-          <w:sz w:val="24"/>
-          <w:szCs w:val="24"/>
-        </w:rPr>
-        <w:t>c</w:t>
-      </w:r>
-      <w:r>
-        <w:rPr>
-          <w:rFonts w:ascii="Times New Roman" w:hAnsi="Times New Roman" w:cs="Times New Roman"/>
-          <w:sz w:val="24"/>
-          <w:szCs w:val="24"/>
-        </w:rPr>
-        <w:t>om.inUse = true;</w:t>
-      </w:r>
-    </w:p>
-    <w:p>
-      <w:pPr>
-        <w:widowControl w:val="0"/>
-        <w:spacing w:line="276" w:lineRule="auto"/>
-        <w:ind w:firstLine="720"/>
-        <w:rPr>
-          <w:rFonts w:ascii="Times New Roman" w:hAnsi="Times New Roman" w:cs="Times New Roman"/>
-          <w:sz w:val="24"/>
-          <w:szCs w:val="24"/>
-        </w:rPr>
-      </w:pPr>
-      <w:r>
-        <w:rPr>
-          <w:rFonts w:ascii="Times New Roman" w:hAnsi="Times New Roman" w:cs="Times New Roman"/>
-          <w:sz w:val="24"/>
-          <w:szCs w:val="24"/>
-        </w:rPr>
-        <w:t xml:space="preserve">g.processState </w:t>
+      <w:proofErr w:type="spellStart"/>
+      <w:r>
+        <w:rPr>
+          <w:rFonts w:ascii="Times New Roman" w:hAnsi="Times New Roman" w:cs="Times New Roman"/>
+          <w:sz w:val="24"/>
+          <w:szCs w:val="24"/>
+        </w:rPr>
+        <w:t>g.processState</w:t>
+      </w:r>
+      <w:proofErr w:type="spellEnd"/>
+      <w:r>
+        <w:rPr>
+          <w:rFonts w:ascii="Times New Roman" w:hAnsi="Times New Roman" w:cs="Times New Roman"/>
+          <w:sz w:val="24"/>
+          <w:szCs w:val="24"/>
+        </w:rPr>
+        <w:t xml:space="preserve"> </w:t>
       </w:r>
       <w:r>
         <w:rPr>
@@ -8150,13 +11723,23 @@
         <w:tab/>
         <w:t xml:space="preserve">// Fire the </w:t>
       </w:r>
-      <w:r>
-        <w:rPr>
-          <w:rFonts w:ascii="Times New Roman" w:hAnsi="Times New Roman" w:cs="Times New Roman"/>
-          <w:sz w:val="24"/>
-          <w:szCs w:val="24"/>
-        </w:rPr>
-        <w:t>PopUp up transducer</w:t>
+      <w:proofErr w:type="spellStart"/>
+      <w:r>
+        <w:rPr>
+          <w:rFonts w:ascii="Times New Roman" w:hAnsi="Times New Roman" w:cs="Times New Roman"/>
+          <w:sz w:val="24"/>
+          <w:szCs w:val="24"/>
+        </w:rPr>
+        <w:t>PopUp</w:t>
+      </w:r>
+      <w:proofErr w:type="spellEnd"/>
+      <w:r>
+        <w:rPr>
+          <w:rFonts w:ascii="Times New Roman" w:hAnsi="Times New Roman" w:cs="Times New Roman"/>
+          <w:sz w:val="24"/>
+          <w:szCs w:val="24"/>
+        </w:rPr>
+        <w:t xml:space="preserve"> up transducer</w:t>
       </w:r>
       <w:r>
         <w:rPr>
@@ -8187,6 +11770,44 @@
       <w:pPr>
         <w:widowControl w:val="0"/>
         <w:spacing w:line="276" w:lineRule="auto"/>
+        <w:ind w:firstLine="720"/>
+        <w:rPr>
+          <w:rFonts w:ascii="Times New Roman" w:hAnsi="Times New Roman" w:cs="Times New Roman"/>
+          <w:sz w:val="24"/>
+          <w:szCs w:val="24"/>
+        </w:rPr>
+      </w:pPr>
+      <w:proofErr w:type="spellStart"/>
+      <w:r>
+        <w:rPr>
+          <w:rFonts w:ascii="Times New Roman" w:hAnsi="Times New Roman" w:cs="Times New Roman"/>
+          <w:sz w:val="24"/>
+          <w:szCs w:val="24"/>
+        </w:rPr>
+        <w:t>doMovePopUpUp</w:t>
+      </w:r>
+      <w:proofErr w:type="spellEnd"/>
+      <w:r>
+        <w:rPr>
+          <w:rFonts w:ascii="Times New Roman" w:hAnsi="Times New Roman" w:cs="Times New Roman"/>
+          <w:sz w:val="24"/>
+          <w:szCs w:val="24"/>
+        </w:rPr>
+        <w:t>()</w:t>
+      </w:r>
+      <w:r>
+        <w:rPr>
+          <w:rFonts w:ascii="Times New Roman" w:hAnsi="Times New Roman" w:cs="Times New Roman"/>
+          <w:sz w:val="24"/>
+          <w:szCs w:val="24"/>
+        </w:rPr>
+        <w:t>;</w:t>
+      </w:r>
+    </w:p>
+    <w:p>
+      <w:pPr>
+        <w:widowControl w:val="0"/>
+        <w:spacing w:line="276" w:lineRule="auto"/>
         <w:rPr>
           <w:rFonts w:ascii="Times New Roman" w:hAnsi="Times New Roman" w:cs="Times New Roman"/>
           <w:sz w:val="24"/>
@@ -8200,6 +11821,14 @@
           <w:szCs w:val="24"/>
         </w:rPr>
         <w:tab/>
+      </w:r>
+      <w:proofErr w:type="spellStart"/>
+      <w:r>
+        <w:rPr>
+          <w:rFonts w:ascii="Times New Roman" w:hAnsi="Times New Roman" w:cs="Times New Roman"/>
+          <w:sz w:val="24"/>
+          <w:szCs w:val="24"/>
+        </w:rPr>
         <w:t>com.machine.</w:t>
       </w:r>
       <w:r>
@@ -8210,13 +11839,32 @@
         </w:rPr>
         <w:t>msgHereIsGlass</w:t>
       </w:r>
-      <w:r>
-        <w:rPr>
-          <w:rFonts w:ascii="Times New Roman" w:hAnsi="Times New Roman" w:cs="Times New Roman"/>
-          <w:sz w:val="24"/>
-          <w:szCs w:val="24"/>
-        </w:rPr>
-        <w:t>(g.glass);</w:t>
+      <w:proofErr w:type="spellEnd"/>
+      <w:r>
+        <w:rPr>
+          <w:rFonts w:ascii="Times New Roman" w:hAnsi="Times New Roman" w:cs="Times New Roman"/>
+          <w:sz w:val="24"/>
+          <w:szCs w:val="24"/>
+        </w:rPr>
+        <w:t>(</w:t>
+      </w:r>
+      <w:proofErr w:type="spellStart"/>
+      <w:r>
+        <w:rPr>
+          <w:rFonts w:ascii="Times New Roman" w:hAnsi="Times New Roman" w:cs="Times New Roman"/>
+          <w:sz w:val="24"/>
+          <w:szCs w:val="24"/>
+        </w:rPr>
+        <w:t>g.glass</w:t>
+      </w:r>
+      <w:proofErr w:type="spellEnd"/>
+      <w:r>
+        <w:rPr>
+          <w:rFonts w:ascii="Times New Roman" w:hAnsi="Times New Roman" w:cs="Times New Roman"/>
+          <w:sz w:val="24"/>
+          <w:szCs w:val="24"/>
+        </w:rPr>
+        <w:t>);</w:t>
       </w:r>
     </w:p>
     <w:p>
@@ -8244,8 +11892,36 @@
           <w:sz w:val="24"/>
           <w:szCs w:val="24"/>
         </w:rPr>
-        <w:t xml:space="preserve"> (can be attained from the machineCom machineIndex</w:t>
-      </w:r>
+        <w:t xml:space="preserve"> (can be attained from the </w:t>
+      </w:r>
+      <w:proofErr w:type="spellStart"/>
+      <w:r>
+        <w:rPr>
+          <w:rFonts w:ascii="Times New Roman" w:hAnsi="Times New Roman" w:cs="Times New Roman"/>
+          <w:sz w:val="24"/>
+          <w:szCs w:val="24"/>
+        </w:rPr>
+        <w:t>machineCom</w:t>
+      </w:r>
+      <w:proofErr w:type="spellEnd"/>
+      <w:r>
+        <w:rPr>
+          <w:rFonts w:ascii="Times New Roman" w:hAnsi="Times New Roman" w:cs="Times New Roman"/>
+          <w:sz w:val="24"/>
+          <w:szCs w:val="24"/>
+        </w:rPr>
+        <w:t xml:space="preserve"> </w:t>
+      </w:r>
+      <w:proofErr w:type="spellStart"/>
+      <w:r>
+        <w:rPr>
+          <w:rFonts w:ascii="Times New Roman" w:hAnsi="Times New Roman" w:cs="Times New Roman"/>
+          <w:sz w:val="24"/>
+          <w:szCs w:val="24"/>
+        </w:rPr>
+        <w:t>machineIndex</w:t>
+      </w:r>
+      <w:proofErr w:type="spellEnd"/>
       <w:r>
         <w:rPr>
           <w:rFonts w:ascii="Times New Roman" w:hAnsi="Times New Roman" w:cs="Times New Roman"/>
@@ -8271,6 +11947,70 @@
           <w:sz w:val="24"/>
           <w:szCs w:val="24"/>
         </w:rPr>
+        <w:tab/>
+      </w:r>
+      <w:proofErr w:type="spellStart"/>
+      <w:r>
+        <w:rPr>
+          <w:rFonts w:ascii="Times New Roman" w:hAnsi="Times New Roman" w:cs="Times New Roman"/>
+          <w:sz w:val="24"/>
+          <w:szCs w:val="24"/>
+        </w:rPr>
+        <w:t>doLoadGlassWorkStation</w:t>
+      </w:r>
+      <w:proofErr w:type="spellEnd"/>
+      <w:r>
+        <w:rPr>
+          <w:rFonts w:ascii="Times New Roman" w:hAnsi="Times New Roman" w:cs="Times New Roman"/>
+          <w:sz w:val="24"/>
+          <w:szCs w:val="24"/>
+        </w:rPr>
+        <w:t>(</w:t>
+      </w:r>
+      <w:proofErr w:type="spellStart"/>
+      <w:r>
+        <w:rPr>
+          <w:rFonts w:ascii="Times New Roman" w:hAnsi="Times New Roman" w:cs="Times New Roman"/>
+          <w:bCs/>
+          <w:sz w:val="24"/>
+          <w:szCs w:val="24"/>
+        </w:rPr>
+        <w:t>com.machineIndex</w:t>
+      </w:r>
+      <w:proofErr w:type="spellEnd"/>
+      <w:r>
+        <w:rPr>
+          <w:rFonts w:ascii="Times New Roman" w:hAnsi="Times New Roman" w:cs="Times New Roman"/>
+          <w:sz w:val="24"/>
+          <w:szCs w:val="24"/>
+        </w:rPr>
+        <w:t>)</w:t>
+      </w:r>
+      <w:r>
+        <w:rPr>
+          <w:rFonts w:ascii="Times New Roman" w:hAnsi="Times New Roman" w:cs="Times New Roman"/>
+          <w:sz w:val="24"/>
+          <w:szCs w:val="24"/>
+        </w:rPr>
+        <w:t>;</w:t>
+      </w:r>
+    </w:p>
+    <w:p>
+      <w:pPr>
+        <w:widowControl w:val="0"/>
+        <w:spacing w:line="276" w:lineRule="auto"/>
+        <w:rPr>
+          <w:rFonts w:ascii="Times New Roman" w:hAnsi="Times New Roman" w:cs="Times New Roman"/>
+          <w:sz w:val="24"/>
+          <w:szCs w:val="24"/>
+        </w:rPr>
+      </w:pPr>
+      <w:r>
+        <w:rPr>
+          <w:rFonts w:ascii="Times New Roman" w:hAnsi="Times New Roman" w:cs="Times New Roman"/>
+          <w:sz w:val="24"/>
+          <w:szCs w:val="24"/>
+        </w:rPr>
         <w:t>}</w:t>
       </w:r>
     </w:p>
@@ -8295,13 +12035,41 @@
           <w:szCs w:val="24"/>
         </w:rPr>
       </w:pPr>
-      <w:r>
-        <w:rPr>
-          <w:rFonts w:ascii="Times New Roman" w:hAnsi="Times New Roman" w:cs="Times New Roman"/>
-          <w:sz w:val="24"/>
-          <w:szCs w:val="24"/>
-        </w:rPr>
-        <w:t>actRemoveGlassFromMachine(MyGlass g) {</w:t>
+      <w:proofErr w:type="spellStart"/>
+      <w:r>
+        <w:rPr>
+          <w:rFonts w:ascii="Times New Roman" w:hAnsi="Times New Roman" w:cs="Times New Roman"/>
+          <w:sz w:val="24"/>
+          <w:szCs w:val="24"/>
+        </w:rPr>
+        <w:t>actRemoveGlassFromMachine</w:t>
+      </w:r>
+      <w:proofErr w:type="spellEnd"/>
+      <w:r>
+        <w:rPr>
+          <w:rFonts w:ascii="Times New Roman" w:hAnsi="Times New Roman" w:cs="Times New Roman"/>
+          <w:sz w:val="24"/>
+          <w:szCs w:val="24"/>
+        </w:rPr>
+        <w:t>(</w:t>
+      </w:r>
+      <w:proofErr w:type="spellStart"/>
+      <w:r>
+        <w:rPr>
+          <w:rFonts w:ascii="Times New Roman" w:hAnsi="Times New Roman" w:cs="Times New Roman"/>
+          <w:sz w:val="24"/>
+          <w:szCs w:val="24"/>
+        </w:rPr>
+        <w:t>MyGlass</w:t>
+      </w:r>
+      <w:proofErr w:type="spellEnd"/>
+      <w:r>
+        <w:rPr>
+          <w:rFonts w:ascii="Times New Roman" w:hAnsi="Times New Roman" w:cs="Times New Roman"/>
+          <w:sz w:val="24"/>
+          <w:szCs w:val="24"/>
+        </w:rPr>
+        <w:t xml:space="preserve"> g) {</w:t>
       </w:r>
     </w:p>
     <w:p>
@@ -8328,7 +12096,176 @@
           <w:sz w:val="24"/>
           <w:szCs w:val="24"/>
         </w:rPr>
-        <w:t>// Make sure to call Transducer events: Move PopUp up, Machine Release Glass, Move PopUp Down all with the correct timing so nothing is funky</w:t>
+        <w:t xml:space="preserve">// Make sure to call Transducer events: Move </w:t>
+      </w:r>
+      <w:proofErr w:type="spellStart"/>
+      <w:r>
+        <w:rPr>
+          <w:rFonts w:ascii="Times New Roman" w:hAnsi="Times New Roman" w:cs="Times New Roman"/>
+          <w:sz w:val="24"/>
+          <w:szCs w:val="24"/>
+        </w:rPr>
+        <w:t>PopUp</w:t>
+      </w:r>
+      <w:proofErr w:type="spellEnd"/>
+      <w:r>
+        <w:rPr>
+          <w:rFonts w:ascii="Times New Roman" w:hAnsi="Times New Roman" w:cs="Times New Roman"/>
+          <w:sz w:val="24"/>
+          <w:szCs w:val="24"/>
+        </w:rPr>
+        <w:t xml:space="preserve"> up, Machine Release Glass, Move </w:t>
+      </w:r>
+      <w:proofErr w:type="spellStart"/>
+      <w:r>
+        <w:rPr>
+          <w:rFonts w:ascii="Times New Roman" w:hAnsi="Times New Roman" w:cs="Times New Roman"/>
+          <w:sz w:val="24"/>
+          <w:szCs w:val="24"/>
+        </w:rPr>
+        <w:t>PopUp</w:t>
+      </w:r>
+      <w:proofErr w:type="spellEnd"/>
+      <w:r>
+        <w:rPr>
+          <w:rFonts w:ascii="Times New Roman" w:hAnsi="Times New Roman" w:cs="Times New Roman"/>
+          <w:sz w:val="24"/>
+          <w:szCs w:val="24"/>
+        </w:rPr>
+        <w:t xml:space="preserve"> Down all with the correct timing so nothing is funky</w:t>
+      </w:r>
+    </w:p>
+    <w:p>
+      <w:pPr>
+        <w:widowControl w:val="0"/>
+        <w:spacing w:line="276" w:lineRule="auto"/>
+        <w:ind w:firstLine="720"/>
+        <w:rPr>
+          <w:rFonts w:ascii="Times New Roman" w:hAnsi="Times New Roman" w:cs="Times New Roman"/>
+          <w:sz w:val="24"/>
+          <w:szCs w:val="24"/>
+        </w:rPr>
+      </w:pPr>
+      <w:proofErr w:type="spellStart"/>
+      <w:r>
+        <w:rPr>
+          <w:rFonts w:ascii="Times New Roman" w:hAnsi="Times New Roman" w:cs="Times New Roman"/>
+          <w:sz w:val="24"/>
+          <w:szCs w:val="24"/>
+        </w:rPr>
+        <w:t>doMovePopUpUp</w:t>
+      </w:r>
+      <w:proofErr w:type="spellEnd"/>
+      <w:r>
+        <w:rPr>
+          <w:rFonts w:ascii="Times New Roman" w:hAnsi="Times New Roman" w:cs="Times New Roman"/>
+          <w:sz w:val="24"/>
+          <w:szCs w:val="24"/>
+        </w:rPr>
+        <w:t>()</w:t>
+      </w:r>
+      <w:r>
+        <w:rPr>
+          <w:rFonts w:ascii="Times New Roman" w:hAnsi="Times New Roman" w:cs="Times New Roman"/>
+          <w:sz w:val="24"/>
+          <w:szCs w:val="24"/>
+        </w:rPr>
+        <w:t>;</w:t>
+      </w:r>
+    </w:p>
+    <w:p>
+      <w:pPr>
+        <w:widowControl w:val="0"/>
+        <w:spacing w:line="276" w:lineRule="auto"/>
+        <w:ind w:firstLine="720"/>
+        <w:rPr>
+          <w:rFonts w:ascii="Times New Roman" w:hAnsi="Times New Roman" w:cs="Times New Roman"/>
+          <w:sz w:val="24"/>
+          <w:szCs w:val="24"/>
+        </w:rPr>
+      </w:pPr>
+      <w:proofErr w:type="spellStart"/>
+      <w:r>
+        <w:rPr>
+          <w:rFonts w:ascii="Times New Roman" w:hAnsi="Times New Roman" w:cs="Times New Roman"/>
+          <w:sz w:val="24"/>
+          <w:szCs w:val="24"/>
+        </w:rPr>
+        <w:t>doReleaseGlassWorkstation</w:t>
+      </w:r>
+      <w:proofErr w:type="spellEnd"/>
+      <w:r>
+        <w:rPr>
+          <w:rFonts w:ascii="Times New Roman" w:hAnsi="Times New Roman" w:cs="Times New Roman"/>
+          <w:sz w:val="24"/>
+          <w:szCs w:val="24"/>
+        </w:rPr>
+        <w:t>(</w:t>
+      </w:r>
+      <w:proofErr w:type="spellStart"/>
+      <w:r>
+        <w:rPr>
+          <w:rFonts w:ascii="Times New Roman" w:hAnsi="Times New Roman" w:cs="Times New Roman"/>
+          <w:bCs/>
+          <w:sz w:val="24"/>
+          <w:szCs w:val="24"/>
+        </w:rPr>
+        <w:t>g.machineIndex</w:t>
+      </w:r>
+      <w:proofErr w:type="spellEnd"/>
+      <w:r>
+        <w:rPr>
+          <w:rFonts w:ascii="Times New Roman" w:hAnsi="Times New Roman" w:cs="Times New Roman"/>
+          <w:sz w:val="24"/>
+          <w:szCs w:val="24"/>
+        </w:rPr>
+        <w:t>)</w:t>
+      </w:r>
+      <w:r>
+        <w:rPr>
+          <w:rFonts w:ascii="Times New Roman" w:hAnsi="Times New Roman" w:cs="Times New Roman"/>
+          <w:sz w:val="24"/>
+          <w:szCs w:val="24"/>
+        </w:rPr>
+        <w:t>;</w:t>
+      </w:r>
+    </w:p>
+    <w:p>
+      <w:pPr>
+        <w:widowControl w:val="0"/>
+        <w:spacing w:line="276" w:lineRule="auto"/>
+        <w:ind w:firstLine="720"/>
+        <w:rPr>
+          <w:rFonts w:ascii="Times New Roman" w:hAnsi="Times New Roman" w:cs="Times New Roman"/>
+          <w:sz w:val="24"/>
+          <w:szCs w:val="24"/>
+        </w:rPr>
+      </w:pPr>
+      <w:proofErr w:type="spellStart"/>
+      <w:r>
+        <w:rPr>
+          <w:rFonts w:ascii="Times New Roman" w:hAnsi="Times New Roman" w:cs="Times New Roman"/>
+          <w:sz w:val="24"/>
+          <w:szCs w:val="24"/>
+        </w:rPr>
+        <w:t>doMovePopUpDown</w:t>
+      </w:r>
+      <w:proofErr w:type="spellEnd"/>
+      <w:r>
+        <w:rPr>
+          <w:rFonts w:ascii="Times New Roman" w:hAnsi="Times New Roman" w:cs="Times New Roman"/>
+          <w:sz w:val="24"/>
+          <w:szCs w:val="24"/>
+        </w:rPr>
+        <w:t>()</w:t>
+      </w:r>
+      <w:r>
+        <w:rPr>
+          <w:rFonts w:ascii="Times New Roman" w:hAnsi="Times New Roman" w:cs="Times New Roman"/>
+          <w:sz w:val="24"/>
+          <w:szCs w:val="24"/>
+        </w:rPr>
+        <w:t>;</w:t>
       </w:r>
     </w:p>
     <w:p>
@@ -8348,8 +12285,26 @@
           <w:szCs w:val="24"/>
         </w:rPr>
         <w:tab/>
-        <w:t xml:space="preserve">g.processState = </w:t>
-      </w:r>
+      </w:r>
+      <w:proofErr w:type="spellStart"/>
+      <w:r>
+        <w:rPr>
+          <w:rFonts w:ascii="Times New Roman" w:hAnsi="Times New Roman" w:cs="Times New Roman"/>
+          <w:sz w:val="24"/>
+          <w:szCs w:val="24"/>
+        </w:rPr>
+        <w:t>g.processState</w:t>
+      </w:r>
+      <w:proofErr w:type="spellEnd"/>
+      <w:r>
+        <w:rPr>
+          <w:rFonts w:ascii="Times New Roman" w:hAnsi="Times New Roman" w:cs="Times New Roman"/>
+          <w:sz w:val="24"/>
+          <w:szCs w:val="24"/>
+        </w:rPr>
+        <w:t xml:space="preserve"> = </w:t>
+      </w:r>
+      <w:proofErr w:type="spellStart"/>
       <w:r>
         <w:rPr>
           <w:rFonts w:ascii="Times New Roman" w:hAnsi="Times New Roman" w:cs="Times New Roman"/>
@@ -8358,6 +12313,7 @@
         </w:rPr>
         <w:t>awaitingRemoval</w:t>
       </w:r>
+      <w:proofErr w:type="spellEnd"/>
       <w:r>
         <w:rPr>
           <w:rFonts w:ascii="Times New Roman" w:hAnsi="Times New Roman" w:cs="Times New Roman"/>
@@ -8407,6 +12363,7 @@
           <w:szCs w:val="24"/>
         </w:rPr>
       </w:pPr>
+      <w:proofErr w:type="spellStart"/>
       <w:r>
         <w:rPr>
           <w:rFonts w:ascii="Times New Roman" w:hAnsi="Times New Roman" w:cs="Times New Roman"/>
@@ -8423,13 +12380,32 @@
         </w:rPr>
         <w:t>NextCF</w:t>
       </w:r>
-      <w:r>
-        <w:rPr>
-          <w:rFonts w:ascii="Times New Roman" w:hAnsi="Times New Roman" w:cs="Times New Roman"/>
-          <w:sz w:val="24"/>
-          <w:szCs w:val="24"/>
-        </w:rPr>
-        <w:t>(MyGlass g) {</w:t>
+      <w:proofErr w:type="spellEnd"/>
+      <w:r>
+        <w:rPr>
+          <w:rFonts w:ascii="Times New Roman" w:hAnsi="Times New Roman" w:cs="Times New Roman"/>
+          <w:sz w:val="24"/>
+          <w:szCs w:val="24"/>
+        </w:rPr>
+        <w:t>(</w:t>
+      </w:r>
+      <w:proofErr w:type="spellStart"/>
+      <w:r>
+        <w:rPr>
+          <w:rFonts w:ascii="Times New Roman" w:hAnsi="Times New Roman" w:cs="Times New Roman"/>
+          <w:sz w:val="24"/>
+          <w:szCs w:val="24"/>
+        </w:rPr>
+        <w:t>MyGlass</w:t>
+      </w:r>
+      <w:proofErr w:type="spellEnd"/>
+      <w:r>
+        <w:rPr>
+          <w:rFonts w:ascii="Times New Roman" w:hAnsi="Times New Roman" w:cs="Times New Roman"/>
+          <w:sz w:val="24"/>
+          <w:szCs w:val="24"/>
+        </w:rPr>
+        <w:t xml:space="preserve"> g) {</w:t>
       </w:r>
     </w:p>
     <w:p>
@@ -8450,6 +12426,7 @@
         </w:rPr>
         <w:tab/>
       </w:r>
+      <w:proofErr w:type="spellStart"/>
       <w:r>
         <w:rPr>
           <w:rFonts w:ascii="Times New Roman" w:hAnsi="Times New Roman" w:cs="Times New Roman"/>
@@ -8482,13 +12459,32 @@
         </w:rPr>
         <w:t>msgHereIsGlass</w:t>
       </w:r>
-      <w:r>
-        <w:rPr>
-          <w:rFonts w:ascii="Times New Roman" w:hAnsi="Times New Roman" w:cs="Times New Roman"/>
-          <w:sz w:val="24"/>
-          <w:szCs w:val="24"/>
-        </w:rPr>
-        <w:t>(g.glass);</w:t>
+      <w:proofErr w:type="spellEnd"/>
+      <w:r>
+        <w:rPr>
+          <w:rFonts w:ascii="Times New Roman" w:hAnsi="Times New Roman" w:cs="Times New Roman"/>
+          <w:sz w:val="24"/>
+          <w:szCs w:val="24"/>
+        </w:rPr>
+        <w:t>(</w:t>
+      </w:r>
+      <w:proofErr w:type="spellStart"/>
+      <w:r>
+        <w:rPr>
+          <w:rFonts w:ascii="Times New Roman" w:hAnsi="Times New Roman" w:cs="Times New Roman"/>
+          <w:sz w:val="24"/>
+          <w:szCs w:val="24"/>
+        </w:rPr>
+        <w:t>g.glass</w:t>
+      </w:r>
+      <w:proofErr w:type="spellEnd"/>
+      <w:r>
+        <w:rPr>
+          <w:rFonts w:ascii="Times New Roman" w:hAnsi="Times New Roman" w:cs="Times New Roman"/>
+          <w:sz w:val="24"/>
+          <w:szCs w:val="24"/>
+        </w:rPr>
+        <w:t>);</w:t>
       </w:r>
     </w:p>
     <w:p>
@@ -8539,6 +12535,44 @@
       <w:pPr>
         <w:widowControl w:val="0"/>
         <w:spacing w:line="276" w:lineRule="auto"/>
+        <w:ind w:left="720"/>
+        <w:rPr>
+          <w:rFonts w:ascii="Times New Roman" w:hAnsi="Times New Roman" w:cs="Times New Roman"/>
+          <w:sz w:val="24"/>
+          <w:szCs w:val="24"/>
+        </w:rPr>
+      </w:pPr>
+      <w:proofErr w:type="spellStart"/>
+      <w:r>
+        <w:rPr>
+          <w:rFonts w:ascii="Times New Roman" w:hAnsi="Times New Roman" w:cs="Times New Roman"/>
+          <w:sz w:val="24"/>
+          <w:szCs w:val="24"/>
+        </w:rPr>
+        <w:t>doReleaseGlassPopUp</w:t>
+      </w:r>
+      <w:proofErr w:type="spellEnd"/>
+      <w:r>
+        <w:rPr>
+          <w:rFonts w:ascii="Times New Roman" w:hAnsi="Times New Roman" w:cs="Times New Roman"/>
+          <w:sz w:val="24"/>
+          <w:szCs w:val="24"/>
+        </w:rPr>
+        <w:t>()</w:t>
+      </w:r>
+      <w:r>
+        <w:rPr>
+          <w:rFonts w:ascii="Times New Roman" w:hAnsi="Times New Roman" w:cs="Times New Roman"/>
+          <w:sz w:val="24"/>
+          <w:szCs w:val="24"/>
+        </w:rPr>
+        <w:t>;</w:t>
+      </w:r>
+    </w:p>
+    <w:p>
+      <w:pPr>
+        <w:widowControl w:val="0"/>
+        <w:spacing w:line="276" w:lineRule="auto"/>
         <w:ind w:firstLine="720"/>
         <w:rPr>
           <w:rFonts w:ascii="Times New Roman" w:hAnsi="Times New Roman" w:cs="Times New Roman"/>
@@ -8546,6 +12580,7 @@
           <w:szCs w:val="24"/>
         </w:rPr>
       </w:pPr>
+      <w:proofErr w:type="spellStart"/>
       <w:r>
         <w:rPr>
           <w:rFonts w:ascii="Times New Roman" w:hAnsi="Times New Roman" w:cs="Times New Roman"/>
@@ -8554,6 +12589,7 @@
         </w:rPr>
         <w:t>passNextCF</w:t>
       </w:r>
+      <w:proofErr w:type="spellEnd"/>
       <w:r>
         <w:rPr>
           <w:rFonts w:ascii="Times New Roman" w:hAnsi="Times New Roman" w:cs="Times New Roman"/>
@@ -8581,13 +12617,23 @@
         </w:rPr>
         <w:tab/>
       </w:r>
-      <w:r>
-        <w:rPr>
-          <w:rFonts w:ascii="Times New Roman" w:hAnsi="Times New Roman" w:cs="Times New Roman"/>
-          <w:sz w:val="24"/>
-          <w:szCs w:val="24"/>
-        </w:rPr>
-        <w:t>gTBP.remove(g);</w:t>
+      <w:proofErr w:type="spellStart"/>
+      <w:r>
+        <w:rPr>
+          <w:rFonts w:ascii="Times New Roman" w:hAnsi="Times New Roman" w:cs="Times New Roman"/>
+          <w:sz w:val="24"/>
+          <w:szCs w:val="24"/>
+        </w:rPr>
+        <w:t>gTBP.remove</w:t>
+      </w:r>
+      <w:proofErr w:type="spellEnd"/>
+      <w:r>
+        <w:rPr>
+          <w:rFonts w:ascii="Times New Roman" w:hAnsi="Times New Roman" w:cs="Times New Roman"/>
+          <w:sz w:val="24"/>
+          <w:szCs w:val="24"/>
+        </w:rPr>
+        <w:t>(g);</w:t>
       </w:r>
     </w:p>
     <w:p>
@@ -8650,31 +12696,555 @@
           <w:szCs w:val="24"/>
         </w:rPr>
       </w:pPr>
-      <w:r>
-        <w:rPr>
-          <w:rFonts w:ascii="Times New Roman" w:hAnsi="Times New Roman" w:cs="Times New Roman"/>
-          <w:sz w:val="24"/>
-          <w:szCs w:val="24"/>
-        </w:rPr>
-        <w:t>eventFired(...); // Will catch all of the animation completions and process them accordingly</w:t>
-      </w:r>
-    </w:p>
-    <w:p>
-      <w:pPr>
-        <w:widowControl w:val="0"/>
-        <w:spacing w:line="276" w:lineRule="auto"/>
-        <w:rPr>
-          <w:rFonts w:ascii="Times New Roman" w:hAnsi="Times New Roman" w:cs="Times New Roman"/>
-          <w:sz w:val="24"/>
-          <w:szCs w:val="24"/>
-        </w:rPr>
-      </w:pPr>
-      <w:r>
-        <w:rPr>
-          <w:rFonts w:ascii="Times New Roman" w:hAnsi="Times New Roman" w:cs="Times New Roman"/>
-          <w:sz w:val="24"/>
-          <w:szCs w:val="24"/>
-        </w:rPr>
+      <w:proofErr w:type="spellStart"/>
+      <w:r>
+        <w:rPr>
+          <w:rFonts w:ascii="Times New Roman" w:hAnsi="Times New Roman" w:cs="Times New Roman"/>
+          <w:sz w:val="24"/>
+          <w:szCs w:val="24"/>
+        </w:rPr>
+        <w:t>eventFired</w:t>
+      </w:r>
+      <w:proofErr w:type="spellEnd"/>
+      <w:r>
+        <w:rPr>
+          <w:rFonts w:ascii="Times New Roman" w:hAnsi="Times New Roman" w:cs="Times New Roman"/>
+          <w:sz w:val="24"/>
+          <w:szCs w:val="24"/>
+        </w:rPr>
+        <w:t>(...); // Will catch all of the animation completions and process them accordingly</w:t>
+      </w:r>
+    </w:p>
+    <w:p>
+      <w:pPr>
+        <w:autoSpaceDE w:val="0"/>
+        <w:autoSpaceDN w:val="0"/>
+        <w:adjustRightInd w:val="0"/>
+        <w:spacing w:line="240" w:lineRule="auto"/>
+        <w:rPr>
+          <w:rFonts w:ascii="Times New Roman" w:hAnsi="Times New Roman" w:cs="Times New Roman"/>
+          <w:sz w:val="24"/>
+          <w:szCs w:val="24"/>
+        </w:rPr>
+      </w:pPr>
+      <w:proofErr w:type="spellStart"/>
+      <w:r>
+        <w:rPr>
+          <w:rFonts w:ascii="Times New Roman" w:hAnsi="Times New Roman" w:cs="Times New Roman"/>
+          <w:sz w:val="24"/>
+          <w:szCs w:val="24"/>
+        </w:rPr>
+        <w:t>doMovePopUpUp</w:t>
+      </w:r>
+      <w:proofErr w:type="spellEnd"/>
+      <w:r>
+        <w:rPr>
+          <w:rFonts w:ascii="Times New Roman" w:hAnsi="Times New Roman" w:cs="Times New Roman"/>
+          <w:sz w:val="24"/>
+          <w:szCs w:val="24"/>
+        </w:rPr>
+        <w:t>()</w:t>
+      </w:r>
+      <w:r>
+        <w:rPr>
+          <w:rFonts w:ascii="Times New Roman" w:hAnsi="Times New Roman" w:cs="Times New Roman"/>
+          <w:sz w:val="24"/>
+          <w:szCs w:val="24"/>
+        </w:rPr>
+        <w:t>;</w:t>
+      </w:r>
+      <w:r>
+        <w:rPr>
+          <w:rFonts w:ascii="Times New Roman" w:hAnsi="Times New Roman" w:cs="Times New Roman"/>
+          <w:sz w:val="24"/>
+          <w:szCs w:val="24"/>
+        </w:rPr>
+        <w:t xml:space="preserve"> // Make the GUI </w:t>
+      </w:r>
+      <w:proofErr w:type="spellStart"/>
+      <w:r>
+        <w:rPr>
+          <w:rFonts w:ascii="Times New Roman" w:hAnsi="Times New Roman" w:cs="Times New Roman"/>
+          <w:sz w:val="24"/>
+          <w:szCs w:val="24"/>
+        </w:rPr>
+        <w:t>PopUp</w:t>
+      </w:r>
+      <w:proofErr w:type="spellEnd"/>
+      <w:r>
+        <w:rPr>
+          <w:rFonts w:ascii="Times New Roman" w:hAnsi="Times New Roman" w:cs="Times New Roman"/>
+          <w:sz w:val="24"/>
+          <w:szCs w:val="24"/>
+        </w:rPr>
+        <w:t xml:space="preserve"> move up</w:t>
+      </w:r>
+      <w:r>
+        <w:rPr>
+          <w:rFonts w:ascii="Times New Roman" w:hAnsi="Times New Roman" w:cs="Times New Roman"/>
+          <w:sz w:val="24"/>
+          <w:szCs w:val="24"/>
+        </w:rPr>
+        <w:tab/>
+      </w:r>
+    </w:p>
+    <w:p>
+      <w:pPr>
+        <w:autoSpaceDE w:val="0"/>
+        <w:autoSpaceDN w:val="0"/>
+        <w:adjustRightInd w:val="0"/>
+        <w:spacing w:line="240" w:lineRule="auto"/>
+        <w:rPr>
+          <w:rFonts w:ascii="Times New Roman" w:hAnsi="Times New Roman" w:cs="Times New Roman"/>
+          <w:sz w:val="24"/>
+          <w:szCs w:val="24"/>
+        </w:rPr>
+      </w:pPr>
+      <w:proofErr w:type="spellStart"/>
+      <w:r>
+        <w:rPr>
+          <w:rFonts w:ascii="Times New Roman" w:hAnsi="Times New Roman" w:cs="Times New Roman"/>
+          <w:sz w:val="24"/>
+          <w:szCs w:val="24"/>
+        </w:rPr>
+        <w:t>doMovePopUpDown</w:t>
+      </w:r>
+      <w:proofErr w:type="spellEnd"/>
+      <w:r>
+        <w:rPr>
+          <w:rFonts w:ascii="Times New Roman" w:hAnsi="Times New Roman" w:cs="Times New Roman"/>
+          <w:sz w:val="24"/>
+          <w:szCs w:val="24"/>
+        </w:rPr>
+        <w:t>()</w:t>
+      </w:r>
+      <w:r>
+        <w:rPr>
+          <w:rFonts w:ascii="Times New Roman" w:hAnsi="Times New Roman" w:cs="Times New Roman"/>
+          <w:sz w:val="24"/>
+          <w:szCs w:val="24"/>
+        </w:rPr>
+        <w:t>;</w:t>
+      </w:r>
+      <w:r>
+        <w:rPr>
+          <w:rFonts w:ascii="Times New Roman" w:hAnsi="Times New Roman" w:cs="Times New Roman"/>
+          <w:sz w:val="24"/>
+          <w:szCs w:val="24"/>
+        </w:rPr>
+        <w:t xml:space="preserve"> // Make the GUI </w:t>
+      </w:r>
+      <w:proofErr w:type="spellStart"/>
+      <w:r>
+        <w:rPr>
+          <w:rFonts w:ascii="Times New Roman" w:hAnsi="Times New Roman" w:cs="Times New Roman"/>
+          <w:sz w:val="24"/>
+          <w:szCs w:val="24"/>
+        </w:rPr>
+        <w:t>PopUp</w:t>
+      </w:r>
+      <w:proofErr w:type="spellEnd"/>
+      <w:r>
+        <w:rPr>
+          <w:rFonts w:ascii="Times New Roman" w:hAnsi="Times New Roman" w:cs="Times New Roman"/>
+          <w:sz w:val="24"/>
+          <w:szCs w:val="24"/>
+        </w:rPr>
+        <w:t xml:space="preserve"> move down</w:t>
+      </w:r>
+      <w:r>
+        <w:rPr>
+          <w:rFonts w:ascii="Times New Roman" w:hAnsi="Times New Roman" w:cs="Times New Roman"/>
+          <w:sz w:val="24"/>
+          <w:szCs w:val="24"/>
+        </w:rPr>
+        <w:tab/>
+      </w:r>
+      <w:r>
+        <w:rPr>
+          <w:rFonts w:ascii="Times New Roman" w:hAnsi="Times New Roman" w:cs="Times New Roman"/>
+          <w:sz w:val="24"/>
+          <w:szCs w:val="24"/>
+        </w:rPr>
+        <w:tab/>
+      </w:r>
+    </w:p>
+    <w:p>
+      <w:pPr>
+        <w:autoSpaceDE w:val="0"/>
+        <w:autoSpaceDN w:val="0"/>
+        <w:adjustRightInd w:val="0"/>
+        <w:spacing w:line="240" w:lineRule="auto"/>
+        <w:rPr>
+          <w:rFonts w:ascii="Times New Roman" w:hAnsi="Times New Roman" w:cs="Times New Roman"/>
+          <w:sz w:val="24"/>
+          <w:szCs w:val="24"/>
+        </w:rPr>
+      </w:pPr>
+      <w:proofErr w:type="spellStart"/>
+      <w:r>
+        <w:rPr>
+          <w:rFonts w:ascii="Times New Roman" w:hAnsi="Times New Roman" w:cs="Times New Roman"/>
+          <w:sz w:val="24"/>
+          <w:szCs w:val="24"/>
+        </w:rPr>
+        <w:t>doReleaseGlassPopUp</w:t>
+      </w:r>
+      <w:proofErr w:type="spellEnd"/>
+      <w:r>
+        <w:rPr>
+          <w:rFonts w:ascii="Times New Roman" w:hAnsi="Times New Roman" w:cs="Times New Roman"/>
+          <w:sz w:val="24"/>
+          <w:szCs w:val="24"/>
+        </w:rPr>
+        <w:t>()</w:t>
+      </w:r>
+      <w:r>
+        <w:rPr>
+          <w:rFonts w:ascii="Times New Roman" w:hAnsi="Times New Roman" w:cs="Times New Roman"/>
+          <w:sz w:val="24"/>
+          <w:szCs w:val="24"/>
+        </w:rPr>
+        <w:t>;</w:t>
+      </w:r>
+      <w:r>
+        <w:rPr>
+          <w:rFonts w:ascii="Times New Roman" w:hAnsi="Times New Roman" w:cs="Times New Roman"/>
+          <w:sz w:val="24"/>
+          <w:szCs w:val="24"/>
+        </w:rPr>
+        <w:t xml:space="preserve"> // Make the GUI </w:t>
+      </w:r>
+      <w:proofErr w:type="spellStart"/>
+      <w:r>
+        <w:rPr>
+          <w:rFonts w:ascii="Times New Roman" w:hAnsi="Times New Roman" w:cs="Times New Roman"/>
+          <w:sz w:val="24"/>
+          <w:szCs w:val="24"/>
+        </w:rPr>
+        <w:t>PopUp</w:t>
+      </w:r>
+      <w:proofErr w:type="spellEnd"/>
+      <w:r>
+        <w:rPr>
+          <w:rFonts w:ascii="Times New Roman" w:hAnsi="Times New Roman" w:cs="Times New Roman"/>
+          <w:sz w:val="24"/>
+          <w:szCs w:val="24"/>
+        </w:rPr>
+        <w:t xml:space="preserve"> release its glass</w:t>
+      </w:r>
+      <w:r>
+        <w:rPr>
+          <w:rFonts w:ascii="Times New Roman" w:hAnsi="Times New Roman" w:cs="Times New Roman"/>
+          <w:sz w:val="24"/>
+          <w:szCs w:val="24"/>
+        </w:rPr>
+        <w:tab/>
+      </w:r>
+    </w:p>
+    <w:p>
+      <w:pPr>
+        <w:autoSpaceDE w:val="0"/>
+        <w:autoSpaceDN w:val="0"/>
+        <w:adjustRightInd w:val="0"/>
+        <w:spacing w:line="240" w:lineRule="auto"/>
+        <w:rPr>
+          <w:rFonts w:ascii="Times New Roman" w:hAnsi="Times New Roman" w:cs="Times New Roman"/>
+          <w:sz w:val="24"/>
+          <w:szCs w:val="24"/>
+        </w:rPr>
+      </w:pPr>
+      <w:proofErr w:type="spellStart"/>
+      <w:r>
+        <w:rPr>
+          <w:rFonts w:ascii="Times New Roman" w:hAnsi="Times New Roman" w:cs="Times New Roman"/>
+          <w:sz w:val="24"/>
+          <w:szCs w:val="24"/>
+        </w:rPr>
+        <w:t>doLoadGlassWorkStation</w:t>
+      </w:r>
+      <w:proofErr w:type="spellEnd"/>
+      <w:r>
+        <w:rPr>
+          <w:rFonts w:ascii="Times New Roman" w:hAnsi="Times New Roman" w:cs="Times New Roman"/>
+          <w:sz w:val="24"/>
+          <w:szCs w:val="24"/>
+        </w:rPr>
+        <w:t>(</w:t>
+      </w:r>
+      <w:proofErr w:type="spellStart"/>
+      <w:r>
+        <w:rPr>
+          <w:rFonts w:ascii="Times New Roman" w:hAnsi="Times New Roman" w:cs="Times New Roman"/>
+          <w:bCs/>
+          <w:sz w:val="24"/>
+          <w:szCs w:val="24"/>
+        </w:rPr>
+        <w:t>int</w:t>
+      </w:r>
+      <w:proofErr w:type="spellEnd"/>
+      <w:r>
+        <w:rPr>
+          <w:rFonts w:ascii="Times New Roman" w:hAnsi="Times New Roman" w:cs="Times New Roman"/>
+          <w:sz w:val="24"/>
+          <w:szCs w:val="24"/>
+        </w:rPr>
+        <w:t xml:space="preserve"> index)</w:t>
+      </w:r>
+      <w:r>
+        <w:rPr>
+          <w:rFonts w:ascii="Times New Roman" w:hAnsi="Times New Roman" w:cs="Times New Roman"/>
+          <w:sz w:val="24"/>
+          <w:szCs w:val="24"/>
+        </w:rPr>
+        <w:t>;</w:t>
+      </w:r>
+      <w:r>
+        <w:rPr>
+          <w:rFonts w:ascii="Times New Roman" w:hAnsi="Times New Roman" w:cs="Times New Roman"/>
+          <w:sz w:val="24"/>
+          <w:szCs w:val="24"/>
+        </w:rPr>
+        <w:t xml:space="preserve"> // Make the GUI Workstation (index) next to the </w:t>
+      </w:r>
+      <w:proofErr w:type="spellStart"/>
+      <w:r>
+        <w:rPr>
+          <w:rFonts w:ascii="Times New Roman" w:hAnsi="Times New Roman" w:cs="Times New Roman"/>
+          <w:sz w:val="24"/>
+          <w:szCs w:val="24"/>
+        </w:rPr>
+        <w:t>popUp</w:t>
+      </w:r>
+      <w:proofErr w:type="spellEnd"/>
+      <w:r>
+        <w:rPr>
+          <w:rFonts w:ascii="Times New Roman" w:hAnsi="Times New Roman" w:cs="Times New Roman"/>
+          <w:sz w:val="24"/>
+          <w:szCs w:val="24"/>
+        </w:rPr>
+        <w:t xml:space="preserve"> load glass</w:t>
+      </w:r>
+      <w:r>
+        <w:rPr>
+          <w:rFonts w:ascii="Times New Roman" w:hAnsi="Times New Roman" w:cs="Times New Roman"/>
+          <w:sz w:val="24"/>
+          <w:szCs w:val="24"/>
+        </w:rPr>
+        <w:t xml:space="preserve"> – will also make a </w:t>
+      </w:r>
+      <w:proofErr w:type="spellStart"/>
+      <w:r>
+        <w:rPr>
+          <w:rFonts w:ascii="Times New Roman" w:hAnsi="Times New Roman" w:cs="Times New Roman"/>
+          <w:sz w:val="24"/>
+          <w:szCs w:val="24"/>
+        </w:rPr>
+        <w:t>machineCom</w:t>
+      </w:r>
+      <w:proofErr w:type="spellEnd"/>
+      <w:r>
+        <w:rPr>
+          <w:rFonts w:ascii="Times New Roman" w:hAnsi="Times New Roman" w:cs="Times New Roman"/>
+          <w:sz w:val="24"/>
+          <w:szCs w:val="24"/>
+        </w:rPr>
+        <w:t xml:space="preserve"> go into use</w:t>
+      </w:r>
+    </w:p>
+    <w:p>
+      <w:pPr>
+        <w:autoSpaceDE w:val="0"/>
+        <w:autoSpaceDN w:val="0"/>
+        <w:adjustRightInd w:val="0"/>
+        <w:spacing w:line="240" w:lineRule="auto"/>
+        <w:rPr>
+          <w:rFonts w:ascii="Times New Roman" w:hAnsi="Times New Roman" w:cs="Times New Roman"/>
+          <w:sz w:val="24"/>
+          <w:szCs w:val="24"/>
+        </w:rPr>
+      </w:pPr>
+      <w:proofErr w:type="spellStart"/>
+      <w:r>
+        <w:rPr>
+          <w:rFonts w:ascii="Times New Roman" w:hAnsi="Times New Roman" w:cs="Times New Roman"/>
+          <w:sz w:val="24"/>
+          <w:szCs w:val="24"/>
+        </w:rPr>
+        <w:t>doReleaseGlassWorkstation</w:t>
+      </w:r>
+      <w:proofErr w:type="spellEnd"/>
+      <w:r>
+        <w:rPr>
+          <w:rFonts w:ascii="Times New Roman" w:hAnsi="Times New Roman" w:cs="Times New Roman"/>
+          <w:sz w:val="24"/>
+          <w:szCs w:val="24"/>
+        </w:rPr>
+        <w:t>(</w:t>
+      </w:r>
+      <w:proofErr w:type="spellStart"/>
+      <w:r>
+        <w:rPr>
+          <w:rFonts w:ascii="Times New Roman" w:hAnsi="Times New Roman" w:cs="Times New Roman"/>
+          <w:bCs/>
+          <w:sz w:val="24"/>
+          <w:szCs w:val="24"/>
+        </w:rPr>
+        <w:t>int</w:t>
+      </w:r>
+      <w:proofErr w:type="spellEnd"/>
+      <w:r>
+        <w:rPr>
+          <w:rFonts w:ascii="Times New Roman" w:hAnsi="Times New Roman" w:cs="Times New Roman"/>
+          <w:sz w:val="24"/>
+          <w:szCs w:val="24"/>
+        </w:rPr>
+        <w:t xml:space="preserve"> index)</w:t>
+      </w:r>
+      <w:r>
+        <w:rPr>
+          <w:rFonts w:ascii="Times New Roman" w:hAnsi="Times New Roman" w:cs="Times New Roman"/>
+          <w:sz w:val="24"/>
+          <w:szCs w:val="24"/>
+        </w:rPr>
+        <w:t>;</w:t>
+      </w:r>
+      <w:r>
+        <w:rPr>
+          <w:rFonts w:ascii="Times New Roman" w:hAnsi="Times New Roman" w:cs="Times New Roman"/>
+          <w:sz w:val="24"/>
+          <w:szCs w:val="24"/>
+        </w:rPr>
+        <w:t xml:space="preserve"> // Make the GUI Workstation (index) next to the </w:t>
+      </w:r>
+      <w:proofErr w:type="spellStart"/>
+      <w:r>
+        <w:rPr>
+          <w:rFonts w:ascii="Times New Roman" w:hAnsi="Times New Roman" w:cs="Times New Roman"/>
+          <w:sz w:val="24"/>
+          <w:szCs w:val="24"/>
+        </w:rPr>
+        <w:t>popUp</w:t>
+      </w:r>
+      <w:proofErr w:type="spellEnd"/>
+      <w:r>
+        <w:rPr>
+          <w:rFonts w:ascii="Times New Roman" w:hAnsi="Times New Roman" w:cs="Times New Roman"/>
+          <w:sz w:val="24"/>
+          <w:szCs w:val="24"/>
+        </w:rPr>
+        <w:t xml:space="preserve"> release its glass</w:t>
+      </w:r>
+      <w:r>
+        <w:rPr>
+          <w:rFonts w:ascii="Times New Roman" w:hAnsi="Times New Roman" w:cs="Times New Roman"/>
+          <w:sz w:val="24"/>
+          <w:szCs w:val="24"/>
+        </w:rPr>
+        <w:t xml:space="preserve"> – will also free a </w:t>
+      </w:r>
+      <w:proofErr w:type="spellStart"/>
+      <w:r>
+        <w:rPr>
+          <w:rFonts w:ascii="Times New Roman" w:hAnsi="Times New Roman" w:cs="Times New Roman"/>
+          <w:sz w:val="24"/>
+          <w:szCs w:val="24"/>
+        </w:rPr>
+        <w:t>machineCom</w:t>
+      </w:r>
+      <w:proofErr w:type="spellEnd"/>
+      <w:r>
+        <w:rPr>
+          <w:rFonts w:ascii="Times New Roman" w:hAnsi="Times New Roman" w:cs="Times New Roman"/>
+          <w:sz w:val="24"/>
+          <w:szCs w:val="24"/>
+        </w:rPr>
+        <w:t xml:space="preserve"> channel for glass processing</w:t>
+      </w:r>
+    </w:p>
+    <w:p>
+      <w:pPr>
+        <w:autoSpaceDE w:val="0"/>
+        <w:autoSpaceDN w:val="0"/>
+        <w:adjustRightInd w:val="0"/>
+        <w:spacing w:line="240" w:lineRule="auto"/>
+        <w:rPr>
+          <w:rFonts w:ascii="Times New Roman" w:hAnsi="Times New Roman" w:cs="Times New Roman"/>
+          <w:sz w:val="24"/>
+          <w:szCs w:val="24"/>
+        </w:rPr>
+      </w:pPr>
+      <w:proofErr w:type="spellStart"/>
+      <w:r>
+        <w:rPr>
+          <w:rFonts w:ascii="Times New Roman" w:hAnsi="Times New Roman" w:cs="Times New Roman"/>
+          <w:sz w:val="24"/>
+          <w:szCs w:val="24"/>
+        </w:rPr>
+        <w:t>doDelayForAnimation</w:t>
+      </w:r>
+      <w:proofErr w:type="spellEnd"/>
+      <w:r>
+        <w:rPr>
+          <w:rFonts w:ascii="Times New Roman" w:hAnsi="Times New Roman" w:cs="Times New Roman"/>
+          <w:sz w:val="24"/>
+          <w:szCs w:val="24"/>
+        </w:rPr>
+        <w:t>(</w:t>
+      </w:r>
+      <w:proofErr w:type="spellStart"/>
+      <w:r>
+        <w:rPr>
+          <w:rFonts w:ascii="Times New Roman" w:hAnsi="Times New Roman" w:cs="Times New Roman"/>
+          <w:bCs/>
+          <w:sz w:val="24"/>
+          <w:szCs w:val="24"/>
+        </w:rPr>
+        <w:t>int</w:t>
+      </w:r>
+      <w:proofErr w:type="spellEnd"/>
+      <w:r>
+        <w:rPr>
+          <w:rFonts w:ascii="Times New Roman" w:hAnsi="Times New Roman" w:cs="Times New Roman"/>
+          <w:sz w:val="24"/>
+          <w:szCs w:val="24"/>
+        </w:rPr>
+        <w:t xml:space="preserve"> index)</w:t>
+      </w:r>
+      <w:r>
+        <w:rPr>
+          <w:rFonts w:ascii="Times New Roman" w:hAnsi="Times New Roman" w:cs="Times New Roman"/>
+          <w:sz w:val="24"/>
+          <w:szCs w:val="24"/>
+        </w:rPr>
+        <w:t>;</w:t>
+      </w:r>
+      <w:r>
+        <w:rPr>
+          <w:rFonts w:ascii="Times New Roman" w:hAnsi="Times New Roman" w:cs="Times New Roman"/>
+          <w:sz w:val="24"/>
+          <w:szCs w:val="24"/>
+        </w:rPr>
+        <w:t xml:space="preserve"> // Depending on what index is passed in, a certain animation semaphore will block until the animation is done</w:t>
+      </w:r>
+    </w:p>
+    <w:p>
+      <w:pPr>
+        <w:widowControl w:val="0"/>
+        <w:spacing w:line="276" w:lineRule="auto"/>
+        <w:rPr>
+          <w:rFonts w:ascii="Times New Roman" w:hAnsi="Times New Roman" w:cs="Times New Roman"/>
+          <w:sz w:val="24"/>
+          <w:szCs w:val="24"/>
+        </w:rPr>
+      </w:pPr>
+      <w:r>
+        <w:rPr>
+          <w:rFonts w:ascii="Times New Roman" w:hAnsi="Times New Roman" w:cs="Times New Roman"/>
+          <w:sz w:val="24"/>
+          <w:szCs w:val="24"/>
+        </w:rPr>
+        <w:lastRenderedPageBreak/>
         <w:t>---------------------------------------------------------------------------------------------------------------------</w:t>
       </w:r>
     </w:p>
@@ -8715,6 +13285,7 @@
         </w:rPr>
         <w:t xml:space="preserve"> </w:t>
       </w:r>
+      <w:proofErr w:type="spellStart"/>
       <w:r>
         <w:rPr>
           <w:rFonts w:ascii="Times New Roman" w:hAnsi="Times New Roman" w:cs="Times New Roman"/>
@@ -8747,6 +13318,7 @@
         </w:rPr>
         <w:t>amily</w:t>
       </w:r>
+      <w:proofErr w:type="spellEnd"/>
       <w:r>
         <w:rPr>
           <w:rFonts w:ascii="Times New Roman" w:hAnsi="Times New Roman" w:cs="Times New Roman"/>
@@ -8805,51 +13377,81 @@
           <w:szCs w:val="24"/>
         </w:rPr>
       </w:pPr>
-      <w:r>
-        <w:rPr>
-          <w:rFonts w:ascii="Times New Roman" w:hAnsi="Times New Roman" w:cs="Times New Roman"/>
-          <w:sz w:val="24"/>
-          <w:szCs w:val="24"/>
-        </w:rPr>
-        <w:t>msgHereIsGlass(Glass g);</w:t>
-      </w:r>
-    </w:p>
-    <w:p>
-      <w:pPr>
-        <w:widowControl w:val="0"/>
-        <w:spacing w:line="276" w:lineRule="auto"/>
-        <w:rPr>
-          <w:rFonts w:ascii="Times New Roman" w:hAnsi="Times New Roman" w:cs="Times New Roman"/>
-          <w:sz w:val="24"/>
-          <w:szCs w:val="24"/>
-        </w:rPr>
-      </w:pPr>
-      <w:r>
-        <w:rPr>
-          <w:rFonts w:ascii="Times New Roman" w:hAnsi="Times New Roman" w:cs="Times New Roman"/>
-          <w:sz w:val="24"/>
-          <w:szCs w:val="24"/>
-        </w:rPr>
-        <w:t>msgPositionFree();</w:t>
-      </w:r>
-    </w:p>
-    <w:p>
-      <w:pPr>
-        <w:widowControl w:val="0"/>
-        <w:spacing w:line="276" w:lineRule="auto"/>
-        <w:rPr>
-          <w:rFonts w:ascii="Times New Roman" w:hAnsi="Times New Roman" w:cs="Times New Roman"/>
-          <w:sz w:val="24"/>
-          <w:szCs w:val="24"/>
-        </w:rPr>
-      </w:pPr>
-      <w:r>
-        <w:rPr>
-          <w:rFonts w:ascii="Times New Roman" w:hAnsi="Times New Roman" w:cs="Times New Roman"/>
-          <w:sz w:val="24"/>
-          <w:szCs w:val="24"/>
-        </w:rPr>
-        <w:t xml:space="preserve">msgGlassDone </w:t>
+      <w:proofErr w:type="spellStart"/>
+      <w:r>
+        <w:rPr>
+          <w:rFonts w:ascii="Times New Roman" w:hAnsi="Times New Roman" w:cs="Times New Roman"/>
+          <w:sz w:val="24"/>
+          <w:szCs w:val="24"/>
+        </w:rPr>
+        <w:t>msgHereIsGlass</w:t>
+      </w:r>
+      <w:proofErr w:type="spellEnd"/>
+      <w:r>
+        <w:rPr>
+          <w:rFonts w:ascii="Times New Roman" w:hAnsi="Times New Roman" w:cs="Times New Roman"/>
+          <w:sz w:val="24"/>
+          <w:szCs w:val="24"/>
+        </w:rPr>
+        <w:t>(Glass g);</w:t>
+      </w:r>
+    </w:p>
+    <w:p>
+      <w:pPr>
+        <w:widowControl w:val="0"/>
+        <w:spacing w:line="276" w:lineRule="auto"/>
+        <w:rPr>
+          <w:rFonts w:ascii="Times New Roman" w:hAnsi="Times New Roman" w:cs="Times New Roman"/>
+          <w:sz w:val="24"/>
+          <w:szCs w:val="24"/>
+        </w:rPr>
+      </w:pPr>
+      <w:proofErr w:type="spellStart"/>
+      <w:r>
+        <w:rPr>
+          <w:rFonts w:ascii="Times New Roman" w:hAnsi="Times New Roman" w:cs="Times New Roman"/>
+          <w:sz w:val="24"/>
+          <w:szCs w:val="24"/>
+        </w:rPr>
+        <w:t>msgPositionFree</w:t>
+      </w:r>
+      <w:proofErr w:type="spellEnd"/>
+      <w:r>
+        <w:rPr>
+          <w:rFonts w:ascii="Times New Roman" w:hAnsi="Times New Roman" w:cs="Times New Roman"/>
+          <w:sz w:val="24"/>
+          <w:szCs w:val="24"/>
+        </w:rPr>
+        <w:t>();</w:t>
+      </w:r>
+    </w:p>
+    <w:p>
+      <w:pPr>
+        <w:widowControl w:val="0"/>
+        <w:spacing w:line="276" w:lineRule="auto"/>
+        <w:rPr>
+          <w:rFonts w:ascii="Times New Roman" w:hAnsi="Times New Roman" w:cs="Times New Roman"/>
+          <w:sz w:val="24"/>
+          <w:szCs w:val="24"/>
+        </w:rPr>
+      </w:pPr>
+      <w:proofErr w:type="spellStart"/>
+      <w:r>
+        <w:rPr>
+          <w:rFonts w:ascii="Times New Roman" w:hAnsi="Times New Roman" w:cs="Times New Roman"/>
+          <w:sz w:val="24"/>
+          <w:szCs w:val="24"/>
+        </w:rPr>
+        <w:t>msgGlassDone</w:t>
+      </w:r>
+      <w:proofErr w:type="spellEnd"/>
+      <w:r>
+        <w:rPr>
+          <w:rFonts w:ascii="Times New Roman" w:hAnsi="Times New Roman" w:cs="Times New Roman"/>
+          <w:sz w:val="24"/>
+          <w:szCs w:val="24"/>
+        </w:rPr>
+        <w:t xml:space="preserve"> </w:t>
       </w:r>
       <w:r>
         <w:rPr>
@@ -8865,8 +13467,36 @@
           <w:sz w:val="24"/>
           <w:szCs w:val="24"/>
         </w:rPr>
-        <w:t>, int machineIndex</w:t>
-      </w:r>
+        <w:t xml:space="preserve">, </w:t>
+      </w:r>
+      <w:proofErr w:type="spellStart"/>
+      <w:r>
+        <w:rPr>
+          <w:rFonts w:ascii="Times New Roman" w:hAnsi="Times New Roman" w:cs="Times New Roman"/>
+          <w:sz w:val="24"/>
+          <w:szCs w:val="24"/>
+        </w:rPr>
+        <w:t>int</w:t>
+      </w:r>
+      <w:proofErr w:type="spellEnd"/>
+      <w:r>
+        <w:rPr>
+          <w:rFonts w:ascii="Times New Roman" w:hAnsi="Times New Roman" w:cs="Times New Roman"/>
+          <w:sz w:val="24"/>
+          <w:szCs w:val="24"/>
+        </w:rPr>
+        <w:t xml:space="preserve"> </w:t>
+      </w:r>
+      <w:proofErr w:type="spellStart"/>
+      <w:r>
+        <w:rPr>
+          <w:rFonts w:ascii="Times New Roman" w:hAnsi="Times New Roman" w:cs="Times New Roman"/>
+          <w:sz w:val="24"/>
+          <w:szCs w:val="24"/>
+        </w:rPr>
+        <w:t>machineIndex</w:t>
+      </w:r>
+      <w:proofErr w:type="spellEnd"/>
       <w:r>
         <w:rPr>
           <w:rFonts w:ascii="Times New Roman" w:hAnsi="Times New Roman" w:cs="Times New Roman"/>
@@ -8934,6 +13564,7 @@
         </w:rPr>
         <w:t xml:space="preserve"> </w:t>
       </w:r>
+      <w:proofErr w:type="spellStart"/>
       <w:r>
         <w:rPr>
           <w:rFonts w:ascii="Times New Roman" w:hAnsi="Times New Roman" w:cs="Times New Roman"/>
@@ -8950,6 +13581,7 @@
         </w:rPr>
         <w:t>Imp</w:t>
       </w:r>
+      <w:proofErr w:type="spellEnd"/>
     </w:p>
     <w:p>
       <w:pPr>
@@ -8980,7 +13612,6 @@
           <w:szCs w:val="24"/>
           <w:u w:val="single"/>
         </w:rPr>
-        <w:lastRenderedPageBreak/>
         <w:t>Description:</w:t>
       </w:r>
       <w:r>
@@ -9041,63 +13672,148 @@
           <w:szCs w:val="24"/>
         </w:rPr>
       </w:pPr>
-      <w:r>
-        <w:rPr>
-          <w:rFonts w:ascii="Times New Roman" w:hAnsi="Times New Roman" w:cs="Times New Roman"/>
-          <w:sz w:val="24"/>
-          <w:szCs w:val="24"/>
-        </w:rPr>
-        <w:t>ConveyorFamily nextCF; // reference to the next ConveyorFamily – this could even be the final truck at the end of the line</w:t>
-      </w:r>
-    </w:p>
-    <w:p>
-      <w:pPr>
-        <w:widowControl w:val="0"/>
-        <w:spacing w:line="276" w:lineRule="auto"/>
-        <w:rPr>
-          <w:rFonts w:ascii="Times New Roman" w:hAnsi="Times New Roman" w:cs="Times New Roman"/>
-          <w:sz w:val="24"/>
-          <w:szCs w:val="24"/>
-        </w:rPr>
-      </w:pPr>
-      <w:r>
-        <w:rPr>
-          <w:rFonts w:ascii="Times New Roman" w:hAnsi="Times New Roman" w:cs="Times New Roman"/>
-          <w:sz w:val="24"/>
-          <w:szCs w:val="24"/>
-        </w:rPr>
-        <w:t>ConveyorFamily prevCF; // reference to the previous conveyor family, will be NULL if it does not exist</w:t>
-      </w:r>
-    </w:p>
-    <w:p>
-      <w:pPr>
-        <w:widowControl w:val="0"/>
-        <w:spacing w:line="276" w:lineRule="auto"/>
-        <w:rPr>
-          <w:rFonts w:ascii="Times New Roman" w:hAnsi="Times New Roman" w:cs="Times New Roman"/>
-          <w:sz w:val="24"/>
-          <w:szCs w:val="24"/>
-        </w:rPr>
-      </w:pPr>
-      <w:r>
-        <w:rPr>
-          <w:rFonts w:ascii="Times New Roman" w:hAnsi="Times New Roman" w:cs="Times New Roman"/>
-          <w:sz w:val="24"/>
-          <w:szCs w:val="24"/>
-        </w:rPr>
-        <w:t>ConveyorAgent conveyor;</w:t>
-      </w:r>
-    </w:p>
-    <w:p>
-      <w:pPr>
-        <w:widowControl w:val="0"/>
-        <w:spacing w:line="276" w:lineRule="auto"/>
-        <w:rPr>
-          <w:rFonts w:ascii="Times New Roman" w:hAnsi="Times New Roman" w:cs="Times New Roman"/>
-          <w:sz w:val="24"/>
-          <w:szCs w:val="24"/>
-        </w:rPr>
-      </w:pPr>
+      <w:proofErr w:type="spellStart"/>
+      <w:r>
+        <w:rPr>
+          <w:rFonts w:ascii="Times New Roman" w:hAnsi="Times New Roman" w:cs="Times New Roman"/>
+          <w:sz w:val="24"/>
+          <w:szCs w:val="24"/>
+        </w:rPr>
+        <w:t>ConveyorFamily</w:t>
+      </w:r>
+      <w:proofErr w:type="spellEnd"/>
+      <w:r>
+        <w:rPr>
+          <w:rFonts w:ascii="Times New Roman" w:hAnsi="Times New Roman" w:cs="Times New Roman"/>
+          <w:sz w:val="24"/>
+          <w:szCs w:val="24"/>
+        </w:rPr>
+        <w:t xml:space="preserve"> </w:t>
+      </w:r>
+      <w:proofErr w:type="spellStart"/>
+      <w:r>
+        <w:rPr>
+          <w:rFonts w:ascii="Times New Roman" w:hAnsi="Times New Roman" w:cs="Times New Roman"/>
+          <w:sz w:val="24"/>
+          <w:szCs w:val="24"/>
+        </w:rPr>
+        <w:t>nextCF</w:t>
+      </w:r>
+      <w:proofErr w:type="spellEnd"/>
+      <w:r>
+        <w:rPr>
+          <w:rFonts w:ascii="Times New Roman" w:hAnsi="Times New Roman" w:cs="Times New Roman"/>
+          <w:sz w:val="24"/>
+          <w:szCs w:val="24"/>
+        </w:rPr>
+        <w:t xml:space="preserve">; // reference to the next </w:t>
+      </w:r>
+      <w:proofErr w:type="spellStart"/>
+      <w:r>
+        <w:rPr>
+          <w:rFonts w:ascii="Times New Roman" w:hAnsi="Times New Roman" w:cs="Times New Roman"/>
+          <w:sz w:val="24"/>
+          <w:szCs w:val="24"/>
+        </w:rPr>
+        <w:t>ConveyorFamily</w:t>
+      </w:r>
+      <w:proofErr w:type="spellEnd"/>
+      <w:r>
+        <w:rPr>
+          <w:rFonts w:ascii="Times New Roman" w:hAnsi="Times New Roman" w:cs="Times New Roman"/>
+          <w:sz w:val="24"/>
+          <w:szCs w:val="24"/>
+        </w:rPr>
+        <w:t xml:space="preserve"> – this could even be the final truck at the end of the line</w:t>
+      </w:r>
+    </w:p>
+    <w:p>
+      <w:pPr>
+        <w:widowControl w:val="0"/>
+        <w:spacing w:line="276" w:lineRule="auto"/>
+        <w:rPr>
+          <w:rFonts w:ascii="Times New Roman" w:hAnsi="Times New Roman" w:cs="Times New Roman"/>
+          <w:sz w:val="24"/>
+          <w:szCs w:val="24"/>
+        </w:rPr>
+      </w:pPr>
+      <w:proofErr w:type="spellStart"/>
+      <w:r>
+        <w:rPr>
+          <w:rFonts w:ascii="Times New Roman" w:hAnsi="Times New Roman" w:cs="Times New Roman"/>
+          <w:sz w:val="24"/>
+          <w:szCs w:val="24"/>
+        </w:rPr>
+        <w:t>ConveyorFamily</w:t>
+      </w:r>
+      <w:proofErr w:type="spellEnd"/>
+      <w:r>
+        <w:rPr>
+          <w:rFonts w:ascii="Times New Roman" w:hAnsi="Times New Roman" w:cs="Times New Roman"/>
+          <w:sz w:val="24"/>
+          <w:szCs w:val="24"/>
+        </w:rPr>
+        <w:t xml:space="preserve"> </w:t>
+      </w:r>
+      <w:proofErr w:type="spellStart"/>
+      <w:r>
+        <w:rPr>
+          <w:rFonts w:ascii="Times New Roman" w:hAnsi="Times New Roman" w:cs="Times New Roman"/>
+          <w:sz w:val="24"/>
+          <w:szCs w:val="24"/>
+        </w:rPr>
+        <w:t>prevCF</w:t>
+      </w:r>
+      <w:proofErr w:type="spellEnd"/>
+      <w:r>
+        <w:rPr>
+          <w:rFonts w:ascii="Times New Roman" w:hAnsi="Times New Roman" w:cs="Times New Roman"/>
+          <w:sz w:val="24"/>
+          <w:szCs w:val="24"/>
+        </w:rPr>
+        <w:t>; // reference to the previous conveyor family, will be NULL if it does not exist</w:t>
+      </w:r>
+    </w:p>
+    <w:p>
+      <w:pPr>
+        <w:widowControl w:val="0"/>
+        <w:spacing w:line="276" w:lineRule="auto"/>
+        <w:rPr>
+          <w:rFonts w:ascii="Times New Roman" w:hAnsi="Times New Roman" w:cs="Times New Roman"/>
+          <w:sz w:val="24"/>
+          <w:szCs w:val="24"/>
+        </w:rPr>
+      </w:pPr>
+      <w:proofErr w:type="spellStart"/>
+      <w:r>
+        <w:rPr>
+          <w:rFonts w:ascii="Times New Roman" w:hAnsi="Times New Roman" w:cs="Times New Roman"/>
+          <w:sz w:val="24"/>
+          <w:szCs w:val="24"/>
+        </w:rPr>
+        <w:t>ConveyorAgent</w:t>
+      </w:r>
+      <w:proofErr w:type="spellEnd"/>
+      <w:r>
+        <w:rPr>
+          <w:rFonts w:ascii="Times New Roman" w:hAnsi="Times New Roman" w:cs="Times New Roman"/>
+          <w:sz w:val="24"/>
+          <w:szCs w:val="24"/>
+        </w:rPr>
+        <w:t xml:space="preserve"> conveyor;</w:t>
+      </w:r>
+    </w:p>
+    <w:p>
+      <w:pPr>
+        <w:widowControl w:val="0"/>
+        <w:spacing w:line="276" w:lineRule="auto"/>
+        <w:rPr>
+          <w:rFonts w:ascii="Times New Roman" w:hAnsi="Times New Roman" w:cs="Times New Roman"/>
+          <w:sz w:val="24"/>
+          <w:szCs w:val="24"/>
+        </w:rPr>
+      </w:pPr>
+      <w:proofErr w:type="spellStart"/>
       <w:r>
         <w:rPr>
           <w:rFonts w:ascii="Times New Roman" w:hAnsi="Times New Roman" w:cs="Times New Roman"/>
@@ -9114,6 +13830,7 @@
         </w:rPr>
         <w:t>t</w:t>
       </w:r>
+      <w:proofErr w:type="spellEnd"/>
       <w:r>
         <w:rPr>
           <w:rFonts w:ascii="Times New Roman" w:hAnsi="Times New Roman" w:cs="Times New Roman"/>
@@ -9149,13 +13866,41 @@
           <w:szCs w:val="24"/>
         </w:rPr>
       </w:pPr>
-      <w:r>
-        <w:rPr>
-          <w:rFonts w:ascii="Times New Roman" w:hAnsi="Times New Roman" w:cs="Times New Roman"/>
-          <w:sz w:val="24"/>
-          <w:szCs w:val="24"/>
-        </w:rPr>
-        <w:t xml:space="preserve">PopUpAgent popUp; </w:t>
+      <w:proofErr w:type="spellStart"/>
+      <w:r>
+        <w:rPr>
+          <w:rFonts w:ascii="Times New Roman" w:hAnsi="Times New Roman" w:cs="Times New Roman"/>
+          <w:sz w:val="24"/>
+          <w:szCs w:val="24"/>
+        </w:rPr>
+        <w:t>PopUpAgent</w:t>
+      </w:r>
+      <w:proofErr w:type="spellEnd"/>
+      <w:r>
+        <w:rPr>
+          <w:rFonts w:ascii="Times New Roman" w:hAnsi="Times New Roman" w:cs="Times New Roman"/>
+          <w:sz w:val="24"/>
+          <w:szCs w:val="24"/>
+        </w:rPr>
+        <w:t xml:space="preserve"> </w:t>
+      </w:r>
+      <w:proofErr w:type="spellStart"/>
+      <w:r>
+        <w:rPr>
+          <w:rFonts w:ascii="Times New Roman" w:hAnsi="Times New Roman" w:cs="Times New Roman"/>
+          <w:sz w:val="24"/>
+          <w:szCs w:val="24"/>
+        </w:rPr>
+        <w:t>popUp</w:t>
+      </w:r>
+      <w:proofErr w:type="spellEnd"/>
+      <w:r>
+        <w:rPr>
+          <w:rFonts w:ascii="Times New Roman" w:hAnsi="Times New Roman" w:cs="Times New Roman"/>
+          <w:sz w:val="24"/>
+          <w:szCs w:val="24"/>
+        </w:rPr>
+        <w:t xml:space="preserve">; </w:t>
       </w:r>
     </w:p>
     <w:p>
@@ -9207,13 +13952,23 @@
           <w:szCs w:val="24"/>
         </w:rPr>
       </w:pPr>
-      <w:r>
-        <w:rPr>
-          <w:rFonts w:ascii="Times New Roman" w:hAnsi="Times New Roman" w:cs="Times New Roman"/>
-          <w:sz w:val="24"/>
-          <w:szCs w:val="24"/>
-        </w:rPr>
-        <w:t>msgHereIsGlass(Glass g) {</w:t>
+      <w:proofErr w:type="spellStart"/>
+      <w:r>
+        <w:rPr>
+          <w:rFonts w:ascii="Times New Roman" w:hAnsi="Times New Roman" w:cs="Times New Roman"/>
+          <w:sz w:val="24"/>
+          <w:szCs w:val="24"/>
+        </w:rPr>
+        <w:t>msgHereIsGlass</w:t>
+      </w:r>
+      <w:proofErr w:type="spellEnd"/>
+      <w:r>
+        <w:rPr>
+          <w:rFonts w:ascii="Times New Roman" w:hAnsi="Times New Roman" w:cs="Times New Roman"/>
+          <w:sz w:val="24"/>
+          <w:szCs w:val="24"/>
+        </w:rPr>
+        <w:t>(Glass g) {</w:t>
       </w:r>
     </w:p>
     <w:p>
@@ -9227,6 +13982,7 @@
           <w:szCs w:val="24"/>
         </w:rPr>
       </w:pPr>
+      <w:proofErr w:type="spellStart"/>
       <w:r>
         <w:rPr>
           <w:rFonts w:ascii="Times New Roman" w:hAnsi="Times New Roman" w:cs="Times New Roman"/>
@@ -9249,7 +14005,16 @@
           <w:sz w:val="24"/>
           <w:szCs w:val="24"/>
         </w:rPr>
-        <w:t xml:space="preserve">msgGiveGlassToConveyor </w:t>
+        <w:t>msgGiveGlassToConveyor</w:t>
+      </w:r>
+      <w:proofErr w:type="spellEnd"/>
+      <w:r>
+        <w:rPr>
+          <w:rFonts w:ascii="Times New Roman" w:hAnsi="Times New Roman" w:cs="Times New Roman"/>
+          <w:sz w:val="24"/>
+          <w:szCs w:val="24"/>
+        </w:rPr>
+        <w:t xml:space="preserve"> </w:t>
       </w:r>
       <w:r>
         <w:rPr>
@@ -9300,13 +14065,23 @@
           <w:szCs w:val="24"/>
         </w:rPr>
       </w:pPr>
-      <w:r>
-        <w:rPr>
-          <w:rFonts w:ascii="Times New Roman" w:hAnsi="Times New Roman" w:cs="Times New Roman"/>
-          <w:sz w:val="24"/>
-          <w:szCs w:val="24"/>
-        </w:rPr>
-        <w:t>msgPositionFree() {</w:t>
+      <w:proofErr w:type="spellStart"/>
+      <w:r>
+        <w:rPr>
+          <w:rFonts w:ascii="Times New Roman" w:hAnsi="Times New Roman" w:cs="Times New Roman"/>
+          <w:sz w:val="24"/>
+          <w:szCs w:val="24"/>
+        </w:rPr>
+        <w:t>msgPositionFree</w:t>
+      </w:r>
+      <w:proofErr w:type="spellEnd"/>
+      <w:r>
+        <w:rPr>
+          <w:rFonts w:ascii="Times New Roman" w:hAnsi="Times New Roman" w:cs="Times New Roman"/>
+          <w:sz w:val="24"/>
+          <w:szCs w:val="24"/>
+        </w:rPr>
+        <w:t>() {</w:t>
       </w:r>
     </w:p>
     <w:p>
@@ -9326,7 +14101,24 @@
           <w:szCs w:val="24"/>
         </w:rPr>
         <w:tab/>
-        <w:t>conveyor.msgPositionFree();</w:t>
+      </w:r>
+      <w:proofErr w:type="spellStart"/>
+      <w:r>
+        <w:rPr>
+          <w:rFonts w:ascii="Times New Roman" w:hAnsi="Times New Roman" w:cs="Times New Roman"/>
+          <w:sz w:val="24"/>
+          <w:szCs w:val="24"/>
+        </w:rPr>
+        <w:t>conveyor.msgPositionFree</w:t>
+      </w:r>
+      <w:proofErr w:type="spellEnd"/>
+      <w:r>
+        <w:rPr>
+          <w:rFonts w:ascii="Times New Roman" w:hAnsi="Times New Roman" w:cs="Times New Roman"/>
+          <w:sz w:val="24"/>
+          <w:szCs w:val="24"/>
+        </w:rPr>
+        <w:t>();</w:t>
       </w:r>
     </w:p>
     <w:p>
@@ -9369,13 +14161,23 @@
           <w:szCs w:val="24"/>
         </w:rPr>
       </w:pPr>
-      <w:r>
-        <w:rPr>
-          <w:rFonts w:ascii="Times New Roman" w:hAnsi="Times New Roman" w:cs="Times New Roman"/>
-          <w:sz w:val="24"/>
-          <w:szCs w:val="24"/>
-        </w:rPr>
-        <w:t xml:space="preserve">msgGlassDone </w:t>
+      <w:proofErr w:type="spellStart"/>
+      <w:r>
+        <w:rPr>
+          <w:rFonts w:ascii="Times New Roman" w:hAnsi="Times New Roman" w:cs="Times New Roman"/>
+          <w:sz w:val="24"/>
+          <w:szCs w:val="24"/>
+        </w:rPr>
+        <w:t>msgGlassDone</w:t>
+      </w:r>
+      <w:proofErr w:type="spellEnd"/>
+      <w:r>
+        <w:rPr>
+          <w:rFonts w:ascii="Times New Roman" w:hAnsi="Times New Roman" w:cs="Times New Roman"/>
+          <w:sz w:val="24"/>
+          <w:szCs w:val="24"/>
+        </w:rPr>
+        <w:t xml:space="preserve"> </w:t>
       </w:r>
       <w:r>
         <w:rPr>
@@ -9391,8 +14193,36 @@
           <w:sz w:val="24"/>
           <w:szCs w:val="24"/>
         </w:rPr>
-        <w:t>, int machineIndex</w:t>
-      </w:r>
+        <w:t xml:space="preserve">, </w:t>
+      </w:r>
+      <w:proofErr w:type="spellStart"/>
+      <w:r>
+        <w:rPr>
+          <w:rFonts w:ascii="Times New Roman" w:hAnsi="Times New Roman" w:cs="Times New Roman"/>
+          <w:sz w:val="24"/>
+          <w:szCs w:val="24"/>
+        </w:rPr>
+        <w:t>int</w:t>
+      </w:r>
+      <w:proofErr w:type="spellEnd"/>
+      <w:r>
+        <w:rPr>
+          <w:rFonts w:ascii="Times New Roman" w:hAnsi="Times New Roman" w:cs="Times New Roman"/>
+          <w:sz w:val="24"/>
+          <w:szCs w:val="24"/>
+        </w:rPr>
+        <w:t xml:space="preserve"> </w:t>
+      </w:r>
+      <w:proofErr w:type="spellStart"/>
+      <w:r>
+        <w:rPr>
+          <w:rFonts w:ascii="Times New Roman" w:hAnsi="Times New Roman" w:cs="Times New Roman"/>
+          <w:sz w:val="24"/>
+          <w:szCs w:val="24"/>
+        </w:rPr>
+        <w:t>machineIndex</w:t>
+      </w:r>
+      <w:proofErr w:type="spellEnd"/>
       <w:r>
         <w:rPr>
           <w:rFonts w:ascii="Times New Roman" w:hAnsi="Times New Roman" w:cs="Times New Roman"/>
@@ -9413,6 +14243,7 @@
           <w:szCs w:val="24"/>
         </w:rPr>
       </w:pPr>
+      <w:proofErr w:type="spellStart"/>
       <w:r>
         <w:rPr>
           <w:rFonts w:ascii="Times New Roman" w:hAnsi="Times New Roman" w:cs="Times New Roman"/>
@@ -9429,6 +14260,7 @@
         </w:rPr>
         <w:t>msgGlassDone</w:t>
       </w:r>
+      <w:proofErr w:type="spellEnd"/>
       <w:r>
         <w:rPr>
           <w:rFonts w:ascii="Times New Roman" w:hAnsi="Times New Roman" w:cs="Times New Roman"/>
@@ -9451,8 +14283,18 @@
           <w:sz w:val="24"/>
           <w:szCs w:val="24"/>
         </w:rPr>
-        <w:t>, machineIndex</w:t>
-      </w:r>
+        <w:t xml:space="preserve">, </w:t>
+      </w:r>
+      <w:proofErr w:type="spellStart"/>
+      <w:r>
+        <w:rPr>
+          <w:rFonts w:ascii="Times New Roman" w:hAnsi="Times New Roman" w:cs="Times New Roman"/>
+          <w:sz w:val="24"/>
+          <w:szCs w:val="24"/>
+        </w:rPr>
+        <w:t>machineIndex</w:t>
+      </w:r>
+      <w:proofErr w:type="spellEnd"/>
       <w:r>
         <w:rPr>
           <w:rFonts w:ascii="Times New Roman" w:hAnsi="Times New Roman" w:cs="Times New Roman"/>
@@ -10057,7 +14899,7 @@
 </file>
 
 <file path=customXml/itemProps1.xml><?xml version="1.0" encoding="utf-8"?>
-<ds:datastoreItem xmlns:ds="http://schemas.openxmlformats.org/officeDocument/2006/customXml" ds:itemID="{4EEDE256-ECD7-4C22-A95F-864818C28012}">
+<ds:datastoreItem xmlns:ds="http://schemas.openxmlformats.org/officeDocument/2006/customXml" ds:itemID="{773165A1-4B6A-46C4-AEDB-2AE44CD98640}">
   <ds:schemaRefs>
     <ds:schemaRef ds:uri="http://schemas.openxmlformats.org/officeDocument/2006/bibliography"/>
   </ds:schemaRefs>
